--- a/notas del curso.docx
+++ b/notas del curso.docx
@@ -708,8 +708,20 @@
       <w:r>
         <w:t>})</w:t>
       </w:r>
+    </w:p>
+    <w:p/>
+    <w:p>
+      <w:r>
+        <w:t xml:space="preserve">Inicia la construcción de </w:t>
+      </w:r>
+      <w:r>
+        <w:t>Métodos</w:t>
+      </w:r>
       <w:bookmarkStart w:id="0" w:name="_GoBack"/>
       <w:bookmarkEnd w:id="0"/>
+      <w:r>
+        <w:t xml:space="preserve"> según HTTP </w:t>
+      </w:r>
     </w:p>
     <w:p>
       <w:pPr>
@@ -738,6 +750,19 @@
       </w:r>
       <w:proofErr w:type="spellEnd"/>
       <w:proofErr w:type="gramEnd"/>
+    </w:p>
+    <w:p>
+      <w:pPr>
+        <w:pStyle w:val="Prrafodelista"/>
+        <w:numPr>
+          <w:ilvl w:val="0"/>
+          <w:numId w:val="1"/>
+        </w:numPr>
+        <w:ind w:left="1416" w:hanging="1056"/>
+        <w:rPr>
+          <w:rStyle w:val="nfasissutil"/>
+        </w:rPr>
+      </w:pPr>
     </w:p>
     <w:sectPr>
       <w:pgSz w:w="12240" w:h="15840"/>

--- a/notas del curso.docx
+++ b/notas del curso.docx
@@ -709,19 +709,453 @@
         <w:t>})</w:t>
       </w:r>
     </w:p>
+    <w:p>
+      <w:r>
+        <w:br w:type="page"/>
+      </w:r>
+    </w:p>
     <w:p/>
     <w:p>
+      <w:pPr>
+        <w:pStyle w:val="Ttulo1"/>
+      </w:pPr>
       <w:r>
         <w:t xml:space="preserve">Inicia la construcción de </w:t>
       </w:r>
       <w:r>
         <w:t>Métodos</w:t>
       </w:r>
+      <w:r>
+        <w:t xml:space="preserve"> según HTTP </w:t>
+      </w:r>
+    </w:p>
+    <w:p>
+      <w:r>
+        <w:t xml:space="preserve">Crear métodos </w:t>
+      </w:r>
+      <w:r>
+        <w:t>GET</w:t>
+      </w:r>
+      <w:r>
+        <w:t xml:space="preserve"> y </w:t>
+      </w:r>
+      <w:r>
+        <w:t>POST</w:t>
+      </w:r>
+      <w:r>
+        <w:t xml:space="preserve"> para el API de la </w:t>
+      </w:r>
+      <w:r>
+        <w:t>siguiente</w:t>
+      </w:r>
+      <w:r>
+        <w:t xml:space="preserve"> forma:</w:t>
+      </w:r>
+    </w:p>
+    <w:p>
+      <w:pPr>
+        <w:pStyle w:val="Sinespaciado"/>
+      </w:pPr>
+    </w:p>
+    <w:p>
+      <w:pPr>
+        <w:pStyle w:val="Sinespaciado"/>
+      </w:pPr>
+      <w:proofErr w:type="spellStart"/>
+      <w:proofErr w:type="gramStart"/>
+      <w:r>
+        <w:t>app.use</w:t>
+      </w:r>
+      <w:proofErr w:type="spellEnd"/>
+      <w:r>
+        <w:t>(</w:t>
+      </w:r>
+      <w:proofErr w:type="spellStart"/>
+      <w:proofErr w:type="gramEnd"/>
+      <w:r>
+        <w:t>bodyParser.urlencoded</w:t>
+      </w:r>
+      <w:proofErr w:type="spellEnd"/>
+      <w:r>
+        <w:t>({extended: false }));</w:t>
+      </w:r>
+    </w:p>
+    <w:p>
+      <w:pPr>
+        <w:pStyle w:val="Sinespaciado"/>
+      </w:pPr>
+      <w:proofErr w:type="spellStart"/>
+      <w:proofErr w:type="gramStart"/>
+      <w:r>
+        <w:t>app.use</w:t>
+      </w:r>
+      <w:proofErr w:type="spellEnd"/>
+      <w:r>
+        <w:t>(</w:t>
+      </w:r>
+      <w:proofErr w:type="spellStart"/>
+      <w:proofErr w:type="gramEnd"/>
+      <w:r>
+        <w:t>bodyParser.json</w:t>
+      </w:r>
+      <w:proofErr w:type="spellEnd"/>
+      <w:r>
+        <w:t>());</w:t>
+      </w:r>
+    </w:p>
+    <w:p>
+      <w:pPr>
+        <w:pStyle w:val="Sinespaciado"/>
+      </w:pPr>
+    </w:p>
+    <w:p>
+      <w:pPr>
+        <w:pStyle w:val="Sinespaciado"/>
+      </w:pPr>
+      <w:proofErr w:type="spellStart"/>
+      <w:proofErr w:type="gramStart"/>
+      <w:r>
+        <w:t>app.get</w:t>
+      </w:r>
+      <w:proofErr w:type="spellEnd"/>
+      <w:r>
+        <w:t>(</w:t>
+      </w:r>
+      <w:proofErr w:type="gramEnd"/>
+      <w:r>
+        <w:t>'/api/</w:t>
+      </w:r>
+      <w:proofErr w:type="spellStart"/>
+      <w:r>
+        <w:t>product</w:t>
+      </w:r>
+      <w:proofErr w:type="spellEnd"/>
+      <w:r>
+        <w:t>', (</w:t>
+      </w:r>
+      <w:proofErr w:type="spellStart"/>
+      <w:r>
+        <w:t>req,res</w:t>
+      </w:r>
+      <w:proofErr w:type="spellEnd"/>
+      <w:r>
+        <w:t>) =&gt;{</w:t>
+      </w:r>
+    </w:p>
+    <w:p>
+      <w:pPr>
+        <w:pStyle w:val="Sinespaciado"/>
+      </w:pPr>
+      <w:proofErr w:type="spellStart"/>
+      <w:proofErr w:type="gramStart"/>
+      <w:r>
+        <w:t>res.send</w:t>
+      </w:r>
+      <w:proofErr w:type="spellEnd"/>
+      <w:proofErr w:type="gramEnd"/>
+      <w:r>
+        <w:t>(200, {</w:t>
+      </w:r>
+      <w:proofErr w:type="spellStart"/>
+      <w:r>
+        <w:t>products</w:t>
+      </w:r>
+      <w:proofErr w:type="spellEnd"/>
+      <w:r>
+        <w:t>:[]}) //</w:t>
+      </w:r>
+      <w:proofErr w:type="spellStart"/>
+      <w:r>
+        <w:t>array</w:t>
+      </w:r>
+      <w:proofErr w:type="spellEnd"/>
+      <w:r>
+        <w:t xml:space="preserve"> JSON con productos</w:t>
+      </w:r>
+    </w:p>
+    <w:p>
+      <w:pPr>
+        <w:pStyle w:val="Sinespaciado"/>
+      </w:pPr>
+      <w:r>
+        <w:t>});</w:t>
+      </w:r>
+    </w:p>
+    <w:p>
+      <w:pPr>
+        <w:pStyle w:val="Sinespaciado"/>
+      </w:pPr>
+    </w:p>
+    <w:p>
+      <w:pPr>
+        <w:pStyle w:val="Sinespaciado"/>
+      </w:pPr>
+      <w:proofErr w:type="spellStart"/>
+      <w:proofErr w:type="gramStart"/>
+      <w:r>
+        <w:t>app.get</w:t>
+      </w:r>
+      <w:proofErr w:type="spellEnd"/>
+      <w:r>
+        <w:t>(</w:t>
+      </w:r>
+      <w:proofErr w:type="gramEnd"/>
+      <w:r>
+        <w:t>'/api/</w:t>
+      </w:r>
+      <w:proofErr w:type="spellStart"/>
+      <w:r>
+        <w:t>product</w:t>
+      </w:r>
+      <w:proofErr w:type="spellEnd"/>
+      <w:r>
+        <w:t>/:</w:t>
+      </w:r>
+      <w:proofErr w:type="spellStart"/>
+      <w:r>
+        <w:t>productId</w:t>
+      </w:r>
+      <w:proofErr w:type="spellEnd"/>
+      <w:r>
+        <w:t>', (</w:t>
+      </w:r>
+      <w:proofErr w:type="spellStart"/>
+      <w:r>
+        <w:t>req,res</w:t>
+      </w:r>
+      <w:proofErr w:type="spellEnd"/>
+      <w:r>
+        <w:t>)=&gt; {</w:t>
+      </w:r>
+    </w:p>
+    <w:p>
+      <w:pPr>
+        <w:pStyle w:val="Sinespaciado"/>
+      </w:pPr>
+    </w:p>
+    <w:p>
+      <w:pPr>
+        <w:pStyle w:val="Sinespaciado"/>
+      </w:pPr>
+      <w:r>
+        <w:t>});</w:t>
+      </w:r>
+    </w:p>
+    <w:p>
+      <w:pPr>
+        <w:pStyle w:val="Sinespaciado"/>
+      </w:pPr>
+    </w:p>
+    <w:p>
+      <w:pPr>
+        <w:pStyle w:val="Sinespaciado"/>
+      </w:pPr>
+      <w:proofErr w:type="spellStart"/>
+      <w:proofErr w:type="gramStart"/>
+      <w:r>
+        <w:t>app.post</w:t>
+      </w:r>
+      <w:proofErr w:type="spellEnd"/>
+      <w:r>
+        <w:t>(</w:t>
+      </w:r>
+      <w:proofErr w:type="gramEnd"/>
+      <w:r>
+        <w:t>'/api/</w:t>
+      </w:r>
+      <w:proofErr w:type="spellStart"/>
+      <w:r>
+        <w:t>product</w:t>
+      </w:r>
+      <w:proofErr w:type="spellEnd"/>
+      <w:r>
+        <w:t>', (</w:t>
+      </w:r>
+      <w:proofErr w:type="spellStart"/>
+      <w:r>
+        <w:t>req</w:t>
+      </w:r>
+      <w:proofErr w:type="spellEnd"/>
+      <w:r>
+        <w:t>, res)=&gt;{</w:t>
+      </w:r>
+    </w:p>
+    <w:p>
+      <w:pPr>
+        <w:pStyle w:val="Sinespaciado"/>
+      </w:pPr>
+      <w:r>
+        <w:tab/>
+        <w:t>console.log(</w:t>
+      </w:r>
+      <w:proofErr w:type="spellStart"/>
+      <w:proofErr w:type="gramStart"/>
+      <w:r>
+        <w:t>req.body</w:t>
+      </w:r>
+      <w:proofErr w:type="spellEnd"/>
+      <w:proofErr w:type="gramEnd"/>
+      <w:r>
+        <w:t>);</w:t>
+      </w:r>
+    </w:p>
+    <w:p>
+      <w:pPr>
+        <w:pStyle w:val="Sinespaciado"/>
+      </w:pPr>
+      <w:r>
+        <w:tab/>
+      </w:r>
+      <w:proofErr w:type="spellStart"/>
+      <w:proofErr w:type="gramStart"/>
+      <w:r>
+        <w:t>res.send</w:t>
+      </w:r>
+      <w:proofErr w:type="spellEnd"/>
+      <w:proofErr w:type="gramEnd"/>
+      <w:r>
+        <w:t>(200,{</w:t>
+      </w:r>
+      <w:proofErr w:type="spellStart"/>
+      <w:r>
+        <w:t>message</w:t>
+      </w:r>
+      <w:proofErr w:type="spellEnd"/>
+      <w:r>
+        <w:t>:'Producto se ha recibido'})</w:t>
+      </w:r>
+    </w:p>
+    <w:p>
+      <w:pPr>
+        <w:pStyle w:val="Sinespaciado"/>
+      </w:pPr>
+      <w:r>
+        <w:t>});</w:t>
+      </w:r>
+    </w:p>
+    <w:p>
+      <w:pPr>
+        <w:pStyle w:val="Sinespaciado"/>
+      </w:pPr>
+    </w:p>
+    <w:p>
+      <w:pPr>
+        <w:pStyle w:val="Sinespaciado"/>
+      </w:pPr>
+      <w:proofErr w:type="spellStart"/>
+      <w:r>
+        <w:t>app.put</w:t>
+      </w:r>
+      <w:proofErr w:type="spellEnd"/>
+      <w:r>
+        <w:t>('/api/</w:t>
+      </w:r>
+      <w:proofErr w:type="spellStart"/>
+      <w:r>
+        <w:t>product</w:t>
+      </w:r>
+      <w:proofErr w:type="spellEnd"/>
+      <w:proofErr w:type="gramStart"/>
+      <w:r>
+        <w:t>/:</w:t>
+      </w:r>
+      <w:proofErr w:type="spellStart"/>
+      <w:r>
+        <w:t>productId</w:t>
+      </w:r>
+      <w:proofErr w:type="spellEnd"/>
+      <w:proofErr w:type="gramEnd"/>
+      <w:r>
+        <w:t>',(</w:t>
+      </w:r>
+      <w:proofErr w:type="spellStart"/>
+      <w:r>
+        <w:t>req,res</w:t>
+      </w:r>
+      <w:proofErr w:type="spellEnd"/>
+      <w:r>
+        <w:t>)=&gt;{</w:t>
+      </w:r>
+    </w:p>
+    <w:p>
+      <w:pPr>
+        <w:pStyle w:val="Sinespaciado"/>
+      </w:pPr>
+    </w:p>
+    <w:p>
+      <w:pPr>
+        <w:pStyle w:val="Sinespaciado"/>
+      </w:pPr>
+      <w:r>
+        <w:t>}) ;</w:t>
+      </w:r>
+    </w:p>
+    <w:p>
+      <w:pPr>
+        <w:pStyle w:val="Sinespaciado"/>
+      </w:pPr>
+    </w:p>
+    <w:p>
+      <w:pPr>
+        <w:pStyle w:val="Sinespaciado"/>
+      </w:pPr>
+      <w:proofErr w:type="spellStart"/>
+      <w:proofErr w:type="gramStart"/>
+      <w:r>
+        <w:t>app.delete</w:t>
+      </w:r>
+      <w:proofErr w:type="spellEnd"/>
+      <w:proofErr w:type="gramEnd"/>
+      <w:r>
+        <w:t>('/api/</w:t>
+      </w:r>
+      <w:proofErr w:type="spellStart"/>
+      <w:r>
+        <w:t>product</w:t>
+      </w:r>
+      <w:proofErr w:type="spellEnd"/>
+      <w:r>
+        <w:t>/:</w:t>
+      </w:r>
+      <w:proofErr w:type="spellStart"/>
+      <w:r>
+        <w:t>productId</w:t>
+      </w:r>
+      <w:proofErr w:type="spellEnd"/>
+      <w:r>
+        <w:t>',(</w:t>
+      </w:r>
+      <w:proofErr w:type="spellStart"/>
+      <w:r>
+        <w:t>req,res</w:t>
+      </w:r>
+      <w:proofErr w:type="spellEnd"/>
+      <w:r>
+        <w:t>) =&gt;{</w:t>
+      </w:r>
+    </w:p>
+    <w:p>
+      <w:pPr>
+        <w:pStyle w:val="Sinespaciado"/>
+      </w:pPr>
+    </w:p>
+    <w:p>
+      <w:pPr>
+        <w:pStyle w:val="Sinespaciado"/>
+      </w:pPr>
+      <w:r>
+        <w:t>});</w:t>
+      </w:r>
+    </w:p>
+    <w:p>
+      <w:pPr>
+        <w:pStyle w:val="Prrafodelista"/>
+        <w:rPr>
+          <w:rStyle w:val="nfasissutil"/>
+        </w:rPr>
+      </w:pPr>
       <w:bookmarkStart w:id="0" w:name="_GoBack"/>
       <w:bookmarkEnd w:id="0"/>
-      <w:r>
-        <w:t xml:space="preserve"> según HTTP </w:t>
-      </w:r>
     </w:p>
     <w:p>
       <w:pPr>
@@ -1408,6 +1842,15 @@
       <w:szCs w:val="32"/>
     </w:rPr>
   </w:style>
+  <w:style w:type="paragraph" w:styleId="Sinespaciado">
+    <w:name w:val="No Spacing"/>
+    <w:uiPriority w:val="1"/>
+    <w:qFormat/>
+    <w:rsid w:val="0079586D"/>
+    <w:pPr>
+      <w:spacing w:after="0" w:line="240" w:lineRule="auto"/>
+    </w:pPr>
+  </w:style>
 </w:styles>
 </file>
 

--- a/notas del curso.docx
+++ b/notas del curso.docx
@@ -5,12 +5,35 @@
     <w:p>
       <w:pPr>
         <w:pStyle w:val="Ttulo1"/>
-      </w:pPr>
-      <w:r>
-        <w:t xml:space="preserve">1 iniciar NPM </w:t>
-      </w:r>
-    </w:p>
-    <w:p>
+        <w:rPr>
+          <w:lang w:val="en-US"/>
+        </w:rPr>
+      </w:pPr>
+      <w:r>
+        <w:rPr>
+          <w:lang w:val="en-US"/>
+        </w:rPr>
+        <w:t xml:space="preserve">1 </w:t>
+      </w:r>
+      <w:proofErr w:type="spellStart"/>
+      <w:r>
+        <w:rPr>
+          <w:lang w:val="en-US"/>
+        </w:rPr>
+        <w:t>iniciar</w:t>
+      </w:r>
+      <w:proofErr w:type="spellEnd"/>
+      <w:r>
+        <w:rPr>
+          <w:lang w:val="en-US"/>
+        </w:rPr>
+        <w:t xml:space="preserve"> NPM </w:t>
+      </w:r>
+    </w:p>
+    <w:p>
+      <w:pPr>
+        <w:pStyle w:val="Sinespaciado"/>
+      </w:pPr>
       <w:proofErr w:type="spellStart"/>
       <w:r>
         <w:t>npm</w:t>
@@ -28,57 +51,450 @@
     <w:p>
       <w:pPr>
         <w:pStyle w:val="Ttulo2"/>
-      </w:pPr>
-      <w:r>
-        <w:t>2 instalar Express</w:t>
-      </w:r>
-    </w:p>
-    <w:p>
+        <w:rPr>
+          <w:lang w:val="en-US"/>
+        </w:rPr>
+      </w:pPr>
+      <w:r>
+        <w:rPr>
+          <w:lang w:val="en-US"/>
+        </w:rPr>
+        <w:t xml:space="preserve">2 </w:t>
+      </w:r>
+      <w:proofErr w:type="spellStart"/>
+      <w:r>
+        <w:rPr>
+          <w:lang w:val="en-US"/>
+        </w:rPr>
+        <w:t>instalar</w:t>
+      </w:r>
+      <w:proofErr w:type="spellEnd"/>
+      <w:r>
+        <w:rPr>
+          <w:lang w:val="en-US"/>
+        </w:rPr>
+        <w:t xml:space="preserve"> Express</w:t>
+      </w:r>
+    </w:p>
+    <w:p>
+      <w:pPr>
+        <w:pStyle w:val="Sinespaciado"/>
+      </w:pPr>
       <w:proofErr w:type="spellStart"/>
       <w:r>
         <w:t>npm</w:t>
       </w:r>
       <w:proofErr w:type="spellEnd"/>
       <w:r>
+        <w:t xml:space="preserve"> install express </w:t>
+      </w:r>
+      <w:r>
+        <w:t>–</w:t>
+      </w:r>
+      <w:r>
+        <w:t>save</w:t>
+      </w:r>
+    </w:p>
+    <w:p>
+      <w:pPr>
+        <w:pStyle w:val="Ttulo2"/>
+        <w:rPr>
+          <w:lang w:val="en-US"/>
+        </w:rPr>
+      </w:pPr>
+      <w:r>
+        <w:rPr>
+          <w:lang w:val="en-US"/>
+        </w:rPr>
+        <w:t xml:space="preserve">3. </w:t>
+      </w:r>
+      <w:proofErr w:type="spellStart"/>
+      <w:r>
+        <w:rPr>
+          <w:lang w:val="en-US"/>
+        </w:rPr>
+        <w:t>crear</w:t>
+      </w:r>
+      <w:proofErr w:type="spellEnd"/>
+      <w:r>
+        <w:rPr>
+          <w:lang w:val="en-US"/>
+        </w:rPr>
+        <w:t xml:space="preserve"> index.js </w:t>
+      </w:r>
+    </w:p>
+    <w:p>
+      <w:pPr>
+        <w:rPr>
+          <w:lang w:val="en-US"/>
+        </w:rPr>
+      </w:pPr>
+      <w:proofErr w:type="spellStart"/>
+      <w:r>
+        <w:rPr>
+          <w:lang w:val="en-US"/>
+        </w:rPr>
+        <w:t>Usar</w:t>
+      </w:r>
+      <w:proofErr w:type="spellEnd"/>
+      <w:r>
+        <w:rPr>
+          <w:lang w:val="en-US"/>
+        </w:rPr>
+        <w:t xml:space="preserve"> editor de </w:t>
+      </w:r>
+      <w:proofErr w:type="spellStart"/>
+      <w:r>
+        <w:rPr>
+          <w:lang w:val="en-US"/>
+        </w:rPr>
+        <w:t>texto</w:t>
+      </w:r>
+      <w:proofErr w:type="spellEnd"/>
+    </w:p>
+    <w:p>
+      <w:pPr>
+        <w:pStyle w:val="Ttulo2"/>
+        <w:rPr>
+          <w:lang w:val="en-US"/>
+        </w:rPr>
+      </w:pPr>
+      <w:r>
+        <w:rPr>
+          <w:lang w:val="en-US"/>
+        </w:rPr>
+        <w:t xml:space="preserve">En index </w:t>
+      </w:r>
+      <w:proofErr w:type="spellStart"/>
+      <w:r>
+        <w:rPr>
+          <w:lang w:val="en-US"/>
+        </w:rPr>
+        <w:t>js</w:t>
+      </w:r>
+      <w:proofErr w:type="spellEnd"/>
+      <w:r>
+        <w:rPr>
+          <w:lang w:val="en-US"/>
+        </w:rPr>
         <w:t xml:space="preserve"> </w:t>
       </w:r>
       <w:proofErr w:type="spellStart"/>
       <w:r>
-        <w:t>install</w:t>
-      </w:r>
-      <w:proofErr w:type="spellEnd"/>
-      <w:r>
-        <w:t xml:space="preserve"> express </w:t>
+        <w:rPr>
+          <w:lang w:val="en-US"/>
+        </w:rPr>
+        <w:t>iniciar</w:t>
+      </w:r>
+      <w:proofErr w:type="spellEnd"/>
+      <w:r>
+        <w:rPr>
+          <w:lang w:val="en-US"/>
+        </w:rPr>
+        <w:t xml:space="preserve"> el </w:t>
+      </w:r>
+      <w:proofErr w:type="spellStart"/>
+      <w:r>
+        <w:rPr>
+          <w:lang w:val="en-US"/>
+        </w:rPr>
+        <w:t>archivo</w:t>
+      </w:r>
+      <w:proofErr w:type="spellEnd"/>
+      <w:r>
+        <w:rPr>
+          <w:lang w:val="en-US"/>
+        </w:rPr>
+        <w:t xml:space="preserve"> con </w:t>
+      </w:r>
+    </w:p>
+    <w:p>
+      <w:pPr>
+        <w:pStyle w:val="Sinespaciado"/>
+      </w:pPr>
+      <w:r>
+        <w:t>'use strict' //</w:t>
+      </w:r>
+      <w:r>
+        <w:t xml:space="preserve"> </w:t>
+      </w:r>
+      <w:proofErr w:type="spellStart"/>
+      <w:r>
+        <w:t>Desde</w:t>
+      </w:r>
+      <w:proofErr w:type="spellEnd"/>
+      <w:r>
+        <w:t xml:space="preserve"> node 6 se pone </w:t>
+      </w:r>
+      <w:proofErr w:type="spellStart"/>
+      <w:r>
+        <w:t>esto</w:t>
+      </w:r>
+      <w:proofErr w:type="spellEnd"/>
+      <w:r>
+        <w:t xml:space="preserve"> para el </w:t>
+      </w:r>
+      <w:proofErr w:type="spellStart"/>
+      <w:r>
+        <w:t>manejo</w:t>
+      </w:r>
+      <w:proofErr w:type="spellEnd"/>
+      <w:r>
+        <w:t xml:space="preserve"> de </w:t>
+      </w:r>
+      <w:proofErr w:type="spellStart"/>
+      <w:r>
+        <w:t>varaibles</w:t>
+      </w:r>
+      <w:proofErr w:type="spellEnd"/>
+    </w:p>
+    <w:p>
+      <w:pPr>
+        <w:pStyle w:val="Sinespaciado"/>
+      </w:pPr>
+      <w:proofErr w:type="spellStart"/>
+      <w:r>
+        <w:t>const</w:t>
+      </w:r>
+      <w:proofErr w:type="spellEnd"/>
+      <w:r>
+        <w:t xml:space="preserve"> express= require ('express'</w:t>
+      </w:r>
+      <w:proofErr w:type="gramStart"/>
+      <w:r>
+        <w:t>);  /</w:t>
+      </w:r>
+      <w:proofErr w:type="gramEnd"/>
+      <w:r>
+        <w:t xml:space="preserve">/ </w:t>
+      </w:r>
+      <w:proofErr w:type="spellStart"/>
+      <w:r>
+        <w:t>Llamar</w:t>
+      </w:r>
+      <w:proofErr w:type="spellEnd"/>
+      <w:r>
+        <w:t xml:space="preserve"> a </w:t>
+      </w:r>
+      <w:proofErr w:type="spellStart"/>
+      <w:r>
+        <w:t>librería</w:t>
+      </w:r>
+      <w:proofErr w:type="spellEnd"/>
+      <w:r>
+        <w:t xml:space="preserve"> express del </w:t>
+      </w:r>
+      <w:proofErr w:type="spellStart"/>
+      <w:r>
+        <w:t>nomde</w:t>
+      </w:r>
+      <w:proofErr w:type="spellEnd"/>
+      <w:r>
+        <w:t>-modules</w:t>
+      </w:r>
+    </w:p>
+    <w:p>
+      <w:pPr>
+        <w:rPr>
+          <w:lang w:val="en-US"/>
+        </w:rPr>
+      </w:pPr>
+    </w:p>
+    <w:p>
+      <w:pPr>
+        <w:pStyle w:val="Ttulo2"/>
+        <w:rPr>
+          <w:lang w:val="en-US"/>
+        </w:rPr>
+      </w:pPr>
+      <w:r>
+        <w:rPr>
+          <w:lang w:val="en-US"/>
+        </w:rPr>
+        <w:t xml:space="preserve"> </w:t>
+      </w:r>
+      <w:proofErr w:type="spellStart"/>
+      <w:r>
+        <w:rPr>
+          <w:lang w:val="en-US"/>
+        </w:rPr>
+        <w:t>Crear</w:t>
+      </w:r>
+      <w:proofErr w:type="spellEnd"/>
+      <w:r>
+        <w:rPr>
+          <w:lang w:val="en-US"/>
+        </w:rPr>
+        <w:t xml:space="preserve"> </w:t>
+      </w:r>
+      <w:proofErr w:type="spellStart"/>
+      <w:r>
+        <w:rPr>
+          <w:lang w:val="en-US"/>
+        </w:rPr>
+        <w:t>Servidor</w:t>
+      </w:r>
+      <w:proofErr w:type="spellEnd"/>
+      <w:r>
+        <w:rPr>
+          <w:lang w:val="en-US"/>
+        </w:rPr>
+        <w:t xml:space="preserve"> con Express</w:t>
+      </w:r>
+    </w:p>
+    <w:p>
+      <w:pPr>
+        <w:pStyle w:val="Sinespaciado"/>
+      </w:pPr>
+      <w:proofErr w:type="spellStart"/>
+      <w:r>
+        <w:t>const</w:t>
+      </w:r>
+      <w:proofErr w:type="spellEnd"/>
+      <w:r>
+        <w:t xml:space="preserve"> app= </w:t>
+      </w:r>
+      <w:proofErr w:type="gramStart"/>
+      <w:r>
+        <w:t>express(</w:t>
+      </w:r>
+      <w:proofErr w:type="gramEnd"/>
+      <w:r>
+        <w:t>);</w:t>
+      </w:r>
+    </w:p>
+    <w:p>
+      <w:pPr>
+        <w:pStyle w:val="Sinespaciado"/>
+      </w:pPr>
+      <w:proofErr w:type="spellStart"/>
+      <w:proofErr w:type="gramStart"/>
+      <w:r>
+        <w:t>app.listen</w:t>
+      </w:r>
+      <w:proofErr w:type="spellEnd"/>
+      <w:proofErr w:type="gramEnd"/>
+      <w:r>
+        <w:t>(3000, ()=&gt; {</w:t>
+      </w:r>
+    </w:p>
+    <w:p>
+      <w:pPr>
+        <w:pStyle w:val="Sinespaciado"/>
+      </w:pPr>
+      <w:r>
+        <w:tab/>
+      </w:r>
+      <w:proofErr w:type="gramStart"/>
+      <w:r>
+        <w:t>console.log(</w:t>
+      </w:r>
+      <w:proofErr w:type="gramEnd"/>
+      <w:r>
+        <w:t xml:space="preserve">'API REST </w:t>
+      </w:r>
+      <w:proofErr w:type="spellStart"/>
+      <w:r>
+        <w:t>corriendo</w:t>
+      </w:r>
+      <w:proofErr w:type="spellEnd"/>
+      <w:r>
+        <w:t xml:space="preserve"> en localhost, port 3000')</w:t>
+      </w:r>
+    </w:p>
+    <w:p>
+      <w:pPr>
+        <w:pStyle w:val="Sinespaciado"/>
+      </w:pPr>
+      <w:r>
+        <w:t>});</w:t>
+      </w:r>
+    </w:p>
+    <w:p>
+      <w:pPr>
+        <w:pStyle w:val="Ttulo2"/>
+        <w:rPr>
+          <w:lang w:val="en-US"/>
+        </w:rPr>
+      </w:pPr>
+      <w:proofErr w:type="spellStart"/>
+      <w:r>
+        <w:rPr>
+          <w:lang w:val="en-US"/>
+        </w:rPr>
+        <w:t>Instalar</w:t>
+      </w:r>
+      <w:proofErr w:type="spellEnd"/>
+      <w:r>
+        <w:rPr>
+          <w:lang w:val="en-US"/>
+        </w:rPr>
+        <w:t xml:space="preserve"> body parser</w:t>
+      </w:r>
+    </w:p>
+    <w:p>
+      <w:pPr>
+        <w:pStyle w:val="Sinespaciado"/>
+      </w:pPr>
+      <w:proofErr w:type="spellStart"/>
+      <w:r>
+        <w:t>npm</w:t>
+      </w:r>
+      <w:proofErr w:type="spellEnd"/>
+      <w:r>
+        <w:t xml:space="preserve"> i body-parser </w:t>
       </w:r>
       <w:r>
         <w:t>–</w:t>
       </w:r>
-      <w:proofErr w:type="spellStart"/>
       <w:r>
         <w:t>save</w:t>
       </w:r>
-      <w:proofErr w:type="spellEnd"/>
-    </w:p>
-    <w:p>
-      <w:r>
-        <w:t xml:space="preserve">3. crear index.js </w:t>
-      </w:r>
-    </w:p>
-    <w:p>
-      <w:r>
-        <w:t>Usar editor de texto</w:t>
-      </w:r>
+    </w:p>
+    <w:p>
+      <w:pPr>
+        <w:rPr>
+          <w:lang w:val="en-US"/>
+        </w:rPr>
+      </w:pPr>
     </w:p>
     <w:p>
       <w:pPr>
         <w:pStyle w:val="Ttulo2"/>
-      </w:pPr>
-      <w:r>
-        <w:t xml:space="preserve">En </w:t>
-      </w:r>
-      <w:proofErr w:type="spellStart"/>
-      <w:r>
-        <w:t>index</w:t>
+        <w:rPr>
+          <w:lang w:val="en-US"/>
+        </w:rPr>
+      </w:pPr>
+      <w:proofErr w:type="spellStart"/>
+      <w:r>
+        <w:rPr>
+          <w:lang w:val="en-US"/>
+        </w:rPr>
+        <w:t>agregar</w:t>
+      </w:r>
+      <w:proofErr w:type="spellEnd"/>
+      <w:r>
+        <w:rPr>
+          <w:lang w:val="en-US"/>
+        </w:rPr>
+        <w:t xml:space="preserve"> body parser al index .</w:t>
+      </w:r>
+      <w:proofErr w:type="spellStart"/>
+      <w:r>
+        <w:rPr>
+          <w:lang w:val="en-US"/>
+        </w:rPr>
+        <w:t>js</w:t>
+      </w:r>
+      <w:proofErr w:type="spellEnd"/>
+    </w:p>
+    <w:p>
+      <w:pPr>
+        <w:pStyle w:val="Sinespaciado"/>
+      </w:pPr>
+      <w:proofErr w:type="spellStart"/>
+      <w:r>
+        <w:t>const</w:t>
       </w:r>
       <w:proofErr w:type="spellEnd"/>
       <w:r>
@@ -86,365 +502,327 @@
       </w:r>
       <w:proofErr w:type="spellStart"/>
       <w:r>
-        <w:t>js</w:t>
-      </w:r>
-      <w:proofErr w:type="spellEnd"/>
-      <w:r>
-        <w:t xml:space="preserve"> iniciar el archivo con </w:t>
-      </w:r>
-    </w:p>
-    <w:p>
-      <w:r>
-        <w:t xml:space="preserve">'use </w:t>
-      </w:r>
-      <w:proofErr w:type="spellStart"/>
-      <w:r>
-        <w:t>strict</w:t>
-      </w:r>
-      <w:proofErr w:type="spellEnd"/>
-      <w:r>
-        <w:t>' //</w:t>
-      </w:r>
+        <w:t>bodyParser</w:t>
+      </w:r>
+      <w:proofErr w:type="spellEnd"/>
+      <w:r>
+        <w:t xml:space="preserve">= require('body-parser'); //Middleware </w:t>
+      </w:r>
+      <w:proofErr w:type="spellStart"/>
+      <w:r>
+        <w:t>Capas</w:t>
+      </w:r>
+      <w:proofErr w:type="spellEnd"/>
+      <w:r>
+        <w:t xml:space="preserve"> q se </w:t>
+      </w:r>
+      <w:proofErr w:type="spellStart"/>
+      <w:r>
+        <w:t>emplean</w:t>
+      </w:r>
+      <w:proofErr w:type="spellEnd"/>
       <w:r>
         <w:t xml:space="preserve"> </w:t>
       </w:r>
-      <w:r>
-        <w:t xml:space="preserve">Desde </w:t>
-      </w:r>
-      <w:proofErr w:type="spellStart"/>
-      <w:r>
-        <w:t>node</w:t>
-      </w:r>
-      <w:proofErr w:type="spellEnd"/>
-      <w:r>
-        <w:t xml:space="preserve"> 6 se pone esto</w:t>
-      </w:r>
-      <w:r>
-        <w:t xml:space="preserve"> para el manejo de </w:t>
-      </w:r>
-      <w:proofErr w:type="spellStart"/>
-      <w:r>
-        <w:t>varaibles</w:t>
-      </w:r>
-      <w:proofErr w:type="spellEnd"/>
-    </w:p>
-    <w:p>
-      <w:proofErr w:type="spellStart"/>
-      <w:r>
-        <w:t>const</w:t>
-      </w:r>
-      <w:proofErr w:type="spellEnd"/>
-      <w:r>
-        <w:t xml:space="preserve"> express= </w:t>
-      </w:r>
-      <w:proofErr w:type="spellStart"/>
-      <w:r>
-        <w:t>require</w:t>
-      </w:r>
-      <w:proofErr w:type="spellEnd"/>
-      <w:r>
-        <w:t xml:space="preserve"> ('express'</w:t>
-      </w:r>
+      <w:proofErr w:type="spellStart"/>
+      <w:r>
+        <w:t>como</w:t>
+      </w:r>
+      <w:proofErr w:type="spellEnd"/>
+      <w:r>
+        <w:t xml:space="preserve"> </w:t>
+      </w:r>
+      <w:proofErr w:type="spellStart"/>
+      <w:r>
+        <w:t>tubos</w:t>
+      </w:r>
+      <w:proofErr w:type="spellEnd"/>
+      <w:r>
+        <w:t xml:space="preserve"> que </w:t>
+      </w:r>
+      <w:proofErr w:type="spellStart"/>
+      <w:r>
+        <w:t>conectaran</w:t>
+      </w:r>
+      <w:proofErr w:type="spellEnd"/>
+    </w:p>
+    <w:p>
+      <w:pPr>
+        <w:rPr>
+          <w:lang w:val="en-US"/>
+        </w:rPr>
+      </w:pPr>
+    </w:p>
+    <w:p>
+      <w:pPr>
+        <w:pStyle w:val="Ttulo2"/>
+        <w:rPr>
+          <w:lang w:val="en-US"/>
+        </w:rPr>
+      </w:pPr>
+      <w:proofErr w:type="spellStart"/>
+      <w:r>
+        <w:rPr>
+          <w:lang w:val="en-US"/>
+        </w:rPr>
+        <w:t>Usar</w:t>
+      </w:r>
+      <w:proofErr w:type="spellEnd"/>
+      <w:r>
+        <w:rPr>
+          <w:lang w:val="en-US"/>
+        </w:rPr>
+        <w:t xml:space="preserve"> body Parser (</w:t>
+      </w:r>
+      <w:proofErr w:type="spellStart"/>
+      <w:r>
+        <w:rPr>
+          <w:lang w:val="en-US"/>
+        </w:rPr>
+        <w:t>básico</w:t>
+      </w:r>
+      <w:proofErr w:type="spellEnd"/>
+    </w:p>
+    <w:p>
+      <w:pPr>
+        <w:pStyle w:val="Sinespaciado"/>
+      </w:pPr>
+      <w:proofErr w:type="spellStart"/>
       <w:proofErr w:type="gramStart"/>
       <w:r>
-        <w:t>);</w:t>
-      </w:r>
-      <w:r>
-        <w:t xml:space="preserve">  /</w:t>
-      </w:r>
+        <w:t>app.use</w:t>
+      </w:r>
+      <w:proofErr w:type="spellEnd"/>
+      <w:r>
+        <w:t>(</w:t>
+      </w:r>
+      <w:proofErr w:type="spellStart"/>
       <w:proofErr w:type="gramEnd"/>
       <w:r>
-        <w:t xml:space="preserve">/ Llamar a librería express del </w:t>
-      </w:r>
-      <w:proofErr w:type="spellStart"/>
-      <w:r>
-        <w:t>nomde</w:t>
-      </w:r>
-      <w:proofErr w:type="spellEnd"/>
-      <w:r>
-        <w:t>-modules</w:t>
-      </w:r>
-    </w:p>
-    <w:p/>
+        <w:t>bodyParser.urlencoded</w:t>
+      </w:r>
+      <w:proofErr w:type="spellEnd"/>
+      <w:r>
+        <w:t>({extended: false }));</w:t>
+      </w:r>
+    </w:p>
+    <w:p>
+      <w:pPr>
+        <w:pStyle w:val="Sinespaciado"/>
+      </w:pPr>
+      <w:proofErr w:type="spellStart"/>
+      <w:proofErr w:type="gramStart"/>
+      <w:r>
+        <w:t>app.use</w:t>
+      </w:r>
+      <w:proofErr w:type="spellEnd"/>
+      <w:r>
+        <w:t>(</w:t>
+      </w:r>
+      <w:proofErr w:type="spellStart"/>
+      <w:proofErr w:type="gramEnd"/>
+      <w:r>
+        <w:t>bodyParser.json</w:t>
+      </w:r>
+      <w:proofErr w:type="spellEnd"/>
+      <w:r>
+        <w:t>());</w:t>
+      </w:r>
+    </w:p>
+    <w:p>
+      <w:pPr>
+        <w:rPr>
+          <w:lang w:val="en-US"/>
+        </w:rPr>
+      </w:pPr>
+    </w:p>
     <w:p>
       <w:pPr>
         <w:pStyle w:val="Ttulo2"/>
-      </w:pPr>
-      <w:r>
-        <w:t xml:space="preserve"> Crear Servidor con Express</w:t>
-      </w:r>
-    </w:p>
-    <w:p>
-      <w:proofErr w:type="spellStart"/>
-      <w:r>
-        <w:t>const</w:t>
-      </w:r>
-      <w:proofErr w:type="spellEnd"/>
-      <w:r>
-        <w:t xml:space="preserve"> app= </w:t>
-      </w:r>
-      <w:proofErr w:type="gramStart"/>
-      <w:r>
-        <w:t>express(</w:t>
-      </w:r>
-      <w:proofErr w:type="gramEnd"/>
-      <w:r>
-        <w:t>);</w:t>
-      </w:r>
-    </w:p>
-    <w:p>
-      <w:proofErr w:type="spellStart"/>
-      <w:proofErr w:type="gramStart"/>
-      <w:r>
-        <w:t>app.listen</w:t>
-      </w:r>
-      <w:proofErr w:type="spellEnd"/>
-      <w:proofErr w:type="gramEnd"/>
-      <w:r>
-        <w:t>(3000, ()=&gt; {</w:t>
-      </w:r>
-    </w:p>
-    <w:p>
-      <w:r>
-        <w:tab/>
-      </w:r>
-      <w:proofErr w:type="gramStart"/>
-      <w:r>
-        <w:t>console.log(</w:t>
-      </w:r>
-      <w:proofErr w:type="gramEnd"/>
-      <w:r>
-        <w:t xml:space="preserve">'API REST corriendo en </w:t>
-      </w:r>
-      <w:proofErr w:type="spellStart"/>
-      <w:r>
-        <w:t>localhost</w:t>
-      </w:r>
-      <w:proofErr w:type="spellEnd"/>
-      <w:r>
-        <w:t xml:space="preserve">, </w:t>
-      </w:r>
-      <w:proofErr w:type="spellStart"/>
-      <w:r>
-        <w:t>port</w:t>
-      </w:r>
-      <w:proofErr w:type="spellEnd"/>
-      <w:r>
-        <w:t xml:space="preserve"> 3000')</w:t>
-      </w:r>
-    </w:p>
-    <w:p>
-      <w:r>
-        <w:t>});</w:t>
-      </w:r>
-    </w:p>
-    <w:p>
-      <w:pPr>
-        <w:pStyle w:val="Ttulo2"/>
-      </w:pPr>
-      <w:r>
-        <w:t xml:space="preserve">Instalar </w:t>
-      </w:r>
-      <w:proofErr w:type="spellStart"/>
-      <w:r>
-        <w:t>body</w:t>
-      </w:r>
-      <w:proofErr w:type="spellEnd"/>
-      <w:r>
+        <w:rPr>
+          <w:lang w:val="en-US"/>
+        </w:rPr>
+      </w:pPr>
+      <w:proofErr w:type="spellStart"/>
+      <w:r>
+        <w:rPr>
+          <w:lang w:val="en-US"/>
+        </w:rPr>
+        <w:t>instalar</w:t>
+      </w:r>
+      <w:proofErr w:type="spellEnd"/>
+      <w:r>
+        <w:rPr>
+          <w:lang w:val="en-US"/>
+        </w:rPr>
         <w:t xml:space="preserve"> </w:t>
       </w:r>
       <w:proofErr w:type="spellStart"/>
       <w:r>
-        <w:t>parser</w:t>
-      </w:r>
-      <w:proofErr w:type="spellEnd"/>
-    </w:p>
-    <w:p>
-      <w:proofErr w:type="spellStart"/>
-      <w:r>
-        <w:t>npm</w:t>
-      </w:r>
-      <w:proofErr w:type="spellEnd"/>
-      <w:r>
-        <w:t xml:space="preserve"> i </w:t>
-      </w:r>
-      <w:proofErr w:type="spellStart"/>
-      <w:r>
-        <w:t>body-parser</w:t>
-      </w:r>
-      <w:proofErr w:type="spellEnd"/>
-      <w:r>
+        <w:rPr>
+          <w:lang w:val="en-US"/>
+        </w:rPr>
+        <w:t>Nodemon</w:t>
+      </w:r>
+      <w:proofErr w:type="spellEnd"/>
+      <w:r>
+        <w:rPr>
+          <w:lang w:val="en-US"/>
+        </w:rPr>
         <w:t xml:space="preserve"> </w:t>
       </w:r>
-      <w:r>
-        <w:t>–</w:t>
-      </w:r>
-      <w:proofErr w:type="spellStart"/>
-      <w:r>
-        <w:t>save</w:t>
-      </w:r>
-      <w:proofErr w:type="spellEnd"/>
-    </w:p>
-    <w:p/>
-    <w:p>
-      <w:pPr>
-        <w:pStyle w:val="Ttulo2"/>
-      </w:pPr>
-      <w:r>
-        <w:t xml:space="preserve">agregar </w:t>
-      </w:r>
-      <w:proofErr w:type="spellStart"/>
-      <w:r>
-        <w:t>body</w:t>
-      </w:r>
-      <w:proofErr w:type="spellEnd"/>
-      <w:r>
+    </w:p>
+    <w:p>
+      <w:pPr>
+        <w:rPr>
+          <w:lang w:val="en-US"/>
+        </w:rPr>
+      </w:pPr>
+      <w:proofErr w:type="spellStart"/>
+      <w:r>
+        <w:rPr>
+          <w:lang w:val="en-US"/>
+        </w:rPr>
+        <w:t>permite</w:t>
+      </w:r>
+      <w:proofErr w:type="spellEnd"/>
+      <w:r>
+        <w:rPr>
+          <w:lang w:val="en-US"/>
+        </w:rPr>
         <w:t xml:space="preserve"> </w:t>
       </w:r>
       <w:proofErr w:type="spellStart"/>
       <w:r>
-        <w:t>parser</w:t>
-      </w:r>
-      <w:proofErr w:type="spellEnd"/>
-      <w:r>
+        <w:rPr>
+          <w:lang w:val="en-US"/>
+        </w:rPr>
+        <w:t>arrancar</w:t>
+      </w:r>
+      <w:proofErr w:type="spellEnd"/>
+      <w:r>
+        <w:rPr>
+          <w:lang w:val="en-US"/>
+        </w:rPr>
+        <w:t xml:space="preserve"> el </w:t>
+      </w:r>
+      <w:proofErr w:type="spellStart"/>
+      <w:r>
+        <w:rPr>
+          <w:lang w:val="en-US"/>
+        </w:rPr>
+        <w:t>servidor</w:t>
+      </w:r>
+      <w:proofErr w:type="spellEnd"/>
+      <w:r>
+        <w:rPr>
+          <w:lang w:val="en-US"/>
+        </w:rPr>
+        <w:t xml:space="preserve"> </w:t>
+      </w:r>
+      <w:proofErr w:type="spellStart"/>
+      <w:r>
+        <w:rPr>
+          <w:lang w:val="en-US"/>
+        </w:rPr>
+        <w:t>automáticamente</w:t>
+      </w:r>
+      <w:proofErr w:type="spellEnd"/>
+      <w:r>
+        <w:rPr>
+          <w:lang w:val="en-US"/>
+        </w:rPr>
         <w:t xml:space="preserve"> al </w:t>
       </w:r>
       <w:proofErr w:type="spellStart"/>
       <w:r>
-        <w:t>index</w:t>
-      </w:r>
-      <w:proofErr w:type="spellEnd"/>
-      <w:r>
-        <w:t xml:space="preserve"> .</w:t>
-      </w:r>
-      <w:proofErr w:type="spellStart"/>
-      <w:r>
-        <w:t>js</w:t>
-      </w:r>
-      <w:proofErr w:type="spellEnd"/>
-    </w:p>
-    <w:p>
-      <w:proofErr w:type="spellStart"/>
-      <w:r>
-        <w:t>const</w:t>
-      </w:r>
-      <w:proofErr w:type="spellEnd"/>
-      <w:r>
+        <w:rPr>
+          <w:lang w:val="en-US"/>
+        </w:rPr>
+        <w:t>detectar</w:t>
+      </w:r>
+      <w:proofErr w:type="spellEnd"/>
+      <w:r>
+        <w:rPr>
+          <w:lang w:val="en-US"/>
+        </w:rPr>
         <w:t xml:space="preserve"> </w:t>
       </w:r>
       <w:proofErr w:type="spellStart"/>
       <w:r>
-        <w:t>bodyParser</w:t>
-      </w:r>
-      <w:proofErr w:type="spellEnd"/>
-      <w:r>
-        <w:t xml:space="preserve">= </w:t>
-      </w:r>
-      <w:proofErr w:type="spellStart"/>
-      <w:r>
-        <w:t>require</w:t>
-      </w:r>
-      <w:proofErr w:type="spellEnd"/>
-      <w:r>
-        <w:t>('</w:t>
-      </w:r>
-      <w:proofErr w:type="spellStart"/>
-      <w:r>
-        <w:t>body-parser</w:t>
-      </w:r>
-      <w:proofErr w:type="spellEnd"/>
-      <w:r>
-        <w:t>'); //Middleware Capas q se emplean como tubos que conectaran</w:t>
-      </w:r>
-    </w:p>
-    <w:p/>
-    <w:p>
-      <w:pPr>
-        <w:pStyle w:val="Ttulo2"/>
-      </w:pPr>
-      <w:r>
-        <w:t xml:space="preserve">Usar </w:t>
-      </w:r>
-      <w:proofErr w:type="spellStart"/>
-      <w:r>
-        <w:t>body</w:t>
-      </w:r>
-      <w:proofErr w:type="spellEnd"/>
-      <w:r>
-        <w:t xml:space="preserve"> </w:t>
-      </w:r>
-      <w:proofErr w:type="spellStart"/>
-      <w:r>
-        <w:t>Parser</w:t>
-      </w:r>
-      <w:proofErr w:type="spellEnd"/>
-      <w:r>
-        <w:t xml:space="preserve"> (básico</w:t>
-      </w:r>
-    </w:p>
-    <w:p>
-      <w:proofErr w:type="spellStart"/>
-      <w:proofErr w:type="gramStart"/>
-      <w:r>
-        <w:t>app.use</w:t>
-      </w:r>
-      <w:proofErr w:type="spellEnd"/>
-      <w:r>
-        <w:t>(</w:t>
-      </w:r>
-      <w:proofErr w:type="spellStart"/>
-      <w:proofErr w:type="gramEnd"/>
-      <w:r>
-        <w:t>bodyParser.urlencoded</w:t>
-      </w:r>
-      <w:proofErr w:type="spellEnd"/>
-      <w:r>
-        <w:t>({extended: false }));</w:t>
-      </w:r>
-    </w:p>
-    <w:p>
-      <w:proofErr w:type="spellStart"/>
-      <w:proofErr w:type="gramStart"/>
-      <w:r>
-        <w:t>app.use</w:t>
-      </w:r>
-      <w:proofErr w:type="spellEnd"/>
-      <w:r>
-        <w:t>(</w:t>
-      </w:r>
-      <w:proofErr w:type="spellStart"/>
-      <w:proofErr w:type="gramEnd"/>
-      <w:r>
-        <w:t>bodyParser.json</w:t>
-      </w:r>
-      <w:proofErr w:type="spellEnd"/>
-      <w:r>
-        <w:t>());</w:t>
-      </w:r>
-    </w:p>
-    <w:p/>
-    <w:p>
-      <w:pPr>
-        <w:pStyle w:val="Ttulo2"/>
-      </w:pPr>
-      <w:r>
-        <w:t xml:space="preserve">instalar </w:t>
-      </w:r>
-      <w:proofErr w:type="spellStart"/>
-      <w:r>
-        <w:t>Nodemon</w:t>
-      </w:r>
-      <w:proofErr w:type="spellEnd"/>
-      <w:r>
-        <w:t xml:space="preserve"> </w:t>
-      </w:r>
-    </w:p>
-    <w:p>
-      <w:r>
-        <w:t>permite arrancar el servidor automáticamente al detectar cambios sin necesidad de parar e iniciar el servidor Node.js</w:t>
-      </w:r>
-    </w:p>
-    <w:p>
+        <w:rPr>
+          <w:lang w:val="en-US"/>
+        </w:rPr>
+        <w:t>cambios</w:t>
+      </w:r>
+      <w:proofErr w:type="spellEnd"/>
+      <w:r>
+        <w:rPr>
+          <w:lang w:val="en-US"/>
+        </w:rPr>
+        <w:t xml:space="preserve"> sin </w:t>
+      </w:r>
+      <w:proofErr w:type="spellStart"/>
+      <w:r>
+        <w:rPr>
+          <w:lang w:val="en-US"/>
+        </w:rPr>
+        <w:t>necesidad</w:t>
+      </w:r>
+      <w:proofErr w:type="spellEnd"/>
+      <w:r>
+        <w:rPr>
+          <w:lang w:val="en-US"/>
+        </w:rPr>
+        <w:t xml:space="preserve"> de </w:t>
+      </w:r>
+      <w:proofErr w:type="spellStart"/>
+      <w:r>
+        <w:rPr>
+          <w:lang w:val="en-US"/>
+        </w:rPr>
+        <w:t>parar</w:t>
+      </w:r>
+      <w:proofErr w:type="spellEnd"/>
+      <w:r>
+        <w:rPr>
+          <w:lang w:val="en-US"/>
+        </w:rPr>
+        <w:t xml:space="preserve"> e </w:t>
+      </w:r>
+      <w:proofErr w:type="spellStart"/>
+      <w:r>
+        <w:rPr>
+          <w:lang w:val="en-US"/>
+        </w:rPr>
+        <w:t>iniciar</w:t>
+      </w:r>
+      <w:proofErr w:type="spellEnd"/>
+      <w:r>
+        <w:rPr>
+          <w:lang w:val="en-US"/>
+        </w:rPr>
+        <w:t xml:space="preserve"> el </w:t>
+      </w:r>
+      <w:proofErr w:type="spellStart"/>
+      <w:r>
+        <w:rPr>
+          <w:lang w:val="en-US"/>
+        </w:rPr>
+        <w:t>servidor</w:t>
+      </w:r>
+      <w:proofErr w:type="spellEnd"/>
+      <w:r>
+        <w:rPr>
+          <w:lang w:val="en-US"/>
+        </w:rPr>
+        <w:t xml:space="preserve"> Node.js</w:t>
+      </w:r>
+    </w:p>
+    <w:p>
+      <w:pPr>
+        <w:pStyle w:val="Sinespaciado"/>
+      </w:pPr>
       <w:proofErr w:type="spellStart"/>
       <w:r>
         <w:t>npm</w:t>
@@ -471,8 +849,13 @@
       </w:r>
       <w:proofErr w:type="gramEnd"/>
       <w:r>
-        <w:t xml:space="preserve"> Dependencias</w:t>
-      </w:r>
+        <w:t xml:space="preserve"> </w:t>
+      </w:r>
+      <w:proofErr w:type="spellStart"/>
+      <w:r>
+        <w:t>Dependencias</w:t>
+      </w:r>
+      <w:proofErr w:type="spellEnd"/>
       <w:r>
         <w:t xml:space="preserve">: </w:t>
       </w:r>
@@ -485,30 +868,116 @@
     <w:p>
       <w:pPr>
         <w:pStyle w:val="Ttulo2"/>
-      </w:pPr>
-      <w:r>
-        <w:lastRenderedPageBreak/>
-        <w:t xml:space="preserve">Crear el Script en </w:t>
+        <w:rPr>
+          <w:lang w:val="en-US"/>
+        </w:rPr>
+      </w:pPr>
+      <w:proofErr w:type="spellStart"/>
+      <w:r>
+        <w:rPr>
+          <w:lang w:val="en-US"/>
+        </w:rPr>
+        <w:t>Crear</w:t>
+      </w:r>
+      <w:proofErr w:type="spellEnd"/>
+      <w:r>
+        <w:rPr>
+          <w:lang w:val="en-US"/>
+        </w:rPr>
+        <w:t xml:space="preserve"> el Script en </w:t>
       </w:r>
       <w:proofErr w:type="spellStart"/>
       <w:proofErr w:type="gramStart"/>
       <w:r>
+        <w:rPr>
+          <w:lang w:val="en-US"/>
+        </w:rPr>
         <w:t>package.json</w:t>
       </w:r>
       <w:proofErr w:type="spellEnd"/>
       <w:proofErr w:type="gramEnd"/>
     </w:p>
     <w:p>
-      <w:r>
-        <w:t xml:space="preserve">En la sección scripts se debe crear el ejecutable de </w:t>
+      <w:pPr>
+        <w:rPr>
+          <w:lang w:val="en-US"/>
+        </w:rPr>
+      </w:pPr>
+      <w:r>
+        <w:rPr>
+          <w:lang w:val="en-US"/>
+        </w:rPr>
+        <w:t xml:space="preserve">En la </w:t>
+      </w:r>
+      <w:proofErr w:type="spellStart"/>
+      <w:r>
+        <w:rPr>
+          <w:lang w:val="en-US"/>
+        </w:rPr>
+        <w:t>sección</w:t>
+      </w:r>
+      <w:proofErr w:type="spellEnd"/>
+      <w:r>
+        <w:rPr>
+          <w:lang w:val="en-US"/>
+        </w:rPr>
+        <w:t xml:space="preserve"> scripts se </w:t>
+      </w:r>
+      <w:proofErr w:type="spellStart"/>
+      <w:r>
+        <w:rPr>
+          <w:lang w:val="en-US"/>
+        </w:rPr>
+        <w:t>debe</w:t>
+      </w:r>
+      <w:proofErr w:type="spellEnd"/>
+      <w:r>
+        <w:rPr>
+          <w:lang w:val="en-US"/>
+        </w:rPr>
+        <w:t xml:space="preserve"> </w:t>
+      </w:r>
+      <w:proofErr w:type="spellStart"/>
+      <w:r>
+        <w:rPr>
+          <w:lang w:val="en-US"/>
+        </w:rPr>
+        <w:t>crear</w:t>
+      </w:r>
+      <w:proofErr w:type="spellEnd"/>
+      <w:r>
+        <w:rPr>
+          <w:lang w:val="en-US"/>
+        </w:rPr>
+        <w:t xml:space="preserve"> el </w:t>
+      </w:r>
+      <w:proofErr w:type="spellStart"/>
+      <w:r>
+        <w:rPr>
+          <w:lang w:val="en-US"/>
+        </w:rPr>
+        <w:t>ejecutable</w:t>
+      </w:r>
+      <w:proofErr w:type="spellEnd"/>
+      <w:r>
+        <w:rPr>
+          <w:lang w:val="en-US"/>
+        </w:rPr>
+        <w:t xml:space="preserve"> de </w:t>
       </w:r>
       <w:proofErr w:type="spellStart"/>
       <w:proofErr w:type="gramStart"/>
       <w:r>
+        <w:rPr>
+          <w:lang w:val="en-US"/>
+        </w:rPr>
         <w:t>nodemon</w:t>
       </w:r>
       <w:proofErr w:type="spellEnd"/>
       <w:r>
+        <w:rPr>
+          <w:lang w:val="en-US"/>
+        </w:rPr>
         <w:t xml:space="preserve"> :</w:t>
       </w:r>
       <w:proofErr w:type="gramEnd"/>
@@ -516,82 +985,178 @@
     <w:p>
       <w:pPr>
         <w:ind w:firstLine="360"/>
-      </w:pPr>
-      <w:r>
-        <w:t>"</w:t>
-      </w:r>
-      <w:proofErr w:type="spellStart"/>
-      <w:r>
-        <w:t>start</w:t>
-      </w:r>
-      <w:proofErr w:type="spellEnd"/>
-      <w:r>
-        <w:t>": "</w:t>
-      </w:r>
-      <w:proofErr w:type="spellStart"/>
-      <w:r>
+        <w:rPr>
+          <w:lang w:val="en-US"/>
+        </w:rPr>
+      </w:pPr>
+      <w:r>
+        <w:rPr>
+          <w:lang w:val="en-US"/>
+        </w:rPr>
+        <w:t>"start": "</w:t>
+      </w:r>
+      <w:proofErr w:type="spellStart"/>
+      <w:r>
+        <w:rPr>
+          <w:lang w:val="en-US"/>
+        </w:rPr>
         <w:t>nodemon</w:t>
       </w:r>
       <w:proofErr w:type="spellEnd"/>
       <w:r>
+        <w:rPr>
+          <w:lang w:val="en-US"/>
+        </w:rPr>
         <w:t xml:space="preserve"> index.js"</w:t>
       </w:r>
     </w:p>
-    <w:p/>
+    <w:p>
+      <w:pPr>
+        <w:rPr>
+          <w:lang w:val="en-US"/>
+        </w:rPr>
+      </w:pPr>
+    </w:p>
     <w:p>
       <w:pPr>
         <w:pStyle w:val="Ttulo2"/>
-      </w:pPr>
-      <w:r>
-        <w:t>Para ejecutar el proyecto usar</w:t>
-      </w:r>
-    </w:p>
-    <w:p>
-      <w:proofErr w:type="spellStart"/>
-      <w:r>
-        <w:t>Node</w:t>
-      </w:r>
-      <w:proofErr w:type="spellEnd"/>
-      <w:r>
+        <w:rPr>
+          <w:lang w:val="en-US"/>
+        </w:rPr>
+      </w:pPr>
+      <w:r>
+        <w:rPr>
+          <w:lang w:val="en-US"/>
+        </w:rPr>
+        <w:t xml:space="preserve">Para </w:t>
+      </w:r>
+      <w:proofErr w:type="spellStart"/>
+      <w:r>
+        <w:rPr>
+          <w:lang w:val="en-US"/>
+        </w:rPr>
+        <w:t>ejecutar</w:t>
+      </w:r>
+      <w:proofErr w:type="spellEnd"/>
+      <w:r>
+        <w:rPr>
+          <w:lang w:val="en-US"/>
+        </w:rPr>
+        <w:t xml:space="preserve"> el </w:t>
+      </w:r>
+      <w:proofErr w:type="spellStart"/>
+      <w:r>
+        <w:rPr>
+          <w:lang w:val="en-US"/>
+        </w:rPr>
+        <w:t>proyecto</w:t>
+      </w:r>
+      <w:proofErr w:type="spellEnd"/>
+      <w:r>
+        <w:rPr>
+          <w:lang w:val="en-US"/>
+        </w:rPr>
         <w:t xml:space="preserve"> </w:t>
       </w:r>
       <w:proofErr w:type="spellStart"/>
       <w:r>
-        <w:t>start</w:t>
-      </w:r>
-      <w:proofErr w:type="spellEnd"/>
-      <w:r>
-        <w:t xml:space="preserve"> index.js</w:t>
-      </w:r>
-    </w:p>
-    <w:p/>
-    <w:p/>
+        <w:rPr>
+          <w:lang w:val="en-US"/>
+        </w:rPr>
+        <w:t>usar</w:t>
+      </w:r>
+      <w:proofErr w:type="spellEnd"/>
+    </w:p>
+    <w:p>
+      <w:pPr>
+        <w:pStyle w:val="Sinespaciado"/>
+      </w:pPr>
+      <w:r>
+        <w:t>Node start index.js</w:t>
+      </w:r>
+    </w:p>
     <w:p>
       <w:pPr>
         <w:pStyle w:val="Ttulo1"/>
-      </w:pPr>
-      <w:r>
+        <w:rPr>
+          <w:lang w:val="en-US"/>
+        </w:rPr>
+      </w:pPr>
+      <w:r>
+        <w:rPr>
+          <w:lang w:val="en-US"/>
+        </w:rPr>
         <w:t xml:space="preserve">2 </w:t>
       </w:r>
-      <w:r>
-        <w:t xml:space="preserve">Insertar </w:t>
-      </w:r>
-      <w:proofErr w:type="spellStart"/>
-      <w:r>
+      <w:proofErr w:type="spellStart"/>
+      <w:r>
+        <w:rPr>
+          <w:lang w:val="en-US"/>
+        </w:rPr>
+        <w:t>Insertar</w:t>
+      </w:r>
+      <w:proofErr w:type="spellEnd"/>
+      <w:r>
+        <w:rPr>
+          <w:lang w:val="en-US"/>
+        </w:rPr>
+        <w:t xml:space="preserve"> </w:t>
+      </w:r>
+      <w:proofErr w:type="spellStart"/>
+      <w:r>
+        <w:rPr>
+          <w:lang w:val="en-US"/>
+        </w:rPr>
         <w:t>Metodo</w:t>
       </w:r>
       <w:proofErr w:type="spellEnd"/>
       <w:r>
+        <w:rPr>
+          <w:lang w:val="en-US"/>
+        </w:rPr>
         <w:t xml:space="preserve"> GET</w:t>
       </w:r>
     </w:p>
-    <w:p/>
-    <w:p>
-      <w:r>
-        <w:t>Ejemplo GET /hola</w:t>
-      </w:r>
-    </w:p>
-    <w:p>
+    <w:p>
+      <w:pPr>
+        <w:rPr>
+          <w:lang w:val="en-US"/>
+        </w:rPr>
+      </w:pPr>
+    </w:p>
+    <w:p>
+      <w:pPr>
+        <w:rPr>
+          <w:lang w:val="en-US"/>
+        </w:rPr>
+      </w:pPr>
+      <w:proofErr w:type="spellStart"/>
+      <w:r>
+        <w:rPr>
+          <w:lang w:val="en-US"/>
+        </w:rPr>
+        <w:t>Ejemplo</w:t>
+      </w:r>
+      <w:proofErr w:type="spellEnd"/>
+      <w:r>
+        <w:rPr>
+          <w:lang w:val="en-US"/>
+        </w:rPr>
+        <w:t xml:space="preserve"> GET /</w:t>
+      </w:r>
+      <w:proofErr w:type="spellStart"/>
+      <w:r>
+        <w:rPr>
+          <w:lang w:val="en-US"/>
+        </w:rPr>
+        <w:t>hola</w:t>
+      </w:r>
+      <w:proofErr w:type="spellEnd"/>
+    </w:p>
+    <w:p>
+      <w:pPr>
+        <w:pStyle w:val="Sinespaciado"/>
+      </w:pPr>
       <w:proofErr w:type="spellStart"/>
       <w:proofErr w:type="gramStart"/>
       <w:r>
@@ -603,7 +1168,15 @@
       </w:r>
       <w:proofErr w:type="gramEnd"/>
       <w:r>
-        <w:t>'/hola', (</w:t>
+        <w:t>'/</w:t>
+      </w:r>
+      <w:proofErr w:type="spellStart"/>
+      <w:r>
+        <w:t>hola</w:t>
+      </w:r>
+      <w:proofErr w:type="spellEnd"/>
+      <w:r>
+        <w:t>', (</w:t>
       </w:r>
       <w:proofErr w:type="spellStart"/>
       <w:r>
@@ -615,6 +1188,9 @@
       </w:r>
     </w:p>
     <w:p>
+      <w:pPr>
+        <w:pStyle w:val="Sinespaciado"/>
+      </w:pPr>
       <w:r>
         <w:tab/>
       </w:r>
@@ -626,31 +1202,52 @@
       <w:proofErr w:type="spellEnd"/>
       <w:proofErr w:type="gramEnd"/>
       <w:r>
-        <w:t>({"</w:t>
-      </w:r>
-      <w:proofErr w:type="spellStart"/>
-      <w:r>
-        <w:t>message</w:t>
-      </w:r>
-      <w:proofErr w:type="spellEnd"/>
-      <w:r>
-        <w:t>": 'Hola Mundo!!!'})</w:t>
-      </w:r>
-    </w:p>
-    <w:p>
+        <w:t>({"message": '</w:t>
+      </w:r>
+      <w:proofErr w:type="spellStart"/>
+      <w:r>
+        <w:t>Hola</w:t>
+      </w:r>
+      <w:proofErr w:type="spellEnd"/>
+      <w:r>
+        <w:t xml:space="preserve"> Mundo!!!'})</w:t>
+      </w:r>
+    </w:p>
+    <w:p>
+      <w:pPr>
+        <w:pStyle w:val="Sinespaciado"/>
+      </w:pPr>
       <w:proofErr w:type="gramStart"/>
       <w:r>
         <w:t>})</w:t>
       </w:r>
+      <w:proofErr w:type="spellStart"/>
       <w:r>
         <w:t>Ejemplo</w:t>
       </w:r>
+      <w:proofErr w:type="spellEnd"/>
       <w:proofErr w:type="gramEnd"/>
       <w:r>
-        <w:t xml:space="preserve"> GET Hola con parámetros</w:t>
-      </w:r>
-    </w:p>
-    <w:p>
+        <w:t xml:space="preserve"> GET </w:t>
+      </w:r>
+      <w:proofErr w:type="spellStart"/>
+      <w:r>
+        <w:t>Hola</w:t>
+      </w:r>
+      <w:proofErr w:type="spellEnd"/>
+      <w:r>
+        <w:t xml:space="preserve"> con </w:t>
+      </w:r>
+      <w:proofErr w:type="spellStart"/>
+      <w:r>
+        <w:t>parámetros</w:t>
+      </w:r>
+      <w:proofErr w:type="spellEnd"/>
+    </w:p>
+    <w:p>
+      <w:pPr>
+        <w:pStyle w:val="Sinespaciado"/>
+      </w:pPr>
       <w:proofErr w:type="spellStart"/>
       <w:proofErr w:type="gramStart"/>
       <w:r>
@@ -662,11 +1259,503 @@
       </w:r>
       <w:proofErr w:type="gramEnd"/>
       <w:r>
-        <w:t>'/hola/:</w:t>
-      </w:r>
-      <w:proofErr w:type="spellStart"/>
-      <w:r>
-        <w:t>name</w:t>
+        <w:t>'/</w:t>
+      </w:r>
+      <w:proofErr w:type="spellStart"/>
+      <w:r>
+        <w:t>hola</w:t>
+      </w:r>
+      <w:proofErr w:type="spellEnd"/>
+      <w:r>
+        <w:t>/:name', (</w:t>
+      </w:r>
+      <w:proofErr w:type="spellStart"/>
+      <w:r>
+        <w:t>req,res</w:t>
+      </w:r>
+      <w:proofErr w:type="spellEnd"/>
+      <w:r>
+        <w:t>) =&gt;{</w:t>
+      </w:r>
+    </w:p>
+    <w:p>
+      <w:pPr>
+        <w:pStyle w:val="Sinespaciado"/>
+      </w:pPr>
+      <w:r>
+        <w:tab/>
+      </w:r>
+      <w:proofErr w:type="spellStart"/>
+      <w:proofErr w:type="gramStart"/>
+      <w:r>
+        <w:t>res.send</w:t>
+      </w:r>
+      <w:proofErr w:type="spellEnd"/>
+      <w:proofErr w:type="gramEnd"/>
+      <w:r>
+        <w:t>({message: `</w:t>
+      </w:r>
+      <w:proofErr w:type="spellStart"/>
+      <w:r>
+        <w:t>Hola</w:t>
+      </w:r>
+      <w:proofErr w:type="spellEnd"/>
+      <w:r>
+        <w:t xml:space="preserve"> ${req.params.name}!`})</w:t>
+      </w:r>
+    </w:p>
+    <w:p>
+      <w:pPr>
+        <w:pStyle w:val="Sinespaciado"/>
+      </w:pPr>
+      <w:r>
+        <w:t>})</w:t>
+      </w:r>
+    </w:p>
+    <w:p>
+      <w:pPr>
+        <w:rPr>
+          <w:lang w:val="en-US"/>
+        </w:rPr>
+      </w:pPr>
+      <w:r>
+        <w:rPr>
+          <w:lang w:val="en-US"/>
+        </w:rPr>
+        <w:br w:type="page"/>
+      </w:r>
+      <w:proofErr w:type="spellStart"/>
+      <w:r>
+        <w:rPr>
+          <w:lang w:val="en-US"/>
+        </w:rPr>
+        <w:t>Inicia</w:t>
+      </w:r>
+      <w:proofErr w:type="spellEnd"/>
+      <w:r>
+        <w:rPr>
+          <w:lang w:val="en-US"/>
+        </w:rPr>
+        <w:t xml:space="preserve"> la </w:t>
+      </w:r>
+      <w:proofErr w:type="spellStart"/>
+      <w:r>
+        <w:rPr>
+          <w:lang w:val="en-US"/>
+        </w:rPr>
+        <w:t>construcción</w:t>
+      </w:r>
+      <w:proofErr w:type="spellEnd"/>
+      <w:r>
+        <w:rPr>
+          <w:lang w:val="en-US"/>
+        </w:rPr>
+        <w:t xml:space="preserve"> de </w:t>
+      </w:r>
+      <w:proofErr w:type="spellStart"/>
+      <w:r>
+        <w:rPr>
+          <w:lang w:val="en-US"/>
+        </w:rPr>
+        <w:t>Métodos</w:t>
+      </w:r>
+      <w:proofErr w:type="spellEnd"/>
+      <w:r>
+        <w:rPr>
+          <w:lang w:val="en-US"/>
+        </w:rPr>
+        <w:t xml:space="preserve"> </w:t>
+      </w:r>
+      <w:proofErr w:type="spellStart"/>
+      <w:r>
+        <w:rPr>
+          <w:lang w:val="en-US"/>
+        </w:rPr>
+        <w:t>según</w:t>
+      </w:r>
+      <w:proofErr w:type="spellEnd"/>
+      <w:r>
+        <w:rPr>
+          <w:lang w:val="en-US"/>
+        </w:rPr>
+        <w:t xml:space="preserve"> HTTP </w:t>
+      </w:r>
+    </w:p>
+    <w:p>
+      <w:pPr>
+        <w:rPr>
+          <w:lang w:val="en-US"/>
+        </w:rPr>
+      </w:pPr>
+      <w:proofErr w:type="spellStart"/>
+      <w:r>
+        <w:rPr>
+          <w:lang w:val="en-US"/>
+        </w:rPr>
+        <w:t>Crear</w:t>
+      </w:r>
+      <w:proofErr w:type="spellEnd"/>
+      <w:r>
+        <w:rPr>
+          <w:lang w:val="en-US"/>
+        </w:rPr>
+        <w:t xml:space="preserve"> </w:t>
+      </w:r>
+      <w:proofErr w:type="spellStart"/>
+      <w:r>
+        <w:rPr>
+          <w:lang w:val="en-US"/>
+        </w:rPr>
+        <w:t>métodos</w:t>
+      </w:r>
+      <w:proofErr w:type="spellEnd"/>
+      <w:r>
+        <w:rPr>
+          <w:lang w:val="en-US"/>
+        </w:rPr>
+        <w:t xml:space="preserve"> </w:t>
+      </w:r>
+      <w:r>
+        <w:rPr>
+          <w:lang w:val="en-US"/>
+        </w:rPr>
+        <w:t>GET</w:t>
+      </w:r>
+      <w:r>
+        <w:rPr>
+          <w:lang w:val="en-US"/>
+        </w:rPr>
+        <w:t xml:space="preserve"> y </w:t>
+      </w:r>
+      <w:r>
+        <w:rPr>
+          <w:lang w:val="en-US"/>
+        </w:rPr>
+        <w:t>POST</w:t>
+      </w:r>
+      <w:r>
+        <w:rPr>
+          <w:lang w:val="en-US"/>
+        </w:rPr>
+        <w:t xml:space="preserve"> para el API de la </w:t>
+      </w:r>
+      <w:proofErr w:type="spellStart"/>
+      <w:r>
+        <w:rPr>
+          <w:lang w:val="en-US"/>
+        </w:rPr>
+        <w:t>siguiente</w:t>
+      </w:r>
+      <w:proofErr w:type="spellEnd"/>
+      <w:r>
+        <w:rPr>
+          <w:lang w:val="en-US"/>
+        </w:rPr>
+        <w:t xml:space="preserve"> forma:</w:t>
+      </w:r>
+    </w:p>
+    <w:p>
+      <w:pPr>
+        <w:pStyle w:val="Sinespaciado"/>
+      </w:pPr>
+    </w:p>
+    <w:p>
+      <w:pPr>
+        <w:pStyle w:val="Sinespaciado"/>
+      </w:pPr>
+      <w:r>
+        <w:t>'use strict' //</w:t>
+      </w:r>
+      <w:proofErr w:type="spellStart"/>
+      <w:r>
+        <w:t>Desde</w:t>
+      </w:r>
+      <w:proofErr w:type="spellEnd"/>
+      <w:r>
+        <w:t xml:space="preserve"> node 6 se pone </w:t>
+      </w:r>
+      <w:proofErr w:type="spellStart"/>
+      <w:r>
+        <w:t>esto</w:t>
+      </w:r>
+      <w:proofErr w:type="spellEnd"/>
+    </w:p>
+    <w:p>
+      <w:pPr>
+        <w:pStyle w:val="Sinespaciado"/>
+      </w:pPr>
+    </w:p>
+    <w:p>
+      <w:pPr>
+        <w:pStyle w:val="Sinespaciado"/>
+      </w:pPr>
+      <w:proofErr w:type="spellStart"/>
+      <w:r>
+        <w:t>const</w:t>
+      </w:r>
+      <w:proofErr w:type="spellEnd"/>
+      <w:r>
+        <w:t xml:space="preserve"> express= require ('express');</w:t>
+      </w:r>
+    </w:p>
+    <w:p>
+      <w:pPr>
+        <w:pStyle w:val="Sinespaciado"/>
+      </w:pPr>
+      <w:proofErr w:type="spellStart"/>
+      <w:r>
+        <w:t>const</w:t>
+      </w:r>
+      <w:proofErr w:type="spellEnd"/>
+      <w:r>
+        <w:t xml:space="preserve"> </w:t>
+      </w:r>
+      <w:proofErr w:type="spellStart"/>
+      <w:r>
+        <w:t>bodyParser</w:t>
+      </w:r>
+      <w:proofErr w:type="spellEnd"/>
+      <w:r>
+        <w:t xml:space="preserve">= require('body-parser'); //Middleware </w:t>
+      </w:r>
+      <w:proofErr w:type="spellStart"/>
+      <w:r>
+        <w:t>Capas</w:t>
+      </w:r>
+      <w:proofErr w:type="spellEnd"/>
+      <w:r>
+        <w:t xml:space="preserve"> q se </w:t>
+      </w:r>
+      <w:proofErr w:type="spellStart"/>
+      <w:r>
+        <w:t>emplean</w:t>
+      </w:r>
+      <w:proofErr w:type="spellEnd"/>
+      <w:r>
+        <w:t xml:space="preserve"> </w:t>
+      </w:r>
+      <w:proofErr w:type="spellStart"/>
+      <w:r>
+        <w:t>como</w:t>
+      </w:r>
+      <w:proofErr w:type="spellEnd"/>
+      <w:r>
+        <w:t xml:space="preserve"> </w:t>
+      </w:r>
+      <w:proofErr w:type="spellStart"/>
+      <w:r>
+        <w:t>tubos</w:t>
+      </w:r>
+      <w:proofErr w:type="spellEnd"/>
+      <w:r>
+        <w:t xml:space="preserve"> que </w:t>
+      </w:r>
+      <w:proofErr w:type="spellStart"/>
+      <w:r>
+        <w:t>conectaran</w:t>
+      </w:r>
+      <w:proofErr w:type="spellEnd"/>
+    </w:p>
+    <w:p>
+      <w:pPr>
+        <w:pStyle w:val="Sinespaciado"/>
+      </w:pPr>
+      <w:proofErr w:type="spellStart"/>
+      <w:r>
+        <w:t>const</w:t>
+      </w:r>
+      <w:proofErr w:type="spellEnd"/>
+      <w:r>
+        <w:t xml:space="preserve"> port= </w:t>
+      </w:r>
+      <w:proofErr w:type="spellStart"/>
+      <w:proofErr w:type="gramStart"/>
+      <w:r>
+        <w:t>process.env.PORT</w:t>
+      </w:r>
+      <w:proofErr w:type="spellEnd"/>
+      <w:proofErr w:type="gramEnd"/>
+      <w:r>
+        <w:t xml:space="preserve"> || 3001;</w:t>
+      </w:r>
+    </w:p>
+    <w:p>
+      <w:pPr>
+        <w:pStyle w:val="Sinespaciado"/>
+      </w:pPr>
+    </w:p>
+    <w:p>
+      <w:pPr>
+        <w:pStyle w:val="Sinespaciado"/>
+      </w:pPr>
+      <w:proofErr w:type="spellStart"/>
+      <w:r>
+        <w:t>const</w:t>
+      </w:r>
+      <w:proofErr w:type="spellEnd"/>
+      <w:r>
+        <w:t xml:space="preserve"> app= </w:t>
+      </w:r>
+      <w:proofErr w:type="gramStart"/>
+      <w:r>
+        <w:t>express(</w:t>
+      </w:r>
+      <w:proofErr w:type="gramEnd"/>
+      <w:r>
+        <w:t>);</w:t>
+      </w:r>
+    </w:p>
+    <w:p>
+      <w:pPr>
+        <w:pStyle w:val="Sinespaciado"/>
+      </w:pPr>
+    </w:p>
+    <w:p>
+      <w:pPr>
+        <w:pStyle w:val="Sinespaciado"/>
+      </w:pPr>
+      <w:proofErr w:type="spellStart"/>
+      <w:proofErr w:type="gramStart"/>
+      <w:r>
+        <w:t>app.use</w:t>
+      </w:r>
+      <w:proofErr w:type="spellEnd"/>
+      <w:r>
+        <w:t>(</w:t>
+      </w:r>
+      <w:proofErr w:type="spellStart"/>
+      <w:proofErr w:type="gramEnd"/>
+      <w:r>
+        <w:t>bodyParser.urlencoded</w:t>
+      </w:r>
+      <w:proofErr w:type="spellEnd"/>
+      <w:r>
+        <w:t>({extended: false }));</w:t>
+      </w:r>
+    </w:p>
+    <w:p>
+      <w:pPr>
+        <w:pStyle w:val="Sinespaciado"/>
+      </w:pPr>
+      <w:proofErr w:type="spellStart"/>
+      <w:proofErr w:type="gramStart"/>
+      <w:r>
+        <w:t>app.use</w:t>
+      </w:r>
+      <w:proofErr w:type="spellEnd"/>
+      <w:r>
+        <w:t>(</w:t>
+      </w:r>
+      <w:proofErr w:type="spellStart"/>
+      <w:proofErr w:type="gramEnd"/>
+      <w:r>
+        <w:t>bodyParser.json</w:t>
+      </w:r>
+      <w:proofErr w:type="spellEnd"/>
+      <w:r>
+        <w:t>());</w:t>
+      </w:r>
+    </w:p>
+    <w:p>
+      <w:pPr>
+        <w:pStyle w:val="Sinespaciado"/>
+      </w:pPr>
+    </w:p>
+    <w:p>
+      <w:pPr>
+        <w:pStyle w:val="Sinespaciado"/>
+      </w:pPr>
+      <w:proofErr w:type="spellStart"/>
+      <w:proofErr w:type="gramStart"/>
+      <w:r>
+        <w:t>app.get</w:t>
+      </w:r>
+      <w:proofErr w:type="spellEnd"/>
+      <w:r>
+        <w:t>(</w:t>
+      </w:r>
+      <w:proofErr w:type="gramEnd"/>
+      <w:r>
+        <w:t>'/</w:t>
+      </w:r>
+      <w:proofErr w:type="spellStart"/>
+      <w:r>
+        <w:t>api</w:t>
+      </w:r>
+      <w:proofErr w:type="spellEnd"/>
+      <w:r>
+        <w:t>/product', (</w:t>
+      </w:r>
+      <w:proofErr w:type="spellStart"/>
+      <w:r>
+        <w:t>req,res</w:t>
+      </w:r>
+      <w:proofErr w:type="spellEnd"/>
+      <w:r>
+        <w:t>) =&gt;{</w:t>
+      </w:r>
+    </w:p>
+    <w:p>
+      <w:pPr>
+        <w:pStyle w:val="Sinespaciado"/>
+      </w:pPr>
+      <w:proofErr w:type="spellStart"/>
+      <w:proofErr w:type="gramStart"/>
+      <w:r>
+        <w:t>res.send</w:t>
+      </w:r>
+      <w:proofErr w:type="spellEnd"/>
+      <w:proofErr w:type="gramEnd"/>
+      <w:r>
+        <w:t xml:space="preserve">(200, {products:[]}) //array JSON con </w:t>
+      </w:r>
+      <w:proofErr w:type="spellStart"/>
+      <w:r>
+        <w:t>productos</w:t>
+      </w:r>
+      <w:proofErr w:type="spellEnd"/>
+    </w:p>
+    <w:p>
+      <w:pPr>
+        <w:pStyle w:val="Sinespaciado"/>
+      </w:pPr>
+      <w:r>
+        <w:t>});</w:t>
+      </w:r>
+    </w:p>
+    <w:p>
+      <w:pPr>
+        <w:pStyle w:val="Sinespaciado"/>
+      </w:pPr>
+    </w:p>
+    <w:p>
+      <w:pPr>
+        <w:pStyle w:val="Sinespaciado"/>
+      </w:pPr>
+      <w:proofErr w:type="spellStart"/>
+      <w:proofErr w:type="gramStart"/>
+      <w:r>
+        <w:t>app.get</w:t>
+      </w:r>
+      <w:proofErr w:type="spellEnd"/>
+      <w:r>
+        <w:t>(</w:t>
+      </w:r>
+      <w:proofErr w:type="gramEnd"/>
+      <w:r>
+        <w:t>'/</w:t>
+      </w:r>
+      <w:proofErr w:type="spellStart"/>
+      <w:r>
+        <w:t>api</w:t>
+      </w:r>
+      <w:proofErr w:type="spellEnd"/>
+      <w:r>
+        <w:t>/product/:</w:t>
+      </w:r>
+      <w:proofErr w:type="spellStart"/>
+      <w:r>
+        <w:t>productId</w:t>
       </w:r>
       <w:proofErr w:type="spellEnd"/>
       <w:r>
@@ -678,298 +1767,51 @@
       </w:r>
       <w:proofErr w:type="spellEnd"/>
       <w:r>
-        <w:t>) =&gt;{</w:t>
-      </w:r>
-    </w:p>
-    <w:p>
-      <w:r>
-        <w:tab/>
-      </w:r>
+        <w:t>)=&gt; {</w:t>
+      </w:r>
+    </w:p>
+    <w:p>
+      <w:pPr>
+        <w:pStyle w:val="Sinespaciado"/>
+      </w:pPr>
+    </w:p>
+    <w:p>
+      <w:pPr>
+        <w:pStyle w:val="Sinespaciado"/>
+      </w:pPr>
+      <w:r>
+        <w:t>});</w:t>
+      </w:r>
+    </w:p>
+    <w:p>
+      <w:pPr>
+        <w:pStyle w:val="Sinespaciado"/>
+      </w:pPr>
+    </w:p>
+    <w:p>
+      <w:pPr>
+        <w:pStyle w:val="Sinespaciado"/>
+      </w:pPr>
       <w:proofErr w:type="spellStart"/>
       <w:proofErr w:type="gramStart"/>
       <w:r>
-        <w:t>res.send</w:t>
-      </w:r>
-      <w:proofErr w:type="spellEnd"/>
+        <w:t>app.post</w:t>
+      </w:r>
+      <w:proofErr w:type="spellEnd"/>
+      <w:r>
+        <w:t>(</w:t>
+      </w:r>
       <w:proofErr w:type="gramEnd"/>
       <w:r>
-        <w:t>({</w:t>
-      </w:r>
-      <w:proofErr w:type="spellStart"/>
-      <w:r>
-        <w:t>message</w:t>
-      </w:r>
-      <w:proofErr w:type="spellEnd"/>
-      <w:r>
-        <w:t>: `Hola ${req.params.name}!`})</w:t>
-      </w:r>
-    </w:p>
-    <w:p>
-      <w:r>
-        <w:t>})</w:t>
-      </w:r>
-    </w:p>
-    <w:p>
-      <w:r>
-        <w:br w:type="page"/>
-      </w:r>
-    </w:p>
-    <w:p/>
-    <w:p>
-      <w:pPr>
-        <w:pStyle w:val="Ttulo1"/>
-      </w:pPr>
-      <w:r>
-        <w:t xml:space="preserve">Inicia la construcción de </w:t>
-      </w:r>
-      <w:r>
-        <w:t>Métodos</w:t>
-      </w:r>
-      <w:r>
-        <w:t xml:space="preserve"> según HTTP </w:t>
-      </w:r>
-    </w:p>
-    <w:p>
-      <w:r>
-        <w:t xml:space="preserve">Crear métodos </w:t>
-      </w:r>
-      <w:r>
-        <w:t>GET</w:t>
-      </w:r>
-      <w:r>
-        <w:t xml:space="preserve"> y </w:t>
-      </w:r>
-      <w:r>
-        <w:t>POST</w:t>
-      </w:r>
-      <w:r>
-        <w:t xml:space="preserve"> para el API de la </w:t>
-      </w:r>
-      <w:r>
-        <w:t>siguiente</w:t>
-      </w:r>
-      <w:r>
-        <w:t xml:space="preserve"> forma:</w:t>
-      </w:r>
-    </w:p>
-    <w:p>
-      <w:pPr>
-        <w:pStyle w:val="Sinespaciado"/>
-      </w:pPr>
-    </w:p>
-    <w:p>
-      <w:pPr>
-        <w:pStyle w:val="Sinespaciado"/>
-      </w:pPr>
-      <w:proofErr w:type="spellStart"/>
-      <w:proofErr w:type="gramStart"/>
-      <w:r>
-        <w:t>app.use</w:t>
-      </w:r>
-      <w:proofErr w:type="spellEnd"/>
-      <w:r>
-        <w:t>(</w:t>
-      </w:r>
-      <w:proofErr w:type="spellStart"/>
-      <w:proofErr w:type="gramEnd"/>
-      <w:r>
-        <w:t>bodyParser.urlencoded</w:t>
-      </w:r>
-      <w:proofErr w:type="spellEnd"/>
-      <w:r>
-        <w:t>({extended: false }));</w:t>
-      </w:r>
-    </w:p>
-    <w:p>
-      <w:pPr>
-        <w:pStyle w:val="Sinespaciado"/>
-      </w:pPr>
-      <w:proofErr w:type="spellStart"/>
-      <w:proofErr w:type="gramStart"/>
-      <w:r>
-        <w:t>app.use</w:t>
-      </w:r>
-      <w:proofErr w:type="spellEnd"/>
-      <w:r>
-        <w:t>(</w:t>
-      </w:r>
-      <w:proofErr w:type="spellStart"/>
-      <w:proofErr w:type="gramEnd"/>
-      <w:r>
-        <w:t>bodyParser.json</w:t>
-      </w:r>
-      <w:proofErr w:type="spellEnd"/>
-      <w:r>
-        <w:t>());</w:t>
-      </w:r>
-    </w:p>
-    <w:p>
-      <w:pPr>
-        <w:pStyle w:val="Sinespaciado"/>
-      </w:pPr>
-    </w:p>
-    <w:p>
-      <w:pPr>
-        <w:pStyle w:val="Sinespaciado"/>
-      </w:pPr>
-      <w:proofErr w:type="spellStart"/>
-      <w:proofErr w:type="gramStart"/>
-      <w:r>
-        <w:t>app.get</w:t>
-      </w:r>
-      <w:proofErr w:type="spellEnd"/>
-      <w:r>
-        <w:t>(</w:t>
-      </w:r>
-      <w:proofErr w:type="gramEnd"/>
-      <w:r>
-        <w:t>'/api/</w:t>
-      </w:r>
-      <w:proofErr w:type="spellStart"/>
-      <w:r>
-        <w:t>product</w:t>
-      </w:r>
-      <w:proofErr w:type="spellEnd"/>
-      <w:r>
-        <w:t>', (</w:t>
-      </w:r>
-      <w:proofErr w:type="spellStart"/>
-      <w:r>
-        <w:t>req,res</w:t>
-      </w:r>
-      <w:proofErr w:type="spellEnd"/>
-      <w:r>
-        <w:t>) =&gt;{</w:t>
-      </w:r>
-    </w:p>
-    <w:p>
-      <w:pPr>
-        <w:pStyle w:val="Sinespaciado"/>
-      </w:pPr>
-      <w:proofErr w:type="spellStart"/>
-      <w:proofErr w:type="gramStart"/>
-      <w:r>
-        <w:t>res.send</w:t>
-      </w:r>
-      <w:proofErr w:type="spellEnd"/>
-      <w:proofErr w:type="gramEnd"/>
-      <w:r>
-        <w:t>(200, {</w:t>
-      </w:r>
-      <w:proofErr w:type="spellStart"/>
-      <w:r>
-        <w:t>products</w:t>
-      </w:r>
-      <w:proofErr w:type="spellEnd"/>
-      <w:r>
-        <w:t>:[]}) //</w:t>
-      </w:r>
-      <w:proofErr w:type="spellStart"/>
-      <w:r>
-        <w:t>array</w:t>
-      </w:r>
-      <w:proofErr w:type="spellEnd"/>
-      <w:r>
-        <w:t xml:space="preserve"> JSON con productos</w:t>
-      </w:r>
-    </w:p>
-    <w:p>
-      <w:pPr>
-        <w:pStyle w:val="Sinespaciado"/>
-      </w:pPr>
-      <w:r>
-        <w:t>});</w:t>
-      </w:r>
-    </w:p>
-    <w:p>
-      <w:pPr>
-        <w:pStyle w:val="Sinespaciado"/>
-      </w:pPr>
-    </w:p>
-    <w:p>
-      <w:pPr>
-        <w:pStyle w:val="Sinespaciado"/>
-      </w:pPr>
-      <w:proofErr w:type="spellStart"/>
-      <w:proofErr w:type="gramStart"/>
-      <w:r>
-        <w:t>app.get</w:t>
-      </w:r>
-      <w:proofErr w:type="spellEnd"/>
-      <w:r>
-        <w:t>(</w:t>
-      </w:r>
-      <w:proofErr w:type="gramEnd"/>
-      <w:r>
-        <w:t>'/api/</w:t>
-      </w:r>
-      <w:proofErr w:type="spellStart"/>
-      <w:r>
-        <w:t>product</w:t>
-      </w:r>
-      <w:proofErr w:type="spellEnd"/>
-      <w:r>
-        <w:t>/:</w:t>
-      </w:r>
-      <w:proofErr w:type="spellStart"/>
-      <w:r>
-        <w:t>productId</w:t>
-      </w:r>
-      <w:proofErr w:type="spellEnd"/>
-      <w:r>
-        <w:t>', (</w:t>
-      </w:r>
-      <w:proofErr w:type="spellStart"/>
-      <w:r>
-        <w:t>req,res</w:t>
-      </w:r>
-      <w:proofErr w:type="spellEnd"/>
-      <w:r>
-        <w:t>)=&gt; {</w:t>
-      </w:r>
-    </w:p>
-    <w:p>
-      <w:pPr>
-        <w:pStyle w:val="Sinespaciado"/>
-      </w:pPr>
-    </w:p>
-    <w:p>
-      <w:pPr>
-        <w:pStyle w:val="Sinespaciado"/>
-      </w:pPr>
-      <w:r>
-        <w:t>});</w:t>
-      </w:r>
-    </w:p>
-    <w:p>
-      <w:pPr>
-        <w:pStyle w:val="Sinespaciado"/>
-      </w:pPr>
-    </w:p>
-    <w:p>
-      <w:pPr>
-        <w:pStyle w:val="Sinespaciado"/>
-      </w:pPr>
-      <w:proofErr w:type="spellStart"/>
-      <w:proofErr w:type="gramStart"/>
-      <w:r>
-        <w:t>app.post</w:t>
-      </w:r>
-      <w:proofErr w:type="spellEnd"/>
-      <w:r>
-        <w:t>(</w:t>
-      </w:r>
-      <w:proofErr w:type="gramEnd"/>
-      <w:r>
-        <w:t>'/api/</w:t>
-      </w:r>
-      <w:proofErr w:type="spellStart"/>
-      <w:r>
-        <w:t>product</w:t>
-      </w:r>
-      <w:proofErr w:type="spellEnd"/>
-      <w:r>
-        <w:t>', (</w:t>
+        <w:t>'/</w:t>
+      </w:r>
+      <w:proofErr w:type="spellStart"/>
+      <w:r>
+        <w:t>api</w:t>
+      </w:r>
+      <w:proofErr w:type="spellEnd"/>
+      <w:r>
+        <w:t>/product', (</w:t>
       </w:r>
       <w:proofErr w:type="spellStart"/>
       <w:r>
@@ -1009,20 +1851,28 @@
       <w:proofErr w:type="spellStart"/>
       <w:proofErr w:type="gramStart"/>
       <w:r>
-        <w:t>res.send</w:t>
+        <w:t>res.status</w:t>
       </w:r>
       <w:proofErr w:type="spellEnd"/>
       <w:proofErr w:type="gramEnd"/>
       <w:r>
-        <w:t>(200,{</w:t>
-      </w:r>
-      <w:proofErr w:type="spellStart"/>
-      <w:r>
-        <w:t>message</w:t>
-      </w:r>
-      <w:proofErr w:type="spellEnd"/>
-      <w:r>
-        <w:t>:'Producto se ha recibido'})</w:t>
+        <w:t>(200).send({message:'</w:t>
+      </w:r>
+      <w:proofErr w:type="spellStart"/>
+      <w:r>
+        <w:t>Producto</w:t>
+      </w:r>
+      <w:proofErr w:type="spellEnd"/>
+      <w:r>
+        <w:t xml:space="preserve"> se ha </w:t>
+      </w:r>
+      <w:proofErr w:type="spellStart"/>
+      <w:r>
+        <w:t>recibido</w:t>
+      </w:r>
+      <w:proofErr w:type="spellEnd"/>
+      <w:r>
+        <w:t xml:space="preserve"> V2'})</w:t>
       </w:r>
     </w:p>
     <w:p>
@@ -1048,13 +1898,16 @@
       </w:r>
       <w:proofErr w:type="spellEnd"/>
       <w:r>
-        <w:t>('/api/</w:t>
-      </w:r>
-      <w:proofErr w:type="spellStart"/>
-      <w:r>
-        <w:t>product</w:t>
-      </w:r>
-      <w:proofErr w:type="spellEnd"/>
+        <w:t>('/</w:t>
+      </w:r>
+      <w:proofErr w:type="spellStart"/>
+      <w:r>
+        <w:t>api</w:t>
+      </w:r>
+      <w:proofErr w:type="spellEnd"/>
+      <w:r>
+        <w:t>/product</w:t>
+      </w:r>
       <w:proofErr w:type="gramStart"/>
       <w:r>
         <w:t>/:</w:t>
@@ -1081,11 +1934,6 @@
       <w:pPr>
         <w:pStyle w:val="Sinespaciado"/>
       </w:pPr>
-    </w:p>
-    <w:p>
-      <w:pPr>
-        <w:pStyle w:val="Sinespaciado"/>
-      </w:pPr>
       <w:r>
         <w:t>}) ;</w:t>
       </w:r>
@@ -1107,15 +1955,15 @@
       <w:proofErr w:type="spellEnd"/>
       <w:proofErr w:type="gramEnd"/>
       <w:r>
-        <w:t>('/api/</w:t>
-      </w:r>
-      <w:proofErr w:type="spellStart"/>
-      <w:r>
-        <w:t>product</w:t>
-      </w:r>
-      <w:proofErr w:type="spellEnd"/>
-      <w:r>
-        <w:t>/:</w:t>
+        <w:t>('/</w:t>
+      </w:r>
+      <w:proofErr w:type="spellStart"/>
+      <w:r>
+        <w:t>api</w:t>
+      </w:r>
+      <w:proofErr w:type="spellEnd"/>
+      <w:r>
+        <w:t>/product/:</w:t>
       </w:r>
       <w:proofErr w:type="spellStart"/>
       <w:r>
@@ -1138,24 +1986,1358 @@
       <w:pPr>
         <w:pStyle w:val="Sinespaciado"/>
       </w:pPr>
-    </w:p>
-    <w:p>
-      <w:pPr>
-        <w:pStyle w:val="Sinespaciado"/>
-      </w:pPr>
       <w:r>
         <w:t>});</w:t>
       </w:r>
     </w:p>
     <w:p>
       <w:pPr>
+        <w:pStyle w:val="Sinespaciado"/>
+      </w:pPr>
+    </w:p>
+    <w:p>
+      <w:pPr>
+        <w:pStyle w:val="Sinespaciado"/>
+      </w:pPr>
+      <w:proofErr w:type="spellStart"/>
+      <w:proofErr w:type="gramStart"/>
+      <w:r>
+        <w:t>app.listen</w:t>
+      </w:r>
+      <w:proofErr w:type="spellEnd"/>
+      <w:proofErr w:type="gramEnd"/>
+      <w:r>
+        <w:t>(port, ()=&gt; {</w:t>
+      </w:r>
+    </w:p>
+    <w:p>
+      <w:pPr>
+        <w:pStyle w:val="Sinespaciado"/>
+      </w:pPr>
+      <w:r>
+        <w:tab/>
+      </w:r>
+      <w:proofErr w:type="gramStart"/>
+      <w:r>
+        <w:t>console.log(</w:t>
+      </w:r>
+      <w:proofErr w:type="gramEnd"/>
+      <w:r>
+        <w:t xml:space="preserve">`API REST </w:t>
+      </w:r>
+      <w:proofErr w:type="spellStart"/>
+      <w:r>
+        <w:t>corriendo</w:t>
+      </w:r>
+      <w:proofErr w:type="spellEnd"/>
+      <w:r>
+        <w:t xml:space="preserve"> en localhost, </w:t>
+      </w:r>
+      <w:proofErr w:type="spellStart"/>
+      <w:r>
+        <w:t>puerto</w:t>
+      </w:r>
+      <w:proofErr w:type="spellEnd"/>
+      <w:r>
+        <w:t>: ${port}`)</w:t>
+      </w:r>
+    </w:p>
+    <w:p>
+      <w:pPr>
+        <w:pStyle w:val="Sinespaciado"/>
+      </w:pPr>
+      <w:r>
+        <w:t>});</w:t>
+      </w:r>
+    </w:p>
+    <w:p>
+      <w:pPr>
+        <w:pStyle w:val="Sinespaciado"/>
+      </w:pPr>
+    </w:p>
+    <w:p>
+      <w:pPr>
+        <w:pStyle w:val="Sinespaciado"/>
+      </w:pPr>
+    </w:p>
+    <w:p>
+      <w:pPr>
+        <w:pStyle w:val="Ttulo1"/>
+        <w:rPr>
+          <w:u w:val="single"/>
+          <w:lang w:val="en-US"/>
+        </w:rPr>
+      </w:pPr>
+      <w:proofErr w:type="spellStart"/>
+      <w:r>
+        <w:rPr>
+          <w:lang w:val="en-US"/>
+        </w:rPr>
+        <w:t>Configurar</w:t>
+      </w:r>
+      <w:proofErr w:type="spellEnd"/>
+      <w:r>
+        <w:rPr>
+          <w:lang w:val="en-US"/>
+        </w:rPr>
+        <w:t xml:space="preserve"> MongoDB</w:t>
+      </w:r>
+    </w:p>
+    <w:p>
+      <w:pPr>
+        <w:pStyle w:val="Ttulo2"/>
+        <w:numPr>
+          <w:ilvl w:val="0"/>
+          <w:numId w:val="2"/>
+        </w:numPr>
+        <w:rPr>
+          <w:lang w:val="en-US"/>
+        </w:rPr>
+      </w:pPr>
+      <w:proofErr w:type="spellStart"/>
+      <w:r>
+        <w:rPr>
+          <w:lang w:val="en-US"/>
+        </w:rPr>
+        <w:t>Editar</w:t>
+      </w:r>
+      <w:proofErr w:type="spellEnd"/>
+      <w:r>
+        <w:rPr>
+          <w:lang w:val="en-US"/>
+        </w:rPr>
+        <w:t xml:space="preserve"> Variables de </w:t>
+      </w:r>
+      <w:proofErr w:type="spellStart"/>
+      <w:r>
+        <w:rPr>
+          <w:lang w:val="en-US"/>
+        </w:rPr>
+        <w:t>entorno</w:t>
+      </w:r>
+      <w:proofErr w:type="spellEnd"/>
+    </w:p>
+    <w:p>
+      <w:pPr>
+        <w:rPr>
+          <w:lang w:val="en-US"/>
+        </w:rPr>
+      </w:pPr>
+      <w:proofErr w:type="spellStart"/>
+      <w:r>
+        <w:rPr>
+          <w:lang w:val="en-US"/>
+        </w:rPr>
+        <w:t>Ir</w:t>
+      </w:r>
+      <w:proofErr w:type="spellEnd"/>
+      <w:r>
+        <w:rPr>
+          <w:lang w:val="en-US"/>
+        </w:rPr>
+        <w:t xml:space="preserve"> a la </w:t>
+      </w:r>
+      <w:proofErr w:type="spellStart"/>
+      <w:r>
+        <w:rPr>
+          <w:lang w:val="en-US"/>
+        </w:rPr>
+        <w:t>ruta</w:t>
+      </w:r>
+      <w:proofErr w:type="spellEnd"/>
+      <w:r>
+        <w:rPr>
+          <w:lang w:val="en-US"/>
+        </w:rPr>
+        <w:t xml:space="preserve"> de Mongo DB</w:t>
+      </w:r>
+    </w:p>
+    <w:p>
+      <w:pPr>
+        <w:rPr>
+          <w:lang w:val="en-US"/>
+        </w:rPr>
+      </w:pPr>
+      <w:proofErr w:type="spellStart"/>
+      <w:r>
+        <w:rPr>
+          <w:lang w:val="en-US"/>
+        </w:rPr>
+        <w:t>Crear</w:t>
+      </w:r>
+      <w:proofErr w:type="spellEnd"/>
+      <w:r>
+        <w:rPr>
+          <w:lang w:val="en-US"/>
+        </w:rPr>
+        <w:t xml:space="preserve"> la variable de </w:t>
+      </w:r>
+      <w:proofErr w:type="spellStart"/>
+      <w:r>
+        <w:rPr>
+          <w:lang w:val="en-US"/>
+        </w:rPr>
+        <w:t>entorno</w:t>
+      </w:r>
+      <w:proofErr w:type="spellEnd"/>
+    </w:p>
+    <w:p>
+      <w:pPr>
+        <w:rPr>
+          <w:lang w:val="en-US"/>
+        </w:rPr>
+      </w:pPr>
+      <w:r>
+        <w:rPr>
+          <w:lang w:val="en-US"/>
+        </w:rPr>
+        <w:t xml:space="preserve">En path con la </w:t>
+      </w:r>
+      <w:proofErr w:type="spellStart"/>
+      <w:r>
+        <w:rPr>
+          <w:lang w:val="en-US"/>
+        </w:rPr>
+        <w:t>ruta</w:t>
+      </w:r>
+      <w:proofErr w:type="spellEnd"/>
+      <w:r>
+        <w:rPr>
+          <w:lang w:val="en-US"/>
+        </w:rPr>
+        <w:t xml:space="preserve"> C:\Program Files\MongoDB\Server\3.6\bin</w:t>
+      </w:r>
+    </w:p>
+    <w:p>
+      <w:pPr>
+        <w:pStyle w:val="Ttulo2"/>
+        <w:numPr>
+          <w:ilvl w:val="0"/>
+          <w:numId w:val="2"/>
+        </w:numPr>
+        <w:rPr>
+          <w:lang w:val="en-US"/>
+        </w:rPr>
+      </w:pPr>
+      <w:r>
+        <w:rPr>
+          <w:lang w:val="en-US"/>
+        </w:rPr>
+        <w:t xml:space="preserve"> </w:t>
+      </w:r>
+      <w:proofErr w:type="spellStart"/>
+      <w:r>
+        <w:rPr>
+          <w:lang w:val="en-US"/>
+        </w:rPr>
+        <w:t>Crear</w:t>
+      </w:r>
+      <w:proofErr w:type="spellEnd"/>
+      <w:r>
+        <w:rPr>
+          <w:lang w:val="en-US"/>
+        </w:rPr>
+        <w:t xml:space="preserve"> </w:t>
+      </w:r>
+      <w:proofErr w:type="spellStart"/>
+      <w:r>
+        <w:rPr>
+          <w:lang w:val="en-US"/>
+        </w:rPr>
+        <w:t>carpetas</w:t>
+      </w:r>
+      <w:proofErr w:type="spellEnd"/>
+      <w:r>
+        <w:rPr>
+          <w:lang w:val="en-US"/>
+        </w:rPr>
+        <w:t xml:space="preserve"> Data y </w:t>
+      </w:r>
+      <w:proofErr w:type="spellStart"/>
+      <w:r>
+        <w:rPr>
+          <w:lang w:val="en-US"/>
+        </w:rPr>
+        <w:t>db</w:t>
+      </w:r>
+      <w:proofErr w:type="spellEnd"/>
+      <w:r>
+        <w:rPr>
+          <w:lang w:val="en-US"/>
+        </w:rPr>
+        <w:t xml:space="preserve"> en C:\</w:t>
+      </w:r>
+    </w:p>
+    <w:p>
+      <w:pPr>
+        <w:pStyle w:val="Ttulo2"/>
+        <w:numPr>
+          <w:ilvl w:val="0"/>
+          <w:numId w:val="2"/>
+        </w:numPr>
+        <w:rPr>
+          <w:lang w:val="en-US"/>
+        </w:rPr>
+      </w:pPr>
+      <w:proofErr w:type="spellStart"/>
+      <w:r>
+        <w:rPr>
+          <w:lang w:val="en-US"/>
+        </w:rPr>
+        <w:t>Instalar</w:t>
+      </w:r>
+      <w:proofErr w:type="spellEnd"/>
+      <w:r>
+        <w:rPr>
+          <w:lang w:val="en-US"/>
+        </w:rPr>
+        <w:t xml:space="preserve"> Driver </w:t>
+      </w:r>
+      <w:r>
+        <w:rPr>
+          <w:b/>
+          <w:lang w:val="en-US"/>
+        </w:rPr>
+        <w:t>mongoose</w:t>
+      </w:r>
+      <w:r>
+        <w:rPr>
+          <w:lang w:val="en-US"/>
+        </w:rPr>
+        <w:t xml:space="preserve"> que </w:t>
+      </w:r>
+      <w:proofErr w:type="spellStart"/>
+      <w:r>
+        <w:rPr>
+          <w:lang w:val="en-US"/>
+        </w:rPr>
+        <w:t>tiene</w:t>
+      </w:r>
+      <w:proofErr w:type="spellEnd"/>
+      <w:r>
+        <w:rPr>
+          <w:lang w:val="en-US"/>
+        </w:rPr>
+        <w:t xml:space="preserve"> un </w:t>
+      </w:r>
+      <w:proofErr w:type="spellStart"/>
+      <w:r>
+        <w:rPr>
+          <w:lang w:val="en-US"/>
+        </w:rPr>
+        <w:t>nivel</w:t>
+      </w:r>
+      <w:proofErr w:type="spellEnd"/>
+      <w:r>
+        <w:rPr>
+          <w:lang w:val="en-US"/>
+        </w:rPr>
+        <w:t xml:space="preserve"> superior</w:t>
+      </w:r>
+    </w:p>
+    <w:p>
+      <w:pPr>
+        <w:pStyle w:val="Ttulo2"/>
+        <w:rPr>
+          <w:lang w:val="en-US"/>
+        </w:rPr>
+      </w:pPr>
+    </w:p>
+    <w:p>
+      <w:pPr>
+        <w:pStyle w:val="Ttulo2"/>
+        <w:rPr>
+          <w:lang w:val="en-US"/>
+        </w:rPr>
+      </w:pPr>
+      <w:proofErr w:type="spellStart"/>
+      <w:r>
+        <w:rPr>
+          <w:lang w:val="en-US"/>
+        </w:rPr>
+        <w:t>npm</w:t>
+      </w:r>
+      <w:proofErr w:type="spellEnd"/>
+      <w:r>
+        <w:rPr>
+          <w:lang w:val="en-US"/>
+        </w:rPr>
+        <w:t xml:space="preserve"> i -s mongoose</w:t>
+      </w:r>
+      <w:r>
+        <w:rPr>
+          <w:lang w:val="en-US"/>
+        </w:rPr>
+        <w:t xml:space="preserve"> </w:t>
+      </w:r>
+    </w:p>
+    <w:p>
+      <w:pPr>
+        <w:pStyle w:val="Sinespaciado"/>
+      </w:pPr>
+      <w:proofErr w:type="spellStart"/>
+      <w:r>
+        <w:t>const</w:t>
+      </w:r>
+      <w:proofErr w:type="spellEnd"/>
+      <w:r>
+        <w:t xml:space="preserve"> mongoose= require('mongoose');</w:t>
+      </w:r>
+    </w:p>
+    <w:p>
+      <w:pPr>
+        <w:rPr>
+          <w:lang w:val="en-US"/>
+        </w:rPr>
+      </w:pPr>
+    </w:p>
+    <w:p>
+      <w:pPr>
+        <w:rPr>
+          <w:lang w:val="en-US"/>
+        </w:rPr>
+      </w:pPr>
+      <w:proofErr w:type="spellStart"/>
+      <w:r>
+        <w:rPr>
+          <w:lang w:val="en-US"/>
+        </w:rPr>
+        <w:t>Crear</w:t>
+      </w:r>
+      <w:proofErr w:type="spellEnd"/>
+      <w:r>
+        <w:rPr>
+          <w:lang w:val="en-US"/>
+        </w:rPr>
+        <w:t xml:space="preserve"> la </w:t>
+      </w:r>
+      <w:proofErr w:type="spellStart"/>
+      <w:r>
+        <w:rPr>
+          <w:lang w:val="en-US"/>
+        </w:rPr>
+        <w:t>conexión</w:t>
+      </w:r>
+      <w:proofErr w:type="spellEnd"/>
+      <w:r>
+        <w:rPr>
+          <w:lang w:val="en-US"/>
+        </w:rPr>
+        <w:t xml:space="preserve"> a MongoDB con mongoose</w:t>
+      </w:r>
+    </w:p>
+    <w:p>
+      <w:pPr>
+        <w:pStyle w:val="Sinespaciado"/>
+      </w:pPr>
+      <w:proofErr w:type="spellStart"/>
+      <w:proofErr w:type="gramStart"/>
+      <w:r>
+        <w:t>mongoose.connect</w:t>
+      </w:r>
+      <w:proofErr w:type="spellEnd"/>
+      <w:proofErr w:type="gramEnd"/>
+      <w:r>
+        <w:t>('</w:t>
+      </w:r>
+      <w:proofErr w:type="spellStart"/>
+      <w:r>
+        <w:t>mongodb</w:t>
+      </w:r>
+      <w:proofErr w:type="spellEnd"/>
+      <w:r>
+        <w:t>://localhost:27017/shop', (err, res)=&gt; {</w:t>
+      </w:r>
+    </w:p>
+    <w:p>
+      <w:pPr>
+        <w:pStyle w:val="Sinespaciado"/>
+      </w:pPr>
+      <w:r>
+        <w:t>if(err)</w:t>
+      </w:r>
+      <w:r>
+        <w:tab/>
+        <w:t>{</w:t>
+      </w:r>
+    </w:p>
+    <w:p>
+      <w:pPr>
+        <w:pStyle w:val="Sinespaciado"/>
+      </w:pPr>
+      <w:r>
+        <w:tab/>
+      </w:r>
+      <w:proofErr w:type="gramStart"/>
+      <w:r>
+        <w:t>console.log(</w:t>
+      </w:r>
+      <w:proofErr w:type="gramEnd"/>
+      <w:r>
+        <w:t xml:space="preserve">`Error al </w:t>
+      </w:r>
+      <w:proofErr w:type="spellStart"/>
+      <w:r>
+        <w:t>conectar</w:t>
+      </w:r>
+      <w:proofErr w:type="spellEnd"/>
+      <w:r>
+        <w:t xml:space="preserve"> la base de </w:t>
+      </w:r>
+      <w:proofErr w:type="spellStart"/>
+      <w:r>
+        <w:t>datos</w:t>
+      </w:r>
+      <w:proofErr w:type="spellEnd"/>
+      <w:r>
+        <w:t>: ${err}`)</w:t>
+      </w:r>
+      <w:r>
+        <w:tab/>
+      </w:r>
+    </w:p>
+    <w:p>
+      <w:pPr>
+        <w:pStyle w:val="Sinespaciado"/>
+      </w:pPr>
+      <w:r>
+        <w:tab/>
+        <w:t>}</w:t>
+      </w:r>
+    </w:p>
+    <w:p>
+      <w:pPr>
+        <w:pStyle w:val="Sinespaciado"/>
+      </w:pPr>
+      <w:r>
+        <w:tab/>
+      </w:r>
+      <w:proofErr w:type="gramStart"/>
+      <w:r>
+        <w:t>console.log(</w:t>
+      </w:r>
+      <w:proofErr w:type="gramEnd"/>
+      <w:r>
+        <w:t xml:space="preserve">'Connection a la base de </w:t>
+      </w:r>
+      <w:proofErr w:type="spellStart"/>
+      <w:r>
+        <w:t>datos</w:t>
+      </w:r>
+      <w:proofErr w:type="spellEnd"/>
+      <w:r>
+        <w:t xml:space="preserve"> </w:t>
+      </w:r>
+      <w:proofErr w:type="spellStart"/>
+      <w:r>
+        <w:t>establecida</w:t>
+      </w:r>
+      <w:proofErr w:type="spellEnd"/>
+      <w:r>
+        <w:t>...')</w:t>
+      </w:r>
+    </w:p>
+    <w:p>
+      <w:pPr>
+        <w:pStyle w:val="Sinespaciado"/>
+      </w:pPr>
+      <w:r>
+        <w:t>});</w:t>
+      </w:r>
+    </w:p>
+    <w:p>
+      <w:pPr>
+        <w:rPr>
+          <w:lang w:val="en-US"/>
+        </w:rPr>
+      </w:pPr>
+    </w:p>
+    <w:p>
+      <w:pPr>
+        <w:pStyle w:val="Sinespaciado"/>
+      </w:pPr>
+    </w:p>
+    <w:p>
+      <w:pPr>
+        <w:pStyle w:val="Ttulo1"/>
+        <w:rPr>
+          <w:lang w:val="en-US"/>
+        </w:rPr>
+      </w:pPr>
+      <w:proofErr w:type="spellStart"/>
+      <w:r>
+        <w:rPr>
+          <w:lang w:val="en-US"/>
+        </w:rPr>
+        <w:t>Crear</w:t>
+      </w:r>
+      <w:proofErr w:type="spellEnd"/>
+      <w:r>
+        <w:rPr>
+          <w:lang w:val="en-US"/>
+        </w:rPr>
+        <w:t xml:space="preserve"> el </w:t>
+      </w:r>
+      <w:proofErr w:type="spellStart"/>
+      <w:r>
+        <w:rPr>
+          <w:lang w:val="en-US"/>
+        </w:rPr>
+        <w:t>Modelo</w:t>
+      </w:r>
+      <w:proofErr w:type="spellEnd"/>
+      <w:r>
+        <w:rPr>
+          <w:lang w:val="en-US"/>
+        </w:rPr>
+        <w:t xml:space="preserve"> del </w:t>
+      </w:r>
+      <w:proofErr w:type="spellStart"/>
+      <w:r>
+        <w:rPr>
+          <w:lang w:val="en-US"/>
+        </w:rPr>
+        <w:t>producto</w:t>
+      </w:r>
+      <w:proofErr w:type="spellEnd"/>
+      <w:r>
+        <w:rPr>
+          <w:lang w:val="en-US"/>
+        </w:rPr>
+        <w:t xml:space="preserve"> con </w:t>
+      </w:r>
+      <w:proofErr w:type="spellStart"/>
+      <w:r>
+        <w:rPr>
+          <w:lang w:val="en-US"/>
+        </w:rPr>
+        <w:t>Moongoose</w:t>
+      </w:r>
+      <w:proofErr w:type="spellEnd"/>
+    </w:p>
+    <w:p>
+      <w:pPr>
+        <w:rPr>
+          <w:lang w:val="en-US"/>
+        </w:rPr>
+      </w:pPr>
+      <w:proofErr w:type="spellStart"/>
+      <w:r>
+        <w:rPr>
+          <w:lang w:val="en-US"/>
+        </w:rPr>
+        <w:t>Crear</w:t>
+      </w:r>
+      <w:proofErr w:type="spellEnd"/>
+      <w:r>
+        <w:rPr>
+          <w:lang w:val="en-US"/>
+        </w:rPr>
+        <w:t xml:space="preserve"> </w:t>
+      </w:r>
+      <w:proofErr w:type="spellStart"/>
+      <w:r>
+        <w:rPr>
+          <w:lang w:val="en-US"/>
+        </w:rPr>
+        <w:t>carpeta</w:t>
+      </w:r>
+      <w:proofErr w:type="spellEnd"/>
+      <w:r>
+        <w:rPr>
+          <w:lang w:val="en-US"/>
+        </w:rPr>
+        <w:t xml:space="preserve"> models en el </w:t>
+      </w:r>
+      <w:proofErr w:type="spellStart"/>
+      <w:r>
+        <w:rPr>
+          <w:lang w:val="en-US"/>
+        </w:rPr>
+        <w:t>directorio</w:t>
+      </w:r>
+      <w:proofErr w:type="spellEnd"/>
+      <w:r>
+        <w:rPr>
+          <w:lang w:val="en-US"/>
+        </w:rPr>
+        <w:t xml:space="preserve"> </w:t>
+      </w:r>
+      <w:proofErr w:type="spellStart"/>
+      <w:r>
+        <w:rPr>
+          <w:lang w:val="en-US"/>
+        </w:rPr>
+        <w:t>raíz</w:t>
+      </w:r>
+      <w:proofErr w:type="spellEnd"/>
+    </w:p>
+    <w:p>
+      <w:pPr>
+        <w:rPr>
+          <w:lang w:val="en-US"/>
+        </w:rPr>
+      </w:pPr>
+      <w:proofErr w:type="spellStart"/>
+      <w:r>
+        <w:rPr>
+          <w:lang w:val="en-US"/>
+        </w:rPr>
+        <w:t>Crear</w:t>
+      </w:r>
+      <w:proofErr w:type="spellEnd"/>
+      <w:r>
+        <w:rPr>
+          <w:lang w:val="en-US"/>
+        </w:rPr>
+        <w:t xml:space="preserve"> </w:t>
+      </w:r>
+      <w:proofErr w:type="spellStart"/>
+      <w:r>
+        <w:rPr>
+          <w:lang w:val="en-US"/>
+        </w:rPr>
+        <w:t>archivo</w:t>
+      </w:r>
+      <w:proofErr w:type="spellEnd"/>
+      <w:r>
+        <w:rPr>
+          <w:lang w:val="en-US"/>
+        </w:rPr>
+        <w:t xml:space="preserve"> product.js</w:t>
+      </w:r>
+    </w:p>
+    <w:p>
+      <w:pPr>
+        <w:rPr>
+          <w:lang w:val="en-US"/>
+        </w:rPr>
+      </w:pPr>
+      <w:proofErr w:type="spellStart"/>
+      <w:r>
+        <w:rPr>
+          <w:lang w:val="en-US"/>
+        </w:rPr>
+        <w:t>Inicializar</w:t>
+      </w:r>
+      <w:proofErr w:type="spellEnd"/>
+      <w:r>
+        <w:rPr>
+          <w:lang w:val="en-US"/>
+        </w:rPr>
+        <w:t xml:space="preserve"> el </w:t>
+      </w:r>
+      <w:proofErr w:type="spellStart"/>
+      <w:r>
+        <w:rPr>
+          <w:lang w:val="en-US"/>
+        </w:rPr>
+        <w:t>archivo</w:t>
+      </w:r>
+      <w:proofErr w:type="spellEnd"/>
+      <w:r>
+        <w:rPr>
+          <w:lang w:val="en-US"/>
+        </w:rPr>
+        <w:t xml:space="preserve"> con:</w:t>
+      </w:r>
+    </w:p>
+    <w:p>
+      <w:pPr>
+        <w:pStyle w:val="Sinespaciado"/>
+      </w:pPr>
+      <w:r>
+        <w:t>'use strict'</w:t>
+      </w:r>
+    </w:p>
+    <w:p>
+      <w:pPr>
+        <w:pStyle w:val="Sinespaciado"/>
+      </w:pPr>
+      <w:r>
+        <w:t>const mongoose= require('mongoose');</w:t>
+      </w:r>
+    </w:p>
+    <w:p>
+      <w:pPr>
+        <w:pStyle w:val="Sinespaciado"/>
+        <w:rPr>
+          <w:lang w:val="es-CO"/>
+        </w:rPr>
+      </w:pPr>
+      <w:r>
+        <w:rPr>
+          <w:lang w:val="es-CO"/>
+        </w:rPr>
+        <w:t>const Schema= mongoose.Schema;</w:t>
+      </w:r>
+    </w:p>
+    <w:p>
+      <w:pPr>
+        <w:pStyle w:val="Sinespaciado"/>
+        <w:rPr>
+          <w:lang w:val="es-CO"/>
+        </w:rPr>
+      </w:pPr>
+    </w:p>
+    <w:p>
+      <w:pPr>
+        <w:pStyle w:val="Sinespaciado"/>
+        <w:rPr>
+          <w:lang w:val="es-CO"/>
+        </w:rPr>
+      </w:pPr>
+    </w:p>
+    <w:p>
+      <w:pPr>
+        <w:pStyle w:val="Sinespaciado"/>
+        <w:rPr>
+          <w:lang w:val="es-CO"/>
+        </w:rPr>
+      </w:pPr>
+      <w:r>
+        <w:rPr>
+          <w:lang w:val="es-CO"/>
+        </w:rPr>
+        <w:t>//Creacion del Schema del producto</w:t>
+      </w:r>
+    </w:p>
+    <w:p>
+      <w:pPr>
+        <w:pStyle w:val="Sinespaciado"/>
+      </w:pPr>
+      <w:r>
+        <w:t>const ProductSchema= Schema ({</w:t>
+      </w:r>
+    </w:p>
+    <w:p>
+      <w:pPr>
+        <w:pStyle w:val="Sinespaciado"/>
+      </w:pPr>
+    </w:p>
+    <w:p>
+      <w:pPr>
+        <w:pStyle w:val="Sinespaciado"/>
+      </w:pPr>
+      <w:r>
+        <w:t xml:space="preserve">name: </w:t>
+      </w:r>
+      <w:r>
+        <w:tab/>
+      </w:r>
+      <w:r>
+        <w:tab/>
+      </w:r>
+      <w:r>
+        <w:tab/>
+        <w:t>String,</w:t>
+      </w:r>
+    </w:p>
+    <w:p>
+      <w:pPr>
+        <w:pStyle w:val="Sinespaciado"/>
+      </w:pPr>
+      <w:r>
+        <w:t xml:space="preserve">picture: </w:t>
+      </w:r>
+      <w:r>
+        <w:tab/>
+      </w:r>
+      <w:r>
+        <w:tab/>
+        <w:t>String,</w:t>
+      </w:r>
+    </w:p>
+    <w:p>
+      <w:pPr>
+        <w:pStyle w:val="Sinespaciado"/>
+      </w:pPr>
+      <w:r>
+        <w:t xml:space="preserve">price: </w:t>
+      </w:r>
+      <w:r>
+        <w:tab/>
+      </w:r>
+      <w:r>
+        <w:tab/>
+      </w:r>
+      <w:r>
+        <w:tab/>
+        <w:t>{type: Number, default: 0},</w:t>
+      </w:r>
+    </w:p>
+    <w:p>
+      <w:pPr>
+        <w:pStyle w:val="Sinespaciado"/>
+      </w:pPr>
+      <w:r>
+        <w:t xml:space="preserve">category: </w:t>
+      </w:r>
+      <w:r>
+        <w:tab/>
+      </w:r>
+      <w:r>
+        <w:tab/>
+        <w:t>{type: String, enum:  ['computers', 'phones', 'accesories','laptop']},</w:t>
+      </w:r>
+    </w:p>
+    <w:p>
+      <w:pPr>
+        <w:pStyle w:val="Sinespaciado"/>
+        <w:rPr>
+          <w:lang w:val="es-CO"/>
+        </w:rPr>
+      </w:pPr>
+      <w:r>
+        <w:rPr>
+          <w:lang w:val="es-CO"/>
+        </w:rPr>
+        <w:t xml:space="preserve">description: </w:t>
+      </w:r>
+      <w:r>
+        <w:rPr>
+          <w:lang w:val="es-CO"/>
+        </w:rPr>
+        <w:tab/>
+        <w:t>String</w:t>
+      </w:r>
+    </w:p>
+    <w:p>
+      <w:pPr>
+        <w:pStyle w:val="Sinespaciado"/>
+        <w:rPr>
+          <w:lang w:val="es-CO"/>
+        </w:rPr>
+      </w:pPr>
+    </w:p>
+    <w:p>
+      <w:pPr>
+        <w:pStyle w:val="Sinespaciado"/>
+        <w:rPr>
+          <w:lang w:val="es-CO"/>
+        </w:rPr>
+      </w:pPr>
+      <w:r>
+        <w:rPr>
+          <w:lang w:val="es-CO"/>
+        </w:rPr>
+        <w:t>});</w:t>
+      </w:r>
+    </w:p>
+    <w:p>
+      <w:pPr>
+        <w:pStyle w:val="Sinespaciado"/>
+        <w:rPr>
+          <w:lang w:val="es-CO"/>
+        </w:rPr>
+      </w:pPr>
+      <w:r>
+        <w:rPr>
+          <w:lang w:val="es-CO"/>
+        </w:rPr>
+        <w:t>//</w:t>
+      </w:r>
+      <w:r>
+        <w:rPr>
+          <w:lang w:val="es-CO"/>
+        </w:rPr>
+        <w:t>Exportar modulo de modelo para ser usado por El modulo INDEX</w:t>
+      </w:r>
+    </w:p>
+    <w:p>
+      <w:pPr>
+        <w:pStyle w:val="Sinespaciado"/>
+      </w:pPr>
+      <w:r>
+        <w:t>module.exports = mongoose.model('Product', ProductSchema)</w:t>
+      </w:r>
+    </w:p>
+    <w:p>
+      <w:pPr>
+        <w:pStyle w:val="Sinespaciado"/>
+      </w:pPr>
+    </w:p>
+    <w:p>
+      <w:r>
+        <w:t xml:space="preserve">Indicar la ruta en el </w:t>
+      </w:r>
+      <w:r>
+        <w:t>archivo</w:t>
+      </w:r>
+      <w:r>
+        <w:t xml:space="preserve"> index.js</w:t>
+      </w:r>
+    </w:p>
+    <w:p>
+      <w:pPr>
+        <w:pStyle w:val="Sinespaciado"/>
+      </w:pPr>
+      <w:r>
+        <w:t>const Product = require('./models/product') // No es libreria NPM, se pone ruta completa</w:t>
+      </w:r>
+    </w:p>
+    <w:p>
+      <w:pPr>
+        <w:pStyle w:val="Sinespaciado"/>
+        <w:rPr>
+          <w:lang w:val="es-CO"/>
+        </w:rPr>
+      </w:pPr>
+    </w:p>
+    <w:p>
+      <w:pPr>
+        <w:ind w:left="708" w:hanging="708"/>
+      </w:pPr>
+      <w:r>
+        <w:t xml:space="preserve">Modificar el </w:t>
+      </w:r>
+      <w:proofErr w:type="spellStart"/>
+      <w:r>
+        <w:t>app.post</w:t>
+      </w:r>
+      <w:proofErr w:type="spellEnd"/>
+      <w:r>
+        <w:t xml:space="preserve"> donde se enviaba mediante post los datos del elemento</w:t>
+      </w:r>
+    </w:p>
+    <w:p>
+      <w:pPr>
+        <w:pStyle w:val="Sinespaciado"/>
+      </w:pPr>
+      <w:r>
+        <w:t>app.post('/api/product', (req, res)=&gt;{</w:t>
+      </w:r>
+    </w:p>
+    <w:p>
+      <w:pPr>
+        <w:pStyle w:val="Sinespaciado"/>
+      </w:pPr>
+    </w:p>
+    <w:p>
+      <w:pPr>
+        <w:pStyle w:val="Sinespaciado"/>
+      </w:pPr>
+      <w:r>
+        <w:tab/>
+        <w:t>console.log ('POST/api/product')</w:t>
+      </w:r>
+    </w:p>
+    <w:p>
+      <w:pPr>
+        <w:pStyle w:val="Sinespaciado"/>
+      </w:pPr>
+      <w:r>
+        <w:tab/>
+        <w:t>console.log (req.body)</w:t>
+      </w:r>
+    </w:p>
+    <w:p>
+      <w:pPr>
+        <w:pStyle w:val="Sinespaciado"/>
+        <w:rPr>
+          <w:lang w:val="es-CO"/>
+        </w:rPr>
+      </w:pPr>
+      <w:r>
+        <w:rPr>
+          <w:lang w:val="es-CO"/>
+        </w:rPr>
+        <w:t>//Se crea un objeto de tipo product</w:t>
+      </w:r>
+    </w:p>
+    <w:p>
+      <w:pPr>
+        <w:pStyle w:val="Sinespaciado"/>
+      </w:pPr>
+      <w:r>
+        <w:rPr>
+          <w:lang w:val="es-CO"/>
+        </w:rPr>
+        <w:tab/>
+      </w:r>
+      <w:r>
+        <w:t>let product = new Product()</w:t>
+      </w:r>
+    </w:p>
+    <w:p>
+      <w:pPr>
+        <w:pStyle w:val="Sinespaciado"/>
+      </w:pPr>
+      <w:r>
+        <w:tab/>
+        <w:t>product.name</w:t>
+      </w:r>
+      <w:r>
+        <w:tab/>
+      </w:r>
+      <w:r>
+        <w:tab/>
+        <w:t>=req.body.name</w:t>
+      </w:r>
+    </w:p>
+    <w:p>
+      <w:pPr>
+        <w:pStyle w:val="Sinespaciado"/>
+      </w:pPr>
+      <w:r>
+        <w:tab/>
+        <w:t>product.picture</w:t>
+      </w:r>
+      <w:r>
+        <w:tab/>
+      </w:r>
+      <w:r>
+        <w:tab/>
+        <w:t>=req.body.picture</w:t>
+      </w:r>
+    </w:p>
+    <w:p>
+      <w:pPr>
+        <w:pStyle w:val="Sinespaciado"/>
+      </w:pPr>
+      <w:r>
+        <w:tab/>
+        <w:t>product.price</w:t>
+      </w:r>
+      <w:r>
+        <w:tab/>
+      </w:r>
+      <w:r>
+        <w:tab/>
+        <w:t>=req.body.price</w:t>
+      </w:r>
+    </w:p>
+    <w:p>
+      <w:pPr>
+        <w:pStyle w:val="Sinespaciado"/>
+      </w:pPr>
+      <w:r>
+        <w:tab/>
+        <w:t>product.category</w:t>
+      </w:r>
+      <w:r>
+        <w:tab/>
+        <w:t>=req.body.category</w:t>
+      </w:r>
+    </w:p>
+    <w:p>
+      <w:pPr>
+        <w:pStyle w:val="Sinespaciado"/>
+      </w:pPr>
+      <w:r>
+        <w:tab/>
+        <w:t>product.description</w:t>
+      </w:r>
+      <w:r>
+        <w:tab/>
+        <w:t>=req.body.description</w:t>
+      </w:r>
+    </w:p>
+    <w:p>
+      <w:pPr>
+        <w:pStyle w:val="Sinespaciado"/>
+      </w:pPr>
+    </w:p>
+    <w:p>
+      <w:pPr>
+        <w:pStyle w:val="Sinespaciado"/>
+      </w:pPr>
+      <w:r>
+        <w:tab/>
+        <w:t>product.save((err, productStored)=&gt;{</w:t>
+      </w:r>
+    </w:p>
+    <w:p>
+      <w:pPr>
+        <w:pStyle w:val="Sinespaciado"/>
+      </w:pPr>
+      <w:r>
+        <w:t>if (err) res.status(500). send({message: `Error al guardar en la base de datos ${err}`})</w:t>
+      </w:r>
+    </w:p>
+    <w:p>
+      <w:pPr>
+        <w:pStyle w:val="Sinespaciado"/>
+      </w:pPr>
+      <w:r>
+        <w:tab/>
+      </w:r>
+      <w:r>
+        <w:tab/>
+      </w:r>
+      <w:r>
+        <w:t>res.status(200).send({product:productStored})</w:t>
+      </w:r>
+    </w:p>
+    <w:p>
+      <w:pPr>
+        <w:pStyle w:val="Sinespaciado"/>
+      </w:pPr>
+    </w:p>
+    <w:p>
+      <w:pPr>
+        <w:pStyle w:val="Sinespaciado"/>
+        <w:rPr>
+          <w:lang w:val="es-CO"/>
+        </w:rPr>
+      </w:pPr>
+      <w:r>
+        <w:tab/>
+      </w:r>
+      <w:r>
+        <w:rPr>
+          <w:lang w:val="es-CO"/>
+        </w:rPr>
+        <w:t>})</w:t>
+      </w:r>
+    </w:p>
+    <w:p>
+      <w:pPr>
+        <w:pStyle w:val="Sinespaciado"/>
+        <w:rPr>
+          <w:lang w:val="es-CO"/>
+        </w:rPr>
+      </w:pPr>
+    </w:p>
+    <w:p>
+      <w:pPr>
+        <w:pStyle w:val="Sinespaciado"/>
+        <w:rPr>
+          <w:lang w:val="es-CO"/>
+        </w:rPr>
+      </w:pPr>
+      <w:r>
+        <w:rPr>
+          <w:lang w:val="es-CO"/>
+        </w:rPr>
+        <w:t>});</w:t>
+      </w:r>
+    </w:p>
+    <w:p>
+      <w:pPr>
+        <w:ind w:left="1416" w:hanging="708"/>
+      </w:pPr>
+    </w:p>
+    <w:p>
+      <w:pPr>
+        <w:ind w:left="708" w:hanging="708"/>
+      </w:pPr>
+    </w:p>
+    <w:p>
+      <w:pPr>
+        <w:ind w:left="708" w:hanging="708"/>
+      </w:pPr>
+      <w:r>
+        <w:t xml:space="preserve">Utilizar </w:t>
+      </w:r>
+      <w:proofErr w:type="spellStart"/>
+      <w:r>
+        <w:t>Postman</w:t>
+      </w:r>
+      <w:proofErr w:type="spellEnd"/>
+      <w:r>
+        <w:t xml:space="preserve"> para el test de los productos A la </w:t>
+      </w:r>
+      <w:proofErr w:type="gramStart"/>
+      <w:r>
+        <w:t xml:space="preserve">URL  </w:t>
+      </w:r>
+      <w:bookmarkStart w:id="0" w:name="_GoBack"/>
+      <w:r>
+        <w:t>http://localhost:3001/api/product</w:t>
+      </w:r>
+      <w:bookmarkEnd w:id="0"/>
+      <w:proofErr w:type="gramEnd"/>
+    </w:p>
+    <w:p>
+      <w:pPr>
+        <w:ind w:left="708" w:hanging="708"/>
+      </w:pPr>
+    </w:p>
+    <w:p>
+      <w:pPr>
+        <w:ind w:left="708" w:hanging="708"/>
+      </w:pPr>
+      <w:r>
+        <w:drawing>
+          <wp:inline distT="0" distB="0" distL="0" distR="0" wp14:anchorId="42D898AB" wp14:editId="78AB7015">
+            <wp:extent cx="10402752" cy="6516009"/>
+            <wp:effectExtent l="0" t="0" r="0" b="0"/>
+            <wp:docPr id="1" name="Imagen 1"/>
+            <wp:cNvGraphicFramePr>
+              <a:graphicFrameLocks xmlns:a="http://schemas.openxmlformats.org/drawingml/2006/main" noChangeAspect="1"/>
+            </wp:cNvGraphicFramePr>
+            <a:graphic xmlns:a="http://schemas.openxmlformats.org/drawingml/2006/main">
+              <a:graphicData uri="http://schemas.openxmlformats.org/drawingml/2006/picture">
+                <pic:pic xmlns:pic="http://schemas.openxmlformats.org/drawingml/2006/picture">
+                  <pic:nvPicPr>
+                    <pic:cNvPr id="1" name=""/>
+                    <pic:cNvPicPr/>
+                  </pic:nvPicPr>
+                  <pic:blipFill>
+                    <a:blip r:embed="rId5"/>
+                    <a:stretch>
+                      <a:fillRect/>
+                    </a:stretch>
+                  </pic:blipFill>
+                  <pic:spPr>
+                    <a:xfrm>
+                      <a:off x="0" y="0"/>
+                      <a:ext cx="10402752" cy="6516009"/>
+                    </a:xfrm>
+                    <a:prstGeom prst="rect">
+                      <a:avLst/>
+                    </a:prstGeom>
+                  </pic:spPr>
+                </pic:pic>
+              </a:graphicData>
+            </a:graphic>
+          </wp:inline>
+        </w:drawing>
+      </w:r>
+    </w:p>
+    <w:p>
+      <w:pPr>
+        <w:ind w:left="708" w:hanging="708"/>
+      </w:pPr>
+    </w:p>
+    <w:p>
+      <w:pPr>
+        <w:ind w:left="708" w:hanging="708"/>
+      </w:pPr>
+    </w:p>
+    <w:p>
+      <w:pPr>
+        <w:ind w:left="708" w:hanging="708"/>
+      </w:pPr>
+    </w:p>
+    <w:p>
+      <w:pPr>
+        <w:ind w:left="708" w:hanging="708"/>
+      </w:pPr>
+    </w:p>
+    <w:p>
+      <w:pPr>
+        <w:ind w:left="708" w:hanging="708"/>
+      </w:pPr>
+    </w:p>
+    <w:p>
+      <w:pPr>
+        <w:ind w:left="708" w:hanging="708"/>
+      </w:pPr>
+    </w:p>
+    <w:p>
+      <w:pPr>
+        <w:ind w:left="708" w:hanging="708"/>
+      </w:pPr>
+    </w:p>
+    <w:p>
+      <w:pPr>
         <w:pStyle w:val="Prrafodelista"/>
         <w:rPr>
           <w:rStyle w:val="nfasissutil"/>
         </w:rPr>
       </w:pPr>
-      <w:bookmarkStart w:id="0" w:name="_GoBack"/>
-      <w:bookmarkEnd w:id="0"/>
     </w:p>
     <w:p>
       <w:pPr>
@@ -1166,19 +3348,54 @@
         </w:numPr>
         <w:rPr>
           <w:rStyle w:val="nfasissutil"/>
+          <w:lang w:val="en-US"/>
         </w:rPr>
       </w:pPr>
       <w:r>
         <w:rPr>
           <w:rStyle w:val="nfasissutil"/>
-        </w:rPr>
-        <w:t xml:space="preserve">Los datos quedan en el </w:t>
+          <w:lang w:val="en-US"/>
+        </w:rPr>
+        <w:t xml:space="preserve">Los </w:t>
+      </w:r>
+      <w:proofErr w:type="spellStart"/>
+      <w:r>
+        <w:rPr>
+          <w:rStyle w:val="nfasissutil"/>
+          <w:lang w:val="en-US"/>
+        </w:rPr>
+        <w:t>datos</w:t>
+      </w:r>
+      <w:proofErr w:type="spellEnd"/>
+      <w:r>
+        <w:rPr>
+          <w:rStyle w:val="nfasissutil"/>
+          <w:lang w:val="en-US"/>
+        </w:rPr>
+        <w:t xml:space="preserve"> </w:t>
+      </w:r>
+      <w:proofErr w:type="spellStart"/>
+      <w:r>
+        <w:rPr>
+          <w:rStyle w:val="nfasissutil"/>
+          <w:lang w:val="en-US"/>
+        </w:rPr>
+        <w:t>quedan</w:t>
+      </w:r>
+      <w:proofErr w:type="spellEnd"/>
+      <w:r>
+        <w:rPr>
+          <w:rStyle w:val="nfasissutil"/>
+          <w:lang w:val="en-US"/>
+        </w:rPr>
+        <w:t xml:space="preserve"> en el </w:t>
       </w:r>
       <w:proofErr w:type="spellStart"/>
       <w:proofErr w:type="gramStart"/>
       <w:r>
         <w:rPr>
           <w:rStyle w:val="nfasissutil"/>
+          <w:lang w:val="en-US"/>
         </w:rPr>
         <w:t>package.json</w:t>
       </w:r>
@@ -1195,6 +3412,7 @@
         <w:ind w:left="1416" w:hanging="1056"/>
         <w:rPr>
           <w:rStyle w:val="nfasissutil"/>
+          <w:lang w:val="en-US"/>
         </w:rPr>
       </w:pPr>
     </w:p>
@@ -1323,8 +3541,100 @@
       </w:rPr>
     </w:lvl>
   </w:abstractNum>
+  <w:abstractNum w:abstractNumId="1" w15:restartNumberingAfterBreak="0">
+    <w:nsid w:val="7E264B5F"/>
+    <w:multiLevelType w:val="hybridMultilevel"/>
+    <w:tmpl w:val="BBD67B9C"/>
+    <w:lvl w:ilvl="0" w:tplc="240A000F">
+      <w:start w:val="1"/>
+      <w:numFmt w:val="decimal"/>
+      <w:lvlText w:val="%1."/>
+      <w:lvlJc w:val="left"/>
+      <w:pPr>
+        <w:ind w:left="720" w:hanging="360"/>
+      </w:pPr>
+      <w:rPr>
+        <w:rFonts w:hint="default"/>
+      </w:rPr>
+    </w:lvl>
+    <w:lvl w:ilvl="1" w:tplc="240A0019" w:tentative="1">
+      <w:start w:val="1"/>
+      <w:numFmt w:val="lowerLetter"/>
+      <w:lvlText w:val="%2."/>
+      <w:lvlJc w:val="left"/>
+      <w:pPr>
+        <w:ind w:left="1440" w:hanging="360"/>
+      </w:pPr>
+    </w:lvl>
+    <w:lvl w:ilvl="2" w:tplc="240A001B" w:tentative="1">
+      <w:start w:val="1"/>
+      <w:numFmt w:val="lowerRoman"/>
+      <w:lvlText w:val="%3."/>
+      <w:lvlJc w:val="right"/>
+      <w:pPr>
+        <w:ind w:left="2160" w:hanging="180"/>
+      </w:pPr>
+    </w:lvl>
+    <w:lvl w:ilvl="3" w:tplc="240A000F" w:tentative="1">
+      <w:start w:val="1"/>
+      <w:numFmt w:val="decimal"/>
+      <w:lvlText w:val="%4."/>
+      <w:lvlJc w:val="left"/>
+      <w:pPr>
+        <w:ind w:left="2880" w:hanging="360"/>
+      </w:pPr>
+    </w:lvl>
+    <w:lvl w:ilvl="4" w:tplc="240A0019" w:tentative="1">
+      <w:start w:val="1"/>
+      <w:numFmt w:val="lowerLetter"/>
+      <w:lvlText w:val="%5."/>
+      <w:lvlJc w:val="left"/>
+      <w:pPr>
+        <w:ind w:left="3600" w:hanging="360"/>
+      </w:pPr>
+    </w:lvl>
+    <w:lvl w:ilvl="5" w:tplc="240A001B" w:tentative="1">
+      <w:start w:val="1"/>
+      <w:numFmt w:val="lowerRoman"/>
+      <w:lvlText w:val="%6."/>
+      <w:lvlJc w:val="right"/>
+      <w:pPr>
+        <w:ind w:left="4320" w:hanging="180"/>
+      </w:pPr>
+    </w:lvl>
+    <w:lvl w:ilvl="6" w:tplc="240A000F" w:tentative="1">
+      <w:start w:val="1"/>
+      <w:numFmt w:val="decimal"/>
+      <w:lvlText w:val="%7."/>
+      <w:lvlJc w:val="left"/>
+      <w:pPr>
+        <w:ind w:left="5040" w:hanging="360"/>
+      </w:pPr>
+    </w:lvl>
+    <w:lvl w:ilvl="7" w:tplc="240A0019" w:tentative="1">
+      <w:start w:val="1"/>
+      <w:numFmt w:val="lowerLetter"/>
+      <w:lvlText w:val="%8."/>
+      <w:lvlJc w:val="left"/>
+      <w:pPr>
+        <w:ind w:left="5760" w:hanging="360"/>
+      </w:pPr>
+    </w:lvl>
+    <w:lvl w:ilvl="8" w:tplc="240A001B" w:tentative="1">
+      <w:start w:val="1"/>
+      <w:numFmt w:val="lowerRoman"/>
+      <w:lvlText w:val="%9."/>
+      <w:lvlJc w:val="right"/>
+      <w:pPr>
+        <w:ind w:left="6480" w:hanging="180"/>
+      </w:pPr>
+    </w:lvl>
+  </w:abstractNum>
   <w:num w:numId="1">
     <w:abstractNumId w:val="0"/>
+  </w:num>
+  <w:num w:numId="2">
+    <w:abstractNumId w:val="1"/>
   </w:num>
 </w:numbering>
 </file>
@@ -1350,7 +3660,7 @@
     <w:lsdException w:name="Normal" w:uiPriority="0" w:qFormat="1"/>
     <w:lsdException w:name="heading 1" w:uiPriority="9" w:qFormat="1"/>
     <w:lsdException w:name="heading 2" w:semiHidden="1" w:uiPriority="9" w:unhideWhenUsed="1" w:qFormat="1"/>
-    <w:lsdException w:name="heading 3" w:semiHidden="1" w:uiPriority="9" w:unhideWhenUsed="1" w:qFormat="1"/>
+    <w:lsdException w:name="heading 3" w:semiHidden="1" w:uiPriority="9" w:unhideWhenUsed="1"/>
     <w:lsdException w:name="heading 4" w:semiHidden="1" w:uiPriority="9" w:unhideWhenUsed="1" w:qFormat="1"/>
     <w:lsdException w:name="heading 5" w:semiHidden="1" w:uiPriority="9" w:unhideWhenUsed="1" w:qFormat="1"/>
     <w:lsdException w:name="heading 6" w:semiHidden="1" w:uiPriority="9" w:unhideWhenUsed="1" w:qFormat="1"/>
@@ -1721,47 +4031,60 @@
   </w:latentStyles>
   <w:style w:type="paragraph" w:default="1" w:styleId="Normal">
     <w:name w:val="Normal"/>
+    <w:aliases w:val="descripcion"/>
     <w:qFormat/>
+    <w:rsid w:val="00A123DB"/>
+    <w:pPr>
+      <w:spacing w:after="0"/>
+      <w:jc w:val="both"/>
+    </w:pPr>
+    <w:rPr>
+      <w:rFonts w:ascii="Trebuchet MS" w:hAnsi="Trebuchet MS"/>
+      <w:color w:val="7030A0"/>
+    </w:rPr>
   </w:style>
   <w:style w:type="paragraph" w:styleId="Ttulo1">
     <w:name w:val="heading 1"/>
+    <w:aliases w:val="Título Proceso"/>
     <w:basedOn w:val="Normal"/>
     <w:next w:val="Normal"/>
     <w:link w:val="Ttulo1Car"/>
     <w:uiPriority w:val="9"/>
     <w:qFormat/>
-    <w:rsid w:val="00374C5C"/>
+    <w:rsid w:val="00F73E0C"/>
     <w:pPr>
       <w:keepNext/>
       <w:keepLines/>
-      <w:spacing w:before="240" w:after="0"/>
+      <w:spacing w:before="240"/>
       <w:outlineLvl w:val="0"/>
     </w:pPr>
     <w:rPr>
       <w:rFonts w:asciiTheme="majorHAnsi" w:eastAsiaTheme="majorEastAsia" w:hAnsiTheme="majorHAnsi" w:cstheme="majorBidi"/>
-      <w:color w:val="2E74B5" w:themeColor="accent1" w:themeShade="BF"/>
+      <w:b/>
+      <w:color w:val="002060"/>
       <w:sz w:val="32"/>
       <w:szCs w:val="32"/>
     </w:rPr>
   </w:style>
   <w:style w:type="paragraph" w:styleId="Ttulo2">
     <w:name w:val="heading 2"/>
+    <w:aliases w:val="Titulo Pasos"/>
     <w:basedOn w:val="Normal"/>
     <w:next w:val="Normal"/>
     <w:link w:val="Ttulo2Car"/>
     <w:uiPriority w:val="9"/>
     <w:unhideWhenUsed/>
     <w:qFormat/>
-    <w:rsid w:val="004F68FF"/>
+    <w:rsid w:val="00F73E0C"/>
     <w:pPr>
       <w:keepNext/>
       <w:keepLines/>
-      <w:spacing w:before="40" w:after="0"/>
+      <w:spacing w:before="40"/>
       <w:outlineLvl w:val="1"/>
     </w:pPr>
     <w:rPr>
       <w:rFonts w:asciiTheme="majorHAnsi" w:eastAsiaTheme="majorEastAsia" w:hAnsiTheme="majorHAnsi" w:cstheme="majorBidi"/>
-      <w:color w:val="2E74B5" w:themeColor="accent1" w:themeShade="BF"/>
+      <w:color w:val="1F4E79" w:themeColor="accent1" w:themeShade="80"/>
       <w:sz w:val="26"/>
       <w:szCs w:val="26"/>
     </w:rPr>
@@ -1769,7 +4092,6 @@
   <w:style w:type="character" w:default="1" w:styleId="Fuentedeprrafopredeter">
     <w:name w:val="Default Paragraph Font"/>
     <w:uiPriority w:val="1"/>
-    <w:semiHidden/>
     <w:unhideWhenUsed/>
   </w:style>
   <w:style w:type="table" w:default="1" w:styleId="Tablanormal">
@@ -1818,38 +4140,49 @@
   </w:style>
   <w:style w:type="character" w:customStyle="1" w:styleId="Ttulo2Car">
     <w:name w:val="Título 2 Car"/>
+    <w:aliases w:val="Titulo Pasos Car"/>
     <w:basedOn w:val="Fuentedeprrafopredeter"/>
     <w:link w:val="Ttulo2"/>
     <w:uiPriority w:val="9"/>
-    <w:rsid w:val="004F68FF"/>
+    <w:rsid w:val="00F73E0C"/>
     <w:rPr>
       <w:rFonts w:asciiTheme="majorHAnsi" w:eastAsiaTheme="majorEastAsia" w:hAnsiTheme="majorHAnsi" w:cstheme="majorBidi"/>
-      <w:color w:val="2E74B5" w:themeColor="accent1" w:themeShade="BF"/>
+      <w:color w:val="1F4E79" w:themeColor="accent1" w:themeShade="80"/>
       <w:sz w:val="26"/>
       <w:szCs w:val="26"/>
     </w:rPr>
   </w:style>
   <w:style w:type="character" w:customStyle="1" w:styleId="Ttulo1Car">
     <w:name w:val="Título 1 Car"/>
+    <w:aliases w:val="Título Proceso Car"/>
     <w:basedOn w:val="Fuentedeprrafopredeter"/>
     <w:link w:val="Ttulo1"/>
     <w:uiPriority w:val="9"/>
-    <w:rsid w:val="00374C5C"/>
+    <w:rsid w:val="00F73E0C"/>
     <w:rPr>
       <w:rFonts w:asciiTheme="majorHAnsi" w:eastAsiaTheme="majorEastAsia" w:hAnsiTheme="majorHAnsi" w:cstheme="majorBidi"/>
-      <w:color w:val="2E74B5" w:themeColor="accent1" w:themeShade="BF"/>
+      <w:b/>
+      <w:color w:val="002060"/>
       <w:sz w:val="32"/>
       <w:szCs w:val="32"/>
     </w:rPr>
   </w:style>
   <w:style w:type="paragraph" w:styleId="Sinespaciado">
     <w:name w:val="No Spacing"/>
+    <w:aliases w:val="Codigo"/>
     <w:uiPriority w:val="1"/>
     <w:qFormat/>
-    <w:rsid w:val="0079586D"/>
+    <w:rsid w:val="00450887"/>
     <w:pPr>
       <w:spacing w:after="0" w:line="240" w:lineRule="auto"/>
     </w:pPr>
+    <w:rPr>
+      <w:rFonts w:ascii="Consolas" w:hAnsi="Consolas"/>
+      <w:noProof/>
+      <w:color w:val="000000" w:themeColor="text1"/>
+      <w:sz w:val="18"/>
+      <w:lang w:val="en-US"/>
+    </w:rPr>
   </w:style>
 </w:styles>
 </file>

--- a/notas del curso.docx
+++ b/notas del curso.docx
@@ -2560,6 +2560,21 @@
     <w:p>
       <w:pPr>
         <w:pStyle w:val="Ttulo1"/>
+      </w:pPr>
+      <w:r>
+        <w:t xml:space="preserve">Crear el Modelo del producto con </w:t>
+      </w:r>
+      <w:proofErr w:type="spellStart"/>
+      <w:r>
+        <w:t>Moongoose</w:t>
+      </w:r>
+      <w:proofErr w:type="spellEnd"/>
+      <w:r>
+        <w:t xml:space="preserve"> hacer un POST</w:t>
+      </w:r>
+    </w:p>
+    <w:p>
+      <w:pPr>
         <w:rPr>
           <w:lang w:val="en-US"/>
         </w:rPr>
@@ -2576,6 +2591,98 @@
         <w:rPr>
           <w:lang w:val="en-US"/>
         </w:rPr>
+        <w:t xml:space="preserve"> </w:t>
+      </w:r>
+      <w:proofErr w:type="spellStart"/>
+      <w:r>
+        <w:rPr>
+          <w:lang w:val="en-US"/>
+        </w:rPr>
+        <w:t>carpeta</w:t>
+      </w:r>
+      <w:proofErr w:type="spellEnd"/>
+      <w:r>
+        <w:rPr>
+          <w:lang w:val="en-US"/>
+        </w:rPr>
+        <w:t xml:space="preserve"> models en el </w:t>
+      </w:r>
+      <w:proofErr w:type="spellStart"/>
+      <w:r>
+        <w:rPr>
+          <w:lang w:val="en-US"/>
+        </w:rPr>
+        <w:t>directorio</w:t>
+      </w:r>
+      <w:proofErr w:type="spellEnd"/>
+      <w:r>
+        <w:rPr>
+          <w:lang w:val="en-US"/>
+        </w:rPr>
+        <w:t xml:space="preserve"> </w:t>
+      </w:r>
+      <w:proofErr w:type="spellStart"/>
+      <w:r>
+        <w:rPr>
+          <w:lang w:val="en-US"/>
+        </w:rPr>
+        <w:t>raíz</w:t>
+      </w:r>
+      <w:proofErr w:type="spellEnd"/>
+    </w:p>
+    <w:p>
+      <w:pPr>
+        <w:rPr>
+          <w:lang w:val="en-US"/>
+        </w:rPr>
+      </w:pPr>
+      <w:proofErr w:type="spellStart"/>
+      <w:r>
+        <w:rPr>
+          <w:lang w:val="en-US"/>
+        </w:rPr>
+        <w:t>Crear</w:t>
+      </w:r>
+      <w:proofErr w:type="spellEnd"/>
+      <w:r>
+        <w:rPr>
+          <w:lang w:val="en-US"/>
+        </w:rPr>
+        <w:t xml:space="preserve"> </w:t>
+      </w:r>
+      <w:proofErr w:type="spellStart"/>
+      <w:r>
+        <w:rPr>
+          <w:lang w:val="en-US"/>
+        </w:rPr>
+        <w:t>archivo</w:t>
+      </w:r>
+      <w:proofErr w:type="spellEnd"/>
+      <w:r>
+        <w:rPr>
+          <w:lang w:val="en-US"/>
+        </w:rPr>
+        <w:t xml:space="preserve"> product.js</w:t>
+      </w:r>
+    </w:p>
+    <w:p>
+      <w:pPr>
+        <w:rPr>
+          <w:lang w:val="en-US"/>
+        </w:rPr>
+      </w:pPr>
+      <w:proofErr w:type="spellStart"/>
+      <w:r>
+        <w:rPr>
+          <w:lang w:val="en-US"/>
+        </w:rPr>
+        <w:t>Inicializar</w:t>
+      </w:r>
+      <w:proofErr w:type="spellEnd"/>
+      <w:r>
+        <w:rPr>
+          <w:lang w:val="en-US"/>
+        </w:rPr>
         <w:t xml:space="preserve"> el </w:t>
       </w:r>
       <w:proofErr w:type="spellStart"/>
@@ -2583,120 +2690,6 @@
         <w:rPr>
           <w:lang w:val="en-US"/>
         </w:rPr>
-        <w:t>Modelo</w:t>
-      </w:r>
-      <w:proofErr w:type="spellEnd"/>
-      <w:r>
-        <w:rPr>
-          <w:lang w:val="en-US"/>
-        </w:rPr>
-        <w:t xml:space="preserve"> del </w:t>
-      </w:r>
-      <w:proofErr w:type="spellStart"/>
-      <w:r>
-        <w:rPr>
-          <w:lang w:val="en-US"/>
-        </w:rPr>
-        <w:t>producto</w:t>
-      </w:r>
-      <w:proofErr w:type="spellEnd"/>
-      <w:r>
-        <w:rPr>
-          <w:lang w:val="en-US"/>
-        </w:rPr>
-        <w:t xml:space="preserve"> con </w:t>
-      </w:r>
-      <w:proofErr w:type="spellStart"/>
-      <w:r>
-        <w:rPr>
-          <w:lang w:val="en-US"/>
-        </w:rPr>
-        <w:t>Moongoose</w:t>
-      </w:r>
-      <w:proofErr w:type="spellEnd"/>
-    </w:p>
-    <w:p>
-      <w:pPr>
-        <w:rPr>
-          <w:lang w:val="en-US"/>
-        </w:rPr>
-      </w:pPr>
-      <w:proofErr w:type="spellStart"/>
-      <w:r>
-        <w:rPr>
-          <w:lang w:val="en-US"/>
-        </w:rPr>
-        <w:t>Crear</w:t>
-      </w:r>
-      <w:proofErr w:type="spellEnd"/>
-      <w:r>
-        <w:rPr>
-          <w:lang w:val="en-US"/>
-        </w:rPr>
-        <w:t xml:space="preserve"> </w:t>
-      </w:r>
-      <w:proofErr w:type="spellStart"/>
-      <w:r>
-        <w:rPr>
-          <w:lang w:val="en-US"/>
-        </w:rPr>
-        <w:t>carpeta</w:t>
-      </w:r>
-      <w:proofErr w:type="spellEnd"/>
-      <w:r>
-        <w:rPr>
-          <w:lang w:val="en-US"/>
-        </w:rPr>
-        <w:t xml:space="preserve"> models en el </w:t>
-      </w:r>
-      <w:proofErr w:type="spellStart"/>
-      <w:r>
-        <w:rPr>
-          <w:lang w:val="en-US"/>
-        </w:rPr>
-        <w:t>directorio</w:t>
-      </w:r>
-      <w:proofErr w:type="spellEnd"/>
-      <w:r>
-        <w:rPr>
-          <w:lang w:val="en-US"/>
-        </w:rPr>
-        <w:t xml:space="preserve"> </w:t>
-      </w:r>
-      <w:proofErr w:type="spellStart"/>
-      <w:r>
-        <w:rPr>
-          <w:lang w:val="en-US"/>
-        </w:rPr>
-        <w:t>raíz</w:t>
-      </w:r>
-      <w:proofErr w:type="spellEnd"/>
-    </w:p>
-    <w:p>
-      <w:pPr>
-        <w:rPr>
-          <w:lang w:val="en-US"/>
-        </w:rPr>
-      </w:pPr>
-      <w:proofErr w:type="spellStart"/>
-      <w:r>
-        <w:rPr>
-          <w:lang w:val="en-US"/>
-        </w:rPr>
-        <w:t>Crear</w:t>
-      </w:r>
-      <w:proofErr w:type="spellEnd"/>
-      <w:r>
-        <w:rPr>
-          <w:lang w:val="en-US"/>
-        </w:rPr>
-        <w:t xml:space="preserve"> </w:t>
-      </w:r>
-      <w:proofErr w:type="spellStart"/>
-      <w:r>
-        <w:rPr>
-          <w:lang w:val="en-US"/>
-        </w:rPr>
         <w:t>archivo</w:t>
       </w:r>
       <w:proofErr w:type="spellEnd"/>
@@ -2704,58 +2697,241 @@
         <w:rPr>
           <w:lang w:val="en-US"/>
         </w:rPr>
-        <w:t xml:space="preserve"> product.js</w:t>
-      </w:r>
-    </w:p>
-    <w:p>
-      <w:pPr>
-        <w:rPr>
-          <w:lang w:val="en-US"/>
-        </w:rPr>
-      </w:pPr>
-      <w:proofErr w:type="spellStart"/>
-      <w:r>
-        <w:rPr>
-          <w:lang w:val="en-US"/>
-        </w:rPr>
-        <w:t>Inicializar</w:t>
-      </w:r>
-      <w:proofErr w:type="spellEnd"/>
-      <w:r>
-        <w:rPr>
-          <w:lang w:val="en-US"/>
-        </w:rPr>
-        <w:t xml:space="preserve"> el </w:t>
-      </w:r>
-      <w:proofErr w:type="spellStart"/>
-      <w:r>
-        <w:rPr>
-          <w:lang w:val="en-US"/>
-        </w:rPr>
+        <w:t xml:space="preserve"> con:</w:t>
+      </w:r>
+    </w:p>
+    <w:p>
+      <w:pPr>
+        <w:pStyle w:val="Sinespaciado"/>
+      </w:pPr>
+      <w:r>
+        <w:t>'use strict'</w:t>
+      </w:r>
+    </w:p>
+    <w:p>
+      <w:pPr>
+        <w:pStyle w:val="Sinespaciado"/>
+      </w:pPr>
+      <w:r>
+        <w:t>const mongoose= require('mongoose');</w:t>
+      </w:r>
+    </w:p>
+    <w:p>
+      <w:pPr>
+        <w:pStyle w:val="Sinespaciado"/>
+        <w:rPr>
+          <w:lang w:val="es-CO"/>
+        </w:rPr>
+      </w:pPr>
+      <w:r>
+        <w:rPr>
+          <w:lang w:val="es-CO"/>
+        </w:rPr>
+        <w:t>const Schema= mongoose.Schema;</w:t>
+      </w:r>
+    </w:p>
+    <w:p>
+      <w:pPr>
+        <w:pStyle w:val="Sinespaciado"/>
+        <w:rPr>
+          <w:lang w:val="es-CO"/>
+        </w:rPr>
+      </w:pPr>
+    </w:p>
+    <w:p>
+      <w:pPr>
+        <w:pStyle w:val="Sinespaciado"/>
+        <w:rPr>
+          <w:lang w:val="es-CO"/>
+        </w:rPr>
+      </w:pPr>
+    </w:p>
+    <w:p>
+      <w:pPr>
+        <w:pStyle w:val="Sinespaciado"/>
+        <w:rPr>
+          <w:lang w:val="es-CO"/>
+        </w:rPr>
+      </w:pPr>
+      <w:r>
+        <w:rPr>
+          <w:lang w:val="es-CO"/>
+        </w:rPr>
+        <w:t>//Creacion del Schema del producto</w:t>
+      </w:r>
+    </w:p>
+    <w:p>
+      <w:pPr>
+        <w:pStyle w:val="Sinespaciado"/>
+      </w:pPr>
+      <w:r>
+        <w:t>const ProductSchema= Schema ({</w:t>
+      </w:r>
+    </w:p>
+    <w:p>
+      <w:pPr>
+        <w:pStyle w:val="Sinespaciado"/>
+      </w:pPr>
+    </w:p>
+    <w:p>
+      <w:pPr>
+        <w:pStyle w:val="Sinespaciado"/>
+      </w:pPr>
+      <w:r>
+        <w:t xml:space="preserve">name: </w:t>
+      </w:r>
+      <w:r>
+        <w:tab/>
+      </w:r>
+      <w:r>
+        <w:tab/>
+      </w:r>
+      <w:r>
+        <w:tab/>
+        <w:t>String,</w:t>
+      </w:r>
+    </w:p>
+    <w:p>
+      <w:pPr>
+        <w:pStyle w:val="Sinespaciado"/>
+      </w:pPr>
+      <w:r>
+        <w:t xml:space="preserve">picture: </w:t>
+      </w:r>
+      <w:r>
+        <w:tab/>
+      </w:r>
+      <w:r>
+        <w:tab/>
+        <w:t>String,</w:t>
+      </w:r>
+    </w:p>
+    <w:p>
+      <w:pPr>
+        <w:pStyle w:val="Sinespaciado"/>
+      </w:pPr>
+      <w:r>
+        <w:t xml:space="preserve">price: </w:t>
+      </w:r>
+      <w:r>
+        <w:tab/>
+      </w:r>
+      <w:r>
+        <w:tab/>
+      </w:r>
+      <w:r>
+        <w:tab/>
+        <w:t>{type: Number, default: 0},</w:t>
+      </w:r>
+    </w:p>
+    <w:p>
+      <w:pPr>
+        <w:pStyle w:val="Sinespaciado"/>
+      </w:pPr>
+      <w:r>
+        <w:t xml:space="preserve">category: </w:t>
+      </w:r>
+      <w:r>
+        <w:tab/>
+      </w:r>
+      <w:r>
+        <w:tab/>
+        <w:t>{type: String, enum:  ['computers', 'phones', 'accesories','laptop']},</w:t>
+      </w:r>
+    </w:p>
+    <w:p>
+      <w:pPr>
+        <w:pStyle w:val="Sinespaciado"/>
+        <w:rPr>
+          <w:lang w:val="es-CO"/>
+        </w:rPr>
+      </w:pPr>
+      <w:r>
+        <w:rPr>
+          <w:lang w:val="es-CO"/>
+        </w:rPr>
+        <w:t xml:space="preserve">description: </w:t>
+      </w:r>
+      <w:r>
+        <w:rPr>
+          <w:lang w:val="es-CO"/>
+        </w:rPr>
+        <w:tab/>
+        <w:t>String</w:t>
+      </w:r>
+    </w:p>
+    <w:p>
+      <w:pPr>
+        <w:pStyle w:val="Sinespaciado"/>
+        <w:rPr>
+          <w:lang w:val="es-CO"/>
+        </w:rPr>
+      </w:pPr>
+    </w:p>
+    <w:p>
+      <w:pPr>
+        <w:pStyle w:val="Sinespaciado"/>
+        <w:rPr>
+          <w:lang w:val="es-CO"/>
+        </w:rPr>
+      </w:pPr>
+      <w:r>
+        <w:rPr>
+          <w:lang w:val="es-CO"/>
+        </w:rPr>
+        <w:t>});</w:t>
+      </w:r>
+    </w:p>
+    <w:p>
+      <w:pPr>
+        <w:pStyle w:val="Sinespaciado"/>
+        <w:rPr>
+          <w:lang w:val="es-CO"/>
+        </w:rPr>
+      </w:pPr>
+      <w:r>
+        <w:rPr>
+          <w:lang w:val="es-CO"/>
+        </w:rPr>
+        <w:t>//</w:t>
+      </w:r>
+      <w:r>
+        <w:rPr>
+          <w:lang w:val="es-CO"/>
+        </w:rPr>
+        <w:t>Exportar modulo de modelo para ser usado por El modulo INDEX</w:t>
+      </w:r>
+    </w:p>
+    <w:p>
+      <w:pPr>
+        <w:pStyle w:val="Sinespaciado"/>
+      </w:pPr>
+      <w:r>
+        <w:t>module.exports = mongoose.model('Product', ProductSchema)</w:t>
+      </w:r>
+    </w:p>
+    <w:p>
+      <w:pPr>
+        <w:pStyle w:val="Sinespaciado"/>
+      </w:pPr>
+    </w:p>
+    <w:p>
+      <w:r>
+        <w:t xml:space="preserve">Indicar la ruta en el </w:t>
+      </w:r>
+      <w:r>
         <w:t>archivo</w:t>
       </w:r>
-      <w:proofErr w:type="spellEnd"/>
-      <w:r>
-        <w:rPr>
-          <w:lang w:val="en-US"/>
-        </w:rPr>
-        <w:t xml:space="preserve"> con:</w:t>
-      </w:r>
-    </w:p>
-    <w:p>
-      <w:pPr>
-        <w:pStyle w:val="Sinespaciado"/>
-      </w:pPr>
-      <w:r>
-        <w:t>'use strict'</w:t>
-      </w:r>
-    </w:p>
-    <w:p>
-      <w:pPr>
-        <w:pStyle w:val="Sinespaciado"/>
-      </w:pPr>
-      <w:r>
-        <w:t>const mongoose= require('mongoose');</w:t>
+      <w:r>
+        <w:t xml:space="preserve"> index.js</w:t>
+      </w:r>
+    </w:p>
+    <w:p>
+      <w:pPr>
+        <w:pStyle w:val="Sinespaciado"/>
+      </w:pPr>
+      <w:r>
+        <w:t>const Product = require('./models/product') // No es libreria NPM, se pone ruta completa</w:t>
       </w:r>
     </w:p>
     <w:p>
@@ -2765,27 +2941,195 @@
           <w:lang w:val="es-CO"/>
         </w:rPr>
       </w:pPr>
-      <w:r>
+    </w:p>
+    <w:p>
+      <w:pPr>
+        <w:ind w:left="708" w:hanging="708"/>
+      </w:pPr>
+      <w:r>
+        <w:t xml:space="preserve">Modificar el </w:t>
+      </w:r>
+      <w:proofErr w:type="spellStart"/>
+      <w:r>
+        <w:t>app.post</w:t>
+      </w:r>
+      <w:proofErr w:type="spellEnd"/>
+      <w:r>
+        <w:t xml:space="preserve"> donde se enviaba mediante post los datos del elemento</w:t>
+      </w:r>
+    </w:p>
+    <w:p>
+      <w:pPr>
+        <w:pStyle w:val="Sinespaciado"/>
+      </w:pPr>
+      <w:r>
+        <w:t>app.post('/api/product', (req, res)=&gt;{</w:t>
+      </w:r>
+    </w:p>
+    <w:p>
+      <w:pPr>
+        <w:pStyle w:val="Sinespaciado"/>
+      </w:pPr>
+    </w:p>
+    <w:p>
+      <w:pPr>
+        <w:pStyle w:val="Sinespaciado"/>
+      </w:pPr>
+      <w:r>
+        <w:tab/>
+        <w:t>console.log ('POST/api/product')</w:t>
+      </w:r>
+    </w:p>
+    <w:p>
+      <w:pPr>
+        <w:pStyle w:val="Sinespaciado"/>
+      </w:pPr>
+      <w:r>
+        <w:tab/>
+        <w:t>console.log (req.body)</w:t>
+      </w:r>
+    </w:p>
+    <w:p>
+      <w:pPr>
+        <w:pStyle w:val="Sinespaciado"/>
         <w:rPr>
           <w:lang w:val="es-CO"/>
         </w:rPr>
-        <w:t>const Schema= mongoose.Schema;</w:t>
-      </w:r>
-    </w:p>
-    <w:p>
-      <w:pPr>
-        <w:pStyle w:val="Sinespaciado"/>
+      </w:pPr>
+      <w:r>
         <w:rPr>
           <w:lang w:val="es-CO"/>
         </w:rPr>
-      </w:pPr>
-    </w:p>
-    <w:p>
-      <w:pPr>
-        <w:pStyle w:val="Sinespaciado"/>
+        <w:t>//Se crea un objeto de tipo product</w:t>
+      </w:r>
+    </w:p>
+    <w:p>
+      <w:pPr>
+        <w:pStyle w:val="Sinespaciado"/>
+      </w:pPr>
+      <w:r>
         <w:rPr>
           <w:lang w:val="es-CO"/>
         </w:rPr>
+        <w:tab/>
+      </w:r>
+      <w:r>
+        <w:t>let product = new Product()</w:t>
+      </w:r>
+    </w:p>
+    <w:p>
+      <w:pPr>
+        <w:pStyle w:val="Sinespaciado"/>
+      </w:pPr>
+      <w:r>
+        <w:tab/>
+        <w:t>product.name</w:t>
+      </w:r>
+      <w:r>
+        <w:tab/>
+      </w:r>
+      <w:r>
+        <w:tab/>
+        <w:t>=req.body.name</w:t>
+      </w:r>
+    </w:p>
+    <w:p>
+      <w:pPr>
+        <w:pStyle w:val="Sinespaciado"/>
+      </w:pPr>
+      <w:r>
+        <w:tab/>
+        <w:t>product.picture</w:t>
+      </w:r>
+      <w:r>
+        <w:tab/>
+      </w:r>
+      <w:r>
+        <w:tab/>
+        <w:t>=req.body.picture</w:t>
+      </w:r>
+    </w:p>
+    <w:p>
+      <w:pPr>
+        <w:pStyle w:val="Sinespaciado"/>
+      </w:pPr>
+      <w:r>
+        <w:tab/>
+        <w:t>product.price</w:t>
+      </w:r>
+      <w:r>
+        <w:tab/>
+      </w:r>
+      <w:r>
+        <w:tab/>
+        <w:t>=req.body.price</w:t>
+      </w:r>
+    </w:p>
+    <w:p>
+      <w:pPr>
+        <w:pStyle w:val="Sinespaciado"/>
+      </w:pPr>
+      <w:r>
+        <w:tab/>
+        <w:t>product.category</w:t>
+      </w:r>
+      <w:r>
+        <w:tab/>
+        <w:t>=req.body.category</w:t>
+      </w:r>
+    </w:p>
+    <w:p>
+      <w:pPr>
+        <w:pStyle w:val="Sinespaciado"/>
+      </w:pPr>
+      <w:r>
+        <w:tab/>
+        <w:t>product.description</w:t>
+      </w:r>
+      <w:r>
+        <w:tab/>
+        <w:t>=req.body.description</w:t>
+      </w:r>
+    </w:p>
+    <w:p>
+      <w:pPr>
+        <w:pStyle w:val="Sinespaciado"/>
+      </w:pPr>
+    </w:p>
+    <w:p>
+      <w:pPr>
+        <w:pStyle w:val="Sinespaciado"/>
+      </w:pPr>
+      <w:r>
+        <w:tab/>
+        <w:t>product.save((err, productStored)=&gt;{</w:t>
+      </w:r>
+    </w:p>
+    <w:p>
+      <w:pPr>
+        <w:pStyle w:val="Sinespaciado"/>
+      </w:pPr>
+      <w:r>
+        <w:t>if (err) res.status(500). send({message: `Error al guardar en la base de datos ${err}`})</w:t>
+      </w:r>
+    </w:p>
+    <w:p>
+      <w:pPr>
+        <w:pStyle w:val="Sinespaciado"/>
+      </w:pPr>
+      <w:r>
+        <w:tab/>
+      </w:r>
+      <w:r>
+        <w:tab/>
+      </w:r>
+      <w:r>
+        <w:t>res.status(200).send({product:productStored})</w:t>
+      </w:r>
+    </w:p>
+    <w:p>
+      <w:pPr>
+        <w:pStyle w:val="Sinespaciado"/>
       </w:pPr>
     </w:p>
     <w:p>
@@ -2796,89 +3140,13 @@
         </w:rPr>
       </w:pPr>
       <w:r>
+        <w:tab/>
+      </w:r>
+      <w:r>
         <w:rPr>
           <w:lang w:val="es-CO"/>
         </w:rPr>
-        <w:t>//Creacion del Schema del producto</w:t>
-      </w:r>
-    </w:p>
-    <w:p>
-      <w:pPr>
-        <w:pStyle w:val="Sinespaciado"/>
-      </w:pPr>
-      <w:r>
-        <w:t>const ProductSchema= Schema ({</w:t>
-      </w:r>
-    </w:p>
-    <w:p>
-      <w:pPr>
-        <w:pStyle w:val="Sinespaciado"/>
-      </w:pPr>
-    </w:p>
-    <w:p>
-      <w:pPr>
-        <w:pStyle w:val="Sinespaciado"/>
-      </w:pPr>
-      <w:r>
-        <w:t xml:space="preserve">name: </w:t>
-      </w:r>
-      <w:r>
-        <w:tab/>
-      </w:r>
-      <w:r>
-        <w:tab/>
-      </w:r>
-      <w:r>
-        <w:tab/>
-        <w:t>String,</w:t>
-      </w:r>
-    </w:p>
-    <w:p>
-      <w:pPr>
-        <w:pStyle w:val="Sinespaciado"/>
-      </w:pPr>
-      <w:r>
-        <w:t xml:space="preserve">picture: </w:t>
-      </w:r>
-      <w:r>
-        <w:tab/>
-      </w:r>
-      <w:r>
-        <w:tab/>
-        <w:t>String,</w:t>
-      </w:r>
-    </w:p>
-    <w:p>
-      <w:pPr>
-        <w:pStyle w:val="Sinespaciado"/>
-      </w:pPr>
-      <w:r>
-        <w:t xml:space="preserve">price: </w:t>
-      </w:r>
-      <w:r>
-        <w:tab/>
-      </w:r>
-      <w:r>
-        <w:tab/>
-      </w:r>
-      <w:r>
-        <w:tab/>
-        <w:t>{type: Number, default: 0},</w:t>
-      </w:r>
-    </w:p>
-    <w:p>
-      <w:pPr>
-        <w:pStyle w:val="Sinespaciado"/>
-      </w:pPr>
-      <w:r>
-        <w:t xml:space="preserve">category: </w:t>
-      </w:r>
-      <w:r>
-        <w:tab/>
-      </w:r>
-      <w:r>
-        <w:tab/>
-        <w:t>{type: String, enum:  ['computers', 'phones', 'accesories','laptop']},</w:t>
+        <w:t>})</w:t>
       </w:r>
     </w:p>
     <w:p>
@@ -2888,345 +3156,35 @@
           <w:lang w:val="es-CO"/>
         </w:rPr>
       </w:pPr>
-      <w:r>
+    </w:p>
+    <w:p>
+      <w:pPr>
+        <w:pStyle w:val="Sinespaciado"/>
         <w:rPr>
           <w:lang w:val="es-CO"/>
         </w:rPr>
-        <w:t xml:space="preserve">description: </w:t>
-      </w:r>
+      </w:pPr>
       <w:r>
         <w:rPr>
           <w:lang w:val="es-CO"/>
         </w:rPr>
-        <w:tab/>
-        <w:t>String</w:t>
-      </w:r>
-    </w:p>
-    <w:p>
-      <w:pPr>
-        <w:pStyle w:val="Sinespaciado"/>
-        <w:rPr>
-          <w:lang w:val="es-CO"/>
-        </w:rPr>
-      </w:pPr>
-    </w:p>
-    <w:p>
-      <w:pPr>
-        <w:pStyle w:val="Sinespaciado"/>
-        <w:rPr>
-          <w:lang w:val="es-CO"/>
-        </w:rPr>
-      </w:pPr>
-      <w:r>
-        <w:rPr>
-          <w:lang w:val="es-CO"/>
-        </w:rPr>
         <w:t>});</w:t>
       </w:r>
     </w:p>
     <w:p>
       <w:pPr>
-        <w:pStyle w:val="Sinespaciado"/>
-        <w:rPr>
-          <w:lang w:val="es-CO"/>
-        </w:rPr>
-      </w:pPr>
-      <w:r>
-        <w:rPr>
-          <w:lang w:val="es-CO"/>
-        </w:rPr>
-        <w:t>//</w:t>
-      </w:r>
-      <w:r>
-        <w:rPr>
-          <w:lang w:val="es-CO"/>
-        </w:rPr>
-        <w:t>Exportar modulo de modelo para ser usado por El modulo INDEX</w:t>
-      </w:r>
-    </w:p>
-    <w:p>
-      <w:pPr>
-        <w:pStyle w:val="Sinespaciado"/>
-      </w:pPr>
-      <w:r>
-        <w:t>module.exports = mongoose.model('Product', ProductSchema)</w:t>
-      </w:r>
-    </w:p>
-    <w:p>
-      <w:pPr>
-        <w:pStyle w:val="Sinespaciado"/>
-      </w:pPr>
-    </w:p>
-    <w:p>
-      <w:r>
-        <w:t xml:space="preserve">Indicar la ruta en el </w:t>
-      </w:r>
-      <w:r>
-        <w:t>archivo</w:t>
-      </w:r>
-      <w:r>
-        <w:t xml:space="preserve"> index.js</w:t>
-      </w:r>
-    </w:p>
-    <w:p>
-      <w:pPr>
-        <w:pStyle w:val="Sinespaciado"/>
-      </w:pPr>
-      <w:r>
-        <w:t>const Product = require('./models/product') // No es libreria NPM, se pone ruta completa</w:t>
-      </w:r>
-    </w:p>
-    <w:p>
-      <w:pPr>
-        <w:pStyle w:val="Sinespaciado"/>
-        <w:rPr>
-          <w:lang w:val="es-CO"/>
-        </w:rPr>
+        <w:ind w:left="1416" w:hanging="708"/>
       </w:pPr>
     </w:p>
     <w:p>
       <w:pPr>
         <w:ind w:left="708" w:hanging="708"/>
       </w:pPr>
-      <w:r>
-        <w:t xml:space="preserve">Modificar el </w:t>
-      </w:r>
-      <w:proofErr w:type="spellStart"/>
-      <w:r>
-        <w:t>app.post</w:t>
-      </w:r>
-      <w:proofErr w:type="spellEnd"/>
-      <w:r>
-        <w:t xml:space="preserve"> donde se enviaba mediante post los datos del elemento</w:t>
-      </w:r>
-    </w:p>
-    <w:p>
-      <w:pPr>
-        <w:pStyle w:val="Sinespaciado"/>
-      </w:pPr>
-      <w:r>
-        <w:t>app.post('/api/product', (req, res)=&gt;{</w:t>
-      </w:r>
-    </w:p>
-    <w:p>
-      <w:pPr>
-        <w:pStyle w:val="Sinespaciado"/>
-      </w:pPr>
-    </w:p>
-    <w:p>
-      <w:pPr>
-        <w:pStyle w:val="Sinespaciado"/>
-      </w:pPr>
-      <w:r>
-        <w:tab/>
-        <w:t>console.log ('POST/api/product')</w:t>
-      </w:r>
-    </w:p>
-    <w:p>
-      <w:pPr>
-        <w:pStyle w:val="Sinespaciado"/>
-      </w:pPr>
-      <w:r>
-        <w:tab/>
-        <w:t>console.log (req.body)</w:t>
-      </w:r>
-    </w:p>
-    <w:p>
-      <w:pPr>
-        <w:pStyle w:val="Sinespaciado"/>
-        <w:rPr>
-          <w:lang w:val="es-CO"/>
-        </w:rPr>
-      </w:pPr>
-      <w:r>
-        <w:rPr>
-          <w:lang w:val="es-CO"/>
-        </w:rPr>
-        <w:t>//Se crea un objeto de tipo product</w:t>
-      </w:r>
-    </w:p>
-    <w:p>
-      <w:pPr>
-        <w:pStyle w:val="Sinespaciado"/>
-      </w:pPr>
-      <w:r>
-        <w:rPr>
-          <w:lang w:val="es-CO"/>
-        </w:rPr>
-        <w:tab/>
-      </w:r>
-      <w:r>
-        <w:t>let product = new Product()</w:t>
-      </w:r>
-    </w:p>
-    <w:p>
-      <w:pPr>
-        <w:pStyle w:val="Sinespaciado"/>
-      </w:pPr>
-      <w:r>
-        <w:tab/>
-        <w:t>product.name</w:t>
-      </w:r>
-      <w:r>
-        <w:tab/>
-      </w:r>
-      <w:r>
-        <w:tab/>
-        <w:t>=req.body.name</w:t>
-      </w:r>
-    </w:p>
-    <w:p>
-      <w:pPr>
-        <w:pStyle w:val="Sinespaciado"/>
-      </w:pPr>
-      <w:r>
-        <w:tab/>
-        <w:t>product.picture</w:t>
-      </w:r>
-      <w:r>
-        <w:tab/>
-      </w:r>
-      <w:r>
-        <w:tab/>
-        <w:t>=req.body.picture</w:t>
-      </w:r>
-    </w:p>
-    <w:p>
-      <w:pPr>
-        <w:pStyle w:val="Sinespaciado"/>
-      </w:pPr>
-      <w:r>
-        <w:tab/>
-        <w:t>product.price</w:t>
-      </w:r>
-      <w:r>
-        <w:tab/>
-      </w:r>
-      <w:r>
-        <w:tab/>
-        <w:t>=req.body.price</w:t>
-      </w:r>
-    </w:p>
-    <w:p>
-      <w:pPr>
-        <w:pStyle w:val="Sinespaciado"/>
-      </w:pPr>
-      <w:r>
-        <w:tab/>
-        <w:t>product.category</w:t>
-      </w:r>
-      <w:r>
-        <w:tab/>
-        <w:t>=req.body.category</w:t>
-      </w:r>
-    </w:p>
-    <w:p>
-      <w:pPr>
-        <w:pStyle w:val="Sinespaciado"/>
-      </w:pPr>
-      <w:r>
-        <w:tab/>
-        <w:t>product.description</w:t>
-      </w:r>
-      <w:r>
-        <w:tab/>
-        <w:t>=req.body.description</w:t>
-      </w:r>
-    </w:p>
-    <w:p>
-      <w:pPr>
-        <w:pStyle w:val="Sinespaciado"/>
-      </w:pPr>
-    </w:p>
-    <w:p>
-      <w:pPr>
-        <w:pStyle w:val="Sinespaciado"/>
-      </w:pPr>
-      <w:r>
-        <w:tab/>
-        <w:t>product.save((err, productStored)=&gt;{</w:t>
-      </w:r>
-    </w:p>
-    <w:p>
-      <w:pPr>
-        <w:pStyle w:val="Sinespaciado"/>
-      </w:pPr>
-      <w:r>
-        <w:t>if (err) res.status(500). send({message: `Error al guardar en la base de datos ${err}`})</w:t>
-      </w:r>
-    </w:p>
-    <w:p>
-      <w:pPr>
-        <w:pStyle w:val="Sinespaciado"/>
-      </w:pPr>
-      <w:r>
-        <w:tab/>
-      </w:r>
-      <w:r>
-        <w:tab/>
-      </w:r>
-      <w:r>
-        <w:t>res.status(200).send({product:productStored})</w:t>
-      </w:r>
-    </w:p>
-    <w:p>
-      <w:pPr>
-        <w:pStyle w:val="Sinespaciado"/>
-      </w:pPr>
-    </w:p>
-    <w:p>
-      <w:pPr>
-        <w:pStyle w:val="Sinespaciado"/>
-        <w:rPr>
-          <w:lang w:val="es-CO"/>
-        </w:rPr>
-      </w:pPr>
-      <w:r>
-        <w:tab/>
-      </w:r>
-      <w:r>
-        <w:rPr>
-          <w:lang w:val="es-CO"/>
-        </w:rPr>
-        <w:t>})</w:t>
-      </w:r>
-    </w:p>
-    <w:p>
-      <w:pPr>
-        <w:pStyle w:val="Sinespaciado"/>
-        <w:rPr>
-          <w:lang w:val="es-CO"/>
-        </w:rPr>
-      </w:pPr>
-    </w:p>
-    <w:p>
-      <w:pPr>
-        <w:pStyle w:val="Sinespaciado"/>
-        <w:rPr>
-          <w:lang w:val="es-CO"/>
-        </w:rPr>
-      </w:pPr>
-      <w:r>
-        <w:rPr>
-          <w:lang w:val="es-CO"/>
-        </w:rPr>
-        <w:t>});</w:t>
-      </w:r>
-    </w:p>
-    <w:p>
-      <w:pPr>
-        <w:ind w:left="1416" w:hanging="708"/>
-      </w:pPr>
     </w:p>
     <w:p>
       <w:pPr>
         <w:ind w:left="708" w:hanging="708"/>
       </w:pPr>
-    </w:p>
-    <w:p>
-      <w:pPr>
-        <w:ind w:left="708" w:hanging="708"/>
-      </w:pPr>
       <w:r>
         <w:t xml:space="preserve">Utilizar </w:t>
       </w:r>
@@ -3242,11 +3200,9 @@
       <w:r>
         <w:t xml:space="preserve">URL  </w:t>
       </w:r>
-      <w:bookmarkStart w:id="0" w:name="_GoBack"/>
       <w:r>
         <w:t>http://localhost:3001/api/product</w:t>
       </w:r>
-      <w:bookmarkEnd w:id="0"/>
       <w:proofErr w:type="gramEnd"/>
     </w:p>
     <w:p>
@@ -3313,18 +3269,364 @@
     </w:p>
     <w:p>
       <w:pPr>
+        <w:pStyle w:val="Ttulo1"/>
+      </w:pPr>
+      <w:r>
+        <w:t xml:space="preserve">Crear el Modelo del producto con </w:t>
+      </w:r>
+      <w:proofErr w:type="spellStart"/>
+      <w:r>
+        <w:t>Moongoose</w:t>
+      </w:r>
+      <w:proofErr w:type="spellEnd"/>
+      <w:r>
+        <w:t xml:space="preserve"> hacer un </w:t>
+      </w:r>
+      <w:r>
+        <w:t>GET</w:t>
+      </w:r>
+    </w:p>
+    <w:p>
+      <w:r>
+        <w:t>-</w:t>
+      </w:r>
+      <w:r>
+        <w:t xml:space="preserve">Se modifica la ruta del </w:t>
+      </w:r>
+      <w:proofErr w:type="spellStart"/>
+      <w:r>
+        <w:t>app.get</w:t>
+      </w:r>
+      <w:proofErr w:type="spellEnd"/>
+      <w:r>
+        <w:t xml:space="preserve"> para introducir la función de </w:t>
+      </w:r>
+      <w:proofErr w:type="spellStart"/>
+      <w:r>
+        <w:t>Mongoose</w:t>
+      </w:r>
+      <w:proofErr w:type="spellEnd"/>
+      <w:r>
+        <w:t xml:space="preserve"> que maneja los elementos de la DB Mongo</w:t>
+      </w:r>
+    </w:p>
+    <w:p>
+      <w:r>
+        <w:t>-Se debe realizar el manejo de errores correctamente</w:t>
+      </w:r>
+    </w:p>
+    <w:p>
+      <w:pPr>
+        <w:rPr>
+          <w:u w:val="single"/>
+        </w:rPr>
+      </w:pPr>
+      <w:r>
+        <w:t xml:space="preserve">-probar con </w:t>
+      </w:r>
+      <w:proofErr w:type="spellStart"/>
+      <w:r>
+        <w:t>Postman</w:t>
+      </w:r>
+      <w:proofErr w:type="spellEnd"/>
+      <w:r>
+        <w:t>(preferiblemente)</w:t>
+      </w:r>
+    </w:p>
+    <w:p/>
+    <w:p>
+      <w:pPr>
+        <w:pStyle w:val="Sinespaciado"/>
+      </w:pPr>
+      <w:r>
+        <w:t>app.get('/api/product/:productId', (req,res)=&gt; {</w:t>
+      </w:r>
+    </w:p>
+    <w:p>
+      <w:pPr>
+        <w:pStyle w:val="Sinespaciado"/>
+      </w:pPr>
+      <w:r>
+        <w:tab/>
+        <w:t>let productId= req.params.productId</w:t>
+      </w:r>
+      <w:r>
+        <w:tab/>
+      </w:r>
+    </w:p>
+    <w:p>
+      <w:pPr>
+        <w:pStyle w:val="Sinespaciado"/>
+      </w:pPr>
+      <w:r>
+        <w:tab/>
+        <w:t>Product.findById(productId, (err, product)=&gt;{</w:t>
+      </w:r>
+    </w:p>
+    <w:p>
+      <w:pPr>
+        <w:pStyle w:val="Sinespaciado"/>
+      </w:pPr>
+      <w:r>
+        <w:tab/>
+      </w:r>
+      <w:r>
+        <w:tab/>
+      </w:r>
+      <w:r>
+        <w:tab/>
+        <w:t>if(err) return res.status.send({message:`Error al realizar la petición ${err}`})</w:t>
+      </w:r>
+    </w:p>
+    <w:p>
+      <w:pPr>
+        <w:pStyle w:val="Sinespaciado"/>
+      </w:pPr>
+      <w:r>
+        <w:tab/>
+      </w:r>
+      <w:r>
+        <w:tab/>
+      </w:r>
+      <w:r>
+        <w:tab/>
+        <w:t>if(!product)</w:t>
+      </w:r>
+      <w:r>
+        <w:tab/>
+        <w:t xml:space="preserve"> return res.status(404).send({message: `El producto no existe`})</w:t>
+      </w:r>
+    </w:p>
+    <w:p>
+      <w:pPr>
+        <w:pStyle w:val="Sinespaciado"/>
+      </w:pPr>
+    </w:p>
+    <w:p>
+      <w:pPr>
+        <w:pStyle w:val="Sinespaciado"/>
+        <w:rPr>
+          <w:lang w:val="es-CO"/>
+        </w:rPr>
+      </w:pPr>
+      <w:r>
+        <w:tab/>
+      </w:r>
+      <w:r>
+        <w:tab/>
+      </w:r>
+      <w:r>
+        <w:tab/>
+      </w:r>
+      <w:r>
+        <w:rPr>
+          <w:lang w:val="es-CO"/>
+        </w:rPr>
+        <w:t>res.status(200).send({product})</w:t>
+      </w:r>
+    </w:p>
+    <w:p>
+      <w:pPr>
+        <w:pStyle w:val="Sinespaciado"/>
+        <w:rPr>
+          <w:lang w:val="es-CO"/>
+        </w:rPr>
+      </w:pPr>
+    </w:p>
+    <w:p>
+      <w:pPr>
+        <w:pStyle w:val="Sinespaciado"/>
+        <w:rPr>
+          <w:lang w:val="es-CO"/>
+        </w:rPr>
+      </w:pPr>
+      <w:r>
+        <w:rPr>
+          <w:lang w:val="es-CO"/>
+        </w:rPr>
+        <w:tab/>
+        <w:t>})</w:t>
+      </w:r>
+    </w:p>
+    <w:p>
+      <w:pPr>
+        <w:pStyle w:val="Sinespaciado"/>
+        <w:rPr>
+          <w:lang w:val="es-CO"/>
+        </w:rPr>
+      </w:pPr>
+    </w:p>
+    <w:p>
+      <w:pPr>
+        <w:pStyle w:val="Sinespaciado"/>
+        <w:rPr>
+          <w:lang w:val="es-CO"/>
+        </w:rPr>
+      </w:pPr>
+      <w:r>
+        <w:rPr>
+          <w:lang w:val="es-CO"/>
+        </w:rPr>
+        <w:t>});</w:t>
+      </w:r>
+    </w:p>
+    <w:p>
+      <w:pPr>
         <w:ind w:left="708" w:hanging="708"/>
       </w:pPr>
     </w:p>
     <w:p>
       <w:pPr>
-        <w:ind w:left="708" w:hanging="708"/>
-      </w:pPr>
-    </w:p>
-    <w:p>
-      <w:pPr>
-        <w:ind w:left="708" w:hanging="708"/>
-      </w:pPr>
+        <w:pStyle w:val="Ttulo1"/>
+      </w:pPr>
+      <w:r>
+        <w:t>Crear el Modelo para la consulta de todos los productos</w:t>
+      </w:r>
+    </w:p>
+    <w:p>
+      <w:r>
+        <w:t xml:space="preserve">-Se modifica la ruta del </w:t>
+      </w:r>
+      <w:proofErr w:type="spellStart"/>
+      <w:r>
+        <w:t>app.get</w:t>
+      </w:r>
+      <w:proofErr w:type="spellEnd"/>
+      <w:r>
+        <w:t xml:space="preserve"> para introducir la función de </w:t>
+      </w:r>
+      <w:proofErr w:type="spellStart"/>
+      <w:r>
+        <w:t>Mongoose</w:t>
+      </w:r>
+      <w:proofErr w:type="spellEnd"/>
+      <w:r>
+        <w:t xml:space="preserve"> que maneja los elementos de la DB Mongo</w:t>
+      </w:r>
+    </w:p>
+    <w:p>
+      <w:r>
+        <w:t>-Se debe realizar el manejo de errores correctamente</w:t>
+      </w:r>
+    </w:p>
+    <w:p>
+      <w:pPr>
+        <w:rPr>
+          <w:u w:val="single"/>
+        </w:rPr>
+      </w:pPr>
+      <w:r>
+        <w:t xml:space="preserve">-probar con </w:t>
+      </w:r>
+      <w:proofErr w:type="spellStart"/>
+      <w:r>
+        <w:t>Postman</w:t>
+      </w:r>
+      <w:proofErr w:type="spellEnd"/>
+      <w:r>
+        <w:t>(preferiblemente)</w:t>
+      </w:r>
+    </w:p>
+    <w:p>
+      <w:bookmarkStart w:id="0" w:name="_GoBack"/>
+      <w:bookmarkEnd w:id="0"/>
+    </w:p>
+    <w:p>
+      <w:pPr>
+        <w:pStyle w:val="Sinespaciado"/>
+      </w:pPr>
+      <w:r>
+        <w:t>app.get('/api/product', (req,res) =&gt;{</w:t>
+      </w:r>
+    </w:p>
+    <w:p>
+      <w:pPr>
+        <w:pStyle w:val="Sinespaciado"/>
+      </w:pPr>
+    </w:p>
+    <w:p>
+      <w:pPr>
+        <w:pStyle w:val="Sinespaciado"/>
+      </w:pPr>
+      <w:r>
+        <w:tab/>
+        <w:t>Product.find({}, (err, products)=&gt;{</w:t>
+      </w:r>
+    </w:p>
+    <w:p>
+      <w:pPr>
+        <w:pStyle w:val="Sinespaciado"/>
+      </w:pPr>
+      <w:r>
+        <w:tab/>
+      </w:r>
+      <w:r>
+        <w:tab/>
+        <w:t>if(err) return res.status.send({message:`Error al realizar la petición ${err}`})</w:t>
+      </w:r>
+    </w:p>
+    <w:p>
+      <w:pPr>
+        <w:pStyle w:val="Sinespaciado"/>
+      </w:pPr>
+      <w:r>
+        <w:tab/>
+      </w:r>
+      <w:r>
+        <w:tab/>
+        <w:t>if(!products)</w:t>
+      </w:r>
+      <w:r>
+        <w:tab/>
+        <w:t xml:space="preserve"> return res.status(404).send({message: `No existen productos`})</w:t>
+      </w:r>
+    </w:p>
+    <w:p>
+      <w:pPr>
+        <w:pStyle w:val="Sinespaciado"/>
+      </w:pPr>
+      <w:r>
+        <w:tab/>
+      </w:r>
+      <w:r>
+        <w:tab/>
+      </w:r>
+      <w:r>
+        <w:t xml:space="preserve">res.send(200, </w:t>
+      </w:r>
+      <w:r>
+        <w:tab/>
+        <w:t>{products}</w:t>
+      </w:r>
+      <w:r>
+        <w:tab/>
+        <w:t>) //array JSON con productos</w:t>
+      </w:r>
+      <w:r>
+        <w:tab/>
+      </w:r>
+    </w:p>
+    <w:p>
+      <w:pPr>
+        <w:pStyle w:val="Sinespaciado"/>
+      </w:pPr>
+      <w:r>
+        <w:tab/>
+        <w:t>})</w:t>
+      </w:r>
+    </w:p>
+    <w:p>
+      <w:pPr>
+        <w:pStyle w:val="Sinespaciado"/>
+      </w:pPr>
+    </w:p>
+    <w:p>
+      <w:pPr>
+        <w:pStyle w:val="Sinespaciado"/>
+      </w:pPr>
+      <w:r>
+        <w:t>});</w:t>
+      </w:r>
     </w:p>
     <w:p>
       <w:pPr>

--- a/notas del curso.docx
+++ b/notas del curso.docx
@@ -3330,7 +3330,7 @@
       </w:r>
       <w:proofErr w:type="spellEnd"/>
       <w:r>
-        <w:t>(preferiblemente)</w:t>
+        <w:t>(preferiblemente), retorna un JSON</w:t>
       </w:r>
     </w:p>
     <w:p/>
@@ -3524,92 +3524,275 @@
       </w:r>
       <w:proofErr w:type="spellEnd"/>
       <w:r>
-        <w:t>(preferiblemente)</w:t>
-      </w:r>
-    </w:p>
-    <w:p>
+        <w:t>(preferiblemente), retorna un JSON</w:t>
+      </w:r>
+    </w:p>
+    <w:p/>
+    <w:p>
+      <w:pPr>
+        <w:pStyle w:val="Sinespaciado"/>
+      </w:pPr>
+      <w:r>
+        <w:t>app.get('/api/product', (req,res) =&gt;{</w:t>
+      </w:r>
+    </w:p>
+    <w:p>
+      <w:pPr>
+        <w:pStyle w:val="Sinespaciado"/>
+      </w:pPr>
+    </w:p>
+    <w:p>
+      <w:pPr>
+        <w:pStyle w:val="Sinespaciado"/>
+      </w:pPr>
+      <w:r>
+        <w:tab/>
+        <w:t>Product.find({}, (err, products)=&gt;{</w:t>
+      </w:r>
+    </w:p>
+    <w:p>
+      <w:pPr>
+        <w:pStyle w:val="Sinespaciado"/>
+      </w:pPr>
+      <w:r>
+        <w:tab/>
+      </w:r>
+      <w:r>
+        <w:tab/>
+        <w:t>if(err) return res.status.send({message:`Error al realizar la petición ${err}`})</w:t>
+      </w:r>
+    </w:p>
+    <w:p>
+      <w:pPr>
+        <w:pStyle w:val="Sinespaciado"/>
+      </w:pPr>
+      <w:r>
+        <w:tab/>
+      </w:r>
+      <w:r>
+        <w:tab/>
+        <w:t>if(!products)</w:t>
+      </w:r>
+      <w:r>
+        <w:tab/>
+        <w:t xml:space="preserve"> return res.status(404).send({message: `No existen productos`})</w:t>
+      </w:r>
+    </w:p>
+    <w:p>
+      <w:pPr>
+        <w:pStyle w:val="Sinespaciado"/>
+      </w:pPr>
+      <w:r>
+        <w:tab/>
+      </w:r>
+      <w:r>
+        <w:tab/>
+      </w:r>
+      <w:r>
+        <w:t xml:space="preserve">res.send(200, </w:t>
+      </w:r>
+      <w:r>
+        <w:tab/>
+        <w:t>{products}</w:t>
+      </w:r>
+      <w:r>
+        <w:tab/>
+        <w:t>) //array JSON con productos</w:t>
+      </w:r>
+      <w:r>
+        <w:tab/>
+      </w:r>
+    </w:p>
+    <w:p>
+      <w:pPr>
+        <w:pStyle w:val="Sinespaciado"/>
+      </w:pPr>
+      <w:r>
+        <w:tab/>
+        <w:t>})</w:t>
+      </w:r>
+    </w:p>
+    <w:p>
+      <w:pPr>
+        <w:pStyle w:val="Sinespaciado"/>
+      </w:pPr>
+    </w:p>
+    <w:p>
+      <w:pPr>
+        <w:pStyle w:val="Sinespaciado"/>
+      </w:pPr>
+      <w:r>
+        <w:t>});</w:t>
+      </w:r>
+    </w:p>
+    <w:p>
+      <w:pPr>
+        <w:pStyle w:val="Sinespaciado"/>
+      </w:pPr>
+    </w:p>
+    <w:p>
+      <w:pPr>
+        <w:pStyle w:val="Ttulo1"/>
+      </w:pPr>
+      <w:r>
+        <w:t xml:space="preserve">Crear el Modelo para </w:t>
+      </w:r>
+      <w:r>
+        <w:t>borrar un elemento utilizando el método DELETE del HTTP</w:t>
+      </w:r>
+    </w:p>
+    <w:p>
+      <w:r>
+        <w:t xml:space="preserve">Se modifica la ruta del </w:t>
+      </w:r>
+      <w:proofErr w:type="spellStart"/>
+      <w:proofErr w:type="gramStart"/>
+      <w:r>
+        <w:t>app.</w:t>
+      </w:r>
+      <w:r>
+        <w:t>delete</w:t>
+      </w:r>
+      <w:proofErr w:type="spellEnd"/>
+      <w:proofErr w:type="gramEnd"/>
+      <w:r>
+        <w:t xml:space="preserve"> para introducir la función de </w:t>
+      </w:r>
+      <w:proofErr w:type="spellStart"/>
+      <w:r>
+        <w:t>Mongoose</w:t>
+      </w:r>
+      <w:proofErr w:type="spellEnd"/>
+      <w:r>
+        <w:t xml:space="preserve"> que maneja los elementos de la DB Mongo</w:t>
+      </w:r>
+    </w:p>
+    <w:p>
+      <w:r>
+        <w:t>-Se debe realizar el manejo de errores correctamente</w:t>
+      </w:r>
       <w:bookmarkStart w:id="0" w:name="_GoBack"/>
       <w:bookmarkEnd w:id="0"/>
     </w:p>
     <w:p>
       <w:pPr>
-        <w:pStyle w:val="Sinespaciado"/>
-      </w:pPr>
-      <w:r>
-        <w:t>app.get('/api/product', (req,res) =&gt;{</w:t>
-      </w:r>
-    </w:p>
-    <w:p>
-      <w:pPr>
-        <w:pStyle w:val="Sinespaciado"/>
-      </w:pPr>
-    </w:p>
-    <w:p>
-      <w:pPr>
-        <w:pStyle w:val="Sinespaciado"/>
-      </w:pPr>
-      <w:r>
-        <w:tab/>
-        <w:t>Product.find({}, (err, products)=&gt;{</w:t>
-      </w:r>
-    </w:p>
-    <w:p>
-      <w:pPr>
-        <w:pStyle w:val="Sinespaciado"/>
-      </w:pPr>
-      <w:r>
-        <w:tab/>
-      </w:r>
-      <w:r>
-        <w:tab/>
-        <w:t>if(err) return res.status.send({message:`Error al realizar la petición ${err}`})</w:t>
-      </w:r>
-    </w:p>
-    <w:p>
-      <w:pPr>
-        <w:pStyle w:val="Sinespaciado"/>
-      </w:pPr>
-      <w:r>
-        <w:tab/>
-      </w:r>
-      <w:r>
-        <w:tab/>
-        <w:t>if(!products)</w:t>
-      </w:r>
-      <w:r>
-        <w:tab/>
-        <w:t xml:space="preserve"> return res.status(404).send({message: `No existen productos`})</w:t>
-      </w:r>
-    </w:p>
-    <w:p>
-      <w:pPr>
-        <w:pStyle w:val="Sinespaciado"/>
-      </w:pPr>
-      <w:r>
-        <w:tab/>
-      </w:r>
-      <w:r>
-        <w:tab/>
-      </w:r>
-      <w:r>
-        <w:t xml:space="preserve">res.send(200, </w:t>
-      </w:r>
-      <w:r>
-        <w:tab/>
-        <w:t>{products}</w:t>
-      </w:r>
-      <w:r>
-        <w:tab/>
-        <w:t>) //array JSON con productos</w:t>
-      </w:r>
-      <w:r>
-        <w:tab/>
-      </w:r>
-    </w:p>
-    <w:p>
-      <w:pPr>
-        <w:pStyle w:val="Sinespaciado"/>
-      </w:pPr>
+        <w:rPr>
+          <w:u w:val="single"/>
+        </w:rPr>
+      </w:pPr>
+      <w:r>
+        <w:t xml:space="preserve">-probar con </w:t>
+      </w:r>
+      <w:proofErr w:type="spellStart"/>
+      <w:r>
+        <w:t>Postman</w:t>
+      </w:r>
+      <w:proofErr w:type="spellEnd"/>
+      <w:r>
+        <w:t>(preferiblemente), retorna un JSON</w:t>
+      </w:r>
+    </w:p>
+    <w:p/>
+    <w:p>
+      <w:pPr>
+        <w:pStyle w:val="Sinespaciado"/>
+      </w:pPr>
+      <w:r>
+        <w:t>app.delete('/api/product/:productId',(req,res) =&gt;{</w:t>
+      </w:r>
+    </w:p>
+    <w:p>
+      <w:pPr>
+        <w:pStyle w:val="Sinespaciado"/>
+      </w:pPr>
+      <w:r>
+        <w:tab/>
+        <w:t>let productId= req.params.productId</w:t>
+      </w:r>
+      <w:r>
+        <w:tab/>
+      </w:r>
+    </w:p>
+    <w:p>
+      <w:pPr>
+        <w:pStyle w:val="Sinespaciado"/>
+      </w:pPr>
+      <w:r>
+        <w:tab/>
+        <w:t>Product.findById(productId, (err, product)=&gt;{</w:t>
+      </w:r>
+    </w:p>
+    <w:p>
+      <w:pPr>
+        <w:pStyle w:val="Sinespaciado"/>
+      </w:pPr>
+    </w:p>
+    <w:p>
+      <w:pPr>
+        <w:pStyle w:val="Sinespaciado"/>
+      </w:pPr>
+      <w:r>
+        <w:tab/>
+      </w:r>
+      <w:r>
+        <w:tab/>
+      </w:r>
+      <w:r>
+        <w:t>if(err) res.status(500).send({message: `Error al Borrar el producto ${productId}`})</w:t>
+      </w:r>
+    </w:p>
+    <w:p>
+      <w:pPr>
+        <w:pStyle w:val="Sinespaciado"/>
+      </w:pPr>
+      <w:r>
+        <w:tab/>
+      </w:r>
+      <w:r>
+        <w:tab/>
+        <w:t>product.remove(err=&gt;{</w:t>
+      </w:r>
+    </w:p>
+    <w:p>
+      <w:pPr>
+        <w:pStyle w:val="Sinespaciado"/>
+      </w:pPr>
+      <w:r>
+        <w:tab/>
+      </w:r>
+      <w:r>
+        <w:tab/>
+      </w:r>
+      <w:r>
+        <w:tab/>
+        <w:t>if(err) res.status(500).send({message: `Error al Borrar el producto ${productId}`})</w:t>
+      </w:r>
+    </w:p>
+    <w:p>
+      <w:pPr>
+        <w:pStyle w:val="Sinespaciado"/>
+      </w:pPr>
+      <w:r>
+        <w:tab/>
+      </w:r>
+      <w:r>
+        <w:tab/>
+      </w:r>
+      <w:r>
+        <w:tab/>
+      </w:r>
+      <w:r>
+        <w:tab/>
+        <w:t>res.status(200).send({message: `El producto ha sido eliminado, id: ${productId}` })</w:t>
+      </w:r>
+    </w:p>
+    <w:p>
+      <w:pPr>
+        <w:pStyle w:val="Sinespaciado"/>
+      </w:pPr>
+      <w:r>
+        <w:tab/>
+      </w:r>
       <w:r>
         <w:tab/>
         <w:t>})</w:t>
@@ -3619,6 +3802,15 @@
       <w:pPr>
         <w:pStyle w:val="Sinespaciado"/>
       </w:pPr>
+      <w:r>
+        <w:tab/>
+        <w:t>})</w:t>
+      </w:r>
+    </w:p>
+    <w:p>
+      <w:pPr>
+        <w:pStyle w:val="Sinespaciado"/>
+      </w:pPr>
     </w:p>
     <w:p>
       <w:pPr>
@@ -3627,6 +3819,14 @@
       <w:r>
         <w:t>});</w:t>
       </w:r>
+    </w:p>
+    <w:p>
+      <w:pPr>
+        <w:pStyle w:val="Sinespaciado"/>
+        <w:rPr>
+          <w:lang w:val="es-CO"/>
+        </w:rPr>
+      </w:pPr>
     </w:p>
     <w:p>
       <w:pPr>

--- a/notas del curso.docx
+++ b/notas del curso.docx
@@ -34,19 +34,204 @@
       <w:pPr>
         <w:pStyle w:val="Sinespaciado"/>
       </w:pPr>
-      <w:proofErr w:type="spellStart"/>
-      <w:r>
-        <w:t>npm</w:t>
-      </w:r>
-      <w:proofErr w:type="spellEnd"/>
-      <w:r>
+      <w:r>
+        <w:t>npm init</w:t>
+      </w:r>
+    </w:p>
+    <w:p>
+      <w:pPr>
+        <w:pStyle w:val="Ttulo2"/>
+        <w:rPr>
+          <w:lang w:val="en-US"/>
+        </w:rPr>
+      </w:pPr>
+      <w:r>
+        <w:rPr>
+          <w:lang w:val="en-US"/>
+        </w:rPr>
+        <w:t xml:space="preserve">2 </w:t>
+      </w:r>
+      <w:proofErr w:type="spellStart"/>
+      <w:r>
+        <w:rPr>
+          <w:lang w:val="en-US"/>
+        </w:rPr>
+        <w:t>instalar</w:t>
+      </w:r>
+      <w:proofErr w:type="spellEnd"/>
+      <w:r>
+        <w:rPr>
+          <w:lang w:val="en-US"/>
+        </w:rPr>
+        <w:t xml:space="preserve"> Express</w:t>
+      </w:r>
+    </w:p>
+    <w:p>
+      <w:pPr>
+        <w:pStyle w:val="Sinespaciado"/>
+      </w:pPr>
+      <w:r>
+        <w:t xml:space="preserve">npm install express </w:t>
+      </w:r>
+      <w:r>
+        <w:t>–</w:t>
+      </w:r>
+      <w:r>
+        <w:t>save</w:t>
+      </w:r>
+    </w:p>
+    <w:p>
+      <w:pPr>
+        <w:pStyle w:val="Ttulo2"/>
+        <w:rPr>
+          <w:lang w:val="en-US"/>
+        </w:rPr>
+      </w:pPr>
+      <w:r>
+        <w:rPr>
+          <w:lang w:val="en-US"/>
+        </w:rPr>
+        <w:t xml:space="preserve">3. </w:t>
+      </w:r>
+      <w:proofErr w:type="spellStart"/>
+      <w:r>
+        <w:rPr>
+          <w:lang w:val="en-US"/>
+        </w:rPr>
+        <w:t>crear</w:t>
+      </w:r>
+      <w:proofErr w:type="spellEnd"/>
+      <w:r>
+        <w:rPr>
+          <w:lang w:val="en-US"/>
+        </w:rPr>
+        <w:t xml:space="preserve"> index.js </w:t>
+      </w:r>
+    </w:p>
+    <w:p>
+      <w:pPr>
+        <w:rPr>
+          <w:lang w:val="en-US"/>
+        </w:rPr>
+      </w:pPr>
+      <w:proofErr w:type="spellStart"/>
+      <w:r>
+        <w:rPr>
+          <w:lang w:val="en-US"/>
+        </w:rPr>
+        <w:t>Usar</w:t>
+      </w:r>
+      <w:proofErr w:type="spellEnd"/>
+      <w:r>
+        <w:rPr>
+          <w:lang w:val="en-US"/>
+        </w:rPr>
+        <w:t xml:space="preserve"> editor de </w:t>
+      </w:r>
+      <w:proofErr w:type="spellStart"/>
+      <w:r>
+        <w:rPr>
+          <w:lang w:val="en-US"/>
+        </w:rPr>
+        <w:t>texto</w:t>
+      </w:r>
+      <w:proofErr w:type="spellEnd"/>
+    </w:p>
+    <w:p>
+      <w:pPr>
+        <w:pStyle w:val="Ttulo2"/>
+        <w:rPr>
+          <w:lang w:val="en-US"/>
+        </w:rPr>
+      </w:pPr>
+      <w:r>
+        <w:rPr>
+          <w:lang w:val="en-US"/>
+        </w:rPr>
+        <w:t xml:space="preserve">En index </w:t>
+      </w:r>
+      <w:proofErr w:type="spellStart"/>
+      <w:r>
+        <w:rPr>
+          <w:lang w:val="en-US"/>
+        </w:rPr>
+        <w:t>js</w:t>
+      </w:r>
+      <w:proofErr w:type="spellEnd"/>
+      <w:r>
+        <w:rPr>
+          <w:lang w:val="en-US"/>
+        </w:rPr>
         <w:t xml:space="preserve"> </w:t>
       </w:r>
       <w:proofErr w:type="spellStart"/>
       <w:r>
-        <w:t>init</w:t>
-      </w:r>
-      <w:proofErr w:type="spellEnd"/>
+        <w:rPr>
+          <w:lang w:val="en-US"/>
+        </w:rPr>
+        <w:t>iniciar</w:t>
+      </w:r>
+      <w:proofErr w:type="spellEnd"/>
+      <w:r>
+        <w:rPr>
+          <w:lang w:val="en-US"/>
+        </w:rPr>
+        <w:t xml:space="preserve"> el </w:t>
+      </w:r>
+      <w:proofErr w:type="spellStart"/>
+      <w:r>
+        <w:rPr>
+          <w:lang w:val="en-US"/>
+        </w:rPr>
+        <w:t>archivo</w:t>
+      </w:r>
+      <w:proofErr w:type="spellEnd"/>
+      <w:r>
+        <w:rPr>
+          <w:lang w:val="en-US"/>
+        </w:rPr>
+        <w:t xml:space="preserve"> con </w:t>
+      </w:r>
+    </w:p>
+    <w:p>
+      <w:pPr>
+        <w:pStyle w:val="Sinespaciado"/>
+      </w:pPr>
+      <w:r>
+        <w:t>'use strict' //</w:t>
+      </w:r>
+      <w:r>
+        <w:t xml:space="preserve"> </w:t>
+      </w:r>
+      <w:r>
+        <w:t>Desde node 6 se pone esto</w:t>
+      </w:r>
+      <w:r>
+        <w:t xml:space="preserve"> para el manejo de varaibles</w:t>
+      </w:r>
+    </w:p>
+    <w:p>
+      <w:pPr>
+        <w:pStyle w:val="Sinespaciado"/>
+      </w:pPr>
+      <w:r>
+        <w:t>const express= require ('express'</w:t>
+      </w:r>
+      <w:proofErr w:type="gramStart"/>
+      <w:r>
+        <w:t>);  /</w:t>
+      </w:r>
+      <w:proofErr w:type="gramEnd"/>
+      <w:r>
+        <w:t>/ Llamar a librería express del nomde-modules</w:t>
+      </w:r>
+    </w:p>
+    <w:p>
+      <w:pPr>
+        <w:rPr>
+          <w:lang w:val="en-US"/>
+        </w:rPr>
+      </w:pPr>
     </w:p>
     <w:p>
       <w:pPr>
@@ -59,6 +244,668 @@
         <w:rPr>
           <w:lang w:val="en-US"/>
         </w:rPr>
+        <w:t xml:space="preserve"> </w:t>
+      </w:r>
+      <w:proofErr w:type="spellStart"/>
+      <w:r>
+        <w:rPr>
+          <w:lang w:val="en-US"/>
+        </w:rPr>
+        <w:t>Crear</w:t>
+      </w:r>
+      <w:proofErr w:type="spellEnd"/>
+      <w:r>
+        <w:rPr>
+          <w:lang w:val="en-US"/>
+        </w:rPr>
+        <w:t xml:space="preserve"> </w:t>
+      </w:r>
+      <w:proofErr w:type="spellStart"/>
+      <w:r>
+        <w:rPr>
+          <w:lang w:val="en-US"/>
+        </w:rPr>
+        <w:t>Servidor</w:t>
+      </w:r>
+      <w:proofErr w:type="spellEnd"/>
+      <w:r>
+        <w:rPr>
+          <w:lang w:val="en-US"/>
+        </w:rPr>
+        <w:t xml:space="preserve"> con Express</w:t>
+      </w:r>
+    </w:p>
+    <w:p>
+      <w:pPr>
+        <w:pStyle w:val="Sinespaciado"/>
+      </w:pPr>
+      <w:r>
+        <w:t xml:space="preserve">const app= </w:t>
+      </w:r>
+      <w:proofErr w:type="gramStart"/>
+      <w:r>
+        <w:t>express(</w:t>
+      </w:r>
+      <w:proofErr w:type="gramEnd"/>
+      <w:r>
+        <w:t>);</w:t>
+      </w:r>
+    </w:p>
+    <w:p>
+      <w:pPr>
+        <w:pStyle w:val="Sinespaciado"/>
+      </w:pPr>
+      <w:proofErr w:type="gramStart"/>
+      <w:r>
+        <w:t>app.listen</w:t>
+      </w:r>
+      <w:proofErr w:type="gramEnd"/>
+      <w:r>
+        <w:t>(3000, ()=&gt; {</w:t>
+      </w:r>
+    </w:p>
+    <w:p>
+      <w:pPr>
+        <w:pStyle w:val="Sinespaciado"/>
+      </w:pPr>
+      <w:r>
+        <w:tab/>
+      </w:r>
+      <w:proofErr w:type="gramStart"/>
+      <w:r>
+        <w:t>console.log(</w:t>
+      </w:r>
+      <w:proofErr w:type="gramEnd"/>
+      <w:r>
+        <w:t>'API REST corriendo en localhost, port 3000')</w:t>
+      </w:r>
+    </w:p>
+    <w:p>
+      <w:pPr>
+        <w:pStyle w:val="Sinespaciado"/>
+      </w:pPr>
+      <w:r>
+        <w:t>});</w:t>
+      </w:r>
+    </w:p>
+    <w:p>
+      <w:pPr>
+        <w:pStyle w:val="Ttulo2"/>
+        <w:rPr>
+          <w:lang w:val="en-US"/>
+        </w:rPr>
+      </w:pPr>
+      <w:proofErr w:type="spellStart"/>
+      <w:r>
+        <w:rPr>
+          <w:lang w:val="en-US"/>
+        </w:rPr>
+        <w:t>Instalar</w:t>
+      </w:r>
+      <w:proofErr w:type="spellEnd"/>
+      <w:r>
+        <w:rPr>
+          <w:lang w:val="en-US"/>
+        </w:rPr>
+        <w:t xml:space="preserve"> body parser</w:t>
+      </w:r>
+    </w:p>
+    <w:p>
+      <w:pPr>
+        <w:pStyle w:val="Sinespaciado"/>
+      </w:pPr>
+      <w:r>
+        <w:t xml:space="preserve">npm i body-parser </w:t>
+      </w:r>
+      <w:r>
+        <w:t>–</w:t>
+      </w:r>
+      <w:r>
+        <w:t>save</w:t>
+      </w:r>
+    </w:p>
+    <w:p>
+      <w:pPr>
+        <w:rPr>
+          <w:lang w:val="en-US"/>
+        </w:rPr>
+      </w:pPr>
+    </w:p>
+    <w:p>
+      <w:pPr>
+        <w:pStyle w:val="Ttulo2"/>
+        <w:rPr>
+          <w:lang w:val="en-US"/>
+        </w:rPr>
+      </w:pPr>
+      <w:proofErr w:type="spellStart"/>
+      <w:r>
+        <w:rPr>
+          <w:lang w:val="en-US"/>
+        </w:rPr>
+        <w:t>agregar</w:t>
+      </w:r>
+      <w:proofErr w:type="spellEnd"/>
+      <w:r>
+        <w:rPr>
+          <w:lang w:val="en-US"/>
+        </w:rPr>
+        <w:t xml:space="preserve"> body parser al index .</w:t>
+      </w:r>
+      <w:proofErr w:type="spellStart"/>
+      <w:r>
+        <w:rPr>
+          <w:lang w:val="en-US"/>
+        </w:rPr>
+        <w:t>js</w:t>
+      </w:r>
+      <w:proofErr w:type="spellEnd"/>
+    </w:p>
+    <w:p>
+      <w:pPr>
+        <w:pStyle w:val="Sinespaciado"/>
+      </w:pPr>
+      <w:r>
+        <w:t>const bodyParser= require('body-parser'); //Middleware Capas q se emplean como tubos que conectaran</w:t>
+      </w:r>
+    </w:p>
+    <w:p>
+      <w:pPr>
+        <w:rPr>
+          <w:lang w:val="en-US"/>
+        </w:rPr>
+      </w:pPr>
+    </w:p>
+    <w:p>
+      <w:pPr>
+        <w:pStyle w:val="Ttulo2"/>
+        <w:rPr>
+          <w:lang w:val="en-US"/>
+        </w:rPr>
+      </w:pPr>
+      <w:proofErr w:type="spellStart"/>
+      <w:r>
+        <w:rPr>
+          <w:lang w:val="en-US"/>
+        </w:rPr>
+        <w:t>Usar</w:t>
+      </w:r>
+      <w:proofErr w:type="spellEnd"/>
+      <w:r>
+        <w:rPr>
+          <w:lang w:val="en-US"/>
+        </w:rPr>
+        <w:t xml:space="preserve"> body Parser (</w:t>
+      </w:r>
+      <w:proofErr w:type="spellStart"/>
+      <w:r>
+        <w:rPr>
+          <w:lang w:val="en-US"/>
+        </w:rPr>
+        <w:t>básico</w:t>
+      </w:r>
+      <w:proofErr w:type="spellEnd"/>
+    </w:p>
+    <w:p>
+      <w:pPr>
+        <w:pStyle w:val="Sinespaciado"/>
+      </w:pPr>
+      <w:proofErr w:type="gramStart"/>
+      <w:r>
+        <w:t>app.use(</w:t>
+      </w:r>
+      <w:proofErr w:type="gramEnd"/>
+      <w:r>
+        <w:t>bodyParser.urlencoded({extended: false }));</w:t>
+      </w:r>
+    </w:p>
+    <w:p>
+      <w:pPr>
+        <w:pStyle w:val="Sinespaciado"/>
+      </w:pPr>
+      <w:proofErr w:type="gramStart"/>
+      <w:r>
+        <w:t>app.use(</w:t>
+      </w:r>
+      <w:proofErr w:type="gramEnd"/>
+      <w:r>
+        <w:t>bodyParser.json());</w:t>
+      </w:r>
+    </w:p>
+    <w:p>
+      <w:pPr>
+        <w:rPr>
+          <w:lang w:val="en-US"/>
+        </w:rPr>
+      </w:pPr>
+    </w:p>
+    <w:p>
+      <w:pPr>
+        <w:pStyle w:val="Ttulo2"/>
+        <w:rPr>
+          <w:lang w:val="en-US"/>
+        </w:rPr>
+      </w:pPr>
+      <w:proofErr w:type="spellStart"/>
+      <w:r>
+        <w:rPr>
+          <w:lang w:val="en-US"/>
+        </w:rPr>
+        <w:t>instalar</w:t>
+      </w:r>
+      <w:proofErr w:type="spellEnd"/>
+      <w:r>
+        <w:rPr>
+          <w:lang w:val="en-US"/>
+        </w:rPr>
+        <w:t xml:space="preserve"> </w:t>
+      </w:r>
+      <w:proofErr w:type="spellStart"/>
+      <w:r>
+        <w:rPr>
+          <w:lang w:val="en-US"/>
+        </w:rPr>
+        <w:t>Nodemon</w:t>
+      </w:r>
+      <w:proofErr w:type="spellEnd"/>
+      <w:r>
+        <w:rPr>
+          <w:lang w:val="en-US"/>
+        </w:rPr>
+        <w:t xml:space="preserve"> </w:t>
+      </w:r>
+    </w:p>
+    <w:p>
+      <w:pPr>
+        <w:rPr>
+          <w:lang w:val="en-US"/>
+        </w:rPr>
+      </w:pPr>
+      <w:proofErr w:type="spellStart"/>
+      <w:r>
+        <w:rPr>
+          <w:lang w:val="en-US"/>
+        </w:rPr>
+        <w:t>permite</w:t>
+      </w:r>
+      <w:proofErr w:type="spellEnd"/>
+      <w:r>
+        <w:rPr>
+          <w:lang w:val="en-US"/>
+        </w:rPr>
+        <w:t xml:space="preserve"> </w:t>
+      </w:r>
+      <w:proofErr w:type="spellStart"/>
+      <w:r>
+        <w:rPr>
+          <w:lang w:val="en-US"/>
+        </w:rPr>
+        <w:t>arrancar</w:t>
+      </w:r>
+      <w:proofErr w:type="spellEnd"/>
+      <w:r>
+        <w:rPr>
+          <w:lang w:val="en-US"/>
+        </w:rPr>
+        <w:t xml:space="preserve"> el </w:t>
+      </w:r>
+      <w:proofErr w:type="spellStart"/>
+      <w:r>
+        <w:rPr>
+          <w:lang w:val="en-US"/>
+        </w:rPr>
+        <w:t>servidor</w:t>
+      </w:r>
+      <w:proofErr w:type="spellEnd"/>
+      <w:r>
+        <w:rPr>
+          <w:lang w:val="en-US"/>
+        </w:rPr>
+        <w:t xml:space="preserve"> </w:t>
+      </w:r>
+      <w:proofErr w:type="spellStart"/>
+      <w:r>
+        <w:rPr>
+          <w:lang w:val="en-US"/>
+        </w:rPr>
+        <w:t>automáticamente</w:t>
+      </w:r>
+      <w:proofErr w:type="spellEnd"/>
+      <w:r>
+        <w:rPr>
+          <w:lang w:val="en-US"/>
+        </w:rPr>
+        <w:t xml:space="preserve"> al </w:t>
+      </w:r>
+      <w:proofErr w:type="spellStart"/>
+      <w:r>
+        <w:rPr>
+          <w:lang w:val="en-US"/>
+        </w:rPr>
+        <w:t>detectar</w:t>
+      </w:r>
+      <w:proofErr w:type="spellEnd"/>
+      <w:r>
+        <w:rPr>
+          <w:lang w:val="en-US"/>
+        </w:rPr>
+        <w:t xml:space="preserve"> </w:t>
+      </w:r>
+      <w:proofErr w:type="spellStart"/>
+      <w:r>
+        <w:rPr>
+          <w:lang w:val="en-US"/>
+        </w:rPr>
+        <w:t>cambios</w:t>
+      </w:r>
+      <w:proofErr w:type="spellEnd"/>
+      <w:r>
+        <w:rPr>
+          <w:lang w:val="en-US"/>
+        </w:rPr>
+        <w:t xml:space="preserve"> sin </w:t>
+      </w:r>
+      <w:proofErr w:type="spellStart"/>
+      <w:r>
+        <w:rPr>
+          <w:lang w:val="en-US"/>
+        </w:rPr>
+        <w:t>necesidad</w:t>
+      </w:r>
+      <w:proofErr w:type="spellEnd"/>
+      <w:r>
+        <w:rPr>
+          <w:lang w:val="en-US"/>
+        </w:rPr>
+        <w:t xml:space="preserve"> de </w:t>
+      </w:r>
+      <w:proofErr w:type="spellStart"/>
+      <w:r>
+        <w:rPr>
+          <w:lang w:val="en-US"/>
+        </w:rPr>
+        <w:t>parar</w:t>
+      </w:r>
+      <w:proofErr w:type="spellEnd"/>
+      <w:r>
+        <w:rPr>
+          <w:lang w:val="en-US"/>
+        </w:rPr>
+        <w:t xml:space="preserve"> e </w:t>
+      </w:r>
+      <w:proofErr w:type="spellStart"/>
+      <w:r>
+        <w:rPr>
+          <w:lang w:val="en-US"/>
+        </w:rPr>
+        <w:t>iniciar</w:t>
+      </w:r>
+      <w:proofErr w:type="spellEnd"/>
+      <w:r>
+        <w:rPr>
+          <w:lang w:val="en-US"/>
+        </w:rPr>
+        <w:t xml:space="preserve"> el </w:t>
+      </w:r>
+      <w:proofErr w:type="spellStart"/>
+      <w:r>
+        <w:rPr>
+          <w:lang w:val="en-US"/>
+        </w:rPr>
+        <w:t>servidor</w:t>
+      </w:r>
+      <w:proofErr w:type="spellEnd"/>
+      <w:r>
+        <w:rPr>
+          <w:lang w:val="en-US"/>
+        </w:rPr>
+        <w:t xml:space="preserve"> Node.js</w:t>
+      </w:r>
+    </w:p>
+    <w:p>
+      <w:pPr>
+        <w:pStyle w:val="Sinespaciado"/>
+      </w:pPr>
+      <w:r>
+        <w:t xml:space="preserve">npm i –d nodemon       </w:t>
+      </w:r>
+      <w:r>
+        <w:tab/>
+        <w:t>-</w:t>
+      </w:r>
+      <w:proofErr w:type="gramStart"/>
+      <w:r>
+        <w:t>d :</w:t>
+      </w:r>
+      <w:proofErr w:type="gramEnd"/>
+      <w:r>
+        <w:t xml:space="preserve"> Dependencias</w:t>
+      </w:r>
+      <w:r>
+        <w:t>: devDependencies</w:t>
+      </w:r>
+    </w:p>
+    <w:p>
+      <w:pPr>
+        <w:pStyle w:val="Ttulo2"/>
+        <w:rPr>
+          <w:lang w:val="en-US"/>
+        </w:rPr>
+      </w:pPr>
+      <w:proofErr w:type="spellStart"/>
+      <w:r>
+        <w:rPr>
+          <w:lang w:val="en-US"/>
+        </w:rPr>
+        <w:t>Crear</w:t>
+      </w:r>
+      <w:proofErr w:type="spellEnd"/>
+      <w:r>
+        <w:rPr>
+          <w:lang w:val="en-US"/>
+        </w:rPr>
+        <w:t xml:space="preserve"> el Script en </w:t>
+      </w:r>
+      <w:proofErr w:type="spellStart"/>
+      <w:proofErr w:type="gramStart"/>
+      <w:r>
+        <w:rPr>
+          <w:lang w:val="en-US"/>
+        </w:rPr>
+        <w:t>package.json</w:t>
+      </w:r>
+      <w:proofErr w:type="spellEnd"/>
+      <w:proofErr w:type="gramEnd"/>
+    </w:p>
+    <w:p>
+      <w:pPr>
+        <w:rPr>
+          <w:lang w:val="en-US"/>
+        </w:rPr>
+      </w:pPr>
+      <w:r>
+        <w:rPr>
+          <w:lang w:val="en-US"/>
+        </w:rPr>
+        <w:t xml:space="preserve">En la </w:t>
+      </w:r>
+      <w:proofErr w:type="spellStart"/>
+      <w:r>
+        <w:rPr>
+          <w:lang w:val="en-US"/>
+        </w:rPr>
+        <w:t>sección</w:t>
+      </w:r>
+      <w:proofErr w:type="spellEnd"/>
+      <w:r>
+        <w:rPr>
+          <w:lang w:val="en-US"/>
+        </w:rPr>
+        <w:t xml:space="preserve"> scripts se </w:t>
+      </w:r>
+      <w:proofErr w:type="spellStart"/>
+      <w:r>
+        <w:rPr>
+          <w:lang w:val="en-US"/>
+        </w:rPr>
+        <w:t>debe</w:t>
+      </w:r>
+      <w:proofErr w:type="spellEnd"/>
+      <w:r>
+        <w:rPr>
+          <w:lang w:val="en-US"/>
+        </w:rPr>
+        <w:t xml:space="preserve"> </w:t>
+      </w:r>
+      <w:proofErr w:type="spellStart"/>
+      <w:r>
+        <w:rPr>
+          <w:lang w:val="en-US"/>
+        </w:rPr>
+        <w:t>crear</w:t>
+      </w:r>
+      <w:proofErr w:type="spellEnd"/>
+      <w:r>
+        <w:rPr>
+          <w:lang w:val="en-US"/>
+        </w:rPr>
+        <w:t xml:space="preserve"> el </w:t>
+      </w:r>
+      <w:proofErr w:type="spellStart"/>
+      <w:r>
+        <w:rPr>
+          <w:lang w:val="en-US"/>
+        </w:rPr>
+        <w:t>ejecutable</w:t>
+      </w:r>
+      <w:proofErr w:type="spellEnd"/>
+      <w:r>
+        <w:rPr>
+          <w:lang w:val="en-US"/>
+        </w:rPr>
+        <w:t xml:space="preserve"> de </w:t>
+      </w:r>
+      <w:proofErr w:type="spellStart"/>
+      <w:proofErr w:type="gramStart"/>
+      <w:r>
+        <w:rPr>
+          <w:lang w:val="en-US"/>
+        </w:rPr>
+        <w:t>nodemon</w:t>
+      </w:r>
+      <w:proofErr w:type="spellEnd"/>
+      <w:r>
+        <w:rPr>
+          <w:lang w:val="en-US"/>
+        </w:rPr>
+        <w:t xml:space="preserve"> :</w:t>
+      </w:r>
+      <w:proofErr w:type="gramEnd"/>
+    </w:p>
+    <w:p>
+      <w:pPr>
+        <w:ind w:firstLine="360"/>
+        <w:rPr>
+          <w:lang w:val="en-US"/>
+        </w:rPr>
+      </w:pPr>
+      <w:r>
+        <w:rPr>
+          <w:lang w:val="en-US"/>
+        </w:rPr>
+        <w:t>"start": "</w:t>
+      </w:r>
+      <w:proofErr w:type="spellStart"/>
+      <w:r>
+        <w:rPr>
+          <w:lang w:val="en-US"/>
+        </w:rPr>
+        <w:t>nodemon</w:t>
+      </w:r>
+      <w:proofErr w:type="spellEnd"/>
+      <w:r>
+        <w:rPr>
+          <w:lang w:val="en-US"/>
+        </w:rPr>
+        <w:t xml:space="preserve"> index.js"</w:t>
+      </w:r>
+    </w:p>
+    <w:p>
+      <w:pPr>
+        <w:rPr>
+          <w:lang w:val="en-US"/>
+        </w:rPr>
+      </w:pPr>
+    </w:p>
+    <w:p>
+      <w:pPr>
+        <w:pStyle w:val="Ttulo2"/>
+        <w:rPr>
+          <w:lang w:val="en-US"/>
+        </w:rPr>
+      </w:pPr>
+      <w:r>
+        <w:rPr>
+          <w:lang w:val="en-US"/>
+        </w:rPr>
+        <w:t xml:space="preserve">Para </w:t>
+      </w:r>
+      <w:proofErr w:type="spellStart"/>
+      <w:r>
+        <w:rPr>
+          <w:lang w:val="en-US"/>
+        </w:rPr>
+        <w:t>ejecutar</w:t>
+      </w:r>
+      <w:proofErr w:type="spellEnd"/>
+      <w:r>
+        <w:rPr>
+          <w:lang w:val="en-US"/>
+        </w:rPr>
+        <w:t xml:space="preserve"> el </w:t>
+      </w:r>
+      <w:proofErr w:type="spellStart"/>
+      <w:r>
+        <w:rPr>
+          <w:lang w:val="en-US"/>
+        </w:rPr>
+        <w:t>proyecto</w:t>
+      </w:r>
+      <w:proofErr w:type="spellEnd"/>
+      <w:r>
+        <w:rPr>
+          <w:lang w:val="en-US"/>
+        </w:rPr>
+        <w:t xml:space="preserve"> </w:t>
+      </w:r>
+      <w:proofErr w:type="spellStart"/>
+      <w:r>
+        <w:rPr>
+          <w:lang w:val="en-US"/>
+        </w:rPr>
+        <w:t>usar</w:t>
+      </w:r>
+      <w:proofErr w:type="spellEnd"/>
+    </w:p>
+    <w:p>
+      <w:pPr>
+        <w:pStyle w:val="Sinespaciado"/>
+      </w:pPr>
+      <w:r>
+        <w:t>Node start index.js</w:t>
+      </w:r>
+    </w:p>
+    <w:p>
+      <w:pPr>
+        <w:pStyle w:val="Ttulo1"/>
+        <w:rPr>
+          <w:lang w:val="en-US"/>
+        </w:rPr>
+      </w:pPr>
+      <w:r>
+        <w:rPr>
+          <w:lang w:val="en-US"/>
+        </w:rPr>
         <w:t xml:space="preserve">2 </w:t>
       </w:r>
       <w:proofErr w:type="spellStart"/>
@@ -66,111 +913,7 @@
         <w:rPr>
           <w:lang w:val="en-US"/>
         </w:rPr>
-        <w:t>instalar</w:t>
-      </w:r>
-      <w:proofErr w:type="spellEnd"/>
-      <w:r>
-        <w:rPr>
-          <w:lang w:val="en-US"/>
-        </w:rPr>
-        <w:t xml:space="preserve"> Express</w:t>
-      </w:r>
-    </w:p>
-    <w:p>
-      <w:pPr>
-        <w:pStyle w:val="Sinespaciado"/>
-      </w:pPr>
-      <w:proofErr w:type="spellStart"/>
-      <w:r>
-        <w:t>npm</w:t>
-      </w:r>
-      <w:proofErr w:type="spellEnd"/>
-      <w:r>
-        <w:t xml:space="preserve"> install express </w:t>
-      </w:r>
-      <w:r>
-        <w:t>–</w:t>
-      </w:r>
-      <w:r>
-        <w:t>save</w:t>
-      </w:r>
-    </w:p>
-    <w:p>
-      <w:pPr>
-        <w:pStyle w:val="Ttulo2"/>
-        <w:rPr>
-          <w:lang w:val="en-US"/>
-        </w:rPr>
-      </w:pPr>
-      <w:r>
-        <w:rPr>
-          <w:lang w:val="en-US"/>
-        </w:rPr>
-        <w:t xml:space="preserve">3. </w:t>
-      </w:r>
-      <w:proofErr w:type="spellStart"/>
-      <w:r>
-        <w:rPr>
-          <w:lang w:val="en-US"/>
-        </w:rPr>
-        <w:t>crear</w:t>
-      </w:r>
-      <w:proofErr w:type="spellEnd"/>
-      <w:r>
-        <w:rPr>
-          <w:lang w:val="en-US"/>
-        </w:rPr>
-        <w:t xml:space="preserve"> index.js </w:t>
-      </w:r>
-    </w:p>
-    <w:p>
-      <w:pPr>
-        <w:rPr>
-          <w:lang w:val="en-US"/>
-        </w:rPr>
-      </w:pPr>
-      <w:proofErr w:type="spellStart"/>
-      <w:r>
-        <w:rPr>
-          <w:lang w:val="en-US"/>
-        </w:rPr>
-        <w:t>Usar</w:t>
-      </w:r>
-      <w:proofErr w:type="spellEnd"/>
-      <w:r>
-        <w:rPr>
-          <w:lang w:val="en-US"/>
-        </w:rPr>
-        <w:t xml:space="preserve"> editor de </w:t>
-      </w:r>
-      <w:proofErr w:type="spellStart"/>
-      <w:r>
-        <w:rPr>
-          <w:lang w:val="en-US"/>
-        </w:rPr>
-        <w:t>texto</w:t>
-      </w:r>
-      <w:proofErr w:type="spellEnd"/>
-    </w:p>
-    <w:p>
-      <w:pPr>
-        <w:pStyle w:val="Ttulo2"/>
-        <w:rPr>
-          <w:lang w:val="en-US"/>
-        </w:rPr>
-      </w:pPr>
-      <w:r>
-        <w:rPr>
-          <w:lang w:val="en-US"/>
-        </w:rPr>
-        <w:t xml:space="preserve">En index </w:t>
-      </w:r>
-      <w:proofErr w:type="spellStart"/>
-      <w:r>
-        <w:rPr>
-          <w:lang w:val="en-US"/>
-        </w:rPr>
-        <w:t>js</w:t>
+        <w:t>Insertar</w:t>
       </w:r>
       <w:proofErr w:type="spellEnd"/>
       <w:r>
@@ -184,175 +927,334 @@
         <w:rPr>
           <w:lang w:val="en-US"/>
         </w:rPr>
-        <w:t>iniciar</w:t>
-      </w:r>
-      <w:proofErr w:type="spellEnd"/>
-      <w:r>
-        <w:rPr>
-          <w:lang w:val="en-US"/>
-        </w:rPr>
-        <w:t xml:space="preserve"> el </w:t>
-      </w:r>
-      <w:proofErr w:type="spellStart"/>
-      <w:r>
-        <w:rPr>
-          <w:lang w:val="en-US"/>
-        </w:rPr>
-        <w:t>archivo</w:t>
-      </w:r>
-      <w:proofErr w:type="spellEnd"/>
-      <w:r>
-        <w:rPr>
-          <w:lang w:val="en-US"/>
-        </w:rPr>
-        <w:t xml:space="preserve"> con </w:t>
-      </w:r>
-    </w:p>
-    <w:p>
-      <w:pPr>
-        <w:pStyle w:val="Sinespaciado"/>
-      </w:pPr>
-      <w:r>
-        <w:t>'use strict' //</w:t>
-      </w:r>
-      <w:r>
+        <w:t>Metodo</w:t>
+      </w:r>
+      <w:proofErr w:type="spellEnd"/>
+      <w:r>
+        <w:rPr>
+          <w:lang w:val="en-US"/>
+        </w:rPr>
+        <w:t xml:space="preserve"> GET</w:t>
+      </w:r>
+    </w:p>
+    <w:p>
+      <w:pPr>
+        <w:rPr>
+          <w:lang w:val="en-US"/>
+        </w:rPr>
+      </w:pPr>
+    </w:p>
+    <w:p>
+      <w:pPr>
+        <w:rPr>
+          <w:lang w:val="en-US"/>
+        </w:rPr>
+      </w:pPr>
+      <w:proofErr w:type="spellStart"/>
+      <w:r>
+        <w:rPr>
+          <w:lang w:val="en-US"/>
+        </w:rPr>
+        <w:t>Ejemplo</w:t>
+      </w:r>
+      <w:proofErr w:type="spellEnd"/>
+      <w:r>
+        <w:rPr>
+          <w:lang w:val="en-US"/>
+        </w:rPr>
+        <w:t xml:space="preserve"> GET /</w:t>
+      </w:r>
+      <w:proofErr w:type="spellStart"/>
+      <w:r>
+        <w:rPr>
+          <w:lang w:val="en-US"/>
+        </w:rPr>
+        <w:t>hola</w:t>
+      </w:r>
+      <w:proofErr w:type="spellEnd"/>
+    </w:p>
+    <w:p>
+      <w:pPr>
+        <w:pStyle w:val="Sinespaciado"/>
+      </w:pPr>
+      <w:proofErr w:type="gramStart"/>
+      <w:r>
+        <w:t>app.get(</w:t>
+      </w:r>
+      <w:proofErr w:type="gramEnd"/>
+      <w:r>
+        <w:t>'/hola', (req,res) =&gt;{</w:t>
+      </w:r>
+    </w:p>
+    <w:p>
+      <w:pPr>
+        <w:pStyle w:val="Sinespaciado"/>
+      </w:pPr>
+      <w:r>
+        <w:tab/>
+      </w:r>
+      <w:proofErr w:type="gramStart"/>
+      <w:r>
+        <w:t>res.send</w:t>
+      </w:r>
+      <w:proofErr w:type="gramEnd"/>
+      <w:r>
+        <w:t>({"message": 'Hola Mundo!!!'})</w:t>
+      </w:r>
+    </w:p>
+    <w:p>
+      <w:pPr>
+        <w:pStyle w:val="Sinespaciado"/>
+      </w:pPr>
+      <w:proofErr w:type="gramStart"/>
+      <w:r>
+        <w:t>})Ejemplo</w:t>
+      </w:r>
+      <w:proofErr w:type="gramEnd"/>
+      <w:r>
+        <w:t xml:space="preserve"> GET Hola con parámetros</w:t>
+      </w:r>
+    </w:p>
+    <w:p>
+      <w:pPr>
+        <w:pStyle w:val="Sinespaciado"/>
+      </w:pPr>
+      <w:proofErr w:type="gramStart"/>
+      <w:r>
+        <w:t>app.get(</w:t>
+      </w:r>
+      <w:proofErr w:type="gramEnd"/>
+      <w:r>
+        <w:t>'/hola/:name', (req,res) =&gt;{</w:t>
+      </w:r>
+    </w:p>
+    <w:p>
+      <w:pPr>
+        <w:pStyle w:val="Sinespaciado"/>
+      </w:pPr>
+      <w:r>
+        <w:tab/>
+      </w:r>
+      <w:proofErr w:type="gramStart"/>
+      <w:r>
+        <w:t>res.send</w:t>
+      </w:r>
+      <w:proofErr w:type="gramEnd"/>
+      <w:r>
+        <w:t>({message: `Hola ${req.params.name}!`})</w:t>
+      </w:r>
+    </w:p>
+    <w:p>
+      <w:pPr>
+        <w:pStyle w:val="Sinespaciado"/>
+      </w:pPr>
+      <w:r>
+        <w:t>})</w:t>
+      </w:r>
+    </w:p>
+    <w:p>
+      <w:pPr>
+        <w:rPr>
+          <w:lang w:val="en-US"/>
+        </w:rPr>
+      </w:pPr>
+      <w:r>
+        <w:rPr>
+          <w:lang w:val="en-US"/>
+        </w:rPr>
+        <w:br w:type="page"/>
+      </w:r>
+      <w:proofErr w:type="spellStart"/>
+      <w:r>
+        <w:rPr>
+          <w:lang w:val="en-US"/>
+        </w:rPr>
+        <w:t>Inicia</w:t>
+      </w:r>
+      <w:proofErr w:type="spellEnd"/>
+      <w:r>
+        <w:rPr>
+          <w:lang w:val="en-US"/>
+        </w:rPr>
+        <w:t xml:space="preserve"> la </w:t>
+      </w:r>
+      <w:proofErr w:type="spellStart"/>
+      <w:r>
+        <w:rPr>
+          <w:lang w:val="en-US"/>
+        </w:rPr>
+        <w:t>construcción</w:t>
+      </w:r>
+      <w:proofErr w:type="spellEnd"/>
+      <w:r>
+        <w:rPr>
+          <w:lang w:val="en-US"/>
+        </w:rPr>
+        <w:t xml:space="preserve"> de </w:t>
+      </w:r>
+      <w:proofErr w:type="spellStart"/>
+      <w:r>
+        <w:rPr>
+          <w:lang w:val="en-US"/>
+        </w:rPr>
+        <w:t>Métodos</w:t>
+      </w:r>
+      <w:proofErr w:type="spellEnd"/>
+      <w:r>
+        <w:rPr>
+          <w:lang w:val="en-US"/>
+        </w:rPr>
         <w:t xml:space="preserve"> </w:t>
       </w:r>
       <w:proofErr w:type="spellStart"/>
       <w:r>
-        <w:t>Desde</w:t>
-      </w:r>
-      <w:proofErr w:type="spellEnd"/>
-      <w:r>
-        <w:t xml:space="preserve"> node 6 se pone </w:t>
-      </w:r>
-      <w:proofErr w:type="spellStart"/>
-      <w:r>
-        <w:t>esto</w:t>
-      </w:r>
-      <w:proofErr w:type="spellEnd"/>
-      <w:r>
-        <w:t xml:space="preserve"> para el </w:t>
-      </w:r>
-      <w:proofErr w:type="spellStart"/>
-      <w:r>
-        <w:t>manejo</w:t>
-      </w:r>
-      <w:proofErr w:type="spellEnd"/>
-      <w:r>
-        <w:t xml:space="preserve"> de </w:t>
-      </w:r>
-      <w:proofErr w:type="spellStart"/>
-      <w:r>
-        <w:t>varaibles</w:t>
-      </w:r>
-      <w:proofErr w:type="spellEnd"/>
-    </w:p>
-    <w:p>
-      <w:pPr>
-        <w:pStyle w:val="Sinespaciado"/>
-      </w:pPr>
-      <w:proofErr w:type="spellStart"/>
-      <w:r>
-        <w:t>const</w:t>
-      </w:r>
-      <w:proofErr w:type="spellEnd"/>
-      <w:r>
-        <w:t xml:space="preserve"> express= require ('express'</w:t>
+        <w:rPr>
+          <w:lang w:val="en-US"/>
+        </w:rPr>
+        <w:t>según</w:t>
+      </w:r>
+      <w:proofErr w:type="spellEnd"/>
+      <w:r>
+        <w:rPr>
+          <w:lang w:val="en-US"/>
+        </w:rPr>
+        <w:t xml:space="preserve"> HTTP </w:t>
+      </w:r>
+    </w:p>
+    <w:p>
+      <w:pPr>
+        <w:rPr>
+          <w:lang w:val="en-US"/>
+        </w:rPr>
+      </w:pPr>
+      <w:proofErr w:type="spellStart"/>
+      <w:r>
+        <w:rPr>
+          <w:lang w:val="en-US"/>
+        </w:rPr>
+        <w:t>Crear</w:t>
+      </w:r>
+      <w:proofErr w:type="spellEnd"/>
+      <w:r>
+        <w:rPr>
+          <w:lang w:val="en-US"/>
+        </w:rPr>
+        <w:t xml:space="preserve"> </w:t>
+      </w:r>
+      <w:proofErr w:type="spellStart"/>
+      <w:r>
+        <w:rPr>
+          <w:lang w:val="en-US"/>
+        </w:rPr>
+        <w:t>métodos</w:t>
+      </w:r>
+      <w:proofErr w:type="spellEnd"/>
+      <w:r>
+        <w:rPr>
+          <w:lang w:val="en-US"/>
+        </w:rPr>
+        <w:t xml:space="preserve"> </w:t>
+      </w:r>
+      <w:r>
+        <w:rPr>
+          <w:lang w:val="en-US"/>
+        </w:rPr>
+        <w:t>GET</w:t>
+      </w:r>
+      <w:r>
+        <w:rPr>
+          <w:lang w:val="en-US"/>
+        </w:rPr>
+        <w:t xml:space="preserve"> y </w:t>
+      </w:r>
+      <w:r>
+        <w:rPr>
+          <w:lang w:val="en-US"/>
+        </w:rPr>
+        <w:t>POST</w:t>
+      </w:r>
+      <w:r>
+        <w:rPr>
+          <w:lang w:val="en-US"/>
+        </w:rPr>
+        <w:t xml:space="preserve"> para el API de la </w:t>
+      </w:r>
+      <w:proofErr w:type="spellStart"/>
+      <w:r>
+        <w:rPr>
+          <w:lang w:val="en-US"/>
+        </w:rPr>
+        <w:t>siguiente</w:t>
+      </w:r>
+      <w:proofErr w:type="spellEnd"/>
+      <w:r>
+        <w:rPr>
+          <w:lang w:val="en-US"/>
+        </w:rPr>
+        <w:t xml:space="preserve"> forma:</w:t>
+      </w:r>
+    </w:p>
+    <w:p>
+      <w:pPr>
+        <w:pStyle w:val="Sinespaciado"/>
+      </w:pPr>
+    </w:p>
+    <w:p>
+      <w:pPr>
+        <w:pStyle w:val="Sinespaciado"/>
+      </w:pPr>
+      <w:r>
+        <w:t>'use strict' //Desde node 6 se pone esto</w:t>
+      </w:r>
+    </w:p>
+    <w:p>
+      <w:pPr>
+        <w:pStyle w:val="Sinespaciado"/>
+      </w:pPr>
+    </w:p>
+    <w:p>
+      <w:pPr>
+        <w:pStyle w:val="Sinespaciado"/>
+      </w:pPr>
+      <w:r>
+        <w:t>const express= require ('express');</w:t>
+      </w:r>
+    </w:p>
+    <w:p>
+      <w:pPr>
+        <w:pStyle w:val="Sinespaciado"/>
+      </w:pPr>
+      <w:r>
+        <w:t>const bodyParser= require('body-parser'); //Middleware Capas q se emplean como tubos que conectaran</w:t>
+      </w:r>
+    </w:p>
+    <w:p>
+      <w:pPr>
+        <w:pStyle w:val="Sinespaciado"/>
+      </w:pPr>
+      <w:r>
+        <w:t xml:space="preserve">const port= </w:t>
       </w:r>
       <w:proofErr w:type="gramStart"/>
       <w:r>
-        <w:t>);  /</w:t>
+        <w:t>process.env.PORT</w:t>
       </w:r>
       <w:proofErr w:type="gramEnd"/>
       <w:r>
-        <w:t xml:space="preserve">/ </w:t>
-      </w:r>
-      <w:proofErr w:type="spellStart"/>
-      <w:r>
-        <w:t>Llamar</w:t>
-      </w:r>
-      <w:proofErr w:type="spellEnd"/>
-      <w:r>
-        <w:t xml:space="preserve"> a </w:t>
-      </w:r>
-      <w:proofErr w:type="spellStart"/>
-      <w:r>
-        <w:t>librería</w:t>
-      </w:r>
-      <w:proofErr w:type="spellEnd"/>
-      <w:r>
-        <w:t xml:space="preserve"> express del </w:t>
-      </w:r>
-      <w:proofErr w:type="spellStart"/>
-      <w:r>
-        <w:t>nomde</w:t>
-      </w:r>
-      <w:proofErr w:type="spellEnd"/>
-      <w:r>
-        <w:t>-modules</w:t>
-      </w:r>
-    </w:p>
-    <w:p>
-      <w:pPr>
-        <w:rPr>
-          <w:lang w:val="en-US"/>
-        </w:rPr>
-      </w:pPr>
-    </w:p>
-    <w:p>
-      <w:pPr>
-        <w:pStyle w:val="Ttulo2"/>
-        <w:rPr>
-          <w:lang w:val="en-US"/>
-        </w:rPr>
-      </w:pPr>
-      <w:r>
-        <w:rPr>
-          <w:lang w:val="en-US"/>
-        </w:rPr>
-        <w:t xml:space="preserve"> </w:t>
-      </w:r>
-      <w:proofErr w:type="spellStart"/>
-      <w:r>
-        <w:rPr>
-          <w:lang w:val="en-US"/>
-        </w:rPr>
-        <w:t>Crear</w:t>
-      </w:r>
-      <w:proofErr w:type="spellEnd"/>
-      <w:r>
-        <w:rPr>
-          <w:lang w:val="en-US"/>
-        </w:rPr>
-        <w:t xml:space="preserve"> </w:t>
-      </w:r>
-      <w:proofErr w:type="spellStart"/>
-      <w:r>
-        <w:rPr>
-          <w:lang w:val="en-US"/>
-        </w:rPr>
-        <w:t>Servidor</w:t>
-      </w:r>
-      <w:proofErr w:type="spellEnd"/>
-      <w:r>
-        <w:rPr>
-          <w:lang w:val="en-US"/>
-        </w:rPr>
-        <w:t xml:space="preserve"> con Express</w:t>
-      </w:r>
-    </w:p>
-    <w:p>
-      <w:pPr>
-        <w:pStyle w:val="Sinespaciado"/>
-      </w:pPr>
-      <w:proofErr w:type="spellStart"/>
-      <w:r>
-        <w:t>const</w:t>
-      </w:r>
-      <w:proofErr w:type="spellEnd"/>
-      <w:r>
-        <w:t xml:space="preserve"> app= </w:t>
+        <w:t xml:space="preserve"> || 3001;</w:t>
+      </w:r>
+    </w:p>
+    <w:p>
+      <w:pPr>
+        <w:pStyle w:val="Sinespaciado"/>
+      </w:pPr>
+    </w:p>
+    <w:p>
+      <w:pPr>
+        <w:pStyle w:val="Sinespaciado"/>
+      </w:pPr>
+      <w:r>
+        <w:t xml:space="preserve">const app= </w:t>
       </w:r>
       <w:proofErr w:type="gramStart"/>
       <w:r>
@@ -367,15 +1269,233 @@
       <w:pPr>
         <w:pStyle w:val="Sinespaciado"/>
       </w:pPr>
-      <w:proofErr w:type="spellStart"/>
+    </w:p>
+    <w:p>
+      <w:pPr>
+        <w:pStyle w:val="Sinespaciado"/>
+      </w:pPr>
       <w:proofErr w:type="gramStart"/>
       <w:r>
+        <w:t>app.use(</w:t>
+      </w:r>
+      <w:proofErr w:type="gramEnd"/>
+      <w:r>
+        <w:t>bodyParser.urlencoded({extended: false }));</w:t>
+      </w:r>
+    </w:p>
+    <w:p>
+      <w:pPr>
+        <w:pStyle w:val="Sinespaciado"/>
+      </w:pPr>
+      <w:proofErr w:type="gramStart"/>
+      <w:r>
+        <w:t>app.use(</w:t>
+      </w:r>
+      <w:proofErr w:type="gramEnd"/>
+      <w:r>
+        <w:t>bodyParser.json());</w:t>
+      </w:r>
+    </w:p>
+    <w:p>
+      <w:pPr>
+        <w:pStyle w:val="Sinespaciado"/>
+      </w:pPr>
+    </w:p>
+    <w:p>
+      <w:pPr>
+        <w:pStyle w:val="Sinespaciado"/>
+      </w:pPr>
+      <w:proofErr w:type="gramStart"/>
+      <w:r>
+        <w:t>app.get(</w:t>
+      </w:r>
+      <w:proofErr w:type="gramEnd"/>
+      <w:r>
+        <w:t>'/api/product', (req,res) =&gt;{</w:t>
+      </w:r>
+    </w:p>
+    <w:p>
+      <w:pPr>
+        <w:pStyle w:val="Sinespaciado"/>
+      </w:pPr>
+      <w:proofErr w:type="gramStart"/>
+      <w:r>
+        <w:t>res.send</w:t>
+      </w:r>
+      <w:proofErr w:type="gramEnd"/>
+      <w:r>
+        <w:t>(200, {products:[]}) //array JSON con productos</w:t>
+      </w:r>
+    </w:p>
+    <w:p>
+      <w:pPr>
+        <w:pStyle w:val="Sinespaciado"/>
+      </w:pPr>
+      <w:r>
+        <w:t>});</w:t>
+      </w:r>
+    </w:p>
+    <w:p>
+      <w:pPr>
+        <w:pStyle w:val="Sinespaciado"/>
+      </w:pPr>
+    </w:p>
+    <w:p>
+      <w:pPr>
+        <w:pStyle w:val="Sinespaciado"/>
+      </w:pPr>
+      <w:proofErr w:type="gramStart"/>
+      <w:r>
+        <w:t>app.get(</w:t>
+      </w:r>
+      <w:proofErr w:type="gramEnd"/>
+      <w:r>
+        <w:t>'/api/product/:productId', (req,res)=&gt; {</w:t>
+      </w:r>
+    </w:p>
+    <w:p>
+      <w:pPr>
+        <w:pStyle w:val="Sinespaciado"/>
+      </w:pPr>
+    </w:p>
+    <w:p>
+      <w:pPr>
+        <w:pStyle w:val="Sinespaciado"/>
+      </w:pPr>
+      <w:r>
+        <w:t>});</w:t>
+      </w:r>
+    </w:p>
+    <w:p>
+      <w:pPr>
+        <w:pStyle w:val="Sinespaciado"/>
+      </w:pPr>
+    </w:p>
+    <w:p>
+      <w:pPr>
+        <w:pStyle w:val="Sinespaciado"/>
+      </w:pPr>
+      <w:proofErr w:type="gramStart"/>
+      <w:r>
+        <w:t>app.post(</w:t>
+      </w:r>
+      <w:proofErr w:type="gramEnd"/>
+      <w:r>
+        <w:t>'/api/product', (req, res)=&gt;{</w:t>
+      </w:r>
+    </w:p>
+    <w:p>
+      <w:pPr>
+        <w:pStyle w:val="Sinespaciado"/>
+      </w:pPr>
+      <w:r>
+        <w:tab/>
+        <w:t>console.log(</w:t>
+      </w:r>
+      <w:proofErr w:type="gramStart"/>
+      <w:r>
+        <w:t>req.body</w:t>
+      </w:r>
+      <w:proofErr w:type="gramEnd"/>
+      <w:r>
+        <w:t>);</w:t>
+      </w:r>
+    </w:p>
+    <w:p>
+      <w:pPr>
+        <w:pStyle w:val="Sinespaciado"/>
+      </w:pPr>
+      <w:r>
+        <w:tab/>
+      </w:r>
+      <w:proofErr w:type="gramStart"/>
+      <w:r>
+        <w:t>res.status</w:t>
+      </w:r>
+      <w:proofErr w:type="gramEnd"/>
+      <w:r>
+        <w:t>(200).send({message:'Producto se ha recibido V2'})</w:t>
+      </w:r>
+    </w:p>
+    <w:p>
+      <w:pPr>
+        <w:pStyle w:val="Sinespaciado"/>
+      </w:pPr>
+      <w:r>
+        <w:t>});</w:t>
+      </w:r>
+    </w:p>
+    <w:p>
+      <w:pPr>
+        <w:pStyle w:val="Sinespaciado"/>
+      </w:pPr>
+    </w:p>
+    <w:p>
+      <w:pPr>
+        <w:pStyle w:val="Sinespaciado"/>
+      </w:pPr>
+      <w:r>
+        <w:t>app.put('/api/product</w:t>
+      </w:r>
+      <w:proofErr w:type="gramStart"/>
+      <w:r>
+        <w:t>/:productId</w:t>
+      </w:r>
+      <w:proofErr w:type="gramEnd"/>
+      <w:r>
+        <w:t>',(req,res)=&gt;{</w:t>
+      </w:r>
+    </w:p>
+    <w:p>
+      <w:pPr>
+        <w:pStyle w:val="Sinespaciado"/>
+      </w:pPr>
+      <w:r>
+        <w:t>}) ;</w:t>
+      </w:r>
+    </w:p>
+    <w:p>
+      <w:pPr>
+        <w:pStyle w:val="Sinespaciado"/>
+      </w:pPr>
+    </w:p>
+    <w:p>
+      <w:pPr>
+        <w:pStyle w:val="Sinespaciado"/>
+      </w:pPr>
+      <w:proofErr w:type="gramStart"/>
+      <w:r>
+        <w:t>app.delete</w:t>
+      </w:r>
+      <w:proofErr w:type="gramEnd"/>
+      <w:r>
+        <w:t>('/api/product/:productId',(req,res) =&gt;{</w:t>
+      </w:r>
+    </w:p>
+    <w:p>
+      <w:pPr>
+        <w:pStyle w:val="Sinespaciado"/>
+      </w:pPr>
+      <w:r>
+        <w:t>});</w:t>
+      </w:r>
+    </w:p>
+    <w:p>
+      <w:pPr>
+        <w:pStyle w:val="Sinespaciado"/>
+      </w:pPr>
+    </w:p>
+    <w:p>
+      <w:pPr>
+        <w:pStyle w:val="Sinespaciado"/>
+      </w:pPr>
+      <w:proofErr w:type="gramStart"/>
+      <w:r>
         <w:t>app.listen</w:t>
       </w:r>
-      <w:proofErr w:type="spellEnd"/>
       <w:proofErr w:type="gramEnd"/>
       <w:r>
-        <w:t>(3000, ()=&gt; {</w:t>
+        <w:t>(port, ()=&gt; {</w:t>
       </w:r>
     </w:p>
     <w:p>
@@ -391,1655 +1511,7 @@
       </w:r>
       <w:proofErr w:type="gramEnd"/>
       <w:r>
-        <w:t xml:space="preserve">'API REST </w:t>
-      </w:r>
-      <w:proofErr w:type="spellStart"/>
-      <w:r>
-        <w:t>corriendo</w:t>
-      </w:r>
-      <w:proofErr w:type="spellEnd"/>
-      <w:r>
-        <w:t xml:space="preserve"> en localhost, port 3000')</w:t>
-      </w:r>
-    </w:p>
-    <w:p>
-      <w:pPr>
-        <w:pStyle w:val="Sinespaciado"/>
-      </w:pPr>
-      <w:r>
-        <w:t>});</w:t>
-      </w:r>
-    </w:p>
-    <w:p>
-      <w:pPr>
-        <w:pStyle w:val="Ttulo2"/>
-        <w:rPr>
-          <w:lang w:val="en-US"/>
-        </w:rPr>
-      </w:pPr>
-      <w:proofErr w:type="spellStart"/>
-      <w:r>
-        <w:rPr>
-          <w:lang w:val="en-US"/>
-        </w:rPr>
-        <w:t>Instalar</w:t>
-      </w:r>
-      <w:proofErr w:type="spellEnd"/>
-      <w:r>
-        <w:rPr>
-          <w:lang w:val="en-US"/>
-        </w:rPr>
-        <w:t xml:space="preserve"> body parser</w:t>
-      </w:r>
-    </w:p>
-    <w:p>
-      <w:pPr>
-        <w:pStyle w:val="Sinespaciado"/>
-      </w:pPr>
-      <w:proofErr w:type="spellStart"/>
-      <w:r>
-        <w:t>npm</w:t>
-      </w:r>
-      <w:proofErr w:type="spellEnd"/>
-      <w:r>
-        <w:t xml:space="preserve"> i body-parser </w:t>
-      </w:r>
-      <w:r>
-        <w:t>–</w:t>
-      </w:r>
-      <w:r>
-        <w:t>save</w:t>
-      </w:r>
-    </w:p>
-    <w:p>
-      <w:pPr>
-        <w:rPr>
-          <w:lang w:val="en-US"/>
-        </w:rPr>
-      </w:pPr>
-    </w:p>
-    <w:p>
-      <w:pPr>
-        <w:pStyle w:val="Ttulo2"/>
-        <w:rPr>
-          <w:lang w:val="en-US"/>
-        </w:rPr>
-      </w:pPr>
-      <w:proofErr w:type="spellStart"/>
-      <w:r>
-        <w:rPr>
-          <w:lang w:val="en-US"/>
-        </w:rPr>
-        <w:t>agregar</w:t>
-      </w:r>
-      <w:proofErr w:type="spellEnd"/>
-      <w:r>
-        <w:rPr>
-          <w:lang w:val="en-US"/>
-        </w:rPr>
-        <w:t xml:space="preserve"> body parser al index .</w:t>
-      </w:r>
-      <w:proofErr w:type="spellStart"/>
-      <w:r>
-        <w:rPr>
-          <w:lang w:val="en-US"/>
-        </w:rPr>
-        <w:t>js</w:t>
-      </w:r>
-      <w:proofErr w:type="spellEnd"/>
-    </w:p>
-    <w:p>
-      <w:pPr>
-        <w:pStyle w:val="Sinespaciado"/>
-      </w:pPr>
-      <w:proofErr w:type="spellStart"/>
-      <w:r>
-        <w:t>const</w:t>
-      </w:r>
-      <w:proofErr w:type="spellEnd"/>
-      <w:r>
-        <w:t xml:space="preserve"> </w:t>
-      </w:r>
-      <w:proofErr w:type="spellStart"/>
-      <w:r>
-        <w:t>bodyParser</w:t>
-      </w:r>
-      <w:proofErr w:type="spellEnd"/>
-      <w:r>
-        <w:t xml:space="preserve">= require('body-parser'); //Middleware </w:t>
-      </w:r>
-      <w:proofErr w:type="spellStart"/>
-      <w:r>
-        <w:t>Capas</w:t>
-      </w:r>
-      <w:proofErr w:type="spellEnd"/>
-      <w:r>
-        <w:t xml:space="preserve"> q se </w:t>
-      </w:r>
-      <w:proofErr w:type="spellStart"/>
-      <w:r>
-        <w:t>emplean</w:t>
-      </w:r>
-      <w:proofErr w:type="spellEnd"/>
-      <w:r>
-        <w:t xml:space="preserve"> </w:t>
-      </w:r>
-      <w:proofErr w:type="spellStart"/>
-      <w:r>
-        <w:t>como</w:t>
-      </w:r>
-      <w:proofErr w:type="spellEnd"/>
-      <w:r>
-        <w:t xml:space="preserve"> </w:t>
-      </w:r>
-      <w:proofErr w:type="spellStart"/>
-      <w:r>
-        <w:t>tubos</w:t>
-      </w:r>
-      <w:proofErr w:type="spellEnd"/>
-      <w:r>
-        <w:t xml:space="preserve"> que </w:t>
-      </w:r>
-      <w:proofErr w:type="spellStart"/>
-      <w:r>
-        <w:t>conectaran</w:t>
-      </w:r>
-      <w:proofErr w:type="spellEnd"/>
-    </w:p>
-    <w:p>
-      <w:pPr>
-        <w:rPr>
-          <w:lang w:val="en-US"/>
-        </w:rPr>
-      </w:pPr>
-    </w:p>
-    <w:p>
-      <w:pPr>
-        <w:pStyle w:val="Ttulo2"/>
-        <w:rPr>
-          <w:lang w:val="en-US"/>
-        </w:rPr>
-      </w:pPr>
-      <w:proofErr w:type="spellStart"/>
-      <w:r>
-        <w:rPr>
-          <w:lang w:val="en-US"/>
-        </w:rPr>
-        <w:t>Usar</w:t>
-      </w:r>
-      <w:proofErr w:type="spellEnd"/>
-      <w:r>
-        <w:rPr>
-          <w:lang w:val="en-US"/>
-        </w:rPr>
-        <w:t xml:space="preserve"> body Parser (</w:t>
-      </w:r>
-      <w:proofErr w:type="spellStart"/>
-      <w:r>
-        <w:rPr>
-          <w:lang w:val="en-US"/>
-        </w:rPr>
-        <w:t>básico</w:t>
-      </w:r>
-      <w:proofErr w:type="spellEnd"/>
-    </w:p>
-    <w:p>
-      <w:pPr>
-        <w:pStyle w:val="Sinespaciado"/>
-      </w:pPr>
-      <w:proofErr w:type="spellStart"/>
-      <w:proofErr w:type="gramStart"/>
-      <w:r>
-        <w:t>app.use</w:t>
-      </w:r>
-      <w:proofErr w:type="spellEnd"/>
-      <w:r>
-        <w:t>(</w:t>
-      </w:r>
-      <w:proofErr w:type="spellStart"/>
-      <w:proofErr w:type="gramEnd"/>
-      <w:r>
-        <w:t>bodyParser.urlencoded</w:t>
-      </w:r>
-      <w:proofErr w:type="spellEnd"/>
-      <w:r>
-        <w:t>({extended: false }));</w:t>
-      </w:r>
-    </w:p>
-    <w:p>
-      <w:pPr>
-        <w:pStyle w:val="Sinespaciado"/>
-      </w:pPr>
-      <w:proofErr w:type="spellStart"/>
-      <w:proofErr w:type="gramStart"/>
-      <w:r>
-        <w:t>app.use</w:t>
-      </w:r>
-      <w:proofErr w:type="spellEnd"/>
-      <w:r>
-        <w:t>(</w:t>
-      </w:r>
-      <w:proofErr w:type="spellStart"/>
-      <w:proofErr w:type="gramEnd"/>
-      <w:r>
-        <w:t>bodyParser.json</w:t>
-      </w:r>
-      <w:proofErr w:type="spellEnd"/>
-      <w:r>
-        <w:t>());</w:t>
-      </w:r>
-    </w:p>
-    <w:p>
-      <w:pPr>
-        <w:rPr>
-          <w:lang w:val="en-US"/>
-        </w:rPr>
-      </w:pPr>
-    </w:p>
-    <w:p>
-      <w:pPr>
-        <w:pStyle w:val="Ttulo2"/>
-        <w:rPr>
-          <w:lang w:val="en-US"/>
-        </w:rPr>
-      </w:pPr>
-      <w:proofErr w:type="spellStart"/>
-      <w:r>
-        <w:rPr>
-          <w:lang w:val="en-US"/>
-        </w:rPr>
-        <w:t>instalar</w:t>
-      </w:r>
-      <w:proofErr w:type="spellEnd"/>
-      <w:r>
-        <w:rPr>
-          <w:lang w:val="en-US"/>
-        </w:rPr>
-        <w:t xml:space="preserve"> </w:t>
-      </w:r>
-      <w:proofErr w:type="spellStart"/>
-      <w:r>
-        <w:rPr>
-          <w:lang w:val="en-US"/>
-        </w:rPr>
-        <w:t>Nodemon</w:t>
-      </w:r>
-      <w:proofErr w:type="spellEnd"/>
-      <w:r>
-        <w:rPr>
-          <w:lang w:val="en-US"/>
-        </w:rPr>
-        <w:t xml:space="preserve"> </w:t>
-      </w:r>
-    </w:p>
-    <w:p>
-      <w:pPr>
-        <w:rPr>
-          <w:lang w:val="en-US"/>
-        </w:rPr>
-      </w:pPr>
-      <w:proofErr w:type="spellStart"/>
-      <w:r>
-        <w:rPr>
-          <w:lang w:val="en-US"/>
-        </w:rPr>
-        <w:t>permite</w:t>
-      </w:r>
-      <w:proofErr w:type="spellEnd"/>
-      <w:r>
-        <w:rPr>
-          <w:lang w:val="en-US"/>
-        </w:rPr>
-        <w:t xml:space="preserve"> </w:t>
-      </w:r>
-      <w:proofErr w:type="spellStart"/>
-      <w:r>
-        <w:rPr>
-          <w:lang w:val="en-US"/>
-        </w:rPr>
-        <w:t>arrancar</w:t>
-      </w:r>
-      <w:proofErr w:type="spellEnd"/>
-      <w:r>
-        <w:rPr>
-          <w:lang w:val="en-US"/>
-        </w:rPr>
-        <w:t xml:space="preserve"> el </w:t>
-      </w:r>
-      <w:proofErr w:type="spellStart"/>
-      <w:r>
-        <w:rPr>
-          <w:lang w:val="en-US"/>
-        </w:rPr>
-        <w:t>servidor</w:t>
-      </w:r>
-      <w:proofErr w:type="spellEnd"/>
-      <w:r>
-        <w:rPr>
-          <w:lang w:val="en-US"/>
-        </w:rPr>
-        <w:t xml:space="preserve"> </w:t>
-      </w:r>
-      <w:proofErr w:type="spellStart"/>
-      <w:r>
-        <w:rPr>
-          <w:lang w:val="en-US"/>
-        </w:rPr>
-        <w:t>automáticamente</w:t>
-      </w:r>
-      <w:proofErr w:type="spellEnd"/>
-      <w:r>
-        <w:rPr>
-          <w:lang w:val="en-US"/>
-        </w:rPr>
-        <w:t xml:space="preserve"> al </w:t>
-      </w:r>
-      <w:proofErr w:type="spellStart"/>
-      <w:r>
-        <w:rPr>
-          <w:lang w:val="en-US"/>
-        </w:rPr>
-        <w:t>detectar</w:t>
-      </w:r>
-      <w:proofErr w:type="spellEnd"/>
-      <w:r>
-        <w:rPr>
-          <w:lang w:val="en-US"/>
-        </w:rPr>
-        <w:t xml:space="preserve"> </w:t>
-      </w:r>
-      <w:proofErr w:type="spellStart"/>
-      <w:r>
-        <w:rPr>
-          <w:lang w:val="en-US"/>
-        </w:rPr>
-        <w:t>cambios</w:t>
-      </w:r>
-      <w:proofErr w:type="spellEnd"/>
-      <w:r>
-        <w:rPr>
-          <w:lang w:val="en-US"/>
-        </w:rPr>
-        <w:t xml:space="preserve"> sin </w:t>
-      </w:r>
-      <w:proofErr w:type="spellStart"/>
-      <w:r>
-        <w:rPr>
-          <w:lang w:val="en-US"/>
-        </w:rPr>
-        <w:t>necesidad</w:t>
-      </w:r>
-      <w:proofErr w:type="spellEnd"/>
-      <w:r>
-        <w:rPr>
-          <w:lang w:val="en-US"/>
-        </w:rPr>
-        <w:t xml:space="preserve"> de </w:t>
-      </w:r>
-      <w:proofErr w:type="spellStart"/>
-      <w:r>
-        <w:rPr>
-          <w:lang w:val="en-US"/>
-        </w:rPr>
-        <w:t>parar</w:t>
-      </w:r>
-      <w:proofErr w:type="spellEnd"/>
-      <w:r>
-        <w:rPr>
-          <w:lang w:val="en-US"/>
-        </w:rPr>
-        <w:t xml:space="preserve"> e </w:t>
-      </w:r>
-      <w:proofErr w:type="spellStart"/>
-      <w:r>
-        <w:rPr>
-          <w:lang w:val="en-US"/>
-        </w:rPr>
-        <w:t>iniciar</w:t>
-      </w:r>
-      <w:proofErr w:type="spellEnd"/>
-      <w:r>
-        <w:rPr>
-          <w:lang w:val="en-US"/>
-        </w:rPr>
-        <w:t xml:space="preserve"> el </w:t>
-      </w:r>
-      <w:proofErr w:type="spellStart"/>
-      <w:r>
-        <w:rPr>
-          <w:lang w:val="en-US"/>
-        </w:rPr>
-        <w:t>servidor</w:t>
-      </w:r>
-      <w:proofErr w:type="spellEnd"/>
-      <w:r>
-        <w:rPr>
-          <w:lang w:val="en-US"/>
-        </w:rPr>
-        <w:t xml:space="preserve"> Node.js</w:t>
-      </w:r>
-    </w:p>
-    <w:p>
-      <w:pPr>
-        <w:pStyle w:val="Sinespaciado"/>
-      </w:pPr>
-      <w:proofErr w:type="spellStart"/>
-      <w:r>
-        <w:t>npm</w:t>
-      </w:r>
-      <w:proofErr w:type="spellEnd"/>
-      <w:r>
-        <w:t xml:space="preserve"> i –d </w:t>
-      </w:r>
-      <w:proofErr w:type="spellStart"/>
-      <w:r>
-        <w:t>nodemon</w:t>
-      </w:r>
-      <w:proofErr w:type="spellEnd"/>
-      <w:r>
-        <w:t xml:space="preserve">       </w:t>
-      </w:r>
-      <w:r>
-        <w:tab/>
-        <w:t>-</w:t>
-      </w:r>
-      <w:proofErr w:type="gramStart"/>
-      <w:r>
-        <w:t>d :</w:t>
-      </w:r>
-      <w:proofErr w:type="gramEnd"/>
-      <w:r>
-        <w:t xml:space="preserve"> </w:t>
-      </w:r>
-      <w:proofErr w:type="spellStart"/>
-      <w:r>
-        <w:t>Dependencias</w:t>
-      </w:r>
-      <w:proofErr w:type="spellEnd"/>
-      <w:r>
-        <w:t xml:space="preserve">: </w:t>
-      </w:r>
-      <w:proofErr w:type="spellStart"/>
-      <w:r>
-        <w:t>devDependencies</w:t>
-      </w:r>
-      <w:proofErr w:type="spellEnd"/>
-    </w:p>
-    <w:p>
-      <w:pPr>
-        <w:pStyle w:val="Ttulo2"/>
-        <w:rPr>
-          <w:lang w:val="en-US"/>
-        </w:rPr>
-      </w:pPr>
-      <w:proofErr w:type="spellStart"/>
-      <w:r>
-        <w:rPr>
-          <w:lang w:val="en-US"/>
-        </w:rPr>
-        <w:t>Crear</w:t>
-      </w:r>
-      <w:proofErr w:type="spellEnd"/>
-      <w:r>
-        <w:rPr>
-          <w:lang w:val="en-US"/>
-        </w:rPr>
-        <w:t xml:space="preserve"> el Script en </w:t>
-      </w:r>
-      <w:proofErr w:type="spellStart"/>
-      <w:proofErr w:type="gramStart"/>
-      <w:r>
-        <w:rPr>
-          <w:lang w:val="en-US"/>
-        </w:rPr>
-        <w:t>package.json</w:t>
-      </w:r>
-      <w:proofErr w:type="spellEnd"/>
-      <w:proofErr w:type="gramEnd"/>
-    </w:p>
-    <w:p>
-      <w:pPr>
-        <w:rPr>
-          <w:lang w:val="en-US"/>
-        </w:rPr>
-      </w:pPr>
-      <w:r>
-        <w:rPr>
-          <w:lang w:val="en-US"/>
-        </w:rPr>
-        <w:t xml:space="preserve">En la </w:t>
-      </w:r>
-      <w:proofErr w:type="spellStart"/>
-      <w:r>
-        <w:rPr>
-          <w:lang w:val="en-US"/>
-        </w:rPr>
-        <w:t>sección</w:t>
-      </w:r>
-      <w:proofErr w:type="spellEnd"/>
-      <w:r>
-        <w:rPr>
-          <w:lang w:val="en-US"/>
-        </w:rPr>
-        <w:t xml:space="preserve"> scripts se </w:t>
-      </w:r>
-      <w:proofErr w:type="spellStart"/>
-      <w:r>
-        <w:rPr>
-          <w:lang w:val="en-US"/>
-        </w:rPr>
-        <w:t>debe</w:t>
-      </w:r>
-      <w:proofErr w:type="spellEnd"/>
-      <w:r>
-        <w:rPr>
-          <w:lang w:val="en-US"/>
-        </w:rPr>
-        <w:t xml:space="preserve"> </w:t>
-      </w:r>
-      <w:proofErr w:type="spellStart"/>
-      <w:r>
-        <w:rPr>
-          <w:lang w:val="en-US"/>
-        </w:rPr>
-        <w:t>crear</w:t>
-      </w:r>
-      <w:proofErr w:type="spellEnd"/>
-      <w:r>
-        <w:rPr>
-          <w:lang w:val="en-US"/>
-        </w:rPr>
-        <w:t xml:space="preserve"> el </w:t>
-      </w:r>
-      <w:proofErr w:type="spellStart"/>
-      <w:r>
-        <w:rPr>
-          <w:lang w:val="en-US"/>
-        </w:rPr>
-        <w:t>ejecutable</w:t>
-      </w:r>
-      <w:proofErr w:type="spellEnd"/>
-      <w:r>
-        <w:rPr>
-          <w:lang w:val="en-US"/>
-        </w:rPr>
-        <w:t xml:space="preserve"> de </w:t>
-      </w:r>
-      <w:proofErr w:type="spellStart"/>
-      <w:proofErr w:type="gramStart"/>
-      <w:r>
-        <w:rPr>
-          <w:lang w:val="en-US"/>
-        </w:rPr>
-        <w:t>nodemon</w:t>
-      </w:r>
-      <w:proofErr w:type="spellEnd"/>
-      <w:r>
-        <w:rPr>
-          <w:lang w:val="en-US"/>
-        </w:rPr>
-        <w:t xml:space="preserve"> :</w:t>
-      </w:r>
-      <w:proofErr w:type="gramEnd"/>
-    </w:p>
-    <w:p>
-      <w:pPr>
-        <w:ind w:firstLine="360"/>
-        <w:rPr>
-          <w:lang w:val="en-US"/>
-        </w:rPr>
-      </w:pPr>
-      <w:r>
-        <w:rPr>
-          <w:lang w:val="en-US"/>
-        </w:rPr>
-        <w:t>"start": "</w:t>
-      </w:r>
-      <w:proofErr w:type="spellStart"/>
-      <w:r>
-        <w:rPr>
-          <w:lang w:val="en-US"/>
-        </w:rPr>
-        <w:t>nodemon</w:t>
-      </w:r>
-      <w:proofErr w:type="spellEnd"/>
-      <w:r>
-        <w:rPr>
-          <w:lang w:val="en-US"/>
-        </w:rPr>
-        <w:t xml:space="preserve"> index.js"</w:t>
-      </w:r>
-    </w:p>
-    <w:p>
-      <w:pPr>
-        <w:rPr>
-          <w:lang w:val="en-US"/>
-        </w:rPr>
-      </w:pPr>
-    </w:p>
-    <w:p>
-      <w:pPr>
-        <w:pStyle w:val="Ttulo2"/>
-        <w:rPr>
-          <w:lang w:val="en-US"/>
-        </w:rPr>
-      </w:pPr>
-      <w:r>
-        <w:rPr>
-          <w:lang w:val="en-US"/>
-        </w:rPr>
-        <w:t xml:space="preserve">Para </w:t>
-      </w:r>
-      <w:proofErr w:type="spellStart"/>
-      <w:r>
-        <w:rPr>
-          <w:lang w:val="en-US"/>
-        </w:rPr>
-        <w:t>ejecutar</w:t>
-      </w:r>
-      <w:proofErr w:type="spellEnd"/>
-      <w:r>
-        <w:rPr>
-          <w:lang w:val="en-US"/>
-        </w:rPr>
-        <w:t xml:space="preserve"> el </w:t>
-      </w:r>
-      <w:proofErr w:type="spellStart"/>
-      <w:r>
-        <w:rPr>
-          <w:lang w:val="en-US"/>
-        </w:rPr>
-        <w:t>proyecto</w:t>
-      </w:r>
-      <w:proofErr w:type="spellEnd"/>
-      <w:r>
-        <w:rPr>
-          <w:lang w:val="en-US"/>
-        </w:rPr>
-        <w:t xml:space="preserve"> </w:t>
-      </w:r>
-      <w:proofErr w:type="spellStart"/>
-      <w:r>
-        <w:rPr>
-          <w:lang w:val="en-US"/>
-        </w:rPr>
-        <w:t>usar</w:t>
-      </w:r>
-      <w:proofErr w:type="spellEnd"/>
-    </w:p>
-    <w:p>
-      <w:pPr>
-        <w:pStyle w:val="Sinespaciado"/>
-      </w:pPr>
-      <w:r>
-        <w:t>Node start index.js</w:t>
-      </w:r>
-    </w:p>
-    <w:p>
-      <w:pPr>
-        <w:pStyle w:val="Ttulo1"/>
-        <w:rPr>
-          <w:lang w:val="en-US"/>
-        </w:rPr>
-      </w:pPr>
-      <w:r>
-        <w:rPr>
-          <w:lang w:val="en-US"/>
-        </w:rPr>
-        <w:t xml:space="preserve">2 </w:t>
-      </w:r>
-      <w:proofErr w:type="spellStart"/>
-      <w:r>
-        <w:rPr>
-          <w:lang w:val="en-US"/>
-        </w:rPr>
-        <w:t>Insertar</w:t>
-      </w:r>
-      <w:proofErr w:type="spellEnd"/>
-      <w:r>
-        <w:rPr>
-          <w:lang w:val="en-US"/>
-        </w:rPr>
-        <w:t xml:space="preserve"> </w:t>
-      </w:r>
-      <w:proofErr w:type="spellStart"/>
-      <w:r>
-        <w:rPr>
-          <w:lang w:val="en-US"/>
-        </w:rPr>
-        <w:t>Metodo</w:t>
-      </w:r>
-      <w:proofErr w:type="spellEnd"/>
-      <w:r>
-        <w:rPr>
-          <w:lang w:val="en-US"/>
-        </w:rPr>
-        <w:t xml:space="preserve"> GET</w:t>
-      </w:r>
-    </w:p>
-    <w:p>
-      <w:pPr>
-        <w:rPr>
-          <w:lang w:val="en-US"/>
-        </w:rPr>
-      </w:pPr>
-    </w:p>
-    <w:p>
-      <w:pPr>
-        <w:rPr>
-          <w:lang w:val="en-US"/>
-        </w:rPr>
-      </w:pPr>
-      <w:proofErr w:type="spellStart"/>
-      <w:r>
-        <w:rPr>
-          <w:lang w:val="en-US"/>
-        </w:rPr>
-        <w:t>Ejemplo</w:t>
-      </w:r>
-      <w:proofErr w:type="spellEnd"/>
-      <w:r>
-        <w:rPr>
-          <w:lang w:val="en-US"/>
-        </w:rPr>
-        <w:t xml:space="preserve"> GET /</w:t>
-      </w:r>
-      <w:proofErr w:type="spellStart"/>
-      <w:r>
-        <w:rPr>
-          <w:lang w:val="en-US"/>
-        </w:rPr>
-        <w:t>hola</w:t>
-      </w:r>
-      <w:proofErr w:type="spellEnd"/>
-    </w:p>
-    <w:p>
-      <w:pPr>
-        <w:pStyle w:val="Sinespaciado"/>
-      </w:pPr>
-      <w:proofErr w:type="spellStart"/>
-      <w:proofErr w:type="gramStart"/>
-      <w:r>
-        <w:t>app.get</w:t>
-      </w:r>
-      <w:proofErr w:type="spellEnd"/>
-      <w:r>
-        <w:t>(</w:t>
-      </w:r>
-      <w:proofErr w:type="gramEnd"/>
-      <w:r>
-        <w:t>'/</w:t>
-      </w:r>
-      <w:proofErr w:type="spellStart"/>
-      <w:r>
-        <w:t>hola</w:t>
-      </w:r>
-      <w:proofErr w:type="spellEnd"/>
-      <w:r>
-        <w:t>', (</w:t>
-      </w:r>
-      <w:proofErr w:type="spellStart"/>
-      <w:r>
-        <w:t>req,res</w:t>
-      </w:r>
-      <w:proofErr w:type="spellEnd"/>
-      <w:r>
-        <w:t>) =&gt;{</w:t>
-      </w:r>
-    </w:p>
-    <w:p>
-      <w:pPr>
-        <w:pStyle w:val="Sinespaciado"/>
-      </w:pPr>
-      <w:r>
-        <w:tab/>
-      </w:r>
-      <w:proofErr w:type="spellStart"/>
-      <w:proofErr w:type="gramStart"/>
-      <w:r>
-        <w:t>res.send</w:t>
-      </w:r>
-      <w:proofErr w:type="spellEnd"/>
-      <w:proofErr w:type="gramEnd"/>
-      <w:r>
-        <w:t>({"message": '</w:t>
-      </w:r>
-      <w:proofErr w:type="spellStart"/>
-      <w:r>
-        <w:t>Hola</w:t>
-      </w:r>
-      <w:proofErr w:type="spellEnd"/>
-      <w:r>
-        <w:t xml:space="preserve"> Mundo!!!'})</w:t>
-      </w:r>
-    </w:p>
-    <w:p>
-      <w:pPr>
-        <w:pStyle w:val="Sinespaciado"/>
-      </w:pPr>
-      <w:proofErr w:type="gramStart"/>
-      <w:r>
-        <w:t>})</w:t>
-      </w:r>
-      <w:proofErr w:type="spellStart"/>
-      <w:r>
-        <w:t>Ejemplo</w:t>
-      </w:r>
-      <w:proofErr w:type="spellEnd"/>
-      <w:proofErr w:type="gramEnd"/>
-      <w:r>
-        <w:t xml:space="preserve"> GET </w:t>
-      </w:r>
-      <w:proofErr w:type="spellStart"/>
-      <w:r>
-        <w:t>Hola</w:t>
-      </w:r>
-      <w:proofErr w:type="spellEnd"/>
-      <w:r>
-        <w:t xml:space="preserve"> con </w:t>
-      </w:r>
-      <w:proofErr w:type="spellStart"/>
-      <w:r>
-        <w:t>parámetros</w:t>
-      </w:r>
-      <w:proofErr w:type="spellEnd"/>
-    </w:p>
-    <w:p>
-      <w:pPr>
-        <w:pStyle w:val="Sinespaciado"/>
-      </w:pPr>
-      <w:proofErr w:type="spellStart"/>
-      <w:proofErr w:type="gramStart"/>
-      <w:r>
-        <w:t>app.get</w:t>
-      </w:r>
-      <w:proofErr w:type="spellEnd"/>
-      <w:r>
-        <w:t>(</w:t>
-      </w:r>
-      <w:proofErr w:type="gramEnd"/>
-      <w:r>
-        <w:t>'/</w:t>
-      </w:r>
-      <w:proofErr w:type="spellStart"/>
-      <w:r>
-        <w:t>hola</w:t>
-      </w:r>
-      <w:proofErr w:type="spellEnd"/>
-      <w:r>
-        <w:t>/:name', (</w:t>
-      </w:r>
-      <w:proofErr w:type="spellStart"/>
-      <w:r>
-        <w:t>req,res</w:t>
-      </w:r>
-      <w:proofErr w:type="spellEnd"/>
-      <w:r>
-        <w:t>) =&gt;{</w:t>
-      </w:r>
-    </w:p>
-    <w:p>
-      <w:pPr>
-        <w:pStyle w:val="Sinespaciado"/>
-      </w:pPr>
-      <w:r>
-        <w:tab/>
-      </w:r>
-      <w:proofErr w:type="spellStart"/>
-      <w:proofErr w:type="gramStart"/>
-      <w:r>
-        <w:t>res.send</w:t>
-      </w:r>
-      <w:proofErr w:type="spellEnd"/>
-      <w:proofErr w:type="gramEnd"/>
-      <w:r>
-        <w:t>({message: `</w:t>
-      </w:r>
-      <w:proofErr w:type="spellStart"/>
-      <w:r>
-        <w:t>Hola</w:t>
-      </w:r>
-      <w:proofErr w:type="spellEnd"/>
-      <w:r>
-        <w:t xml:space="preserve"> ${req.params.name}!`})</w:t>
-      </w:r>
-    </w:p>
-    <w:p>
-      <w:pPr>
-        <w:pStyle w:val="Sinespaciado"/>
-      </w:pPr>
-      <w:r>
-        <w:t>})</w:t>
-      </w:r>
-    </w:p>
-    <w:p>
-      <w:pPr>
-        <w:rPr>
-          <w:lang w:val="en-US"/>
-        </w:rPr>
-      </w:pPr>
-      <w:r>
-        <w:rPr>
-          <w:lang w:val="en-US"/>
-        </w:rPr>
-        <w:br w:type="page"/>
-      </w:r>
-      <w:proofErr w:type="spellStart"/>
-      <w:r>
-        <w:rPr>
-          <w:lang w:val="en-US"/>
-        </w:rPr>
-        <w:t>Inicia</w:t>
-      </w:r>
-      <w:proofErr w:type="spellEnd"/>
-      <w:r>
-        <w:rPr>
-          <w:lang w:val="en-US"/>
-        </w:rPr>
-        <w:t xml:space="preserve"> la </w:t>
-      </w:r>
-      <w:proofErr w:type="spellStart"/>
-      <w:r>
-        <w:rPr>
-          <w:lang w:val="en-US"/>
-        </w:rPr>
-        <w:t>construcción</w:t>
-      </w:r>
-      <w:proofErr w:type="spellEnd"/>
-      <w:r>
-        <w:rPr>
-          <w:lang w:val="en-US"/>
-        </w:rPr>
-        <w:t xml:space="preserve"> de </w:t>
-      </w:r>
-      <w:proofErr w:type="spellStart"/>
-      <w:r>
-        <w:rPr>
-          <w:lang w:val="en-US"/>
-        </w:rPr>
-        <w:t>Métodos</w:t>
-      </w:r>
-      <w:proofErr w:type="spellEnd"/>
-      <w:r>
-        <w:rPr>
-          <w:lang w:val="en-US"/>
-        </w:rPr>
-        <w:t xml:space="preserve"> </w:t>
-      </w:r>
-      <w:proofErr w:type="spellStart"/>
-      <w:r>
-        <w:rPr>
-          <w:lang w:val="en-US"/>
-        </w:rPr>
-        <w:t>según</w:t>
-      </w:r>
-      <w:proofErr w:type="spellEnd"/>
-      <w:r>
-        <w:rPr>
-          <w:lang w:val="en-US"/>
-        </w:rPr>
-        <w:t xml:space="preserve"> HTTP </w:t>
-      </w:r>
-    </w:p>
-    <w:p>
-      <w:pPr>
-        <w:rPr>
-          <w:lang w:val="en-US"/>
-        </w:rPr>
-      </w:pPr>
-      <w:proofErr w:type="spellStart"/>
-      <w:r>
-        <w:rPr>
-          <w:lang w:val="en-US"/>
-        </w:rPr>
-        <w:t>Crear</w:t>
-      </w:r>
-      <w:proofErr w:type="spellEnd"/>
-      <w:r>
-        <w:rPr>
-          <w:lang w:val="en-US"/>
-        </w:rPr>
-        <w:t xml:space="preserve"> </w:t>
-      </w:r>
-      <w:proofErr w:type="spellStart"/>
-      <w:r>
-        <w:rPr>
-          <w:lang w:val="en-US"/>
-        </w:rPr>
-        <w:t>métodos</w:t>
-      </w:r>
-      <w:proofErr w:type="spellEnd"/>
-      <w:r>
-        <w:rPr>
-          <w:lang w:val="en-US"/>
-        </w:rPr>
-        <w:t xml:space="preserve"> </w:t>
-      </w:r>
-      <w:r>
-        <w:rPr>
-          <w:lang w:val="en-US"/>
-        </w:rPr>
-        <w:t>GET</w:t>
-      </w:r>
-      <w:r>
-        <w:rPr>
-          <w:lang w:val="en-US"/>
-        </w:rPr>
-        <w:t xml:space="preserve"> y </w:t>
-      </w:r>
-      <w:r>
-        <w:rPr>
-          <w:lang w:val="en-US"/>
-        </w:rPr>
-        <w:t>POST</w:t>
-      </w:r>
-      <w:r>
-        <w:rPr>
-          <w:lang w:val="en-US"/>
-        </w:rPr>
-        <w:t xml:space="preserve"> para el API de la </w:t>
-      </w:r>
-      <w:proofErr w:type="spellStart"/>
-      <w:r>
-        <w:rPr>
-          <w:lang w:val="en-US"/>
-        </w:rPr>
-        <w:t>siguiente</w:t>
-      </w:r>
-      <w:proofErr w:type="spellEnd"/>
-      <w:r>
-        <w:rPr>
-          <w:lang w:val="en-US"/>
-        </w:rPr>
-        <w:t xml:space="preserve"> forma:</w:t>
-      </w:r>
-    </w:p>
-    <w:p>
-      <w:pPr>
-        <w:pStyle w:val="Sinespaciado"/>
-      </w:pPr>
-    </w:p>
-    <w:p>
-      <w:pPr>
-        <w:pStyle w:val="Sinespaciado"/>
-      </w:pPr>
-      <w:r>
-        <w:t>'use strict' //</w:t>
-      </w:r>
-      <w:proofErr w:type="spellStart"/>
-      <w:r>
-        <w:t>Desde</w:t>
-      </w:r>
-      <w:proofErr w:type="spellEnd"/>
-      <w:r>
-        <w:t xml:space="preserve"> node 6 se pone </w:t>
-      </w:r>
-      <w:proofErr w:type="spellStart"/>
-      <w:r>
-        <w:t>esto</w:t>
-      </w:r>
-      <w:proofErr w:type="spellEnd"/>
-    </w:p>
-    <w:p>
-      <w:pPr>
-        <w:pStyle w:val="Sinespaciado"/>
-      </w:pPr>
-    </w:p>
-    <w:p>
-      <w:pPr>
-        <w:pStyle w:val="Sinespaciado"/>
-      </w:pPr>
-      <w:proofErr w:type="spellStart"/>
-      <w:r>
-        <w:t>const</w:t>
-      </w:r>
-      <w:proofErr w:type="spellEnd"/>
-      <w:r>
-        <w:t xml:space="preserve"> express= require ('express');</w:t>
-      </w:r>
-    </w:p>
-    <w:p>
-      <w:pPr>
-        <w:pStyle w:val="Sinespaciado"/>
-      </w:pPr>
-      <w:proofErr w:type="spellStart"/>
-      <w:r>
-        <w:t>const</w:t>
-      </w:r>
-      <w:proofErr w:type="spellEnd"/>
-      <w:r>
-        <w:t xml:space="preserve"> </w:t>
-      </w:r>
-      <w:proofErr w:type="spellStart"/>
-      <w:r>
-        <w:t>bodyParser</w:t>
-      </w:r>
-      <w:proofErr w:type="spellEnd"/>
-      <w:r>
-        <w:t xml:space="preserve">= require('body-parser'); //Middleware </w:t>
-      </w:r>
-      <w:proofErr w:type="spellStart"/>
-      <w:r>
-        <w:t>Capas</w:t>
-      </w:r>
-      <w:proofErr w:type="spellEnd"/>
-      <w:r>
-        <w:t xml:space="preserve"> q se </w:t>
-      </w:r>
-      <w:proofErr w:type="spellStart"/>
-      <w:r>
-        <w:t>emplean</w:t>
-      </w:r>
-      <w:proofErr w:type="spellEnd"/>
-      <w:r>
-        <w:t xml:space="preserve"> </w:t>
-      </w:r>
-      <w:proofErr w:type="spellStart"/>
-      <w:r>
-        <w:t>como</w:t>
-      </w:r>
-      <w:proofErr w:type="spellEnd"/>
-      <w:r>
-        <w:t xml:space="preserve"> </w:t>
-      </w:r>
-      <w:proofErr w:type="spellStart"/>
-      <w:r>
-        <w:t>tubos</w:t>
-      </w:r>
-      <w:proofErr w:type="spellEnd"/>
-      <w:r>
-        <w:t xml:space="preserve"> que </w:t>
-      </w:r>
-      <w:proofErr w:type="spellStart"/>
-      <w:r>
-        <w:t>conectaran</w:t>
-      </w:r>
-      <w:proofErr w:type="spellEnd"/>
-    </w:p>
-    <w:p>
-      <w:pPr>
-        <w:pStyle w:val="Sinespaciado"/>
-      </w:pPr>
-      <w:proofErr w:type="spellStart"/>
-      <w:r>
-        <w:t>const</w:t>
-      </w:r>
-      <w:proofErr w:type="spellEnd"/>
-      <w:r>
-        <w:t xml:space="preserve"> port= </w:t>
-      </w:r>
-      <w:proofErr w:type="spellStart"/>
-      <w:proofErr w:type="gramStart"/>
-      <w:r>
-        <w:t>process.env.PORT</w:t>
-      </w:r>
-      <w:proofErr w:type="spellEnd"/>
-      <w:proofErr w:type="gramEnd"/>
-      <w:r>
-        <w:t xml:space="preserve"> || 3001;</w:t>
-      </w:r>
-    </w:p>
-    <w:p>
-      <w:pPr>
-        <w:pStyle w:val="Sinespaciado"/>
-      </w:pPr>
-    </w:p>
-    <w:p>
-      <w:pPr>
-        <w:pStyle w:val="Sinespaciado"/>
-      </w:pPr>
-      <w:proofErr w:type="spellStart"/>
-      <w:r>
-        <w:t>const</w:t>
-      </w:r>
-      <w:proofErr w:type="spellEnd"/>
-      <w:r>
-        <w:t xml:space="preserve"> app= </w:t>
-      </w:r>
-      <w:proofErr w:type="gramStart"/>
-      <w:r>
-        <w:t>express(</w:t>
-      </w:r>
-      <w:proofErr w:type="gramEnd"/>
-      <w:r>
-        <w:t>);</w:t>
-      </w:r>
-    </w:p>
-    <w:p>
-      <w:pPr>
-        <w:pStyle w:val="Sinespaciado"/>
-      </w:pPr>
-    </w:p>
-    <w:p>
-      <w:pPr>
-        <w:pStyle w:val="Sinespaciado"/>
-      </w:pPr>
-      <w:proofErr w:type="spellStart"/>
-      <w:proofErr w:type="gramStart"/>
-      <w:r>
-        <w:t>app.use</w:t>
-      </w:r>
-      <w:proofErr w:type="spellEnd"/>
-      <w:r>
-        <w:t>(</w:t>
-      </w:r>
-      <w:proofErr w:type="spellStart"/>
-      <w:proofErr w:type="gramEnd"/>
-      <w:r>
-        <w:t>bodyParser.urlencoded</w:t>
-      </w:r>
-      <w:proofErr w:type="spellEnd"/>
-      <w:r>
-        <w:t>({extended: false }));</w:t>
-      </w:r>
-    </w:p>
-    <w:p>
-      <w:pPr>
-        <w:pStyle w:val="Sinespaciado"/>
-      </w:pPr>
-      <w:proofErr w:type="spellStart"/>
-      <w:proofErr w:type="gramStart"/>
-      <w:r>
-        <w:t>app.use</w:t>
-      </w:r>
-      <w:proofErr w:type="spellEnd"/>
-      <w:r>
-        <w:t>(</w:t>
-      </w:r>
-      <w:proofErr w:type="spellStart"/>
-      <w:proofErr w:type="gramEnd"/>
-      <w:r>
-        <w:t>bodyParser.json</w:t>
-      </w:r>
-      <w:proofErr w:type="spellEnd"/>
-      <w:r>
-        <w:t>());</w:t>
-      </w:r>
-    </w:p>
-    <w:p>
-      <w:pPr>
-        <w:pStyle w:val="Sinespaciado"/>
-      </w:pPr>
-    </w:p>
-    <w:p>
-      <w:pPr>
-        <w:pStyle w:val="Sinespaciado"/>
-      </w:pPr>
-      <w:proofErr w:type="spellStart"/>
-      <w:proofErr w:type="gramStart"/>
-      <w:r>
-        <w:t>app.get</w:t>
-      </w:r>
-      <w:proofErr w:type="spellEnd"/>
-      <w:r>
-        <w:t>(</w:t>
-      </w:r>
-      <w:proofErr w:type="gramEnd"/>
-      <w:r>
-        <w:t>'/</w:t>
-      </w:r>
-      <w:proofErr w:type="spellStart"/>
-      <w:r>
-        <w:t>api</w:t>
-      </w:r>
-      <w:proofErr w:type="spellEnd"/>
-      <w:r>
-        <w:t>/product', (</w:t>
-      </w:r>
-      <w:proofErr w:type="spellStart"/>
-      <w:r>
-        <w:t>req,res</w:t>
-      </w:r>
-      <w:proofErr w:type="spellEnd"/>
-      <w:r>
-        <w:t>) =&gt;{</w:t>
-      </w:r>
-    </w:p>
-    <w:p>
-      <w:pPr>
-        <w:pStyle w:val="Sinespaciado"/>
-      </w:pPr>
-      <w:proofErr w:type="spellStart"/>
-      <w:proofErr w:type="gramStart"/>
-      <w:r>
-        <w:t>res.send</w:t>
-      </w:r>
-      <w:proofErr w:type="spellEnd"/>
-      <w:proofErr w:type="gramEnd"/>
-      <w:r>
-        <w:t xml:space="preserve">(200, {products:[]}) //array JSON con </w:t>
-      </w:r>
-      <w:proofErr w:type="spellStart"/>
-      <w:r>
-        <w:t>productos</w:t>
-      </w:r>
-      <w:proofErr w:type="spellEnd"/>
-    </w:p>
-    <w:p>
-      <w:pPr>
-        <w:pStyle w:val="Sinespaciado"/>
-      </w:pPr>
-      <w:r>
-        <w:t>});</w:t>
-      </w:r>
-    </w:p>
-    <w:p>
-      <w:pPr>
-        <w:pStyle w:val="Sinespaciado"/>
-      </w:pPr>
-    </w:p>
-    <w:p>
-      <w:pPr>
-        <w:pStyle w:val="Sinespaciado"/>
-      </w:pPr>
-      <w:proofErr w:type="spellStart"/>
-      <w:proofErr w:type="gramStart"/>
-      <w:r>
-        <w:t>app.get</w:t>
-      </w:r>
-      <w:proofErr w:type="spellEnd"/>
-      <w:r>
-        <w:t>(</w:t>
-      </w:r>
-      <w:proofErr w:type="gramEnd"/>
-      <w:r>
-        <w:t>'/</w:t>
-      </w:r>
-      <w:proofErr w:type="spellStart"/>
-      <w:r>
-        <w:t>api</w:t>
-      </w:r>
-      <w:proofErr w:type="spellEnd"/>
-      <w:r>
-        <w:t>/product/:</w:t>
-      </w:r>
-      <w:proofErr w:type="spellStart"/>
-      <w:r>
-        <w:t>productId</w:t>
-      </w:r>
-      <w:proofErr w:type="spellEnd"/>
-      <w:r>
-        <w:t>', (</w:t>
-      </w:r>
-      <w:proofErr w:type="spellStart"/>
-      <w:r>
-        <w:t>req,res</w:t>
-      </w:r>
-      <w:proofErr w:type="spellEnd"/>
-      <w:r>
-        <w:t>)=&gt; {</w:t>
-      </w:r>
-    </w:p>
-    <w:p>
-      <w:pPr>
-        <w:pStyle w:val="Sinespaciado"/>
-      </w:pPr>
-    </w:p>
-    <w:p>
-      <w:pPr>
-        <w:pStyle w:val="Sinespaciado"/>
-      </w:pPr>
-      <w:r>
-        <w:t>});</w:t>
-      </w:r>
-    </w:p>
-    <w:p>
-      <w:pPr>
-        <w:pStyle w:val="Sinespaciado"/>
-      </w:pPr>
-    </w:p>
-    <w:p>
-      <w:pPr>
-        <w:pStyle w:val="Sinespaciado"/>
-      </w:pPr>
-      <w:proofErr w:type="spellStart"/>
-      <w:proofErr w:type="gramStart"/>
-      <w:r>
-        <w:t>app.post</w:t>
-      </w:r>
-      <w:proofErr w:type="spellEnd"/>
-      <w:r>
-        <w:t>(</w:t>
-      </w:r>
-      <w:proofErr w:type="gramEnd"/>
-      <w:r>
-        <w:t>'/</w:t>
-      </w:r>
-      <w:proofErr w:type="spellStart"/>
-      <w:r>
-        <w:t>api</w:t>
-      </w:r>
-      <w:proofErr w:type="spellEnd"/>
-      <w:r>
-        <w:t>/product', (</w:t>
-      </w:r>
-      <w:proofErr w:type="spellStart"/>
-      <w:r>
-        <w:t>req</w:t>
-      </w:r>
-      <w:proofErr w:type="spellEnd"/>
-      <w:r>
-        <w:t>, res)=&gt;{</w:t>
-      </w:r>
-    </w:p>
-    <w:p>
-      <w:pPr>
-        <w:pStyle w:val="Sinespaciado"/>
-      </w:pPr>
-      <w:r>
-        <w:tab/>
-        <w:t>console.log(</w:t>
-      </w:r>
-      <w:proofErr w:type="spellStart"/>
-      <w:proofErr w:type="gramStart"/>
-      <w:r>
-        <w:t>req.body</w:t>
-      </w:r>
-      <w:proofErr w:type="spellEnd"/>
-      <w:proofErr w:type="gramEnd"/>
-      <w:r>
-        <w:t>);</w:t>
-      </w:r>
-    </w:p>
-    <w:p>
-      <w:pPr>
-        <w:pStyle w:val="Sinespaciado"/>
-      </w:pPr>
-      <w:r>
-        <w:tab/>
-      </w:r>
-      <w:proofErr w:type="spellStart"/>
-      <w:proofErr w:type="gramStart"/>
-      <w:r>
-        <w:t>res.status</w:t>
-      </w:r>
-      <w:proofErr w:type="spellEnd"/>
-      <w:proofErr w:type="gramEnd"/>
-      <w:r>
-        <w:t>(200).send({message:'</w:t>
-      </w:r>
-      <w:proofErr w:type="spellStart"/>
-      <w:r>
-        <w:t>Producto</w:t>
-      </w:r>
-      <w:proofErr w:type="spellEnd"/>
-      <w:r>
-        <w:t xml:space="preserve"> se ha </w:t>
-      </w:r>
-      <w:proofErr w:type="spellStart"/>
-      <w:r>
-        <w:t>recibido</w:t>
-      </w:r>
-      <w:proofErr w:type="spellEnd"/>
-      <w:r>
-        <w:t xml:space="preserve"> V2'})</w:t>
-      </w:r>
-    </w:p>
-    <w:p>
-      <w:pPr>
-        <w:pStyle w:val="Sinespaciado"/>
-      </w:pPr>
-      <w:r>
-        <w:t>});</w:t>
-      </w:r>
-    </w:p>
-    <w:p>
-      <w:pPr>
-        <w:pStyle w:val="Sinespaciado"/>
-      </w:pPr>
-    </w:p>
-    <w:p>
-      <w:pPr>
-        <w:pStyle w:val="Sinespaciado"/>
-      </w:pPr>
-      <w:proofErr w:type="spellStart"/>
-      <w:r>
-        <w:t>app.put</w:t>
-      </w:r>
-      <w:proofErr w:type="spellEnd"/>
-      <w:r>
-        <w:t>('/</w:t>
-      </w:r>
-      <w:proofErr w:type="spellStart"/>
-      <w:r>
-        <w:t>api</w:t>
-      </w:r>
-      <w:proofErr w:type="spellEnd"/>
-      <w:r>
-        <w:t>/product</w:t>
-      </w:r>
-      <w:proofErr w:type="gramStart"/>
-      <w:r>
-        <w:t>/:</w:t>
-      </w:r>
-      <w:proofErr w:type="spellStart"/>
-      <w:r>
-        <w:t>productId</w:t>
-      </w:r>
-      <w:proofErr w:type="spellEnd"/>
-      <w:proofErr w:type="gramEnd"/>
-      <w:r>
-        <w:t>',(</w:t>
-      </w:r>
-      <w:proofErr w:type="spellStart"/>
-      <w:r>
-        <w:t>req,res</w:t>
-      </w:r>
-      <w:proofErr w:type="spellEnd"/>
-      <w:r>
-        <w:t>)=&gt;{</w:t>
-      </w:r>
-    </w:p>
-    <w:p>
-      <w:pPr>
-        <w:pStyle w:val="Sinespaciado"/>
-      </w:pPr>
-      <w:r>
-        <w:t>}) ;</w:t>
-      </w:r>
-    </w:p>
-    <w:p>
-      <w:pPr>
-        <w:pStyle w:val="Sinespaciado"/>
-      </w:pPr>
-    </w:p>
-    <w:p>
-      <w:pPr>
-        <w:pStyle w:val="Sinespaciado"/>
-      </w:pPr>
-      <w:proofErr w:type="spellStart"/>
-      <w:proofErr w:type="gramStart"/>
-      <w:r>
-        <w:t>app.delete</w:t>
-      </w:r>
-      <w:proofErr w:type="spellEnd"/>
-      <w:proofErr w:type="gramEnd"/>
-      <w:r>
-        <w:t>('/</w:t>
-      </w:r>
-      <w:proofErr w:type="spellStart"/>
-      <w:r>
-        <w:t>api</w:t>
-      </w:r>
-      <w:proofErr w:type="spellEnd"/>
-      <w:r>
-        <w:t>/product/:</w:t>
-      </w:r>
-      <w:proofErr w:type="spellStart"/>
-      <w:r>
-        <w:t>productId</w:t>
-      </w:r>
-      <w:proofErr w:type="spellEnd"/>
-      <w:r>
-        <w:t>',(</w:t>
-      </w:r>
-      <w:proofErr w:type="spellStart"/>
-      <w:r>
-        <w:t>req,res</w:t>
-      </w:r>
-      <w:proofErr w:type="spellEnd"/>
-      <w:r>
-        <w:t>) =&gt;{</w:t>
-      </w:r>
-    </w:p>
-    <w:p>
-      <w:pPr>
-        <w:pStyle w:val="Sinespaciado"/>
-      </w:pPr>
-      <w:r>
-        <w:t>});</w:t>
-      </w:r>
-    </w:p>
-    <w:p>
-      <w:pPr>
-        <w:pStyle w:val="Sinespaciado"/>
-      </w:pPr>
-    </w:p>
-    <w:p>
-      <w:pPr>
-        <w:pStyle w:val="Sinespaciado"/>
-      </w:pPr>
-      <w:proofErr w:type="spellStart"/>
-      <w:proofErr w:type="gramStart"/>
-      <w:r>
-        <w:t>app.listen</w:t>
-      </w:r>
-      <w:proofErr w:type="spellEnd"/>
-      <w:proofErr w:type="gramEnd"/>
-      <w:r>
-        <w:t>(port, ()=&gt; {</w:t>
-      </w:r>
-    </w:p>
-    <w:p>
-      <w:pPr>
-        <w:pStyle w:val="Sinespaciado"/>
-      </w:pPr>
-      <w:r>
-        <w:tab/>
-      </w:r>
-      <w:proofErr w:type="gramStart"/>
-      <w:r>
-        <w:t>console.log(</w:t>
-      </w:r>
-      <w:proofErr w:type="gramEnd"/>
-      <w:r>
-        <w:t xml:space="preserve">`API REST </w:t>
-      </w:r>
-      <w:proofErr w:type="spellStart"/>
-      <w:r>
-        <w:t>corriendo</w:t>
-      </w:r>
-      <w:proofErr w:type="spellEnd"/>
-      <w:r>
-        <w:t xml:space="preserve"> en localhost, </w:t>
-      </w:r>
-      <w:proofErr w:type="spellStart"/>
-      <w:r>
-        <w:t>puerto</w:t>
-      </w:r>
-      <w:proofErr w:type="spellEnd"/>
-      <w:r>
-        <w:t>: ${port}`)</w:t>
+        <w:t>`API REST corriendo en localhost, puerto: ${port}`)</w:t>
       </w:r>
     </w:p>
     <w:p>
@@ -2375,13 +1847,8 @@
       <w:pPr>
         <w:pStyle w:val="Sinespaciado"/>
       </w:pPr>
-      <w:proofErr w:type="spellStart"/>
-      <w:r>
-        <w:t>const</w:t>
-      </w:r>
-      <w:proofErr w:type="spellEnd"/>
-      <w:r>
-        <w:t xml:space="preserve"> mongoose= require('mongoose');</w:t>
+      <w:r>
+        <w:t>const mongoose= require('mongoose');</w:t>
       </w:r>
     </w:p>
     <w:p>
@@ -2430,23 +1897,13 @@
       <w:pPr>
         <w:pStyle w:val="Sinespaciado"/>
       </w:pPr>
-      <w:proofErr w:type="spellStart"/>
       <w:proofErr w:type="gramStart"/>
       <w:r>
         <w:t>mongoose.connect</w:t>
       </w:r>
-      <w:proofErr w:type="spellEnd"/>
       <w:proofErr w:type="gramEnd"/>
       <w:r>
-        <w:t>('</w:t>
-      </w:r>
-      <w:proofErr w:type="spellStart"/>
-      <w:r>
-        <w:t>mongodb</w:t>
-      </w:r>
-      <w:proofErr w:type="spellEnd"/>
-      <w:r>
-        <w:t>://localhost:27017/shop', (err, res)=&gt; {</w:t>
+        <w:t>('mongodb://localhost:27017/shop', (err, res)=&gt; {</w:t>
       </w:r>
     </w:p>
     <w:p>
@@ -2474,23 +1931,7 @@
       </w:r>
       <w:proofErr w:type="gramEnd"/>
       <w:r>
-        <w:t xml:space="preserve">`Error al </w:t>
-      </w:r>
-      <w:proofErr w:type="spellStart"/>
-      <w:r>
-        <w:t>conectar</w:t>
-      </w:r>
-      <w:proofErr w:type="spellEnd"/>
-      <w:r>
-        <w:t xml:space="preserve"> la base de </w:t>
-      </w:r>
-      <w:proofErr w:type="spellStart"/>
-      <w:r>
-        <w:t>datos</w:t>
-      </w:r>
-      <w:proofErr w:type="spellEnd"/>
-      <w:r>
-        <w:t>: ${err}`)</w:t>
+        <w:t>`Error al conectar la base de datos: ${err}`)</w:t>
       </w:r>
       <w:r>
         <w:tab/>
@@ -2518,23 +1959,7 @@
       </w:r>
       <w:proofErr w:type="gramEnd"/>
       <w:r>
-        <w:t xml:space="preserve">'Connection a la base de </w:t>
-      </w:r>
-      <w:proofErr w:type="spellStart"/>
-      <w:r>
-        <w:t>datos</w:t>
-      </w:r>
-      <w:proofErr w:type="spellEnd"/>
-      <w:r>
-        <w:t xml:space="preserve"> </w:t>
-      </w:r>
-      <w:proofErr w:type="spellStart"/>
-      <w:r>
-        <w:t>establecida</w:t>
-      </w:r>
-      <w:proofErr w:type="spellEnd"/>
-      <w:r>
-        <w:t>...')</w:t>
+        <w:t>'Connection a la base de datos establecida...')</w:t>
       </w:r>
     </w:p>
     <w:p>
@@ -3671,171 +3096,1590 @@
       <w:r>
         <w:t>-Se debe realizar el manejo de errores correctamente</w:t>
       </w:r>
+    </w:p>
+    <w:p>
+      <w:pPr>
+        <w:rPr>
+          <w:u w:val="single"/>
+        </w:rPr>
+      </w:pPr>
+      <w:r>
+        <w:t xml:space="preserve">-probar con </w:t>
+      </w:r>
+      <w:proofErr w:type="spellStart"/>
+      <w:r>
+        <w:t>Postman</w:t>
+      </w:r>
+      <w:proofErr w:type="spellEnd"/>
+      <w:r>
+        <w:t>(preferiblemente), retorna un JSON</w:t>
+      </w:r>
+    </w:p>
+    <w:p/>
+    <w:p>
+      <w:pPr>
+        <w:pStyle w:val="Sinespaciado"/>
+      </w:pPr>
+      <w:r>
+        <w:t>app.delete('/api/product/:productId',(req,res) =&gt;{</w:t>
+      </w:r>
+    </w:p>
+    <w:p>
+      <w:pPr>
+        <w:pStyle w:val="Sinespaciado"/>
+      </w:pPr>
+      <w:r>
+        <w:tab/>
+        <w:t>let productId= req.params.productId</w:t>
+      </w:r>
+      <w:r>
+        <w:tab/>
+      </w:r>
+    </w:p>
+    <w:p>
+      <w:pPr>
+        <w:pStyle w:val="Sinespaciado"/>
+      </w:pPr>
+      <w:r>
+        <w:tab/>
+        <w:t>Product.findById(productId, (err, product)=&gt;{</w:t>
+      </w:r>
+    </w:p>
+    <w:p>
+      <w:pPr>
+        <w:pStyle w:val="Sinespaciado"/>
+      </w:pPr>
+    </w:p>
+    <w:p>
+      <w:pPr>
+        <w:pStyle w:val="Sinespaciado"/>
+      </w:pPr>
+      <w:r>
+        <w:tab/>
+      </w:r>
+      <w:r>
+        <w:tab/>
+      </w:r>
+      <w:r>
+        <w:t>if(err) res.status(500).send({message: `Error al Borrar el producto ${productId}`})</w:t>
+      </w:r>
+    </w:p>
+    <w:p>
+      <w:pPr>
+        <w:pStyle w:val="Sinespaciado"/>
+      </w:pPr>
+      <w:r>
+        <w:tab/>
+      </w:r>
+      <w:r>
+        <w:tab/>
+        <w:t>product.remove(err=&gt;{</w:t>
+      </w:r>
+    </w:p>
+    <w:p>
+      <w:pPr>
+        <w:pStyle w:val="Sinespaciado"/>
+      </w:pPr>
+      <w:r>
+        <w:tab/>
+      </w:r>
+      <w:r>
+        <w:tab/>
+      </w:r>
+      <w:r>
+        <w:tab/>
+        <w:t>if(err) res.status(500).send({message: `Error al Borrar el producto ${productId}`})</w:t>
+      </w:r>
+    </w:p>
+    <w:p>
+      <w:pPr>
+        <w:pStyle w:val="Sinespaciado"/>
+      </w:pPr>
+      <w:r>
+        <w:tab/>
+      </w:r>
+      <w:r>
+        <w:tab/>
+      </w:r>
+      <w:r>
+        <w:tab/>
+      </w:r>
+      <w:r>
+        <w:tab/>
+        <w:t>res.status(200).send({message: `El producto ha sido eliminado, id: ${productId}` })</w:t>
+      </w:r>
+    </w:p>
+    <w:p>
+      <w:pPr>
+        <w:pStyle w:val="Sinespaciado"/>
+      </w:pPr>
+      <w:r>
+        <w:tab/>
+      </w:r>
+      <w:r>
+        <w:tab/>
+        <w:t>})</w:t>
+      </w:r>
+    </w:p>
+    <w:p>
+      <w:pPr>
+        <w:pStyle w:val="Sinespaciado"/>
+      </w:pPr>
+      <w:r>
+        <w:tab/>
+        <w:t>})</w:t>
+      </w:r>
+    </w:p>
+    <w:p>
+      <w:pPr>
+        <w:pStyle w:val="Sinespaciado"/>
+      </w:pPr>
+    </w:p>
+    <w:p>
+      <w:pPr>
+        <w:pStyle w:val="Sinespaciado"/>
+      </w:pPr>
+      <w:r>
+        <w:t>});</w:t>
+      </w:r>
+    </w:p>
+    <w:p>
+      <w:pPr>
+        <w:pStyle w:val="Sinespaciado"/>
+        <w:rPr>
+          <w:lang w:val="es-CO"/>
+        </w:rPr>
+      </w:pPr>
+    </w:p>
+    <w:p>
+      <w:pPr>
+        <w:ind w:left="708" w:hanging="708"/>
+      </w:pPr>
+    </w:p>
+    <w:p>
+      <w:pPr>
+        <w:pStyle w:val="Ttulo1"/>
+      </w:pPr>
+      <w:r>
+        <w:t xml:space="preserve">Crear el Modelo para </w:t>
+      </w:r>
+      <w:r>
+        <w:t>actualizar</w:t>
+      </w:r>
+      <w:r>
+        <w:t xml:space="preserve"> un elemento utilizando el método </w:t>
+      </w:r>
+      <w:r>
+        <w:t>PUT</w:t>
+      </w:r>
+      <w:r>
+        <w:t xml:space="preserve"> del HTTP</w:t>
+      </w:r>
+    </w:p>
+    <w:p>
+      <w:pPr>
+        <w:pStyle w:val="Sinespaciado"/>
+        <w:ind w:left="708"/>
+      </w:pPr>
+      <w:r>
+        <w:t>app.put('/api/product/:productId',(req,res)=&gt;{</w:t>
+      </w:r>
+    </w:p>
+    <w:p>
+      <w:pPr>
+        <w:pStyle w:val="Sinespaciado"/>
+        <w:ind w:left="708"/>
+      </w:pPr>
+      <w:r>
+        <w:tab/>
+        <w:t>let productId= req.params.productId</w:t>
+      </w:r>
+    </w:p>
+    <w:p>
+      <w:pPr>
+        <w:pStyle w:val="Sinespaciado"/>
+        <w:ind w:left="708"/>
+      </w:pPr>
+      <w:r>
+        <w:tab/>
+        <w:t>let update = req.body</w:t>
+      </w:r>
+    </w:p>
+    <w:p>
+      <w:pPr>
+        <w:pStyle w:val="Sinespaciado"/>
+        <w:ind w:left="708"/>
+      </w:pPr>
+      <w:r>
+        <w:tab/>
+        <w:t>Product.findByIdAndUpdate(productId, update, (err, productUpdated)=&gt;{</w:t>
+      </w:r>
+    </w:p>
+    <w:p>
+      <w:pPr>
+        <w:pStyle w:val="Sinespaciado"/>
+        <w:ind w:left="708"/>
+      </w:pPr>
+      <w:r>
+        <w:tab/>
+      </w:r>
+      <w:r>
+        <w:tab/>
+      </w:r>
+      <w:r>
+        <w:t>if(err) res.status(500).send({message: `Error al actualizar el producto ${productId}`})</w:t>
+      </w:r>
+    </w:p>
+    <w:p>
+      <w:pPr>
+        <w:pStyle w:val="Sinespaciado"/>
+        <w:ind w:left="708"/>
+      </w:pPr>
+      <w:r>
+        <w:tab/>
+      </w:r>
+      <w:r>
+        <w:tab/>
+      </w:r>
+      <w:r>
+        <w:t>res.status(200).send({product: productUpdated})</w:t>
+      </w:r>
+      <w:r>
+        <w:tab/>
+      </w:r>
+    </w:p>
+    <w:p>
+      <w:pPr>
+        <w:pStyle w:val="Sinespaciado"/>
+        <w:ind w:left="708"/>
+      </w:pPr>
+      <w:r>
+        <w:tab/>
+      </w:r>
+      <w:r>
+        <w:t>})</w:t>
+      </w:r>
+    </w:p>
+    <w:p>
+      <w:pPr>
+        <w:pStyle w:val="Sinespaciado"/>
+        <w:ind w:left="708"/>
+        <w:rPr>
+          <w:lang w:val="es-CO"/>
+        </w:rPr>
+      </w:pPr>
+      <w:r>
+        <w:t>}) ;</w:t>
+      </w:r>
+    </w:p>
+    <w:p>
+      <w:pPr>
+        <w:rPr>
+          <w:rStyle w:val="nfasissutil"/>
+        </w:rPr>
+      </w:pPr>
+    </w:p>
+    <w:p>
+      <w:pPr>
+        <w:rPr>
+          <w:rStyle w:val="nfasissutil"/>
+          <w:i w:val="0"/>
+          <w:iCs w:val="0"/>
+          <w:color w:val="7030A0"/>
+        </w:rPr>
+      </w:pPr>
+      <w:r>
+        <w:rPr>
+          <w:rStyle w:val="nfasissutil"/>
+          <w:i w:val="0"/>
+          <w:iCs w:val="0"/>
+          <w:color w:val="7030A0"/>
+        </w:rPr>
+        <w:t>Actualmente todo el código se encuentra en un solo fichero (index.js) a partir de ahora se dividirán las funciones del documento para que sea más fácil de realizar el mantenimiento y trabajo a futuro, también la escalabilidad</w:t>
+      </w:r>
+    </w:p>
+    <w:p>
+      <w:pPr>
+        <w:pStyle w:val="Ttulo2"/>
+        <w:rPr>
+          <w:rStyle w:val="nfasissutil"/>
+        </w:rPr>
+      </w:pPr>
+    </w:p>
+    <w:p>
+      <w:pPr>
+        <w:pStyle w:val="Ttulo1"/>
+      </w:pPr>
+      <w:r>
+        <w:t>Separar el código realizado a la fecha a ficheros divididos por función</w:t>
+      </w:r>
+      <w:r>
+        <w:t xml:space="preserve"> (</w:t>
+      </w:r>
+      <w:proofErr w:type="spellStart"/>
+      <w:r>
+        <w:t>refactoriza</w:t>
+      </w:r>
+      <w:proofErr w:type="spellEnd"/>
+      <w:r>
+        <w:t>)</w:t>
+      </w:r>
+    </w:p>
+    <w:p>
+      <w:proofErr w:type="gramStart"/>
+      <w:r>
+        <w:t>Crear  carpeta</w:t>
+      </w:r>
+      <w:proofErr w:type="gramEnd"/>
+      <w:r>
+        <w:t xml:space="preserve"> controllers donde pondrán los controladores requeridos</w:t>
+      </w:r>
+    </w:p>
+    <w:p>
+      <w:r>
+        <w:t>Crear archivo product.js</w:t>
+      </w:r>
+    </w:p>
+    <w:p/>
+    <w:p>
+      <w:r>
+        <w:t xml:space="preserve">Crear funciones con los métodos necesarios para interactuar con la DB según los métodos del HTTP, </w:t>
+      </w:r>
+      <w:r>
+        <w:t>GET</w:t>
+      </w:r>
+      <w:r>
+        <w:t xml:space="preserve">, </w:t>
+      </w:r>
+      <w:r>
+        <w:t>POST</w:t>
+      </w:r>
+      <w:r>
+        <w:t xml:space="preserve">, </w:t>
+      </w:r>
+      <w:r>
+        <w:t>PUT,</w:t>
+      </w:r>
+      <w:r>
+        <w:t xml:space="preserve"> </w:t>
+      </w:r>
+      <w:r>
+        <w:t>DELETE</w:t>
+      </w:r>
+      <w:r>
+        <w:t>, se debe quitar del index JS y poner en este archivo</w:t>
+      </w:r>
+      <w:r>
+        <w:t xml:space="preserve">, se debe exportar los </w:t>
+      </w:r>
+      <w:r>
+        <w:t>módulos</w:t>
+      </w:r>
+      <w:r>
+        <w:t xml:space="preserve"> de las funciones creadas.</w:t>
+      </w:r>
+    </w:p>
+    <w:p>
+      <w:pPr>
+        <w:pStyle w:val="Sinespaciado"/>
+        <w:ind w:left="708"/>
+        <w:rPr>
+          <w:lang w:val="es-CO"/>
+        </w:rPr>
+      </w:pPr>
+    </w:p>
+    <w:p>
+      <w:pPr>
+        <w:pStyle w:val="Sinespaciado"/>
+        <w:ind w:left="708"/>
+      </w:pPr>
+      <w:r>
+        <w:t>'use strict'</w:t>
+      </w:r>
+    </w:p>
+    <w:p>
+      <w:pPr>
+        <w:pStyle w:val="Sinespaciado"/>
+        <w:ind w:left="708"/>
+      </w:pPr>
+      <w:r>
+        <w:t>const Product</w:t>
+      </w:r>
+      <w:r>
+        <w:tab/>
+      </w:r>
+      <w:r>
+        <w:tab/>
+      </w:r>
+      <w:r>
+        <w:tab/>
+      </w:r>
+      <w:r>
+        <w:tab/>
+        <w:t xml:space="preserve"> = require('../models/product') // No es libreria NPM, se pone ruta completa</w:t>
+      </w:r>
+    </w:p>
+    <w:p>
+      <w:pPr>
+        <w:pStyle w:val="Sinespaciado"/>
+        <w:ind w:left="708"/>
+      </w:pPr>
+    </w:p>
+    <w:p>
+      <w:pPr>
+        <w:pStyle w:val="Sinespaciado"/>
+        <w:ind w:left="708"/>
+      </w:pPr>
+      <w:r>
+        <w:t>function getProduct(req, res){</w:t>
+      </w:r>
+    </w:p>
+    <w:p>
+      <w:pPr>
+        <w:pStyle w:val="Sinespaciado"/>
+        <w:ind w:left="708"/>
+      </w:pPr>
+      <w:r>
+        <w:tab/>
+        <w:t>let productId= req.params.productId</w:t>
+      </w:r>
+    </w:p>
+    <w:p>
+      <w:pPr>
+        <w:pStyle w:val="Sinespaciado"/>
+        <w:ind w:left="708"/>
+      </w:pPr>
+      <w:r>
+        <w:tab/>
+        <w:t>Product.findById(productId, (err, product)=&gt;{</w:t>
+      </w:r>
+    </w:p>
+    <w:p>
+      <w:pPr>
+        <w:pStyle w:val="Sinespaciado"/>
+        <w:ind w:left="708"/>
+      </w:pPr>
+      <w:r>
+        <w:tab/>
+      </w:r>
+      <w:r>
+        <w:tab/>
+      </w:r>
+      <w:r>
+        <w:tab/>
+      </w:r>
+      <w:r>
+        <w:t>if(err) return res.status.send({message:`Error al realizar la petición ${err}`})</w:t>
+      </w:r>
+    </w:p>
+    <w:p>
+      <w:pPr>
+        <w:pStyle w:val="Sinespaciado"/>
+        <w:ind w:left="708"/>
+      </w:pPr>
+      <w:r>
+        <w:tab/>
+      </w:r>
+      <w:r>
+        <w:tab/>
+      </w:r>
+      <w:r>
+        <w:tab/>
+      </w:r>
+      <w:r>
+        <w:t>if(!product) return res.status(404).send({message: `El producto no existe`})</w:t>
+      </w:r>
+    </w:p>
+    <w:p>
+      <w:pPr>
+        <w:pStyle w:val="Sinespaciado"/>
+        <w:ind w:left="708"/>
+      </w:pPr>
+      <w:r>
+        <w:tab/>
+      </w:r>
+      <w:r>
+        <w:tab/>
+      </w:r>
+      <w:r>
+        <w:tab/>
+        <w:t>res.status(200).send({product}) //</w:t>
+      </w:r>
+      <w:r>
+        <w:tab/>
+        <w:t>console.log(product)</w:t>
+      </w:r>
+    </w:p>
+    <w:p>
+      <w:pPr>
+        <w:pStyle w:val="Sinespaciado"/>
+        <w:ind w:left="708"/>
+      </w:pPr>
+      <w:r>
+        <w:tab/>
+        <w:t>})</w:t>
+      </w:r>
+    </w:p>
+    <w:p>
+      <w:pPr>
+        <w:pStyle w:val="Sinespaciado"/>
+        <w:ind w:left="708"/>
+      </w:pPr>
+      <w:r>
+        <w:t>}</w:t>
+      </w:r>
+    </w:p>
+    <w:p>
+      <w:pPr>
+        <w:pStyle w:val="Sinespaciado"/>
+        <w:ind w:left="708"/>
+      </w:pPr>
+    </w:p>
+    <w:p>
+      <w:pPr>
+        <w:pStyle w:val="Sinespaciado"/>
+        <w:ind w:left="708"/>
+      </w:pPr>
+      <w:r>
+        <w:t>function getProducts(req, res){</w:t>
+      </w:r>
+    </w:p>
+    <w:p>
+      <w:pPr>
+        <w:pStyle w:val="Sinespaciado"/>
+        <w:ind w:left="708"/>
+      </w:pPr>
+      <w:r>
+        <w:tab/>
+      </w:r>
+      <w:r>
+        <w:tab/>
+        <w:t>Product.find({}, (err, products)=&gt;{</w:t>
+      </w:r>
+    </w:p>
+    <w:p>
+      <w:pPr>
+        <w:pStyle w:val="Sinespaciado"/>
+        <w:ind w:left="708"/>
+      </w:pPr>
+      <w:r>
+        <w:tab/>
+      </w:r>
+      <w:r>
+        <w:tab/>
+      </w:r>
+      <w:r>
+        <w:tab/>
+        <w:t>if(err) return res.status.send({message:`Error al realizar la petición ${err}`})</w:t>
+      </w:r>
+    </w:p>
+    <w:p>
+      <w:pPr>
+        <w:pStyle w:val="Sinespaciado"/>
+        <w:ind w:left="708"/>
+      </w:pPr>
+      <w:r>
+        <w:tab/>
+      </w:r>
+      <w:r>
+        <w:tab/>
+      </w:r>
+      <w:r>
+        <w:tab/>
+        <w:t>if(!products)</w:t>
+      </w:r>
+      <w:r>
+        <w:tab/>
+        <w:t xml:space="preserve"> return res.status(404).send({message: `No existen productos`})</w:t>
+      </w:r>
+    </w:p>
+    <w:p>
+      <w:pPr>
+        <w:pStyle w:val="Sinespaciado"/>
+        <w:ind w:left="708"/>
+      </w:pPr>
+      <w:r>
+        <w:tab/>
+      </w:r>
+      <w:r>
+        <w:tab/>
+      </w:r>
+      <w:r>
+        <w:tab/>
+      </w:r>
+      <w:r>
+        <w:t xml:space="preserve">res.send(200, </w:t>
+      </w:r>
+      <w:r>
+        <w:tab/>
+        <w:t>{products}</w:t>
+      </w:r>
+      <w:r>
+        <w:tab/>
+        <w:t>) //array JSON con productos</w:t>
+      </w:r>
+    </w:p>
+    <w:p>
+      <w:pPr>
+        <w:pStyle w:val="Sinespaciado"/>
+        <w:ind w:left="708"/>
+      </w:pPr>
+      <w:r>
+        <w:tab/>
+      </w:r>
+      <w:r>
+        <w:t>})</w:t>
+      </w:r>
+    </w:p>
+    <w:p>
+      <w:pPr>
+        <w:pStyle w:val="Sinespaciado"/>
+        <w:ind w:left="708"/>
+      </w:pPr>
+      <w:r>
+        <w:t>}</w:t>
+      </w:r>
+    </w:p>
+    <w:p>
+      <w:pPr>
+        <w:pStyle w:val="Sinespaciado"/>
+        <w:ind w:left="708"/>
+      </w:pPr>
+    </w:p>
+    <w:p>
+      <w:pPr>
+        <w:pStyle w:val="Sinespaciado"/>
+        <w:ind w:left="708"/>
+      </w:pPr>
+      <w:r>
+        <w:t>function saveProduct(req, res){</w:t>
+      </w:r>
+    </w:p>
+    <w:p>
+      <w:pPr>
+        <w:pStyle w:val="Sinespaciado"/>
+        <w:ind w:left="708"/>
+      </w:pPr>
+      <w:r>
+        <w:tab/>
+        <w:t>console.log ('POST/api/product')</w:t>
+      </w:r>
+    </w:p>
+    <w:p>
+      <w:pPr>
+        <w:pStyle w:val="Sinespaciado"/>
+        <w:ind w:left="708"/>
+      </w:pPr>
+      <w:r>
+        <w:tab/>
+      </w:r>
+      <w:r>
+        <w:t>console.log (req.body)</w:t>
+      </w:r>
+    </w:p>
+    <w:p>
+      <w:pPr>
+        <w:pStyle w:val="Sinespaciado"/>
+        <w:ind w:left="708"/>
+      </w:pPr>
+      <w:r>
+        <w:tab/>
+      </w:r>
+      <w:r>
+        <w:t>let product = new Product()</w:t>
+      </w:r>
+    </w:p>
+    <w:p>
+      <w:pPr>
+        <w:pStyle w:val="Sinespaciado"/>
+        <w:ind w:left="708"/>
+      </w:pPr>
+      <w:r>
+        <w:tab/>
+        <w:t>product.name</w:t>
+      </w:r>
+      <w:r>
+        <w:tab/>
+      </w:r>
+      <w:r>
+        <w:tab/>
+        <w:t>=req.body.name</w:t>
+      </w:r>
+    </w:p>
+    <w:p>
+      <w:pPr>
+        <w:pStyle w:val="Sinespaciado"/>
+        <w:ind w:left="708"/>
+      </w:pPr>
+      <w:r>
+        <w:tab/>
+        <w:t>product.picture</w:t>
+      </w:r>
+      <w:r>
+        <w:tab/>
+      </w:r>
+      <w:r>
+        <w:tab/>
+        <w:t>=req.body.picture</w:t>
+      </w:r>
+    </w:p>
+    <w:p>
+      <w:pPr>
+        <w:pStyle w:val="Sinespaciado"/>
+        <w:ind w:left="708"/>
+      </w:pPr>
+      <w:r>
+        <w:tab/>
+        <w:t>product.price</w:t>
+      </w:r>
+      <w:r>
+        <w:tab/>
+      </w:r>
+      <w:r>
+        <w:tab/>
+        <w:t>=req.body.price</w:t>
+      </w:r>
+    </w:p>
+    <w:p>
+      <w:pPr>
+        <w:pStyle w:val="Sinespaciado"/>
+        <w:ind w:left="708"/>
+      </w:pPr>
+      <w:r>
+        <w:tab/>
+        <w:t>product.category</w:t>
+      </w:r>
+      <w:r>
+        <w:tab/>
+        <w:t>=req.body.category</w:t>
+      </w:r>
+    </w:p>
+    <w:p>
+      <w:pPr>
+        <w:pStyle w:val="Sinespaciado"/>
+        <w:ind w:left="708"/>
+      </w:pPr>
+      <w:r>
+        <w:tab/>
+        <w:t>product.description</w:t>
+      </w:r>
+      <w:r>
+        <w:tab/>
+        <w:t>=req.body.description</w:t>
+      </w:r>
+    </w:p>
+    <w:p>
+      <w:pPr>
+        <w:pStyle w:val="Sinespaciado"/>
+        <w:ind w:left="708"/>
+      </w:pPr>
+      <w:r>
+        <w:tab/>
+      </w:r>
+      <w:r>
+        <w:t>product.save((err, productStored)=&gt;{</w:t>
+      </w:r>
+    </w:p>
+    <w:p>
+      <w:pPr>
+        <w:pStyle w:val="Sinespaciado"/>
+        <w:ind w:left="708"/>
+      </w:pPr>
+      <w:r>
+        <w:tab/>
+      </w:r>
+      <w:r>
+        <w:tab/>
+      </w:r>
+      <w:r>
+        <w:tab/>
+        <w:t>if (err) res.status(500). send({message: `Error al guardar en la base de datos ${err}`})</w:t>
+      </w:r>
+    </w:p>
+    <w:p>
+      <w:pPr>
+        <w:pStyle w:val="Sinespaciado"/>
+        <w:ind w:left="708"/>
+      </w:pPr>
+      <w:r>
+        <w:tab/>
+      </w:r>
+      <w:r>
+        <w:tab/>
+      </w:r>
+      <w:r>
+        <w:tab/>
+      </w:r>
+      <w:r>
+        <w:tab/>
+      </w:r>
+      <w:r>
+        <w:tab/>
+      </w:r>
+      <w:r>
+        <w:t>res.status(200).send({product:productStored})</w:t>
+      </w:r>
+    </w:p>
+    <w:p>
+      <w:pPr>
+        <w:pStyle w:val="Sinespaciado"/>
+        <w:ind w:left="708"/>
+      </w:pPr>
+      <w:r>
+        <w:tab/>
+      </w:r>
+      <w:r>
+        <w:tab/>
+      </w:r>
+      <w:r>
+        <w:tab/>
+        <w:t>})</w:t>
+      </w:r>
+    </w:p>
+    <w:p>
+      <w:pPr>
+        <w:pStyle w:val="Sinespaciado"/>
+        <w:ind w:left="708"/>
+      </w:pPr>
+      <w:r>
+        <w:t>}</w:t>
+      </w:r>
+    </w:p>
+    <w:p>
+      <w:pPr>
+        <w:pStyle w:val="Sinespaciado"/>
+        <w:ind w:left="708"/>
+      </w:pPr>
+    </w:p>
+    <w:p>
+      <w:pPr>
+        <w:pStyle w:val="Sinespaciado"/>
+        <w:ind w:left="708"/>
+      </w:pPr>
+      <w:r>
+        <w:t>function updateProduct(req, res){</w:t>
+      </w:r>
+    </w:p>
+    <w:p>
+      <w:pPr>
+        <w:pStyle w:val="Sinespaciado"/>
+        <w:ind w:left="708"/>
+      </w:pPr>
+      <w:r>
+        <w:tab/>
+      </w:r>
+      <w:r>
+        <w:tab/>
+        <w:t>let productId= req.params.productId</w:t>
+      </w:r>
+    </w:p>
+    <w:p>
+      <w:pPr>
+        <w:pStyle w:val="Sinespaciado"/>
+        <w:ind w:left="708"/>
+      </w:pPr>
+      <w:r>
+        <w:tab/>
+      </w:r>
+      <w:r>
+        <w:tab/>
+        <w:t>let update = req.body</w:t>
+      </w:r>
+    </w:p>
+    <w:p>
+      <w:pPr>
+        <w:pStyle w:val="Sinespaciado"/>
+        <w:ind w:left="708"/>
+      </w:pPr>
+      <w:r>
+        <w:tab/>
+      </w:r>
+      <w:r>
+        <w:tab/>
+        <w:t>Product.findByIdAndUpdate(productId, update, (err, productUpdated)=&gt;{</w:t>
+      </w:r>
+    </w:p>
+    <w:p>
+      <w:pPr>
+        <w:pStyle w:val="Sinespaciado"/>
+        <w:ind w:left="708"/>
+      </w:pPr>
+      <w:r>
+        <w:tab/>
+      </w:r>
+      <w:r>
+        <w:tab/>
+      </w:r>
+      <w:r>
+        <w:tab/>
+      </w:r>
+      <w:r>
+        <w:tab/>
+      </w:r>
+      <w:r>
+        <w:t>if(err) res.status(500).send({message: `Error al actualizar el producto ${productId}`})</w:t>
+      </w:r>
+    </w:p>
+    <w:p>
+      <w:pPr>
+        <w:pStyle w:val="Sinespaciado"/>
+        <w:ind w:left="708"/>
+      </w:pPr>
+      <w:r>
+        <w:tab/>
+      </w:r>
+      <w:r>
+        <w:tab/>
+      </w:r>
+      <w:r>
+        <w:tab/>
+      </w:r>
+      <w:r>
+        <w:tab/>
+      </w:r>
+      <w:r>
+        <w:t>res.status(200).send({product: productUpdated})</w:t>
+      </w:r>
+    </w:p>
+    <w:p>
+      <w:pPr>
+        <w:pStyle w:val="Sinespaciado"/>
+        <w:ind w:left="708"/>
+      </w:pPr>
+      <w:r>
+        <w:tab/>
+      </w:r>
+      <w:r>
+        <w:tab/>
+        <w:t>})</w:t>
+      </w:r>
+    </w:p>
+    <w:p>
+      <w:pPr>
+        <w:pStyle w:val="Sinespaciado"/>
+        <w:ind w:left="708"/>
+      </w:pPr>
+      <w:r>
+        <w:t>}</w:t>
+      </w:r>
+    </w:p>
+    <w:p>
+      <w:pPr>
+        <w:pStyle w:val="Sinespaciado"/>
+        <w:ind w:left="708"/>
+      </w:pPr>
+    </w:p>
+    <w:p>
+      <w:pPr>
+        <w:pStyle w:val="Sinespaciado"/>
+        <w:ind w:left="708"/>
+      </w:pPr>
+      <w:r>
+        <w:t>function deleteProduct(req, res){</w:t>
+      </w:r>
+    </w:p>
+    <w:p>
+      <w:pPr>
+        <w:pStyle w:val="Sinespaciado"/>
+        <w:ind w:left="708"/>
+      </w:pPr>
+      <w:r>
+        <w:tab/>
+        <w:t>let productId= req.params.productId</w:t>
+      </w:r>
+    </w:p>
+    <w:p>
+      <w:pPr>
+        <w:pStyle w:val="Sinespaciado"/>
+        <w:ind w:left="708"/>
+      </w:pPr>
+      <w:r>
+        <w:tab/>
+        <w:t>Product.findById(productId, (err, product)=&gt;{</w:t>
+      </w:r>
+    </w:p>
+    <w:p>
+      <w:pPr>
+        <w:pStyle w:val="Sinespaciado"/>
+        <w:ind w:left="708"/>
+      </w:pPr>
+      <w:r>
+        <w:tab/>
+      </w:r>
+      <w:r>
+        <w:tab/>
+      </w:r>
+      <w:r>
+        <w:t>if(err) res.status(500).send({message: `Error al Borrar el producto ${productId}`})</w:t>
+      </w:r>
+    </w:p>
+    <w:p>
+      <w:pPr>
+        <w:pStyle w:val="Sinespaciado"/>
+        <w:ind w:left="708"/>
+      </w:pPr>
+      <w:r>
+        <w:tab/>
+      </w:r>
+      <w:r>
+        <w:tab/>
+      </w:r>
+      <w:r>
+        <w:tab/>
+        <w:t>product.remove(err=&gt;{</w:t>
+      </w:r>
+    </w:p>
+    <w:p>
+      <w:pPr>
+        <w:pStyle w:val="Sinespaciado"/>
+        <w:ind w:left="708"/>
+      </w:pPr>
+      <w:r>
+        <w:tab/>
+      </w:r>
+      <w:r>
+        <w:tab/>
+      </w:r>
+      <w:r>
+        <w:tab/>
+      </w:r>
+      <w:r>
+        <w:tab/>
+      </w:r>
+      <w:r>
+        <w:tab/>
+      </w:r>
+      <w:r>
+        <w:tab/>
+        <w:t>if(err) res.status(500).send({message: `Error al Borrar el producto ${productId}`})</w:t>
+      </w:r>
+    </w:p>
+    <w:p>
+      <w:pPr>
+        <w:pStyle w:val="Sinespaciado"/>
+        <w:ind w:left="708"/>
+      </w:pPr>
+      <w:r>
+        <w:tab/>
+      </w:r>
+      <w:r>
+        <w:tab/>
+      </w:r>
+      <w:r>
+        <w:tab/>
+      </w:r>
+      <w:r>
+        <w:tab/>
+      </w:r>
+      <w:r>
+        <w:tab/>
+      </w:r>
+      <w:r>
+        <w:tab/>
+        <w:t>res.status(200).send({message: `El producto ha sido eliminado, id: ${productId}` })</w:t>
+      </w:r>
+    </w:p>
+    <w:p>
+      <w:pPr>
+        <w:pStyle w:val="Sinespaciado"/>
+        <w:ind w:left="708"/>
+      </w:pPr>
+      <w:r>
+        <w:tab/>
+      </w:r>
+      <w:r>
+        <w:tab/>
+      </w:r>
+      <w:r>
+        <w:tab/>
+      </w:r>
+      <w:r>
+        <w:t>})</w:t>
+      </w:r>
+    </w:p>
+    <w:p>
+      <w:pPr>
+        <w:pStyle w:val="Sinespaciado"/>
+        <w:ind w:left="708"/>
+      </w:pPr>
+      <w:r>
+        <w:tab/>
+        <w:t>})</w:t>
+      </w:r>
+    </w:p>
+    <w:p>
+      <w:pPr>
+        <w:pStyle w:val="Sinespaciado"/>
+        <w:ind w:left="708"/>
+      </w:pPr>
+      <w:r>
+        <w:t>}</w:t>
+      </w:r>
+    </w:p>
+    <w:p>
+      <w:pPr>
+        <w:pStyle w:val="Sinespaciado"/>
+        <w:ind w:left="708"/>
+      </w:pPr>
+    </w:p>
+    <w:p>
+      <w:pPr>
+        <w:pStyle w:val="Sinespaciado"/>
+        <w:ind w:left="708"/>
+      </w:pPr>
+      <w:r>
+        <w:t>module.exports= {</w:t>
+      </w:r>
+    </w:p>
+    <w:p>
+      <w:pPr>
+        <w:pStyle w:val="Sinespaciado"/>
+        <w:ind w:left="708"/>
+      </w:pPr>
+      <w:r>
+        <w:tab/>
+        <w:t>getProduct,</w:t>
+      </w:r>
+    </w:p>
+    <w:p>
+      <w:pPr>
+        <w:pStyle w:val="Sinespaciado"/>
+        <w:ind w:left="708"/>
+      </w:pPr>
+      <w:r>
+        <w:tab/>
+        <w:t>getProducts,</w:t>
+      </w:r>
+    </w:p>
+    <w:p>
+      <w:pPr>
+        <w:pStyle w:val="Sinespaciado"/>
+        <w:ind w:left="708"/>
+      </w:pPr>
+      <w:r>
+        <w:tab/>
+        <w:t>saveProduct,</w:t>
+      </w:r>
+    </w:p>
+    <w:p>
+      <w:pPr>
+        <w:pStyle w:val="Sinespaciado"/>
+        <w:ind w:left="708"/>
+      </w:pPr>
+      <w:r>
+        <w:tab/>
+      </w:r>
+      <w:r>
+        <w:t>updateProduct,</w:t>
+      </w:r>
+    </w:p>
+    <w:p>
+      <w:pPr>
+        <w:pStyle w:val="Sinespaciado"/>
+        <w:ind w:left="708"/>
+      </w:pPr>
+      <w:r>
+        <w:tab/>
+        <w:t>deleteProduct</w:t>
+      </w:r>
+    </w:p>
+    <w:p>
+      <w:pPr>
+        <w:pStyle w:val="Sinespaciado"/>
+        <w:ind w:left="708"/>
+      </w:pPr>
+    </w:p>
+    <w:p>
+      <w:pPr>
+        <w:pStyle w:val="Sinespaciado"/>
+        <w:ind w:left="708"/>
+      </w:pPr>
+      <w:r>
+        <w:t>}</w:t>
+      </w:r>
+    </w:p>
+    <w:p/>
+    <w:p/>
+    <w:p/>
+    <w:p>
+      <w:r>
+        <w:t>Crear carpeta routes</w:t>
+      </w:r>
+      <w:r>
+        <w:t xml:space="preserve"> con el archivo </w:t>
+      </w:r>
+      <w:r>
+        <w:t>index.js donde</w:t>
+      </w:r>
+      <w:r>
+        <w:t xml:space="preserve"> se pondrán las rutas</w:t>
+      </w:r>
+      <w:r>
+        <w:t xml:space="preserve"> Con los métodos configurados en el archivo controllers. Se </w:t>
+      </w:r>
+      <w:proofErr w:type="gramStart"/>
+      <w:r>
+        <w:t>cambiaran</w:t>
+      </w:r>
+      <w:proofErr w:type="gramEnd"/>
+      <w:r>
+        <w:t xml:space="preserve"> las </w:t>
+      </w:r>
+      <w:proofErr w:type="spellStart"/>
+      <w:r>
+        <w:t>arrow</w:t>
+      </w:r>
+      <w:proofErr w:type="spellEnd"/>
+      <w:r>
+        <w:t xml:space="preserve"> </w:t>
+      </w:r>
+      <w:proofErr w:type="spellStart"/>
+      <w:r>
+        <w:t>function</w:t>
+      </w:r>
+      <w:proofErr w:type="spellEnd"/>
+      <w:r>
+        <w:t xml:space="preserve"> por funciones creadas en archivo </w:t>
+      </w:r>
+      <w:r>
+        <w:t>controllers/products.js,</w:t>
+      </w:r>
+      <w:r>
+        <w:t xml:space="preserve"> se llamara al controlador de productos mediante </w:t>
+      </w:r>
+      <w:proofErr w:type="spellStart"/>
+      <w:r>
+        <w:t>require</w:t>
+      </w:r>
+      <w:proofErr w:type="spellEnd"/>
+      <w:r>
+        <w:t xml:space="preserve"> para importar sus datos</w:t>
+      </w:r>
+    </w:p>
+    <w:p>
+      <w:pPr>
+        <w:pStyle w:val="Sinespaciado"/>
+        <w:ind w:left="708"/>
+      </w:pPr>
+      <w:r>
+        <w:t>'use strict'</w:t>
+      </w:r>
       <w:bookmarkStart w:id="0" w:name="_GoBack"/>
       <w:bookmarkEnd w:id="0"/>
     </w:p>
     <w:p>
       <w:pPr>
+        <w:pStyle w:val="Sinespaciado"/>
+        <w:ind w:left="708"/>
+      </w:pPr>
+    </w:p>
+    <w:p>
+      <w:pPr>
+        <w:pStyle w:val="Sinespaciado"/>
+        <w:ind w:left="708"/>
+      </w:pPr>
+      <w:r>
+        <w:t>const express       = require ('express')</w:t>
+      </w:r>
+    </w:p>
+    <w:p>
+      <w:pPr>
+        <w:pStyle w:val="Sinespaciado"/>
+        <w:ind w:left="708"/>
+      </w:pPr>
+      <w:r>
+        <w:t>const productCtrl   = require('../controllers/product')</w:t>
+      </w:r>
+    </w:p>
+    <w:p>
+      <w:pPr>
+        <w:pStyle w:val="Sinespaciado"/>
+        <w:ind w:left="708"/>
+      </w:pPr>
+      <w:r>
+        <w:t>const api           = express.Router()</w:t>
+      </w:r>
+    </w:p>
+    <w:p>
+      <w:pPr>
+        <w:pStyle w:val="Sinespaciado"/>
+        <w:ind w:left="708"/>
+      </w:pPr>
+    </w:p>
+    <w:p>
+      <w:pPr>
+        <w:pStyle w:val="Sinespaciado"/>
+        <w:ind w:left="708"/>
+      </w:pPr>
+      <w:r>
+        <w:t>api.get('/product', productCtrl.getProducts);</w:t>
+      </w:r>
+    </w:p>
+    <w:p>
+      <w:pPr>
+        <w:pStyle w:val="Sinespaciado"/>
+        <w:ind w:left="708"/>
+      </w:pPr>
+      <w:r>
+        <w:t>api.get('/product/:productId', productCtrl.getProduct)</w:t>
+      </w:r>
+    </w:p>
+    <w:p>
+      <w:pPr>
+        <w:pStyle w:val="Sinespaciado"/>
+        <w:ind w:left="708"/>
+      </w:pPr>
+      <w:r>
+        <w:t>api.post('/product', productCtrl.saveProduct);</w:t>
+      </w:r>
+    </w:p>
+    <w:p>
+      <w:pPr>
+        <w:pStyle w:val="Sinespaciado"/>
+        <w:ind w:left="708"/>
+      </w:pPr>
+      <w:r>
+        <w:t>api.put('/product/:productId',productCtrl.saveProduct);</w:t>
+      </w:r>
+    </w:p>
+    <w:p>
+      <w:pPr>
+        <w:pStyle w:val="Sinespaciado"/>
+        <w:ind w:left="708"/>
+      </w:pPr>
+      <w:r>
+        <w:t>api.delete('/product/:productId',productCtrl.deleteProduct);</w:t>
+      </w:r>
+    </w:p>
+    <w:p>
+      <w:pPr>
+        <w:pStyle w:val="Sinespaciado"/>
+        <w:ind w:left="708"/>
+      </w:pPr>
+    </w:p>
+    <w:p>
+      <w:pPr>
+        <w:pStyle w:val="Sinespaciado"/>
+        <w:ind w:left="708"/>
+      </w:pPr>
+      <w:r>
+        <w:t>module.exports= api</w:t>
+      </w:r>
+    </w:p>
+    <w:p/>
+    <w:p/>
+    <w:p>
+      <w:pPr>
         <w:rPr>
           <w:u w:val="single"/>
         </w:rPr>
       </w:pPr>
       <w:r>
-        <w:t xml:space="preserve">-probar con </w:t>
-      </w:r>
-      <w:proofErr w:type="spellStart"/>
-      <w:r>
-        <w:t>Postman</w:t>
-      </w:r>
-      <w:proofErr w:type="spellEnd"/>
-      <w:r>
-        <w:t>(preferiblemente), retorna un JSON</w:t>
+        <w:t xml:space="preserve">Crear </w:t>
+      </w:r>
+      <w:r>
+        <w:t>archivo</w:t>
+      </w:r>
+      <w:r>
+        <w:t xml:space="preserve"> app.js donde se pondrán el </w:t>
+      </w:r>
+      <w:proofErr w:type="spellStart"/>
+      <w:r>
+        <w:t>body</w:t>
+      </w:r>
+      <w:proofErr w:type="spellEnd"/>
+      <w:r>
+        <w:t xml:space="preserve"> </w:t>
+      </w:r>
+      <w:proofErr w:type="spellStart"/>
+      <w:r>
+        <w:t>parser</w:t>
+      </w:r>
+      <w:proofErr w:type="spellEnd"/>
+      <w:r>
+        <w:t>, Express y el llamado a la API con las rutas</w:t>
+      </w:r>
+      <w:r>
+        <w:rPr>
+          <w:u w:val="single"/>
+        </w:rPr>
+        <w:t xml:space="preserve"> (routes.js)</w:t>
+      </w:r>
+    </w:p>
+    <w:p>
+      <w:pPr>
+        <w:pStyle w:val="Sinespaciado"/>
+        <w:ind w:left="708"/>
+      </w:pPr>
+      <w:r>
+        <w:t>'use strict' //Desde node 6 se pone esto</w:t>
+      </w:r>
+    </w:p>
+    <w:p>
+      <w:pPr>
+        <w:pStyle w:val="Sinespaciado"/>
+        <w:ind w:left="708"/>
+      </w:pPr>
+      <w:r>
+        <w:t>const express         = require ('express');</w:t>
+      </w:r>
+    </w:p>
+    <w:p>
+      <w:pPr>
+        <w:pStyle w:val="Sinespaciado"/>
+        <w:ind w:left="708"/>
+      </w:pPr>
+      <w:r>
+        <w:t>const bodyParser      = require('body-parser'); //Middleware Capas q se emplean como tubos que conectaran</w:t>
+      </w:r>
+    </w:p>
+    <w:p>
+      <w:pPr>
+        <w:pStyle w:val="Sinespaciado"/>
+        <w:ind w:left="708"/>
+      </w:pPr>
+      <w:r>
+        <w:t>const app             = express();</w:t>
+      </w:r>
+    </w:p>
+    <w:p>
+      <w:pPr>
+        <w:pStyle w:val="Sinespaciado"/>
+        <w:ind w:left="708"/>
+      </w:pPr>
+      <w:r>
+        <w:t>const api             = require('./routes')</w:t>
+      </w:r>
+    </w:p>
+    <w:p>
+      <w:pPr>
+        <w:pStyle w:val="Sinespaciado"/>
+        <w:ind w:left="708"/>
+      </w:pPr>
+    </w:p>
+    <w:p>
+      <w:pPr>
+        <w:pStyle w:val="Sinespaciado"/>
+        <w:ind w:left="708"/>
+      </w:pPr>
+      <w:r>
+        <w:t>app.use(bodyParser.urlencoded({extended: false }));</w:t>
+      </w:r>
+    </w:p>
+    <w:p>
+      <w:pPr>
+        <w:pStyle w:val="Sinespaciado"/>
+        <w:ind w:left="708"/>
+      </w:pPr>
+      <w:r>
+        <w:t>app.use(bodyParser.json());</w:t>
+      </w:r>
+    </w:p>
+    <w:p>
+      <w:pPr>
+        <w:pStyle w:val="Sinespaciado"/>
+        <w:ind w:left="708"/>
+      </w:pPr>
+      <w:r>
+        <w:t>app.use('/api', api)</w:t>
+      </w:r>
+    </w:p>
+    <w:p>
+      <w:pPr>
+        <w:pStyle w:val="Sinespaciado"/>
+        <w:ind w:left="708"/>
+      </w:pPr>
+      <w:r>
+        <w:t>// Exportar módulo para utilizar</w:t>
+      </w:r>
+    </w:p>
+    <w:p>
+      <w:pPr>
+        <w:pStyle w:val="Sinespaciado"/>
+        <w:ind w:left="708"/>
+      </w:pPr>
+      <w:r>
+        <w:t>module.exports = app</w:t>
       </w:r>
     </w:p>
     <w:p/>
     <w:p>
-      <w:pPr>
-        <w:pStyle w:val="Sinespaciado"/>
-      </w:pPr>
-      <w:r>
-        <w:t>app.delete('/api/product/:productId',(req,res) =&gt;{</w:t>
-      </w:r>
-    </w:p>
-    <w:p>
-      <w:pPr>
-        <w:pStyle w:val="Sinespaciado"/>
-      </w:pPr>
-      <w:r>
-        <w:tab/>
-        <w:t>let productId= req.params.productId</w:t>
-      </w:r>
-      <w:r>
-        <w:tab/>
-      </w:r>
-    </w:p>
-    <w:p>
-      <w:pPr>
-        <w:pStyle w:val="Sinespaciado"/>
-      </w:pPr>
-      <w:r>
-        <w:tab/>
-        <w:t>Product.findById(productId, (err, product)=&gt;{</w:t>
-      </w:r>
-    </w:p>
-    <w:p>
-      <w:pPr>
-        <w:pStyle w:val="Sinespaciado"/>
-      </w:pPr>
-    </w:p>
-    <w:p>
-      <w:pPr>
-        <w:pStyle w:val="Sinespaciado"/>
-      </w:pPr>
-      <w:r>
-        <w:tab/>
-      </w:r>
-      <w:r>
-        <w:tab/>
-      </w:r>
-      <w:r>
-        <w:t>if(err) res.status(500).send({message: `Error al Borrar el producto ${productId}`})</w:t>
-      </w:r>
-    </w:p>
-    <w:p>
-      <w:pPr>
-        <w:pStyle w:val="Sinespaciado"/>
-      </w:pPr>
-      <w:r>
-        <w:tab/>
-      </w:r>
-      <w:r>
-        <w:tab/>
-        <w:t>product.remove(err=&gt;{</w:t>
-      </w:r>
-    </w:p>
-    <w:p>
-      <w:pPr>
-        <w:pStyle w:val="Sinespaciado"/>
-      </w:pPr>
-      <w:r>
-        <w:tab/>
-      </w:r>
-      <w:r>
-        <w:tab/>
-      </w:r>
-      <w:r>
-        <w:tab/>
-        <w:t>if(err) res.status(500).send({message: `Error al Borrar el producto ${productId}`})</w:t>
-      </w:r>
-    </w:p>
-    <w:p>
-      <w:pPr>
-        <w:pStyle w:val="Sinespaciado"/>
-      </w:pPr>
-      <w:r>
-        <w:tab/>
-      </w:r>
-      <w:r>
-        <w:tab/>
-      </w:r>
-      <w:r>
-        <w:tab/>
-      </w:r>
-      <w:r>
-        <w:tab/>
-        <w:t>res.status(200).send({message: `El producto ha sido eliminado, id: ${productId}` })</w:t>
-      </w:r>
-    </w:p>
-    <w:p>
-      <w:pPr>
-        <w:pStyle w:val="Sinespaciado"/>
-      </w:pPr>
-      <w:r>
-        <w:tab/>
-      </w:r>
-      <w:r>
-        <w:tab/>
-        <w:t>})</w:t>
-      </w:r>
-    </w:p>
-    <w:p>
-      <w:pPr>
-        <w:pStyle w:val="Sinespaciado"/>
-      </w:pPr>
-      <w:r>
-        <w:tab/>
-        <w:t>})</w:t>
-      </w:r>
-    </w:p>
-    <w:p>
-      <w:pPr>
-        <w:pStyle w:val="Sinespaciado"/>
-      </w:pPr>
-    </w:p>
-    <w:p>
-      <w:pPr>
-        <w:pStyle w:val="Sinespaciado"/>
-      </w:pPr>
-      <w:r>
-        <w:t>});</w:t>
-      </w:r>
-    </w:p>
-    <w:p>
-      <w:pPr>
-        <w:pStyle w:val="Sinespaciado"/>
-        <w:rPr>
-          <w:lang w:val="es-CO"/>
-        </w:rPr>
-      </w:pPr>
-    </w:p>
-    <w:p>
-      <w:pPr>
-        <w:ind w:left="708" w:hanging="708"/>
-      </w:pPr>
-    </w:p>
-    <w:p>
-      <w:pPr>
-        <w:pStyle w:val="Prrafodelista"/>
+      <w:r>
+        <w:t xml:space="preserve">Crear archivo config.js donde se </w:t>
+      </w:r>
+      <w:proofErr w:type="gramStart"/>
+      <w:r>
+        <w:t>configurara</w:t>
+      </w:r>
+      <w:proofErr w:type="gramEnd"/>
+      <w:r>
+        <w:t xml:space="preserve"> el puerto del servidor y la dirección de la DB</w:t>
+      </w:r>
+    </w:p>
+    <w:p>
+      <w:pPr>
+        <w:pStyle w:val="Sinespaciado"/>
+        <w:ind w:left="708"/>
+      </w:pPr>
+      <w:r>
+        <w:t>'use strict' //Desde node 6 se pone esto</w:t>
+      </w:r>
+    </w:p>
+    <w:p>
+      <w:pPr>
+        <w:pStyle w:val="Sinespaciado"/>
+        <w:ind w:left="708"/>
+      </w:pPr>
+      <w:r>
+        <w:t>module.exports = {</w:t>
+      </w:r>
+    </w:p>
+    <w:p>
+      <w:pPr>
+        <w:pStyle w:val="Sinespaciado"/>
+        <w:ind w:left="708"/>
+      </w:pPr>
+      <w:r>
+        <w:t xml:space="preserve">  port : process.env.PORT || 3001,</w:t>
+      </w:r>
+    </w:p>
+    <w:p>
+      <w:pPr>
+        <w:pStyle w:val="Sinespaciado"/>
+        <w:ind w:left="708"/>
+      </w:pPr>
+      <w:r>
+        <w:t xml:space="preserve">  </w:t>
+      </w:r>
+      <w:r>
+        <w:t>db :   'mongodb://localhost:27017/shop'</w:t>
+      </w:r>
+    </w:p>
+    <w:p>
+      <w:pPr>
+        <w:pStyle w:val="Sinespaciado"/>
+        <w:ind w:left="708"/>
+      </w:pPr>
+      <w:r>
+        <w:t>}</w:t>
+      </w:r>
+    </w:p>
+    <w:p/>
+    <w:p>
+      <w:r>
+        <w:t xml:space="preserve">El archivo index se </w:t>
+      </w:r>
+      <w:proofErr w:type="gramStart"/>
+      <w:r>
+        <w:t>modificara</w:t>
+      </w:r>
+      <w:proofErr w:type="gramEnd"/>
+      <w:r>
+        <w:t xml:space="preserve"> de la siguiente manera</w:t>
+      </w:r>
+    </w:p>
+    <w:p>
+      <w:pPr>
         <w:rPr>
           <w:rStyle w:val="nfasissutil"/>
         </w:rPr>
@@ -3850,54 +4694,19 @@
         </w:numPr>
         <w:rPr>
           <w:rStyle w:val="nfasissutil"/>
-          <w:lang w:val="en-US"/>
         </w:rPr>
       </w:pPr>
       <w:r>
         <w:rPr>
           <w:rStyle w:val="nfasissutil"/>
-          <w:lang w:val="en-US"/>
-        </w:rPr>
-        <w:t xml:space="preserve">Los </w:t>
-      </w:r>
-      <w:proofErr w:type="spellStart"/>
+        </w:rPr>
+        <w:t xml:space="preserve">Los datos quedan en el </w:t>
+      </w:r>
+      <w:proofErr w:type="spellStart"/>
+      <w:proofErr w:type="gramStart"/>
       <w:r>
         <w:rPr>
           <w:rStyle w:val="nfasissutil"/>
-          <w:lang w:val="en-US"/>
-        </w:rPr>
-        <w:t>datos</w:t>
-      </w:r>
-      <w:proofErr w:type="spellEnd"/>
-      <w:r>
-        <w:rPr>
-          <w:rStyle w:val="nfasissutil"/>
-          <w:lang w:val="en-US"/>
-        </w:rPr>
-        <w:t xml:space="preserve"> </w:t>
-      </w:r>
-      <w:proofErr w:type="spellStart"/>
-      <w:r>
-        <w:rPr>
-          <w:rStyle w:val="nfasissutil"/>
-          <w:lang w:val="en-US"/>
-        </w:rPr>
-        <w:t>quedan</w:t>
-      </w:r>
-      <w:proofErr w:type="spellEnd"/>
-      <w:r>
-        <w:rPr>
-          <w:rStyle w:val="nfasissutil"/>
-          <w:lang w:val="en-US"/>
-        </w:rPr>
-        <w:t xml:space="preserve"> en el </w:t>
-      </w:r>
-      <w:proofErr w:type="spellStart"/>
-      <w:proofErr w:type="gramStart"/>
-      <w:r>
-        <w:rPr>
-          <w:rStyle w:val="nfasissutil"/>
-          <w:lang w:val="en-US"/>
         </w:rPr>
         <w:t>package.json</w:t>
       </w:r>
@@ -3914,7 +4723,6 @@
         <w:ind w:left="1416" w:hanging="1056"/>
         <w:rPr>
           <w:rStyle w:val="nfasissutil"/>
-          <w:lang w:val="en-US"/>
         </w:rPr>
       </w:pPr>
     </w:p>
@@ -4686,6 +5494,38 @@
       <w:lang w:val="en-US"/>
     </w:rPr>
   </w:style>
+  <w:style w:type="paragraph" w:styleId="Subttulo">
+    <w:name w:val="Subtitle"/>
+    <w:basedOn w:val="Normal"/>
+    <w:next w:val="Normal"/>
+    <w:link w:val="SubttuloCar"/>
+    <w:uiPriority w:val="11"/>
+    <w:qFormat/>
+    <w:rsid w:val="003A30A4"/>
+    <w:pPr>
+      <w:numPr>
+        <w:ilvl w:val="1"/>
+      </w:numPr>
+      <w:spacing w:after="160"/>
+    </w:pPr>
+    <w:rPr>
+      <w:rFonts w:asciiTheme="minorHAnsi" w:eastAsiaTheme="minorEastAsia" w:hAnsiTheme="minorHAnsi"/>
+      <w:color w:val="5A5A5A" w:themeColor="text1" w:themeTint="A5"/>
+      <w:spacing w:val="15"/>
+    </w:rPr>
+  </w:style>
+  <w:style w:type="character" w:customStyle="1" w:styleId="SubttuloCar">
+    <w:name w:val="Subtítulo Car"/>
+    <w:basedOn w:val="Fuentedeprrafopredeter"/>
+    <w:link w:val="Subttulo"/>
+    <w:uiPriority w:val="11"/>
+    <w:rsid w:val="003A30A4"/>
+    <w:rPr>
+      <w:rFonts w:eastAsiaTheme="minorEastAsia"/>
+      <w:color w:val="5A5A5A" w:themeColor="text1" w:themeTint="A5"/>
+      <w:spacing w:val="15"/>
+    </w:rPr>
+  </w:style>
 </w:styles>
 </file>
 

--- a/notas del curso.docx
+++ b/notas del curso.docx
@@ -4295,41 +4295,513 @@
     <w:p>
       <w:pPr>
         <w:pStyle w:val="Sinespaciado"/>
-      </w:pPr>
-      <w:r>
+        <w:rPr>
+          <w:lang w:val="es-CO"/>
+        </w:rPr>
+      </w:pPr>
+      <w:r>
+        <w:rPr>
+          <w:lang w:val="es-CO"/>
+        </w:rPr>
         <w:t>}</w:t>
       </w:r>
     </w:p>
     <w:p>
       <w:pPr>
         <w:pStyle w:val="Sinespaciado"/>
-      </w:pPr>
-    </w:p>
-    <w:p>
-      <w:r>
-        <w:t xml:space="preserve">// </w:t>
+        <w:rPr>
+          <w:lang w:val="es-CO"/>
+        </w:rPr>
+      </w:pPr>
+    </w:p>
+    <w:p>
+      <w:r>
+        <w:t>// Se exporta el Modelo de usuers</w:t>
+      </w:r>
+    </w:p>
+    <w:p>
+      <w:pPr>
+        <w:pStyle w:val="Sinespaciado"/>
+      </w:pPr>
+      <w:r>
+        <w:t>module.exports = mongoose.model('User', UserSchema)</w:t>
+      </w:r>
+    </w:p>
+    <w:p>
+      <w:pPr>
+        <w:rPr>
+          <w:lang w:val="en-US"/>
+        </w:rPr>
+      </w:pPr>
+    </w:p>
+    <w:p>
+      <w:pPr>
+        <w:rPr>
+          <w:lang w:val="en-US"/>
+        </w:rPr>
+      </w:pPr>
+    </w:p>
+    <w:p>
+      <w:pPr>
+        <w:pStyle w:val="Ttulo1"/>
+      </w:pPr>
+      <w:r>
+        <w:t>Autenticación basada en tokens</w:t>
+      </w:r>
+    </w:p>
+    <w:p>
+      <w:r>
+        <w:t>Para realizar autenticaci</w:t>
+      </w:r>
+      <w:r>
+        <w:t>ón basada en token se utiliza un elemento muy empleado en la web que se denomina JWT (JSON Web Token), en NPM existe paquetes como jwt-simple</w:t>
+      </w:r>
+    </w:p>
+    <w:p>
+      <w:r>
+        <w:t>JWT utiliza un encabezado, un cuerpo de mensaje y una firma</w:t>
+      </w:r>
+      <w:r>
+        <w:t xml:space="preserve"> para el mensaje.</w:t>
+      </w:r>
+    </w:p>
+    <w:p/>
+    <w:p>
+      <w:r>
+        <w:t xml:space="preserve">Crear en </w:t>
+      </w:r>
+      <w:r>
+        <w:t>controllers el archivo auth.js</w:t>
+      </w:r>
+    </w:p>
+    <w:p>
+      <w:pPr>
+        <w:pStyle w:val="Sinespaciado"/>
+      </w:pPr>
+    </w:p>
+    <w:p>
+      <w:pPr>
+        <w:pStyle w:val="Sinespaciado"/>
+      </w:pPr>
+      <w:r>
+        <w:t>'use strict'</w:t>
+      </w:r>
+    </w:p>
+    <w:p>
+      <w:pPr>
+        <w:pStyle w:val="Sinespaciado"/>
+      </w:pPr>
+      <w:r>
+        <w:t>const mongoose      = require ('mongoose')</w:t>
+      </w:r>
+    </w:p>
+    <w:p>
+      <w:pPr>
+        <w:pStyle w:val="Sinespaciado"/>
+      </w:pPr>
+      <w:r>
+        <w:t>const User          = require('../models/user')</w:t>
+      </w:r>
+    </w:p>
+    <w:p>
+      <w:pPr>
+        <w:pStyle w:val="Sinespaciado"/>
+      </w:pPr>
+      <w:r>
+        <w:t>const service       = require('../services')</w:t>
+      </w:r>
+    </w:p>
+    <w:p>
+      <w:pPr>
+        <w:pStyle w:val="Sinespaciado"/>
+      </w:pPr>
+    </w:p>
+    <w:p>
+      <w:pPr>
+        <w:pStyle w:val="Sinespaciado"/>
+      </w:pPr>
+      <w:r>
+        <w:t>function signUp(req, res){</w:t>
+      </w:r>
+    </w:p>
+    <w:p>
+      <w:pPr>
+        <w:pStyle w:val="Sinespaciado"/>
+      </w:pPr>
+      <w:r>
+        <w:t>const user = new User ({</w:t>
+      </w:r>
+    </w:p>
+    <w:p>
+      <w:pPr>
+        <w:pStyle w:val="Sinespaciado"/>
+      </w:pPr>
+      <w:r>
+        <w:t xml:space="preserve">  email: req.body.email,</w:t>
+      </w:r>
+    </w:p>
+    <w:p>
+      <w:pPr>
+        <w:pStyle w:val="Sinespaciado"/>
+      </w:pPr>
+      <w:r>
+        <w:t xml:space="preserve">  displayName: requ.body.displayName,</w:t>
+      </w:r>
+    </w:p>
+    <w:p>
+      <w:pPr>
+        <w:pStyle w:val="Sinespaciado"/>
+      </w:pPr>
+    </w:p>
+    <w:p>
+      <w:pPr>
+        <w:pStyle w:val="Sinespaciado"/>
+      </w:pPr>
+      <w:r>
+        <w:t>})</w:t>
+      </w:r>
+    </w:p>
+    <w:p>
+      <w:pPr>
+        <w:pStyle w:val="Sinespaciado"/>
+      </w:pPr>
+      <w:r>
+        <w:t>user.save((err)=&gt;{</w:t>
+      </w:r>
+    </w:p>
+    <w:p>
+      <w:pPr>
+        <w:pStyle w:val="Sinespaciado"/>
+      </w:pPr>
+      <w:r>
+        <w:t xml:space="preserve">  if(err) res.status(500).send({message: `Error al crear el usuario:  ${err}`})</w:t>
+      </w:r>
+    </w:p>
+    <w:p>
+      <w:pPr>
+        <w:pStyle w:val="Sinespaciado"/>
+      </w:pPr>
+    </w:p>
+    <w:p>
+      <w:pPr>
+        <w:pStyle w:val="Sinespaciado"/>
+      </w:pPr>
+      <w:r>
+        <w:t xml:space="preserve">  </w:t>
+      </w:r>
+      <w:r>
+        <w:t>return res.status(200).send({token: service.createToken(user)})</w:t>
+      </w:r>
+    </w:p>
+    <w:p>
+      <w:pPr>
+        <w:pStyle w:val="Sinespaciado"/>
+      </w:pPr>
+      <w:r>
+        <w:t>})</w:t>
+      </w:r>
+    </w:p>
+    <w:p>
+      <w:pPr>
+        <w:pStyle w:val="Sinespaciado"/>
+      </w:pPr>
+      <w:r>
+        <w:t>}</w:t>
+      </w:r>
+    </w:p>
+    <w:p>
+      <w:pPr>
+        <w:pStyle w:val="Sinespaciado"/>
+      </w:pPr>
+    </w:p>
+    <w:p>
+      <w:pPr>
+        <w:pStyle w:val="Sinespaciado"/>
+      </w:pPr>
+      <w:r>
+        <w:t>function signIn(req,res){</w:t>
+      </w:r>
+    </w:p>
+    <w:p>
+      <w:pPr>
+        <w:pStyle w:val="Sinespaciado"/>
+      </w:pPr>
+    </w:p>
+    <w:p>
+      <w:pPr>
+        <w:pStyle w:val="Sinespaciado"/>
+      </w:pPr>
+      <w:r>
+        <w:t>}</w:t>
+      </w:r>
+    </w:p>
+    <w:p>
+      <w:pPr>
+        <w:pStyle w:val="Sinespaciado"/>
+      </w:pPr>
+    </w:p>
+    <w:p>
+      <w:pPr>
+        <w:pStyle w:val="Sinespaciado"/>
+      </w:pPr>
+      <w:r>
+        <w:t>module.exports ={</w:t>
+      </w:r>
+    </w:p>
+    <w:p>
+      <w:pPr>
+        <w:pStyle w:val="Sinespaciado"/>
+        <w:rPr>
+          <w:lang w:val="es-CO"/>
+        </w:rPr>
+      </w:pPr>
+      <w:r>
+        <w:t xml:space="preserve">  </w:t>
+      </w:r>
+      <w:r>
+        <w:rPr>
+          <w:lang w:val="es-CO"/>
+        </w:rPr>
+        <w:t>signUp,</w:t>
+      </w:r>
+    </w:p>
+    <w:p>
+      <w:pPr>
+        <w:pStyle w:val="Sinespaciado"/>
+        <w:rPr>
+          <w:lang w:val="es-CO"/>
+        </w:rPr>
+      </w:pPr>
+      <w:r>
+        <w:rPr>
+          <w:lang w:val="es-CO"/>
+        </w:rPr>
+        <w:t xml:space="preserve">  signIn</w:t>
+      </w:r>
+    </w:p>
+    <w:p>
+      <w:pPr>
+        <w:pStyle w:val="Sinespaciado"/>
+        <w:rPr>
+          <w:lang w:val="es-CO"/>
+        </w:rPr>
+      </w:pPr>
+      <w:r>
+        <w:rPr>
+          <w:lang w:val="es-CO"/>
+        </w:rPr>
+        <w:t>}</w:t>
+      </w:r>
+    </w:p>
+    <w:p>
+      <w:r>
+        <w:t>Crear una carpeta Services y n archivo index.js con los servicios</w:t>
+      </w:r>
+    </w:p>
+    <w:p>
+      <w:pPr>
+        <w:pStyle w:val="Sinespaciado"/>
+        <w:ind w:left="708"/>
+      </w:pPr>
+      <w:r>
+        <w:t>'use strict'</w:t>
+      </w:r>
+    </w:p>
+    <w:p>
+      <w:pPr>
+        <w:pStyle w:val="Sinespaciado"/>
+        <w:ind w:left="708"/>
+      </w:pPr>
+    </w:p>
+    <w:p>
+      <w:pPr>
+        <w:pStyle w:val="Sinespaciado"/>
+        <w:ind w:left="708"/>
+      </w:pPr>
+      <w:r>
+        <w:t>const jwt         = require('jwt-simpe')</w:t>
+      </w:r>
+    </w:p>
+    <w:p>
+      <w:pPr>
+        <w:pStyle w:val="Sinespaciado"/>
+        <w:ind w:left="708"/>
+      </w:pPr>
+      <w:r>
+        <w:t>const moment      = require('moment')</w:t>
+      </w:r>
+    </w:p>
+    <w:p>
+      <w:pPr>
+        <w:pStyle w:val="Sinespaciado"/>
+        <w:ind w:left="708"/>
+      </w:pPr>
+      <w:r>
+        <w:t>const config      = require('../config')</w:t>
+      </w:r>
+    </w:p>
+    <w:p>
+      <w:pPr>
+        <w:pStyle w:val="Sinespaciado"/>
+        <w:ind w:left="708"/>
+      </w:pPr>
+    </w:p>
+    <w:p>
+      <w:pPr>
+        <w:pStyle w:val="Sinespaciado"/>
+        <w:ind w:left="708"/>
+      </w:pPr>
+      <w:r>
+        <w:t>function createToken(user){</w:t>
+      </w:r>
+    </w:p>
+    <w:p>
+      <w:pPr>
+        <w:pStyle w:val="Sinespaciado"/>
+        <w:ind w:left="708"/>
+      </w:pPr>
+      <w:r>
+        <w:t xml:space="preserve">    const payload ={</w:t>
+      </w:r>
+    </w:p>
+    <w:p>
+      <w:pPr>
+        <w:pStyle w:val="Sinespaciado"/>
+        <w:ind w:left="708"/>
+      </w:pPr>
+      <w:r>
+        <w:t xml:space="preserve">        sub: user.id,</w:t>
+      </w:r>
+    </w:p>
+    <w:p>
+      <w:pPr>
+        <w:pStyle w:val="Sinespaciado"/>
+        <w:ind w:left="708"/>
+      </w:pPr>
+      <w:r>
+        <w:t xml:space="preserve">        iat: moment().unix() ,</w:t>
+      </w:r>
+    </w:p>
+    <w:p>
+      <w:pPr>
+        <w:pStyle w:val="Sinespaciado"/>
+        <w:ind w:left="708"/>
+      </w:pPr>
+      <w:r>
+        <w:t xml:space="preserve">        exp: moment().add(14, 'days') .unix(),</w:t>
+      </w:r>
+    </w:p>
+    <w:p>
+      <w:pPr>
+        <w:pStyle w:val="Sinespaciado"/>
+        <w:ind w:left="708"/>
+      </w:pPr>
+      <w:r>
+        <w:t xml:space="preserve">    }</w:t>
+      </w:r>
+    </w:p>
+    <w:p>
+      <w:pPr>
+        <w:pStyle w:val="Sinespaciado"/>
+        <w:ind w:left="708"/>
+      </w:pPr>
+      <w:r>
+        <w:t xml:space="preserve">    return jwt.encode(payload, config.SECRET_TOKEN )</w:t>
+      </w:r>
+    </w:p>
+    <w:p>
+      <w:pPr>
+        <w:pStyle w:val="Sinespaciado"/>
+        <w:ind w:left="708"/>
+      </w:pPr>
+      <w:r>
+        <w:t>}</w:t>
+      </w:r>
+    </w:p>
+    <w:p>
+      <w:pPr>
+        <w:pStyle w:val="Sinespaciado"/>
+        <w:ind w:left="708"/>
+      </w:pPr>
+      <w:r>
+        <w:t>module.exports= createToken</w:t>
+      </w:r>
+    </w:p>
+    <w:p>
+      <w:pPr>
+        <w:pStyle w:val="Sinespaciado"/>
+      </w:pPr>
+    </w:p>
+    <w:p>
+      <w:pPr>
+        <w:pStyle w:val="Sinespaciado"/>
+      </w:pPr>
+    </w:p>
+    <w:p/>
+    <w:p>
+      <w:r>
+        <w:t>Modificar config.js</w:t>
+      </w:r>
+    </w:p>
+    <w:p>
+      <w:r>
+        <w:t>//Agregar SECRET TOKEN</w:t>
       </w:r>
       <w:bookmarkStart w:id="0" w:name="_GoBack"/>
       <w:bookmarkEnd w:id="0"/>
-      <w:r>
-        <w:t>Se exporta el Modelo de usuers</w:t>
-      </w:r>
-    </w:p>
-    <w:p>
-      <w:pPr>
-        <w:pStyle w:val="Sinespaciado"/>
-      </w:pPr>
-      <w:r>
-        <w:t>module.exports = mongoose.model('User', UserSchema)</w:t>
-      </w:r>
-    </w:p>
-    <w:p>
-      <w:pPr>
-        <w:rPr>
-          <w:lang w:val="en-US"/>
-        </w:rPr>
-      </w:pPr>
-    </w:p>
+    </w:p>
+    <w:p>
+      <w:pPr>
+        <w:pStyle w:val="Sinespaciado"/>
+      </w:pPr>
+      <w:r>
+        <w:t>'use strict' //Desde node 6 se pone esto</w:t>
+      </w:r>
+    </w:p>
+    <w:p>
+      <w:pPr>
+        <w:pStyle w:val="Sinespaciado"/>
+      </w:pPr>
+      <w:r>
+        <w:t>module.exports = {</w:t>
+      </w:r>
+    </w:p>
+    <w:p>
+      <w:pPr>
+        <w:pStyle w:val="Sinespaciado"/>
+      </w:pPr>
+      <w:r>
+        <w:t xml:space="preserve">  port : process.env.PORT || 3001,</w:t>
+      </w:r>
+    </w:p>
+    <w:p>
+      <w:pPr>
+        <w:pStyle w:val="Sinespaciado"/>
+      </w:pPr>
+      <w:r>
+        <w:t xml:space="preserve">  db :   'mongodb://localhost:27017/shop',</w:t>
+      </w:r>
+    </w:p>
+    <w:p>
+      <w:pPr>
+        <w:pStyle w:val="Sinespaciado"/>
+      </w:pPr>
+      <w:r>
+        <w:t xml:space="preserve">  SECRET_TOKEN: 'miClaveDeTokens'</w:t>
+      </w:r>
+    </w:p>
+    <w:p>
+      <w:pPr>
+        <w:pStyle w:val="Sinespaciado"/>
+      </w:pPr>
+      <w:r>
+        <w:t>}</w:t>
+      </w:r>
+    </w:p>
+    <w:p/>
+    <w:p/>
+    <w:p/>
+    <w:p/>
     <w:p>
       <w:pPr>
         <w:pStyle w:val="Prrafodelista"/>

--- a/notas del curso.docx
+++ b/notas del curso.docx
@@ -13,7 +13,21 @@
         <w:rPr>
           <w:lang w:val="en-US"/>
         </w:rPr>
-        <w:t xml:space="preserve">1 iniciar NPM </w:t>
+        <w:t xml:space="preserve">1 </w:t>
+      </w:r>
+      <w:proofErr w:type="spellStart"/>
+      <w:r>
+        <w:rPr>
+          <w:lang w:val="en-US"/>
+        </w:rPr>
+        <w:t>iniciar</w:t>
+      </w:r>
+      <w:proofErr w:type="spellEnd"/>
+      <w:r>
+        <w:rPr>
+          <w:lang w:val="en-US"/>
+        </w:rPr>
+        <w:t xml:space="preserve"> NPM </w:t>
       </w:r>
     </w:p>
     <w:p>
@@ -35,7 +49,21 @@
         <w:rPr>
           <w:lang w:val="en-US"/>
         </w:rPr>
-        <w:t>2 instalar Express</w:t>
+        <w:t xml:space="preserve">2 </w:t>
+      </w:r>
+      <w:proofErr w:type="spellStart"/>
+      <w:r>
+        <w:rPr>
+          <w:lang w:val="en-US"/>
+        </w:rPr>
+        <w:t>instalar</w:t>
+      </w:r>
+      <w:proofErr w:type="spellEnd"/>
+      <w:r>
+        <w:rPr>
+          <w:lang w:val="en-US"/>
+        </w:rPr>
+        <w:t xml:space="preserve"> Express</w:t>
       </w:r>
     </w:p>
     <w:p>
@@ -70,7 +98,23 @@
         <w:pStyle w:val="Ttulo2"/>
       </w:pPr>
       <w:r>
-        <w:t xml:space="preserve">En index js iniciar el archivo con </w:t>
+        <w:t xml:space="preserve">En </w:t>
+      </w:r>
+      <w:proofErr w:type="spellStart"/>
+      <w:r>
+        <w:t>index</w:t>
+      </w:r>
+      <w:proofErr w:type="spellEnd"/>
+      <w:r>
+        <w:t xml:space="preserve"> </w:t>
+      </w:r>
+      <w:proofErr w:type="spellStart"/>
+      <w:r>
+        <w:t>js</w:t>
+      </w:r>
+      <w:proofErr w:type="spellEnd"/>
+      <w:r>
+        <w:t xml:space="preserve"> iniciar el archivo con </w:t>
       </w:r>
     </w:p>
     <w:p>
@@ -130,11 +174,33 @@
       <w:r>
         <w:t xml:space="preserve"> </w:t>
       </w:r>
+      <w:proofErr w:type="spellStart"/>
       <w:r>
         <w:rPr>
           <w:lang w:val="en-US"/>
         </w:rPr>
-        <w:t>Crear Servidor con Express</w:t>
+        <w:t>Crear</w:t>
+      </w:r>
+      <w:proofErr w:type="spellEnd"/>
+      <w:r>
+        <w:rPr>
+          <w:lang w:val="en-US"/>
+        </w:rPr>
+        <w:t xml:space="preserve"> </w:t>
+      </w:r>
+      <w:proofErr w:type="spellStart"/>
+      <w:r>
+        <w:rPr>
+          <w:lang w:val="en-US"/>
+        </w:rPr>
+        <w:t>Servidor</w:t>
+      </w:r>
+      <w:proofErr w:type="spellEnd"/>
+      <w:r>
+        <w:rPr>
+          <w:lang w:val="en-US"/>
+        </w:rPr>
+        <w:t xml:space="preserve"> con Express</w:t>
       </w:r>
     </w:p>
     <w:p>
@@ -177,11 +243,19 @@
           <w:lang w:val="en-US"/>
         </w:rPr>
       </w:pPr>
+      <w:proofErr w:type="spellStart"/>
       <w:r>
         <w:rPr>
           <w:lang w:val="en-US"/>
         </w:rPr>
-        <w:t>Instalar body parser</w:t>
+        <w:t>Instalar</w:t>
+      </w:r>
+      <w:proofErr w:type="spellEnd"/>
+      <w:r>
+        <w:rPr>
+          <w:lang w:val="en-US"/>
+        </w:rPr>
+        <w:t xml:space="preserve"> body parser</w:t>
       </w:r>
     </w:p>
     <w:p>
@@ -210,8 +284,37 @@
         <w:pStyle w:val="Ttulo2"/>
       </w:pPr>
       <w:r>
-        <w:t>agregar body parser al index .js</w:t>
-      </w:r>
+        <w:t xml:space="preserve">agregar </w:t>
+      </w:r>
+      <w:proofErr w:type="spellStart"/>
+      <w:r>
+        <w:t>body</w:t>
+      </w:r>
+      <w:proofErr w:type="spellEnd"/>
+      <w:r>
+        <w:t xml:space="preserve"> </w:t>
+      </w:r>
+      <w:proofErr w:type="spellStart"/>
+      <w:r>
+        <w:t>parser</w:t>
+      </w:r>
+      <w:proofErr w:type="spellEnd"/>
+      <w:r>
+        <w:t xml:space="preserve"> al </w:t>
+      </w:r>
+      <w:proofErr w:type="spellStart"/>
+      <w:r>
+        <w:t>index</w:t>
+      </w:r>
+      <w:proofErr w:type="spellEnd"/>
+      <w:r>
+        <w:t xml:space="preserve"> .</w:t>
+      </w:r>
+      <w:proofErr w:type="spellStart"/>
+      <w:r>
+        <w:t>js</w:t>
+      </w:r>
+      <w:proofErr w:type="spellEnd"/>
     </w:p>
     <w:p>
       <w:pPr>
@@ -235,12 +338,28 @@
           <w:lang w:val="en-US"/>
         </w:rPr>
       </w:pPr>
+      <w:proofErr w:type="spellStart"/>
       <w:r>
         <w:rPr>
           <w:lang w:val="en-US"/>
         </w:rPr>
-        <w:t>Usar body Parser (básico</w:t>
-      </w:r>
+        <w:t>Usar</w:t>
+      </w:r>
+      <w:proofErr w:type="spellEnd"/>
+      <w:r>
+        <w:rPr>
+          <w:lang w:val="en-US"/>
+        </w:rPr>
+        <w:t xml:space="preserve"> body Parser (</w:t>
+      </w:r>
+      <w:proofErr w:type="spellStart"/>
+      <w:r>
+        <w:rPr>
+          <w:lang w:val="en-US"/>
+        </w:rPr>
+        <w:t>básico</w:t>
+      </w:r>
+      <w:proofErr w:type="spellEnd"/>
     </w:p>
     <w:p>
       <w:pPr>
@@ -270,7 +389,15 @@
         <w:pStyle w:val="Ttulo2"/>
       </w:pPr>
       <w:r>
-        <w:t xml:space="preserve">instalar Nodemon </w:t>
+        <w:t xml:space="preserve">instalar </w:t>
+      </w:r>
+      <w:proofErr w:type="spellStart"/>
+      <w:r>
+        <w:t>Nodemon</w:t>
+      </w:r>
+      <w:proofErr w:type="spellEnd"/>
+      <w:r>
+        <w:t xml:space="preserve"> </w:t>
       </w:r>
     </w:p>
     <w:p>
@@ -310,20 +437,51 @@
         <w:pStyle w:val="Ttulo2"/>
       </w:pPr>
       <w:r>
-        <w:t>Crear el Script en package.json</w:t>
-      </w:r>
-    </w:p>
-    <w:p>
-      <w:r>
-        <w:t>En la sección scripts se debe crear el ejecutable de nodemon :</w:t>
-      </w:r>
+        <w:t xml:space="preserve">Crear el Script en </w:t>
+      </w:r>
+      <w:proofErr w:type="gramStart"/>
+      <w:r>
+        <w:t>package.json</w:t>
+      </w:r>
+      <w:proofErr w:type="gramEnd"/>
+    </w:p>
+    <w:p>
+      <w:r>
+        <w:t xml:space="preserve">En la sección scripts se debe crear el ejecutable de </w:t>
+      </w:r>
+      <w:proofErr w:type="spellStart"/>
+      <w:proofErr w:type="gramStart"/>
+      <w:r>
+        <w:t>nodemon</w:t>
+      </w:r>
+      <w:proofErr w:type="spellEnd"/>
+      <w:r>
+        <w:t xml:space="preserve"> :</w:t>
+      </w:r>
+      <w:proofErr w:type="gramEnd"/>
     </w:p>
     <w:p>
       <w:pPr>
         <w:ind w:firstLine="360"/>
       </w:pPr>
       <w:r>
-        <w:t>"start": "nodemon index.js"</w:t>
+        <w:t>"</w:t>
+      </w:r>
+      <w:proofErr w:type="spellStart"/>
+      <w:r>
+        <w:t>start</w:t>
+      </w:r>
+      <w:proofErr w:type="spellEnd"/>
+      <w:r>
+        <w:t>": "</w:t>
+      </w:r>
+      <w:proofErr w:type="spellStart"/>
+      <w:r>
+        <w:t>nodemon</w:t>
+      </w:r>
+      <w:proofErr w:type="spellEnd"/>
+      <w:r>
+        <w:t xml:space="preserve"> index.js"</w:t>
       </w:r>
     </w:p>
     <w:p/>
@@ -356,32 +514,70 @@
         </w:rPr>
         <w:t xml:space="preserve">2 </w:t>
       </w:r>
+      <w:proofErr w:type="spellStart"/>
       <w:r>
         <w:rPr>
           <w:lang w:val="en-US"/>
         </w:rPr>
-        <w:t>Insertar Metodo GET</w:t>
-      </w:r>
-    </w:p>
-    <w:p>
-      <w:pPr>
+        <w:t>Insertar</w:t>
+      </w:r>
+      <w:proofErr w:type="spellEnd"/>
+      <w:r>
         <w:rPr>
           <w:lang w:val="en-US"/>
         </w:rPr>
-      </w:pPr>
-    </w:p>
-    <w:p>
-      <w:pPr>
+        <w:t xml:space="preserve"> </w:t>
+      </w:r>
+      <w:proofErr w:type="spellStart"/>
+      <w:r>
         <w:rPr>
           <w:lang w:val="en-US"/>
         </w:rPr>
-      </w:pPr>
+        <w:t>Metodo</w:t>
+      </w:r>
+      <w:proofErr w:type="spellEnd"/>
       <w:r>
         <w:rPr>
           <w:lang w:val="en-US"/>
         </w:rPr>
-        <w:t>Ejemplo GET /hola</w:t>
-      </w:r>
+        <w:t xml:space="preserve"> GET</w:t>
+      </w:r>
+    </w:p>
+    <w:p>
+      <w:pPr>
+        <w:rPr>
+          <w:lang w:val="en-US"/>
+        </w:rPr>
+      </w:pPr>
+    </w:p>
+    <w:p>
+      <w:pPr>
+        <w:rPr>
+          <w:lang w:val="en-US"/>
+        </w:rPr>
+      </w:pPr>
+      <w:proofErr w:type="spellStart"/>
+      <w:r>
+        <w:rPr>
+          <w:lang w:val="en-US"/>
+        </w:rPr>
+        <w:t>Ejemplo</w:t>
+      </w:r>
+      <w:proofErr w:type="spellEnd"/>
+      <w:r>
+        <w:rPr>
+          <w:lang w:val="en-US"/>
+        </w:rPr>
+        <w:t xml:space="preserve"> GET /</w:t>
+      </w:r>
+      <w:proofErr w:type="spellStart"/>
+      <w:r>
+        <w:rPr>
+          <w:lang w:val="en-US"/>
+        </w:rPr>
+        <w:t>hola</w:t>
+      </w:r>
+      <w:proofErr w:type="spellEnd"/>
     </w:p>
     <w:p>
       <w:pPr>
@@ -797,11 +993,19 @@
           <w:lang w:val="en-US"/>
         </w:rPr>
       </w:pPr>
+      <w:proofErr w:type="spellStart"/>
       <w:r>
         <w:rPr>
           <w:lang w:val="en-US"/>
         </w:rPr>
-        <w:t>Configurar MongoDB</w:t>
+        <w:t>Configurar</w:t>
+      </w:r>
+      <w:proofErr w:type="spellEnd"/>
+      <w:r>
+        <w:rPr>
+          <w:lang w:val="en-US"/>
+        </w:rPr>
+        <w:t xml:space="preserve"> MongoDB</w:t>
       </w:r>
     </w:p>
     <w:p>
@@ -815,12 +1019,28 @@
           <w:lang w:val="en-US"/>
         </w:rPr>
       </w:pPr>
+      <w:proofErr w:type="spellStart"/>
       <w:r>
         <w:rPr>
           <w:lang w:val="en-US"/>
         </w:rPr>
-        <w:t>Editar Variables de entorno</w:t>
-      </w:r>
+        <w:t>Editar</w:t>
+      </w:r>
+      <w:proofErr w:type="spellEnd"/>
+      <w:r>
+        <w:rPr>
+          <w:lang w:val="en-US"/>
+        </w:rPr>
+        <w:t xml:space="preserve"> Variables de </w:t>
+      </w:r>
+      <w:proofErr w:type="spellStart"/>
+      <w:r>
+        <w:rPr>
+          <w:lang w:val="en-US"/>
+        </w:rPr>
+        <w:t>entorno</w:t>
+      </w:r>
+      <w:proofErr w:type="spellEnd"/>
     </w:p>
     <w:p>
       <w:r>
@@ -834,8 +1054,29 @@
     </w:p>
     <w:p>
       <w:r>
-        <w:t>En path con la ruta C:\Program Files\MongoDB\Server\3.6\bin</w:t>
-      </w:r>
+        <w:t xml:space="preserve">En </w:t>
+      </w:r>
+      <w:proofErr w:type="spellStart"/>
+      <w:r>
+        <w:t>path</w:t>
+      </w:r>
+      <w:proofErr w:type="spellEnd"/>
+      <w:r>
+        <w:t xml:space="preserve"> con la ruta C:\Program Files\</w:t>
+      </w:r>
+      <w:proofErr w:type="spellStart"/>
+      <w:r>
+        <w:t>MongoDB</w:t>
+      </w:r>
+      <w:proofErr w:type="spellEnd"/>
+      <w:r>
+        <w:t>\Server\3.6\</w:t>
+      </w:r>
+      <w:proofErr w:type="spellStart"/>
+      <w:r>
+        <w:t>bin</w:t>
+      </w:r>
+      <w:proofErr w:type="spellEnd"/>
     </w:p>
     <w:p>
       <w:pPr>
@@ -846,7 +1087,15 @@
         </w:numPr>
       </w:pPr>
       <w:r>
-        <w:t xml:space="preserve"> Crear carpetas Data y db en C:\</w:t>
+        <w:t xml:space="preserve"> Crear carpetas Data y </w:t>
+      </w:r>
+      <w:proofErr w:type="spellStart"/>
+      <w:r>
+        <w:t>db</w:t>
+      </w:r>
+      <w:proofErr w:type="spellEnd"/>
+      <w:r>
+        <w:t xml:space="preserve"> en C:\</w:t>
       </w:r>
     </w:p>
     <w:p>
@@ -860,12 +1109,14 @@
       <w:r>
         <w:t xml:space="preserve">Instalar Driver </w:t>
       </w:r>
+      <w:proofErr w:type="spellStart"/>
       <w:r>
         <w:rPr>
           <w:b/>
         </w:rPr>
         <w:t>mongoose</w:t>
       </w:r>
+      <w:proofErr w:type="spellEnd"/>
       <w:r>
         <w:t xml:space="preserve"> que tiene un nivel superior</w:t>
       </w:r>
@@ -882,16 +1133,24 @@
           <w:lang w:val="en-US"/>
         </w:rPr>
       </w:pPr>
+      <w:proofErr w:type="spellStart"/>
       <w:r>
         <w:rPr>
           <w:lang w:val="en-US"/>
         </w:rPr>
-        <w:t>npm i -s mongoose</w:t>
-      </w:r>
+        <w:t>npm</w:t>
+      </w:r>
+      <w:proofErr w:type="spellEnd"/>
       <w:r>
         <w:rPr>
           <w:lang w:val="en-US"/>
         </w:rPr>
+        <w:t xml:space="preserve"> i -s mongoose</w:t>
+      </w:r>
+      <w:r>
+        <w:rPr>
+          <w:lang w:val="en-US"/>
+        </w:rPr>
         <w:t xml:space="preserve"> </w:t>
       </w:r>
     </w:p>
@@ -912,8 +1171,21 @@
     </w:p>
     <w:p>
       <w:r>
-        <w:t>Crear la conexión a MongoDB con mongoose</w:t>
-      </w:r>
+        <w:t xml:space="preserve">Crear la conexión a </w:t>
+      </w:r>
+      <w:proofErr w:type="spellStart"/>
+      <w:r>
+        <w:t>MongoDB</w:t>
+      </w:r>
+      <w:proofErr w:type="spellEnd"/>
+      <w:r>
+        <w:t xml:space="preserve"> con </w:t>
+      </w:r>
+      <w:proofErr w:type="spellStart"/>
+      <w:r>
+        <w:t>mongoose</w:t>
+      </w:r>
+      <w:proofErr w:type="spellEnd"/>
     </w:p>
     <w:p>
       <w:pPr>
@@ -1017,15 +1289,28 @@
         <w:pStyle w:val="Ttulo1"/>
       </w:pPr>
       <w:r>
-        <w:t>Crear el Modelo del producto con Moongoose</w:t>
-      </w:r>
+        <w:t xml:space="preserve">Crear el Modelo del producto con </w:t>
+      </w:r>
+      <w:proofErr w:type="spellStart"/>
+      <w:r>
+        <w:t>Moongoose</w:t>
+      </w:r>
+      <w:proofErr w:type="spellEnd"/>
       <w:r>
         <w:t xml:space="preserve"> hacer un POST</w:t>
       </w:r>
     </w:p>
     <w:p>
       <w:r>
-        <w:t>Crear carpeta models en el directorio raíz</w:t>
+        <w:t xml:space="preserve">Crear carpeta </w:t>
+      </w:r>
+      <w:proofErr w:type="spellStart"/>
+      <w:r>
+        <w:t>models</w:t>
+      </w:r>
+      <w:proofErr w:type="spellEnd"/>
+      <w:r>
+        <w:t xml:space="preserve"> en el directorio raíz</w:t>
       </w:r>
     </w:p>
     <w:p>
@@ -1291,7 +1576,15 @@
         <w:ind w:left="708" w:hanging="708"/>
       </w:pPr>
       <w:r>
-        <w:t>Modificar el app.post donde se enviaba mediante post los datos del elemento</w:t>
+        <w:t xml:space="preserve">Modificar el </w:t>
+      </w:r>
+      <w:proofErr w:type="spellStart"/>
+      <w:r>
+        <w:t>app.post</w:t>
+      </w:r>
+      <w:proofErr w:type="spellEnd"/>
+      <w:r>
+        <w:t xml:space="preserve"> donde se enviaba mediante post los datos del elemento</w:t>
       </w:r>
     </w:p>
     <w:p>
@@ -1550,11 +1843,24 @@
         <w:ind w:left="708" w:hanging="708"/>
       </w:pPr>
       <w:r>
-        <w:t xml:space="preserve">Utilizar Postman para el test de los productos A la URL  </w:t>
+        <w:t xml:space="preserve">Utilizar </w:t>
+      </w:r>
+      <w:proofErr w:type="spellStart"/>
+      <w:r>
+        <w:t>Postman</w:t>
+      </w:r>
+      <w:proofErr w:type="spellEnd"/>
+      <w:r>
+        <w:t xml:space="preserve"> para el test de los productos A la </w:t>
+      </w:r>
+      <w:proofErr w:type="gramStart"/>
+      <w:r>
+        <w:t xml:space="preserve">URL  </w:t>
       </w:r>
       <w:r>
         <w:t>http://localhost:3001/api/product</w:t>
       </w:r>
+      <w:proofErr w:type="gramEnd"/>
     </w:p>
     <w:p>
       <w:pPr>
@@ -1627,7 +1933,15 @@
         <w:pStyle w:val="Ttulo1"/>
       </w:pPr>
       <w:r>
-        <w:t xml:space="preserve">Crear el Modelo del producto con Moongoose hacer un </w:t>
+        <w:t xml:space="preserve">Crear el Modelo del producto con </w:t>
+      </w:r>
+      <w:proofErr w:type="spellStart"/>
+      <w:r>
+        <w:t>Moongoose</w:t>
+      </w:r>
+      <w:proofErr w:type="spellEnd"/>
+      <w:r>
+        <w:t xml:space="preserve"> hacer un </w:t>
       </w:r>
       <w:r>
         <w:t>GET</w:t>
@@ -1638,7 +1952,23 @@
         <w:t>-</w:t>
       </w:r>
       <w:r>
-        <w:t>Se modifica la ruta del app.get para introducir la función de Mongoose que maneja los elementos de la DB Mongo</w:t>
+        <w:t xml:space="preserve">Se modifica la ruta del </w:t>
+      </w:r>
+      <w:proofErr w:type="spellStart"/>
+      <w:r>
+        <w:t>app.get</w:t>
+      </w:r>
+      <w:proofErr w:type="spellEnd"/>
+      <w:r>
+        <w:t xml:space="preserve"> para introducir la función de </w:t>
+      </w:r>
+      <w:proofErr w:type="spellStart"/>
+      <w:r>
+        <w:t>Mongoose</w:t>
+      </w:r>
+      <w:proofErr w:type="spellEnd"/>
+      <w:r>
+        <w:t xml:space="preserve"> que maneja los elementos de la DB Mongo</w:t>
       </w:r>
     </w:p>
     <w:p>
@@ -1653,7 +1983,15 @@
         </w:rPr>
       </w:pPr>
       <w:r>
-        <w:t>-probar con Postman(preferiblemente), retorna un JSON</w:t>
+        <w:t xml:space="preserve">-probar con </w:t>
+      </w:r>
+      <w:proofErr w:type="spellStart"/>
+      <w:r>
+        <w:t>Postman</w:t>
+      </w:r>
+      <w:proofErr w:type="spellEnd"/>
+      <w:r>
+        <w:t>(preferiblemente), retorna un JSON</w:t>
       </w:r>
     </w:p>
     <w:p/>
@@ -1808,7 +2146,23 @@
     </w:p>
     <w:p>
       <w:r>
-        <w:t>-Se modifica la ruta del app.get para introducir la función de Mongoose que maneja los elementos de la DB Mongo</w:t>
+        <w:t xml:space="preserve">-Se modifica la ruta del </w:t>
+      </w:r>
+      <w:proofErr w:type="spellStart"/>
+      <w:r>
+        <w:t>app.get</w:t>
+      </w:r>
+      <w:proofErr w:type="spellEnd"/>
+      <w:r>
+        <w:t xml:space="preserve"> para introducir la función de </w:t>
+      </w:r>
+      <w:proofErr w:type="spellStart"/>
+      <w:r>
+        <w:t>Mongoose</w:t>
+      </w:r>
+      <w:proofErr w:type="spellEnd"/>
+      <w:r>
+        <w:t xml:space="preserve"> que maneja los elementos de la DB Mongo</w:t>
       </w:r>
     </w:p>
     <w:p>
@@ -1823,7 +2177,15 @@
         </w:rPr>
       </w:pPr>
       <w:r>
-        <w:t>-probar con Postman(preferiblemente), retorna un JSON</w:t>
+        <w:t xml:space="preserve">-probar con </w:t>
+      </w:r>
+      <w:proofErr w:type="spellStart"/>
+      <w:r>
+        <w:t>Postman</w:t>
+      </w:r>
+      <w:proofErr w:type="spellEnd"/>
+      <w:r>
+        <w:t>(preferiblemente), retorna un JSON</w:t>
       </w:r>
     </w:p>
     <w:p/>
@@ -1972,7 +2334,25 @@
     </w:p>
     <w:p>
       <w:r>
-        <w:t>Se modifica la ruta del app.delete para introducir la función de Mongoose que maneja los elementos de la DB Mongo</w:t>
+        <w:t xml:space="preserve">Se modifica la ruta del </w:t>
+      </w:r>
+      <w:proofErr w:type="spellStart"/>
+      <w:proofErr w:type="gramStart"/>
+      <w:r>
+        <w:t>app.delete</w:t>
+      </w:r>
+      <w:proofErr w:type="spellEnd"/>
+      <w:proofErr w:type="gramEnd"/>
+      <w:r>
+        <w:t xml:space="preserve"> para introducir la función de </w:t>
+      </w:r>
+      <w:proofErr w:type="spellStart"/>
+      <w:r>
+        <w:t>Mongoose</w:t>
+      </w:r>
+      <w:proofErr w:type="spellEnd"/>
+      <w:r>
+        <w:t xml:space="preserve"> que maneja los elementos de la DB Mongo</w:t>
       </w:r>
     </w:p>
     <w:p>
@@ -1987,7 +2367,15 @@
         </w:rPr>
       </w:pPr>
       <w:r>
-        <w:t>-probar con Postman(preferiblemente), retorna un JSON</w:t>
+        <w:t xml:space="preserve">-probar con </w:t>
+      </w:r>
+      <w:proofErr w:type="spellStart"/>
+      <w:r>
+        <w:t>Postman</w:t>
+      </w:r>
+      <w:proofErr w:type="spellEnd"/>
+      <w:r>
+        <w:t>(preferiblemente), retorna un JSON</w:t>
       </w:r>
     </w:p>
     <w:p/>
@@ -2364,12 +2752,25 @@
         <w:t>Separar el código realizado a la fecha a ficheros divididos por función</w:t>
       </w:r>
       <w:r>
-        <w:t xml:space="preserve"> (refactoriza)</w:t>
-      </w:r>
-    </w:p>
-    <w:p>
-      <w:r>
-        <w:t>Crear  carpeta controllers donde pondrán los controladores requeridos</w:t>
+        <w:t xml:space="preserve"> (</w:t>
+      </w:r>
+      <w:proofErr w:type="spellStart"/>
+      <w:r>
+        <w:t>refactoriza</w:t>
+      </w:r>
+      <w:proofErr w:type="spellEnd"/>
+      <w:r>
+        <w:t>)</w:t>
+      </w:r>
+    </w:p>
+    <w:p>
+      <w:proofErr w:type="gramStart"/>
+      <w:r>
+        <w:t>Crear  carpeta</w:t>
+      </w:r>
+      <w:proofErr w:type="gramEnd"/>
+      <w:r>
+        <w:t xml:space="preserve"> controllers donde pondrán los controladores requeridos</w:t>
       </w:r>
     </w:p>
     <w:p>
@@ -3404,13 +3805,45 @@
         <w:t xml:space="preserve"> se pondrán las rutas</w:t>
       </w:r>
       <w:r>
-        <w:t xml:space="preserve"> Con los métodos configurados en el archivo controllers. Se cambiaran las arrow function por funciones creadas en archivo </w:t>
+        <w:t xml:space="preserve"> Con los métodos configurados en el archivo controllers. Se </w:t>
+      </w:r>
+      <w:proofErr w:type="gramStart"/>
+      <w:r>
+        <w:t>cambiaran</w:t>
+      </w:r>
+      <w:proofErr w:type="gramEnd"/>
+      <w:r>
+        <w:t xml:space="preserve"> las </w:t>
+      </w:r>
+      <w:proofErr w:type="spellStart"/>
+      <w:r>
+        <w:t>arrow</w:t>
+      </w:r>
+      <w:proofErr w:type="spellEnd"/>
+      <w:r>
+        <w:t xml:space="preserve"> </w:t>
+      </w:r>
+      <w:proofErr w:type="spellStart"/>
+      <w:r>
+        <w:t>function</w:t>
+      </w:r>
+      <w:proofErr w:type="spellEnd"/>
+      <w:r>
+        <w:t xml:space="preserve"> por funciones creadas en archivo </w:t>
       </w:r>
       <w:r>
         <w:t>controllers/products.js,</w:t>
       </w:r>
       <w:r>
-        <w:t xml:space="preserve"> se llamara al controlador de productos mediante require para importar sus datos</w:t>
+        <w:t xml:space="preserve"> se llamara al controlador de productos mediante </w:t>
+      </w:r>
+      <w:proofErr w:type="spellStart"/>
+      <w:r>
+        <w:t>require</w:t>
+      </w:r>
+      <w:proofErr w:type="spellEnd"/>
+      <w:r>
+        <w:t xml:space="preserve"> para importar sus datos</w:t>
       </w:r>
     </w:p>
     <w:p>
@@ -3542,7 +3975,23 @@
         <w:t>archivo</w:t>
       </w:r>
       <w:r>
-        <w:t xml:space="preserve"> app.js donde se pondrán el body parser, Express y el llamado a la API con las rutas</w:t>
+        <w:t xml:space="preserve"> app.js donde se pondrán el </w:t>
+      </w:r>
+      <w:proofErr w:type="spellStart"/>
+      <w:r>
+        <w:t>body</w:t>
+      </w:r>
+      <w:proofErr w:type="spellEnd"/>
+      <w:r>
+        <w:t xml:space="preserve"> </w:t>
+      </w:r>
+      <w:proofErr w:type="spellStart"/>
+      <w:r>
+        <w:t>parser</w:t>
+      </w:r>
+      <w:proofErr w:type="spellEnd"/>
+      <w:r>
+        <w:t>, Express y el llamado a la API con las rutas</w:t>
       </w:r>
       <w:r>
         <w:rPr>
@@ -3686,7 +4135,15 @@
     <w:p/>
     <w:p>
       <w:r>
-        <w:t>Crear archivo config.js donde se configurara el puerto del servidor y la dirección de la DB</w:t>
+        <w:t xml:space="preserve">Crear archivo config.js donde se </w:t>
+      </w:r>
+      <w:proofErr w:type="gramStart"/>
+      <w:r>
+        <w:t>configurara</w:t>
+      </w:r>
+      <w:proofErr w:type="gramEnd"/>
+      <w:r>
+        <w:t xml:space="preserve"> el puerto del servidor y la dirección de la DB</w:t>
       </w:r>
     </w:p>
     <w:p>
@@ -3746,7 +4203,15 @@
     <w:p/>
     <w:p>
       <w:r>
-        <w:t>El archivo index se modificara de la siguiente manera</w:t>
+        <w:t xml:space="preserve">El archivo index se </w:t>
+      </w:r>
+      <w:proofErr w:type="gramStart"/>
+      <w:r>
+        <w:t>modificara</w:t>
+      </w:r>
+      <w:proofErr w:type="gramEnd"/>
+      <w:r>
+        <w:t xml:space="preserve"> de la siguiente manera</w:t>
       </w:r>
     </w:p>
     <w:p>
@@ -3948,13 +4413,61 @@
           <w:iCs w:val="0"/>
           <w:color w:val="002060"/>
         </w:rPr>
-        <w:t>Crear un modelo con mongoose Schemas.</w:t>
+        <w:t xml:space="preserve">Crear un modelo con </w:t>
+      </w:r>
+      <w:proofErr w:type="spellStart"/>
+      <w:r>
+        <w:rPr>
+          <w:rStyle w:val="nfasissutil"/>
+          <w:i w:val="0"/>
+          <w:iCs w:val="0"/>
+          <w:color w:val="002060"/>
+        </w:rPr>
+        <w:t>mongoose</w:t>
+      </w:r>
+      <w:proofErr w:type="spellEnd"/>
+      <w:r>
+        <w:rPr>
+          <w:rStyle w:val="nfasissutil"/>
+          <w:i w:val="0"/>
+          <w:iCs w:val="0"/>
+          <w:color w:val="002060"/>
+        </w:rPr>
+        <w:t xml:space="preserve"> </w:t>
+      </w:r>
+      <w:proofErr w:type="spellStart"/>
+      <w:r>
+        <w:rPr>
+          <w:rStyle w:val="nfasissutil"/>
+          <w:i w:val="0"/>
+          <w:iCs w:val="0"/>
+          <w:color w:val="002060"/>
+        </w:rPr>
+        <w:t>Schemas</w:t>
+      </w:r>
+      <w:proofErr w:type="spellEnd"/>
+      <w:r>
+        <w:rPr>
+          <w:rStyle w:val="nfasissutil"/>
+          <w:i w:val="0"/>
+          <w:iCs w:val="0"/>
+          <w:color w:val="002060"/>
+        </w:rPr>
+        <w:t>.</w:t>
       </w:r>
     </w:p>
     <w:p/>
     <w:p>
       <w:r>
-        <w:t xml:space="preserve">En la carpeta models crear un archivo users.js </w:t>
+        <w:t xml:space="preserve">En la carpeta </w:t>
+      </w:r>
+      <w:proofErr w:type="spellStart"/>
+      <w:r>
+        <w:t>models</w:t>
+      </w:r>
+      <w:proofErr w:type="spellEnd"/>
+      <w:r>
+        <w:t xml:space="preserve"> crear un archivo users.js </w:t>
       </w:r>
     </w:p>
     <w:p>
@@ -4022,7 +4535,23 @@
     </w:p>
     <w:p>
       <w:r>
-        <w:t xml:space="preserve">// Crear el Schema utilizando mongoose Tipos de datos, validación y evitar obtener la contraseña cuando se hace una consulta de usuario, </w:t>
+        <w:t xml:space="preserve">// Crear el </w:t>
+      </w:r>
+      <w:proofErr w:type="spellStart"/>
+      <w:r>
+        <w:t>Schema</w:t>
+      </w:r>
+      <w:proofErr w:type="spellEnd"/>
+      <w:r>
+        <w:t xml:space="preserve"> utilizando </w:t>
+      </w:r>
+      <w:proofErr w:type="spellStart"/>
+      <w:r>
+        <w:t>mongoose</w:t>
+      </w:r>
+      <w:proofErr w:type="spellEnd"/>
+      <w:r>
+        <w:t xml:space="preserve"> Tipos de datos, validación y evitar obtener la contraseña cuando se hace una consulta de usuario, </w:t>
       </w:r>
     </w:p>
     <w:p>
@@ -4231,7 +4760,15 @@
         <w:t xml:space="preserve">// Se crea un </w:t>
       </w:r>
       <w:r>
-        <w:t>método previo denominado gravatar para establecer un avatar por defecto en un sitio.</w:t>
+        <w:t xml:space="preserve">método previo denominado </w:t>
+      </w:r>
+      <w:proofErr w:type="spellStart"/>
+      <w:r>
+        <w:t>gravatar</w:t>
+      </w:r>
+      <w:proofErr w:type="spellEnd"/>
+      <w:r>
+        <w:t xml:space="preserve"> para establecer un avatar por defecto en un sitio.</w:t>
       </w:r>
     </w:p>
     <w:p>
@@ -4316,8 +4853,13 @@
     </w:p>
     <w:p>
       <w:r>
-        <w:t>// Se exporta el Modelo de usuers</w:t>
-      </w:r>
+        <w:t xml:space="preserve">// Se exporta el Modelo de </w:t>
+      </w:r>
+      <w:proofErr w:type="spellStart"/>
+      <w:r>
+        <w:t>usuers</w:t>
+      </w:r>
+      <w:proofErr w:type="spellEnd"/>
     </w:p>
     <w:p>
       <w:pPr>
@@ -4354,7 +4896,15 @@
         <w:t>Para realizar autenticaci</w:t>
       </w:r>
       <w:r>
-        <w:t>ón basada en token se utiliza un elemento muy empleado en la web que se denomina JWT (JSON Web Token), en NPM existe paquetes como jwt-simple</w:t>
+        <w:t xml:space="preserve">ón basada en token se utiliza un elemento muy empleado en la web que se denomina JWT (JSON Web Token), en NPM existe paquetes como </w:t>
+      </w:r>
+      <w:proofErr w:type="spellStart"/>
+      <w:r>
+        <w:t>jwt</w:t>
+      </w:r>
+      <w:proofErr w:type="spellEnd"/>
+      <w:r>
+        <w:t>-simple</w:t>
       </w:r>
     </w:p>
     <w:p>
@@ -4370,8 +4920,13 @@
       <w:r>
         <w:t xml:space="preserve">Crear en </w:t>
       </w:r>
-      <w:r>
-        <w:t>controllers el archivo auth.js</w:t>
+      <w:proofErr w:type="spellStart"/>
+      <w:r>
+        <w:t>controllers</w:t>
+      </w:r>
+      <w:proofErr w:type="spellEnd"/>
+      <w:r>
+        <w:t xml:space="preserve"> el archivo auth.js</w:t>
       </w:r>
     </w:p>
     <w:p>
@@ -4747,8 +5302,6 @@
       <w:r>
         <w:t>//Agregar SECRET TOKEN</w:t>
       </w:r>
-      <w:bookmarkStart w:id="0" w:name="_GoBack"/>
-      <w:bookmarkEnd w:id="0"/>
     </w:p>
     <w:p>
       <w:pPr>
@@ -4793,15 +5346,1107 @@
     <w:p>
       <w:pPr>
         <w:pStyle w:val="Sinespaciado"/>
-      </w:pPr>
-      <w:r>
+        <w:rPr>
+          <w:lang w:val="es-CO"/>
+        </w:rPr>
+      </w:pPr>
+      <w:r>
+        <w:rPr>
+          <w:lang w:val="es-CO"/>
+        </w:rPr>
         <w:t>}</w:t>
+      </w:r>
+    </w:p>
+    <w:p/>
+    <w:p>
+      <w:pPr>
+        <w:pStyle w:val="Ttulo1"/>
+      </w:pPr>
+      <w:r>
+        <w:t xml:space="preserve">Crear middleware para </w:t>
+      </w:r>
+      <w:proofErr w:type="spellStart"/>
+      <w:r>
+        <w:t>permitier</w:t>
+      </w:r>
+      <w:proofErr w:type="spellEnd"/>
+      <w:r>
+        <w:t xml:space="preserve"> acceso de rutas</w:t>
+      </w:r>
+    </w:p>
+    <w:p>
+      <w:proofErr w:type="gramStart"/>
+      <w:r>
+        <w:t>Crear  carpeta</w:t>
+      </w:r>
+      <w:proofErr w:type="gramEnd"/>
+      <w:r>
+        <w:t xml:space="preserve"> de </w:t>
+      </w:r>
+      <w:proofErr w:type="spellStart"/>
+      <w:r>
+        <w:t>middle</w:t>
+      </w:r>
+      <w:proofErr w:type="spellEnd"/>
+      <w:r>
+        <w:t xml:space="preserve"> </w:t>
+      </w:r>
+      <w:proofErr w:type="spellStart"/>
+      <w:r>
+        <w:t>ware</w:t>
+      </w:r>
+      <w:proofErr w:type="spellEnd"/>
+      <w:r>
+        <w:t xml:space="preserve"> , en ella se creara un elemento que será quien valide el acceso o no para realizar acciones a las respectivas rutas</w:t>
+      </w:r>
+    </w:p>
+    <w:p>
+      <w:r>
+        <w:t>Crear archivo auth.js</w:t>
+      </w:r>
+    </w:p>
+    <w:p>
+      <w:pPr>
+        <w:pStyle w:val="Sinespaciado"/>
+        <w:ind w:left="708"/>
+      </w:pPr>
+      <w:r>
+        <w:t>'use strict'</w:t>
+      </w:r>
+    </w:p>
+    <w:p>
+      <w:pPr>
+        <w:pStyle w:val="Sinespaciado"/>
+        <w:ind w:left="708"/>
+      </w:pPr>
+      <w:r>
+        <w:t>const services = require ('../services')</w:t>
+      </w:r>
+    </w:p>
+    <w:p>
+      <w:pPr>
+        <w:pStyle w:val="Sinespaciado"/>
+        <w:ind w:left="708"/>
+      </w:pPr>
+    </w:p>
+    <w:p>
+      <w:pPr>
+        <w:pStyle w:val="Sinespaciado"/>
+        <w:ind w:left="708"/>
+      </w:pPr>
+      <w:r>
+        <w:t>function isAuth(req, res, next){</w:t>
+      </w:r>
+    </w:p>
+    <w:p>
+      <w:pPr>
+        <w:pStyle w:val="Sinespaciado"/>
+        <w:ind w:left="708"/>
+      </w:pPr>
+      <w:r>
+        <w:t xml:space="preserve">  if(!req.headers.authorization){</w:t>
+      </w:r>
+    </w:p>
+    <w:p>
+      <w:pPr>
+        <w:pStyle w:val="Sinespaciado"/>
+        <w:ind w:left="708"/>
+      </w:pPr>
+      <w:r>
+        <w:t xml:space="preserve">      return res.status(403).send({message: 'No tienes Autorización'})</w:t>
+      </w:r>
+    </w:p>
+    <w:p>
+      <w:pPr>
+        <w:pStyle w:val="Sinespaciado"/>
+        <w:ind w:left="708"/>
+      </w:pPr>
+      <w:r>
+        <w:t xml:space="preserve">  }</w:t>
+      </w:r>
+    </w:p>
+    <w:p>
+      <w:pPr>
+        <w:pStyle w:val="Sinespaciado"/>
+        <w:ind w:left="708"/>
+      </w:pPr>
+      <w:r>
+        <w:t xml:space="preserve">      const token = req.headers.authorization.split(' ')[1]</w:t>
+      </w:r>
+    </w:p>
+    <w:p>
+      <w:pPr>
+        <w:pStyle w:val="Sinespaciado"/>
+        <w:ind w:left="708"/>
+      </w:pPr>
+      <w:r>
+        <w:t xml:space="preserve">      services.decodeToken(token)</w:t>
+      </w:r>
+    </w:p>
+    <w:p>
+      <w:pPr>
+        <w:pStyle w:val="Sinespaciado"/>
+        <w:ind w:left="708"/>
+      </w:pPr>
+      <w:r>
+        <w:t xml:space="preserve">        .then(response =&gt; {</w:t>
+      </w:r>
+    </w:p>
+    <w:p>
+      <w:pPr>
+        <w:pStyle w:val="Sinespaciado"/>
+        <w:ind w:left="708"/>
+      </w:pPr>
+      <w:r>
+        <w:t xml:space="preserve">          req.user = response</w:t>
+      </w:r>
+    </w:p>
+    <w:p>
+      <w:pPr>
+        <w:pStyle w:val="Sinespaciado"/>
+        <w:ind w:left="708"/>
+      </w:pPr>
+      <w:r>
+        <w:t xml:space="preserve">          next()</w:t>
+      </w:r>
+    </w:p>
+    <w:p>
+      <w:pPr>
+        <w:pStyle w:val="Sinespaciado"/>
+        <w:ind w:left="708"/>
+      </w:pPr>
+      <w:r>
+        <w:t xml:space="preserve">        })</w:t>
+      </w:r>
+    </w:p>
+    <w:p>
+      <w:pPr>
+        <w:pStyle w:val="Sinespaciado"/>
+        <w:ind w:left="708"/>
+      </w:pPr>
+      <w:r>
+        <w:t xml:space="preserve">        .catch(response =&gt;{</w:t>
+      </w:r>
+    </w:p>
+    <w:p>
+      <w:pPr>
+        <w:pStyle w:val="Sinespaciado"/>
+        <w:ind w:left="708"/>
+        <w:rPr>
+          <w:lang w:val="es-CO"/>
+        </w:rPr>
+      </w:pPr>
+      <w:r>
+        <w:t xml:space="preserve">          </w:t>
+      </w:r>
+      <w:r>
+        <w:rPr>
+          <w:lang w:val="es-CO"/>
+        </w:rPr>
+        <w:t>res.status(response.status)</w:t>
+      </w:r>
+    </w:p>
+    <w:p>
+      <w:pPr>
+        <w:pStyle w:val="Sinespaciado"/>
+        <w:ind w:left="708"/>
+        <w:rPr>
+          <w:lang w:val="es-CO"/>
+        </w:rPr>
+      </w:pPr>
+      <w:r>
+        <w:rPr>
+          <w:lang w:val="es-CO"/>
+        </w:rPr>
+        <w:t xml:space="preserve">        })</w:t>
+      </w:r>
+    </w:p>
+    <w:p>
+      <w:pPr>
+        <w:pStyle w:val="Sinespaciado"/>
+        <w:ind w:left="708"/>
+        <w:rPr>
+          <w:lang w:val="es-CO"/>
+        </w:rPr>
+      </w:pPr>
+      <w:r>
+        <w:rPr>
+          <w:lang w:val="es-CO"/>
+        </w:rPr>
+        <w:t>}</w:t>
+      </w:r>
+    </w:p>
+    <w:p>
+      <w:pPr>
+        <w:pStyle w:val="Sinespaciado"/>
+        <w:ind w:left="708"/>
+        <w:rPr>
+          <w:lang w:val="es-CO"/>
+        </w:rPr>
+      </w:pPr>
+      <w:r>
+        <w:rPr>
+          <w:lang w:val="es-CO"/>
+        </w:rPr>
+        <w:t>module.exports=isAuth</w:t>
       </w:r>
     </w:p>
     <w:p/>
     <w:p/>
+    <w:p>
+      <w:r>
+        <w:t xml:space="preserve">Aprovechando que se tiene un Servicio que se utiliza para codificar y decodificar los Tokens, se llama para realizar la acción, el servicio q se usa es </w:t>
+      </w:r>
+    </w:p>
+    <w:p>
+      <w:r>
+        <w:t>/services/index.js</w:t>
+      </w:r>
+    </w:p>
     <w:p/>
+    <w:p>
+      <w:r>
+        <w:t xml:space="preserve">Este </w:t>
+      </w:r>
+      <w:proofErr w:type="gramStart"/>
+      <w:r>
+        <w:t>servicio  Esta</w:t>
+      </w:r>
+      <w:proofErr w:type="gramEnd"/>
+      <w:r>
+        <w:t xml:space="preserve"> dividido en 2 partes la primera:</w:t>
+      </w:r>
+    </w:p>
+    <w:p>
+      <w:r>
+        <w:t>crea tokens utilizando información básica de acceso del usuario, se utiliza momentJS para crear fechas de forma rápida</w:t>
+      </w:r>
+    </w:p>
     <w:p/>
+    <w:p>
+      <w:r>
+        <w:t>La segunda:</w:t>
+      </w:r>
+    </w:p>
+    <w:p>
+      <w:pPr>
+        <w:rPr>
+          <w:u w:val="single"/>
+        </w:rPr>
+      </w:pPr>
+      <w:r>
+        <w:t xml:space="preserve">Utilizan Funciones de JS 2015 como </w:t>
+      </w:r>
+      <w:proofErr w:type="spellStart"/>
+      <w:r>
+        <w:t>Promises</w:t>
+      </w:r>
+      <w:proofErr w:type="spellEnd"/>
+      <w:r>
+        <w:t xml:space="preserve"> para realizar la tarea de decodificar los Token, devuelve 2 posibles estados si se codifica devuelve un response, si es erróneo devuelve un </w:t>
+      </w:r>
+      <w:proofErr w:type="spellStart"/>
+      <w:r>
+        <w:t>reject</w:t>
+      </w:r>
+      <w:proofErr w:type="spellEnd"/>
+      <w:r>
+        <w:t>.</w:t>
+      </w:r>
+    </w:p>
+    <w:p>
+      <w:pPr>
+        <w:pStyle w:val="Sinespaciado"/>
+        <w:ind w:left="708"/>
+        <w:rPr>
+          <w:lang w:val="es-CO"/>
+        </w:rPr>
+      </w:pPr>
+    </w:p>
+    <w:p>
+      <w:pPr>
+        <w:pStyle w:val="Sinespaciado"/>
+        <w:ind w:left="708"/>
+      </w:pPr>
+      <w:r>
+        <w:t>'use strict'</w:t>
+      </w:r>
+    </w:p>
+    <w:p>
+      <w:pPr>
+        <w:pStyle w:val="Sinespaciado"/>
+        <w:ind w:left="708"/>
+      </w:pPr>
+      <w:r>
+        <w:t>const jwt         = require('jwt-simple')</w:t>
+      </w:r>
+    </w:p>
+    <w:p>
+      <w:pPr>
+        <w:pStyle w:val="Sinespaciado"/>
+        <w:ind w:left="708"/>
+      </w:pPr>
+      <w:r>
+        <w:t>const moment      = require('moment')</w:t>
+      </w:r>
+    </w:p>
+    <w:p>
+      <w:pPr>
+        <w:pStyle w:val="Sinespaciado"/>
+        <w:ind w:left="708"/>
+      </w:pPr>
+      <w:r>
+        <w:t>const config      = require('../config')</w:t>
+      </w:r>
+    </w:p>
+    <w:p>
+      <w:pPr>
+        <w:pStyle w:val="Sinespaciado"/>
+        <w:ind w:left="708"/>
+        <w:rPr>
+          <w:b/>
+        </w:rPr>
+      </w:pPr>
+      <w:r>
+        <w:rPr>
+          <w:b/>
+        </w:rPr>
+        <w:t>function createToken(user){</w:t>
+      </w:r>
+    </w:p>
+    <w:p>
+      <w:pPr>
+        <w:pStyle w:val="Sinespaciado"/>
+        <w:ind w:left="708"/>
+      </w:pPr>
+      <w:r>
+        <w:t xml:space="preserve">      const payload ={</w:t>
+      </w:r>
+    </w:p>
+    <w:p>
+      <w:pPr>
+        <w:pStyle w:val="Sinespaciado"/>
+        <w:ind w:left="708"/>
+      </w:pPr>
+      <w:r>
+        <w:t xml:space="preserve">          sub: user.id,</w:t>
+      </w:r>
+    </w:p>
+    <w:p>
+      <w:pPr>
+        <w:pStyle w:val="Sinespaciado"/>
+        <w:ind w:left="708"/>
+      </w:pPr>
+      <w:r>
+        <w:t xml:space="preserve">          iat: moment().unix() ,</w:t>
+      </w:r>
+    </w:p>
+    <w:p>
+      <w:pPr>
+        <w:pStyle w:val="Sinespaciado"/>
+        <w:ind w:left="708"/>
+      </w:pPr>
+      <w:r>
+        <w:t xml:space="preserve">          exp: moment().add(20, 'days') .unix(),</w:t>
+      </w:r>
+    </w:p>
+    <w:p>
+      <w:pPr>
+        <w:pStyle w:val="Sinespaciado"/>
+        <w:ind w:left="708"/>
+      </w:pPr>
+      <w:r>
+        <w:t xml:space="preserve">      }</w:t>
+      </w:r>
+    </w:p>
+    <w:p>
+      <w:pPr>
+        <w:pStyle w:val="Sinespaciado"/>
+        <w:ind w:left="708"/>
+      </w:pPr>
+      <w:r>
+        <w:t xml:space="preserve">    return jwt.encode(payload, config.SECRET_TOKEN )</w:t>
+      </w:r>
+    </w:p>
+    <w:p>
+      <w:pPr>
+        <w:pStyle w:val="Sinespaciado"/>
+        <w:ind w:left="708"/>
+      </w:pPr>
+      <w:r>
+        <w:t>}</w:t>
+      </w:r>
+    </w:p>
+    <w:p>
+      <w:pPr>
+        <w:pStyle w:val="Sinespaciado"/>
+        <w:ind w:left="708"/>
+        <w:rPr>
+          <w:b/>
+        </w:rPr>
+      </w:pPr>
+      <w:r>
+        <w:rPr>
+          <w:b/>
+        </w:rPr>
+        <w:t>function decodeToken(token){</w:t>
+      </w:r>
+    </w:p>
+    <w:p>
+      <w:pPr>
+        <w:pStyle w:val="Sinespaciado"/>
+        <w:ind w:left="708"/>
+      </w:pPr>
+      <w:r>
+        <w:t xml:space="preserve">    const decoded =new Promise((resolve, reject)=&gt;{</w:t>
+      </w:r>
+    </w:p>
+    <w:p>
+      <w:pPr>
+        <w:pStyle w:val="Sinespaciado"/>
+        <w:ind w:left="708"/>
+      </w:pPr>
+      <w:r>
+        <w:t xml:space="preserve">        try {</w:t>
+      </w:r>
+    </w:p>
+    <w:p>
+      <w:pPr>
+        <w:pStyle w:val="Sinespaciado"/>
+        <w:ind w:left="708"/>
+      </w:pPr>
+      <w:r>
+        <w:t xml:space="preserve">          const payload = jwt.decode(token, config.SECRET_TOKEN)</w:t>
+      </w:r>
+    </w:p>
+    <w:p>
+      <w:pPr>
+        <w:pStyle w:val="Sinespaciado"/>
+        <w:ind w:left="708"/>
+      </w:pPr>
+      <w:r>
+        <w:t xml:space="preserve">          if(payload.exp&lt;moment().unix()){</w:t>
+      </w:r>
+    </w:p>
+    <w:p>
+      <w:pPr>
+        <w:pStyle w:val="Sinespaciado"/>
+        <w:ind w:left="708"/>
+      </w:pPr>
+      <w:r>
+        <w:t xml:space="preserve">            reject ({</w:t>
+      </w:r>
+    </w:p>
+    <w:p>
+      <w:pPr>
+        <w:pStyle w:val="Sinespaciado"/>
+        <w:ind w:left="708"/>
+      </w:pPr>
+      <w:r>
+        <w:t xml:space="preserve">              status:401,</w:t>
+      </w:r>
+    </w:p>
+    <w:p>
+      <w:pPr>
+        <w:pStyle w:val="Sinespaciado"/>
+        <w:ind w:left="708"/>
+      </w:pPr>
+      <w:r>
+        <w:t xml:space="preserve">              mesage: 'El Token ha expirado'</w:t>
+      </w:r>
+    </w:p>
+    <w:p>
+      <w:pPr>
+        <w:pStyle w:val="Sinespaciado"/>
+        <w:ind w:left="708"/>
+      </w:pPr>
+      <w:r>
+        <w:t xml:space="preserve">            })</w:t>
+      </w:r>
+    </w:p>
+    <w:p>
+      <w:pPr>
+        <w:pStyle w:val="Sinespaciado"/>
+        <w:ind w:left="708"/>
+      </w:pPr>
+      <w:r>
+        <w:t xml:space="preserve">          }</w:t>
+      </w:r>
+    </w:p>
+    <w:p>
+      <w:pPr>
+        <w:pStyle w:val="Sinespaciado"/>
+        <w:ind w:left="708"/>
+      </w:pPr>
+      <w:r>
+        <w:t xml:space="preserve">          resolve(payload.sub)</w:t>
+      </w:r>
+    </w:p>
+    <w:p>
+      <w:pPr>
+        <w:pStyle w:val="Sinespaciado"/>
+        <w:ind w:left="708"/>
+      </w:pPr>
+      <w:r>
+        <w:t xml:space="preserve">        }</w:t>
+      </w:r>
+    </w:p>
+    <w:p>
+      <w:pPr>
+        <w:pStyle w:val="Sinespaciado"/>
+        <w:ind w:left="708"/>
+      </w:pPr>
+      <w:r>
+        <w:t xml:space="preserve">        catch(err){</w:t>
+      </w:r>
+    </w:p>
+    <w:p>
+      <w:pPr>
+        <w:pStyle w:val="Sinespaciado"/>
+        <w:ind w:left="708"/>
+      </w:pPr>
+      <w:r>
+        <w:t xml:space="preserve">          reject ({</w:t>
+      </w:r>
+    </w:p>
+    <w:p>
+      <w:pPr>
+        <w:pStyle w:val="Sinespaciado"/>
+        <w:ind w:left="708"/>
+      </w:pPr>
+      <w:r>
+        <w:t xml:space="preserve">            status:500,</w:t>
+      </w:r>
+    </w:p>
+    <w:p>
+      <w:pPr>
+        <w:pStyle w:val="Sinespaciado"/>
+        <w:ind w:left="708"/>
+      </w:pPr>
+      <w:r>
+        <w:t xml:space="preserve">            message:'Invalid Token'</w:t>
+      </w:r>
+    </w:p>
+    <w:p>
+      <w:pPr>
+        <w:pStyle w:val="Sinespaciado"/>
+        <w:ind w:left="708"/>
+      </w:pPr>
+      <w:r>
+        <w:t xml:space="preserve">          })</w:t>
+      </w:r>
+    </w:p>
+    <w:p>
+      <w:pPr>
+        <w:pStyle w:val="Sinespaciado"/>
+        <w:ind w:left="708"/>
+      </w:pPr>
+      <w:r>
+        <w:t xml:space="preserve">        }</w:t>
+      </w:r>
+    </w:p>
+    <w:p>
+      <w:pPr>
+        <w:pStyle w:val="Sinespaciado"/>
+        <w:ind w:left="708"/>
+      </w:pPr>
+      <w:r>
+        <w:t xml:space="preserve">    })</w:t>
+      </w:r>
+    </w:p>
+    <w:p>
+      <w:pPr>
+        <w:pStyle w:val="Sinespaciado"/>
+        <w:ind w:left="708"/>
+      </w:pPr>
+      <w:r>
+        <w:t xml:space="preserve">    return decoded</w:t>
+      </w:r>
+    </w:p>
+    <w:p>
+      <w:pPr>
+        <w:pStyle w:val="Sinespaciado"/>
+        <w:ind w:left="708"/>
+      </w:pPr>
+      <w:r>
+        <w:t>}</w:t>
+      </w:r>
+    </w:p>
+    <w:p>
+      <w:pPr>
+        <w:pStyle w:val="Sinespaciado"/>
+        <w:ind w:left="708"/>
+      </w:pPr>
+      <w:r>
+        <w:t>module.exports= {</w:t>
+      </w:r>
+    </w:p>
+    <w:p>
+      <w:pPr>
+        <w:pStyle w:val="Sinespaciado"/>
+        <w:ind w:left="708"/>
+      </w:pPr>
+      <w:r>
+        <w:t xml:space="preserve">  createToken,</w:t>
+      </w:r>
+    </w:p>
+    <w:p>
+      <w:pPr>
+        <w:pStyle w:val="Sinespaciado"/>
+        <w:ind w:left="708"/>
+      </w:pPr>
+      <w:r>
+        <w:t xml:space="preserve">  decodeToken</w:t>
+      </w:r>
+    </w:p>
+    <w:p>
+      <w:pPr>
+        <w:pStyle w:val="Sinespaciado"/>
+        <w:ind w:left="708"/>
+      </w:pPr>
+      <w:r>
+        <w:t>}</w:t>
+      </w:r>
+    </w:p>
+    <w:p>
+      <w:pPr>
+        <w:pStyle w:val="Sinespaciado"/>
+      </w:pPr>
+    </w:p>
+    <w:p>
+      <w:r>
+        <w:t xml:space="preserve">Importante revisar el modelo </w:t>
+      </w:r>
+      <w:proofErr w:type="spellStart"/>
+      <w:r>
+        <w:t>Users</w:t>
+      </w:r>
+      <w:proofErr w:type="spellEnd"/>
+      <w:r>
+        <w:t xml:space="preserve"> ya que no funciona con </w:t>
+      </w:r>
+      <w:r>
+        <w:t>‘</w:t>
+      </w:r>
+      <w:proofErr w:type="spellStart"/>
+      <w:r>
+        <w:t>arrow</w:t>
+      </w:r>
+      <w:proofErr w:type="spellEnd"/>
+      <w:r>
+        <w:t xml:space="preserve"> </w:t>
+      </w:r>
+      <w:proofErr w:type="spellStart"/>
+      <w:r>
+        <w:t>Function</w:t>
+      </w:r>
+      <w:r>
+        <w:t>s</w:t>
+      </w:r>
+      <w:proofErr w:type="spellEnd"/>
+      <w:r>
+        <w:t>’</w:t>
+      </w:r>
+      <w:r>
+        <w:t xml:space="preserve"> y se tuvo q crear la función de manera convencional.</w:t>
+      </w:r>
+    </w:p>
+    <w:p>
+      <w:proofErr w:type="spellStart"/>
+      <w:r>
+        <w:t>Models</w:t>
+      </w:r>
+      <w:proofErr w:type="spellEnd"/>
+      <w:r>
+        <w:t>/users.js</w:t>
+      </w:r>
+    </w:p>
+    <w:p/>
+    <w:p>
+      <w:pPr>
+        <w:pStyle w:val="Sinespaciado"/>
+        <w:ind w:left="708"/>
+      </w:pPr>
+    </w:p>
+    <w:p>
+      <w:pPr>
+        <w:pStyle w:val="Sinespaciado"/>
+        <w:ind w:left="708"/>
+      </w:pPr>
+      <w:r>
+        <w:t>'use strict'</w:t>
+      </w:r>
+    </w:p>
+    <w:p>
+      <w:pPr>
+        <w:pStyle w:val="Sinespaciado"/>
+        <w:ind w:left="708"/>
+      </w:pPr>
+    </w:p>
+    <w:p>
+      <w:pPr>
+        <w:pStyle w:val="Sinespaciado"/>
+        <w:ind w:left="708"/>
+      </w:pPr>
+      <w:r>
+        <w:t>const mongoose      = require ('mongoose')</w:t>
+      </w:r>
+    </w:p>
+    <w:p>
+      <w:pPr>
+        <w:pStyle w:val="Sinespaciado"/>
+        <w:ind w:left="708"/>
+      </w:pPr>
+      <w:r>
+        <w:t>const Schema        = mongoose.Schema</w:t>
+      </w:r>
+    </w:p>
+    <w:p>
+      <w:pPr>
+        <w:pStyle w:val="Sinespaciado"/>
+        <w:ind w:left="708"/>
+      </w:pPr>
+      <w:r>
+        <w:t>//Codoficar Contraseña</w:t>
+      </w:r>
+    </w:p>
+    <w:p>
+      <w:pPr>
+        <w:pStyle w:val="Sinespaciado"/>
+        <w:ind w:left="708"/>
+      </w:pPr>
+      <w:r>
+        <w:t>const bcrypt        = require('bcrypt-nodejs')</w:t>
+      </w:r>
+    </w:p>
+    <w:p>
+      <w:pPr>
+        <w:pStyle w:val="Sinespaciado"/>
+        <w:ind w:left="708"/>
+      </w:pPr>
+      <w:r>
+        <w:t>const crypto        = require('crypto')</w:t>
+      </w:r>
+    </w:p>
+    <w:p>
+      <w:pPr>
+        <w:pStyle w:val="Sinespaciado"/>
+        <w:ind w:left="708"/>
+      </w:pPr>
+    </w:p>
+    <w:p>
+      <w:pPr>
+        <w:pStyle w:val="Sinespaciado"/>
+        <w:ind w:left="708"/>
+      </w:pPr>
+      <w:r>
+        <w:t>const UserSchema = new Schema ({</w:t>
+      </w:r>
+    </w:p>
+    <w:p>
+      <w:pPr>
+        <w:pStyle w:val="Sinespaciado"/>
+        <w:ind w:left="708"/>
+      </w:pPr>
+      <w:r>
+        <w:t xml:space="preserve">    email: {type: String, unique:true, lowercase: true},</w:t>
+      </w:r>
+    </w:p>
+    <w:p>
+      <w:pPr>
+        <w:pStyle w:val="Sinespaciado"/>
+        <w:ind w:left="708"/>
+      </w:pPr>
+      <w:r>
+        <w:t xml:space="preserve">    displayName: String,</w:t>
+      </w:r>
+    </w:p>
+    <w:p>
+      <w:pPr>
+        <w:pStyle w:val="Sinespaciado"/>
+        <w:ind w:left="708"/>
+      </w:pPr>
+      <w:r>
+        <w:t xml:space="preserve">    avatar: String,</w:t>
+      </w:r>
+    </w:p>
+    <w:p>
+      <w:pPr>
+        <w:pStyle w:val="Sinespaciado"/>
+        <w:ind w:left="708"/>
+      </w:pPr>
+      <w:r>
+        <w:t xml:space="preserve">    password: {type: String, select: false},</w:t>
+      </w:r>
+    </w:p>
+    <w:p>
+      <w:pPr>
+        <w:pStyle w:val="Sinespaciado"/>
+        <w:ind w:left="708"/>
+      </w:pPr>
+      <w:r>
+        <w:t xml:space="preserve">    signupDate:{ type:Date, default: Date.now()},</w:t>
+      </w:r>
+    </w:p>
+    <w:p>
+      <w:pPr>
+        <w:pStyle w:val="Sinespaciado"/>
+        <w:ind w:left="708"/>
+      </w:pPr>
+      <w:r>
+        <w:t xml:space="preserve">    lastLogin:Date</w:t>
+      </w:r>
+    </w:p>
+    <w:p>
+      <w:pPr>
+        <w:pStyle w:val="Sinespaciado"/>
+        <w:ind w:left="708"/>
+      </w:pPr>
+      <w:r>
+        <w:t>})</w:t>
+      </w:r>
+    </w:p>
+    <w:p>
+      <w:pPr>
+        <w:pStyle w:val="Sinespaciado"/>
+        <w:ind w:left="708"/>
+        <w:rPr>
+          <w:b/>
+          <w:sz w:val="20"/>
+        </w:rPr>
+      </w:pPr>
+      <w:r>
+        <w:rPr>
+          <w:b/>
+          <w:sz w:val="20"/>
+        </w:rPr>
+        <w:t>// IMPORTANTE Reemplazar  Arrow function genera error,</w:t>
+      </w:r>
+    </w:p>
+    <w:p>
+      <w:pPr>
+        <w:pStyle w:val="Sinespaciado"/>
+        <w:ind w:left="708"/>
+        <w:rPr>
+          <w:b/>
+          <w:sz w:val="20"/>
+        </w:rPr>
+      </w:pPr>
+      <w:r>
+        <w:rPr>
+          <w:b/>
+          <w:sz w:val="20"/>
+        </w:rPr>
+        <w:t>//  UserSchema.pre('save', (next) =&gt; {</w:t>
+      </w:r>
+    </w:p>
+    <w:p>
+      <w:pPr>
+        <w:pStyle w:val="Sinespaciado"/>
+        <w:ind w:left="708"/>
+        <w:rPr>
+          <w:b/>
+          <w:sz w:val="20"/>
+        </w:rPr>
+      </w:pPr>
+      <w:r>
+        <w:rPr>
+          <w:b/>
+          <w:sz w:val="20"/>
+        </w:rPr>
+        <w:t>UserSchema.pre('save', function(next) {</w:t>
+      </w:r>
+    </w:p>
+    <w:p>
+      <w:pPr>
+        <w:pStyle w:val="Sinespaciado"/>
+        <w:ind w:left="708"/>
+      </w:pPr>
+      <w:r>
+        <w:t xml:space="preserve">  let user = this</w:t>
+      </w:r>
+    </w:p>
+    <w:p>
+      <w:pPr>
+        <w:pStyle w:val="Sinespaciado"/>
+        <w:ind w:left="708"/>
+      </w:pPr>
+      <w:r>
+        <w:t xml:space="preserve">  if(!user.isModified('password')) return next()</w:t>
+      </w:r>
+    </w:p>
+    <w:p>
+      <w:pPr>
+        <w:pStyle w:val="Sinespaciado"/>
+        <w:ind w:left="708"/>
+      </w:pPr>
+    </w:p>
+    <w:p>
+      <w:pPr>
+        <w:pStyle w:val="Sinespaciado"/>
+        <w:ind w:left="708"/>
+      </w:pPr>
+      <w:r>
+        <w:t xml:space="preserve">  bcrypt.genSalt(10,(err, salt )=&gt;{</w:t>
+      </w:r>
+    </w:p>
+    <w:p>
+      <w:pPr>
+        <w:pStyle w:val="Sinespaciado"/>
+        <w:ind w:left="708"/>
+      </w:pPr>
+      <w:r>
+        <w:t xml:space="preserve">    if (err) return next()</w:t>
+      </w:r>
+    </w:p>
+    <w:p>
+      <w:pPr>
+        <w:pStyle w:val="Sinespaciado"/>
+        <w:ind w:left="708"/>
+      </w:pPr>
+    </w:p>
+    <w:p>
+      <w:pPr>
+        <w:pStyle w:val="Sinespaciado"/>
+        <w:ind w:left="708"/>
+      </w:pPr>
+      <w:r>
+        <w:t xml:space="preserve">    bcrypt.hash(user.password, salt ,  null, (err, hash)=&gt;{</w:t>
+      </w:r>
+    </w:p>
+    <w:p>
+      <w:pPr>
+        <w:pStyle w:val="Sinespaciado"/>
+        <w:ind w:left="708"/>
+      </w:pPr>
+      <w:r>
+        <w:t xml:space="preserve">        if (err) return next(err)</w:t>
+      </w:r>
+    </w:p>
+    <w:p>
+      <w:pPr>
+        <w:pStyle w:val="Sinespaciado"/>
+        <w:ind w:left="708"/>
+      </w:pPr>
+      <w:r>
+        <w:t xml:space="preserve">        user.password=hash</w:t>
+      </w:r>
+    </w:p>
+    <w:p>
+      <w:pPr>
+        <w:pStyle w:val="Sinespaciado"/>
+        <w:ind w:left="708"/>
+      </w:pPr>
+      <w:r>
+        <w:t xml:space="preserve">        next()</w:t>
+      </w:r>
+    </w:p>
+    <w:p>
+      <w:pPr>
+        <w:pStyle w:val="Sinespaciado"/>
+        <w:ind w:left="708"/>
+      </w:pPr>
+      <w:r>
+        <w:t xml:space="preserve">    })</w:t>
+      </w:r>
+    </w:p>
+    <w:p>
+      <w:pPr>
+        <w:pStyle w:val="Sinespaciado"/>
+        <w:ind w:left="708"/>
+      </w:pPr>
+      <w:r>
+        <w:t xml:space="preserve">  })</w:t>
+      </w:r>
+    </w:p>
+    <w:p>
+      <w:pPr>
+        <w:pStyle w:val="Sinespaciado"/>
+        <w:ind w:left="708"/>
+      </w:pPr>
+      <w:r>
+        <w:t>})</w:t>
+      </w:r>
+    </w:p>
+    <w:p>
+      <w:pPr>
+        <w:pStyle w:val="Sinespaciado"/>
+        <w:ind w:left="708"/>
+      </w:pPr>
+      <w:r>
+        <w:t>UserSchema.methods.gravatar = function () {</w:t>
+      </w:r>
+    </w:p>
+    <w:p>
+      <w:pPr>
+        <w:pStyle w:val="Sinespaciado"/>
+        <w:ind w:left="708"/>
+      </w:pPr>
+      <w:r>
+        <w:t xml:space="preserve">  </w:t>
+      </w:r>
+      <w:r>
+        <w:t>if(!this.email) return `https://gravatar.com/avatar/?s=200&amp;d=retro`</w:t>
+      </w:r>
+    </w:p>
+    <w:p>
+      <w:pPr>
+        <w:pStyle w:val="Sinespaciado"/>
+        <w:ind w:left="708"/>
+      </w:pPr>
+      <w:r>
+        <w:t xml:space="preserve">  const md5=crypto.createHash('md5').update(this.email).digest('hex')</w:t>
+      </w:r>
+    </w:p>
+    <w:p>
+      <w:pPr>
+        <w:pStyle w:val="Sinespaciado"/>
+        <w:ind w:left="708"/>
+      </w:pPr>
+      <w:r>
+        <w:t xml:space="preserve">  return `https://gravatar.com/avatar/${md5}?s=200&amp;d=retro`</w:t>
+      </w:r>
+    </w:p>
+    <w:p>
+      <w:pPr>
+        <w:pStyle w:val="Sinespaciado"/>
+        <w:ind w:left="708"/>
+      </w:pPr>
+      <w:r>
+        <w:t>}</w:t>
+      </w:r>
+    </w:p>
+    <w:p>
+      <w:pPr>
+        <w:pStyle w:val="Sinespaciado"/>
+        <w:ind w:left="708"/>
+      </w:pPr>
+    </w:p>
+    <w:p>
+      <w:pPr>
+        <w:pStyle w:val="Sinespaciado"/>
+        <w:ind w:left="708"/>
+      </w:pPr>
+      <w:r>
+        <w:t>module.exports = mongoose.model('User', UserSchema)</w:t>
+      </w:r>
+      <w:r>
+        <w:t xml:space="preserve"> </w:t>
+      </w:r>
+    </w:p>
+    <w:p>
+      <w:pPr>
+        <w:pStyle w:val="Sinespaciado"/>
+        <w:ind w:left="708"/>
+      </w:pPr>
+    </w:p>
+    <w:p>
+      <w:pPr>
+        <w:rPr>
+          <w:lang w:val="en-US"/>
+        </w:rPr>
+      </w:pPr>
+    </w:p>
     <w:p>
       <w:pPr>
         <w:pStyle w:val="Prrafodelista"/>
@@ -4817,8 +6462,18 @@
         <w:rPr>
           <w:rStyle w:val="nfasissutil"/>
         </w:rPr>
-        <w:t>Los datos quedan en el package.json</w:t>
-      </w:r>
+        <w:t xml:space="preserve">Los datos quedan en el </w:t>
+      </w:r>
+      <w:proofErr w:type="gramStart"/>
+      <w:r>
+        <w:rPr>
+          <w:rStyle w:val="nfasissutil"/>
+        </w:rPr>
+        <w:t>package.json</w:t>
+      </w:r>
+      <w:bookmarkStart w:id="0" w:name="_GoBack"/>
+      <w:bookmarkEnd w:id="0"/>
+      <w:proofErr w:type="gramEnd"/>
     </w:p>
     <w:p>
       <w:pPr>
